--- a/documents/Trabalho de Conclusão de Curso - Leonardo Vargas - Oficial.docx
+++ b/documents/Trabalho de Conclusão de Curso - Leonardo Vargas - Oficial.docx
@@ -1820,7 +1820,15 @@
           <w:sz w:val="24"/>
           <w:szCs w:val="24"/>
         </w:rPr>
-        <w:t>Processos de concessão de crédito sempre estarão interligados a perdas, portanto, o objetivo é maximizar a assertividade e minimizar os riscos, visto que decisões ruins podem acabar endividando o cliente e acabando com a saúde financeira da empresa. Neste âmbito, e</w:t>
+        <w:t xml:space="preserve">Ao longo dos anos, o Brasil aumenta a demanda por produtos de crédito, todavia, essa situação é acompanhada pelo acréscimo significativo da quantidade de pessoas que não honram seus compromissos financeiros. Essa relação entre concessões e perdas destaca a importância do desenvolvimento de abordagens capazes de </w:t>
+      </w:r>
+      <w:r>
+        <w:rPr>
+          <w:rFonts w:ascii="Times New Roman" w:hAnsi="Times New Roman"/>
+          <w:sz w:val="24"/>
+          <w:szCs w:val="24"/>
+        </w:rPr>
+        <w:t>maximizar a assertividade e minimizar os riscos, visto que decisões ruins podem acabar endividando o cliente e acabando com a saúde financeira da empresa. Neste âmbito, e</w:t>
       </w:r>
       <w:r>
         <w:rPr>
@@ -1876,25 +1884,23 @@
           <w:sz w:val="24"/>
           <w:szCs w:val="24"/>
         </w:rPr>
-        <w:t xml:space="preserve">. Visando combater a inadimplência e erros operacionais, o software desenvolvido nas linguagens Python e </w:t>
-      </w:r>
-      <w:proofErr w:type="spellStart"/>
-      <w:r>
-        <w:rPr>
-          <w:rFonts w:ascii="Times New Roman" w:hAnsi="Times New Roman"/>
-          <w:sz w:val="24"/>
-          <w:szCs w:val="24"/>
-        </w:rPr>
-        <w:t>PySpark</w:t>
-      </w:r>
-      <w:proofErr w:type="spellEnd"/>
-      <w:r>
-        <w:rPr>
-          <w:rFonts w:ascii="Times New Roman" w:hAnsi="Times New Roman"/>
-          <w:sz w:val="24"/>
-          <w:szCs w:val="24"/>
-        </w:rPr>
-        <w:t xml:space="preserve"> tem como intuito receber uma base de dados de clientes novos, aplicar a modelagem</w:t>
+        <w:t xml:space="preserve">. Visando combater a inadimplência e erros operacionais, o software desenvolvido na </w:t>
+      </w:r>
+      <w:r>
+        <w:rPr>
+          <w:rFonts w:ascii="Times New Roman" w:hAnsi="Times New Roman"/>
+          <w:sz w:val="24"/>
+          <w:szCs w:val="24"/>
+        </w:rPr>
+        <w:t>linguagem</w:t>
+      </w:r>
+      <w:r>
+        <w:rPr>
+          <w:rFonts w:ascii="Times New Roman" w:hAnsi="Times New Roman"/>
+          <w:sz w:val="24"/>
+          <w:szCs w:val="24"/>
+        </w:rPr>
+        <w:t xml:space="preserve"> Python tem como intuito receber uma base de dados de clientes novos, aplicar a modelagem</w:t>
       </w:r>
       <w:r>
         <w:rPr>
@@ -2030,15 +2036,55 @@
           <w:sz w:val="24"/>
           <w:szCs w:val="24"/>
         </w:rPr>
-        <w:t>Com uma ferramenta automática de análise de crédito, a instituição passa a explorar todo o potencial de seus dados e garante que bons pagadores sejam beneficiados com taxas de juros menores</w:t>
-      </w:r>
-      <w:r>
-        <w:rPr>
-          <w:rFonts w:ascii="Times New Roman" w:hAnsi="Times New Roman"/>
-          <w:sz w:val="24"/>
-          <w:szCs w:val="24"/>
-        </w:rPr>
-        <w:t xml:space="preserve"> e a inadimplência seja minimizada. Com isso</w:t>
+        <w:t>Com uma ferramenta automática de análise de crédito, a instituição passa a explorar todo o potencial de seus dados</w:t>
+      </w:r>
+      <w:r>
+        <w:rPr>
+          <w:rFonts w:ascii="Times New Roman" w:hAnsi="Times New Roman"/>
+          <w:sz w:val="24"/>
+          <w:szCs w:val="24"/>
+        </w:rPr>
+        <w:t>,</w:t>
+      </w:r>
+      <w:r>
+        <w:rPr>
+          <w:rFonts w:ascii="Times New Roman" w:hAnsi="Times New Roman"/>
+          <w:sz w:val="24"/>
+          <w:szCs w:val="24"/>
+        </w:rPr>
+        <w:t xml:space="preserve"> garant</w:t>
+      </w:r>
+      <w:r>
+        <w:rPr>
+          <w:rFonts w:ascii="Times New Roman" w:hAnsi="Times New Roman"/>
+          <w:sz w:val="24"/>
+          <w:szCs w:val="24"/>
+        </w:rPr>
+        <w:t>indo</w:t>
+      </w:r>
+      <w:r>
+        <w:rPr>
+          <w:rFonts w:ascii="Times New Roman" w:hAnsi="Times New Roman"/>
+          <w:sz w:val="24"/>
+          <w:szCs w:val="24"/>
+        </w:rPr>
+        <w:t xml:space="preserve"> que bons pagadores sejam beneficiados </w:t>
+      </w:r>
+      <w:r>
+        <w:rPr>
+          <w:rFonts w:ascii="Times New Roman" w:hAnsi="Times New Roman"/>
+          <w:sz w:val="24"/>
+          <w:szCs w:val="24"/>
+        </w:rPr>
+        <w:t xml:space="preserve">e </w:t>
+      </w:r>
+      <w:r>
+        <w:rPr>
+          <w:rFonts w:ascii="Times New Roman" w:hAnsi="Times New Roman"/>
+          <w:sz w:val="24"/>
+          <w:szCs w:val="24"/>
+        </w:rPr>
+        <w:t>a inadimplência seja minimizada. Com isso</w:t>
       </w:r>
       <w:r>
         <w:rPr>
@@ -2306,7 +2352,6 @@
           <w:szCs w:val="24"/>
           <w:lang w:val="en-US"/>
         </w:rPr>
-        <w:lastRenderedPageBreak/>
         <w:t>ABSTRACT</w:t>
       </w:r>
     </w:p>
@@ -2335,48 +2380,8 @@
           <w:szCs w:val="24"/>
           <w:lang w:val="en-US"/>
         </w:rPr>
-        <w:t xml:space="preserve">Credit granting processes will always be linked to losses, therefore, the objective is to maximize assertiveness and minimize risks, as bad decisions can end up individualizing the customer and ruining the company's financial health. In this context, this work seeks to present an automatic credit granting process assisted by quantitative methods of mathematical modeling and machine learning. Aiming to combat default and operational errors, the software developed in Python and </w:t>
-      </w:r>
-      <w:proofErr w:type="spellStart"/>
-      <w:r>
-        <w:rPr>
-          <w:rFonts w:ascii="Times New Roman" w:hAnsi="Times New Roman"/>
-          <w:sz w:val="24"/>
-          <w:szCs w:val="24"/>
-          <w:lang w:val="en-US"/>
-        </w:rPr>
-        <w:t>PySpark</w:t>
-      </w:r>
-      <w:proofErr w:type="spellEnd"/>
-      <w:r>
-        <w:rPr>
-          <w:rFonts w:ascii="Times New Roman" w:hAnsi="Times New Roman"/>
-          <w:sz w:val="24"/>
-          <w:szCs w:val="24"/>
-          <w:lang w:val="en-US"/>
-        </w:rPr>
-        <w:t xml:space="preserve"> languages ​​aims to obtain a database of new customers, apply modeling and evaluate which customers can or cannot receive credit. During the research, the theoretical basis of credit analysis and machine learning was explained, providing a basic technique for the correct understanding of the processes. This work explores the background of the rational analysis behind a credit analysis process, from statistical analysis, construction of new variables and application of machine learning models. With an automatic credit analysis tool, the institution can explore the full potential of its data and ensure that good payers benefit from lower interest rates and that defaults are minimized. With this, the great importance of implementing automatic methodologies through mathematical software by companies is noted, as the process of granting credit becomes much safer, faster and more profitable.</w:t>
-      </w:r>
-    </w:p>
-    <w:p>
-      <w:pPr>
-        <w:widowControl w:val="0"/>
-        <w:tabs>
-          <w:tab w:val="left" w:pos="7938"/>
-        </w:tabs>
-        <w:autoSpaceDE w:val="0"/>
-        <w:autoSpaceDN w:val="0"/>
-        <w:adjustRightInd w:val="0"/>
-        <w:spacing w:after="0" w:line="360" w:lineRule="auto"/>
-        <w:jc w:val="both"/>
-        <w:rPr>
-          <w:rFonts w:ascii="Times New Roman" w:hAnsi="Times New Roman"/>
-          <w:sz w:val="24"/>
-          <w:szCs w:val="24"/>
-          <w:u w:val="single"/>
-          <w:lang w:val="en-US"/>
-        </w:rPr>
-      </w:pPr>
+        <w:t>Over the years, Brazil has increased the demand for credit products, however, this situation is accompanied by a significant increase in the number of people who do not honor their financial commitments. This relationship between concessions and losses highlights the importance of developing approaches capable of maximizing assertiveness and minimizing risks, as bad decisions can end up putting the client in debt and ruining the company's financial health. In this context, this work seeks to present an automatic credit granting process assisted by quantitative methods of mathematical modeling and machine learning. Aiming to combat default and operational errors, the software developed in Python language aims to receive a database of new customers, apply modeling and classify which customers can or cannot receive credit. During the research, the theoretical basis of credit analysis and machine learning was explained, providing a technical basis for a correct understanding of the processes. This work explores in depth the analytical rationale behind a credit analysis process, from statistical analysis, construction of new variables and application of machine learning models. With an automatic credit analysis tool, the institution can explore the full potential of its data, ensuring that good payers benefit and defaults are minimized. Therefore, the great importance of implementing automatic methodologies through mathematical software by companies can be noted, as the credit granting process becomes much safer, faster and more profitable.</w:t>
+      </w:r>
     </w:p>
     <w:p>
       <w:pPr>
@@ -4173,6 +4178,107 @@
               <w:t>Loss</w:t>
             </w:r>
             <w:proofErr w:type="spellEnd"/>
+          </w:p>
+        </w:tc>
+      </w:tr>
+      <w:tr>
+        <w:tc>
+          <w:tcPr>
+            <w:tcW w:w="1384" w:type="dxa"/>
+            <w:gridSpan w:val="2"/>
+          </w:tcPr>
+          <w:p>
+            <w:pPr>
+              <w:tabs>
+                <w:tab w:val="left" w:pos="3225"/>
+              </w:tabs>
+              <w:spacing w:after="0" w:line="360" w:lineRule="auto"/>
+              <w:rPr>
+                <w:rFonts w:ascii="Times New Roman" w:hAnsi="Times New Roman"/>
+                <w:sz w:val="24"/>
+                <w:szCs w:val="24"/>
+              </w:rPr>
+            </w:pPr>
+            <w:r>
+              <w:rPr>
+                <w:rFonts w:ascii="Times New Roman" w:hAnsi="Times New Roman"/>
+                <w:sz w:val="24"/>
+                <w:szCs w:val="24"/>
+              </w:rPr>
+              <w:t>ROCP</w:t>
+            </w:r>
+          </w:p>
+        </w:tc>
+        <w:tc>
+          <w:tcPr>
+            <w:tcW w:w="7796" w:type="dxa"/>
+          </w:tcPr>
+          <w:p>
+            <w:pPr>
+              <w:tabs>
+                <w:tab w:val="left" w:pos="3225"/>
+              </w:tabs>
+              <w:spacing w:after="0" w:line="360" w:lineRule="auto"/>
+              <w:rPr>
+                <w:rFonts w:ascii="Times New Roman" w:hAnsi="Times New Roman"/>
+                <w:sz w:val="24"/>
+                <w:szCs w:val="24"/>
+              </w:rPr>
+            </w:pPr>
+            <w:proofErr w:type="spellStart"/>
+            <w:r>
+              <w:rPr>
+                <w:rFonts w:ascii="Times New Roman" w:hAnsi="Times New Roman"/>
+                <w:sz w:val="24"/>
+                <w:szCs w:val="24"/>
+              </w:rPr>
+              <w:t>Return</w:t>
+            </w:r>
+            <w:proofErr w:type="spellEnd"/>
+            <w:r>
+              <w:rPr>
+                <w:rFonts w:ascii="Times New Roman" w:hAnsi="Times New Roman"/>
+                <w:sz w:val="24"/>
+                <w:szCs w:val="24"/>
+              </w:rPr>
+              <w:t xml:space="preserve"> </w:t>
+            </w:r>
+            <w:proofErr w:type="spellStart"/>
+            <w:r>
+              <w:rPr>
+                <w:rFonts w:ascii="Times New Roman" w:hAnsi="Times New Roman"/>
+                <w:sz w:val="24"/>
+                <w:szCs w:val="24"/>
+              </w:rPr>
+              <w:t>on</w:t>
+            </w:r>
+            <w:proofErr w:type="spellEnd"/>
+            <w:r>
+              <w:rPr>
+                <w:rFonts w:ascii="Times New Roman" w:hAnsi="Times New Roman"/>
+                <w:sz w:val="24"/>
+                <w:szCs w:val="24"/>
+              </w:rPr>
+              <w:t xml:space="preserve"> </w:t>
+            </w:r>
+            <w:proofErr w:type="spellStart"/>
+            <w:r>
+              <w:rPr>
+                <w:rFonts w:ascii="Times New Roman" w:hAnsi="Times New Roman"/>
+                <w:sz w:val="24"/>
+                <w:szCs w:val="24"/>
+              </w:rPr>
+              <w:t>Credit</w:t>
+            </w:r>
+            <w:proofErr w:type="spellEnd"/>
+            <w:r>
+              <w:rPr>
+                <w:rFonts w:ascii="Times New Roman" w:hAnsi="Times New Roman"/>
+                <w:sz w:val="24"/>
+                <w:szCs w:val="24"/>
+              </w:rPr>
+              <w:t xml:space="preserve"> Portfolio</w:t>
+            </w:r>
           </w:p>
         </w:tc>
       </w:tr>
@@ -7583,7 +7689,23 @@
           <w:sz w:val="24"/>
           <w:szCs w:val="24"/>
         </w:rPr>
-        <w:t>cursos, a instituição naturalmente insere-se em um ambiente extremamente sujeito a perdas, muitas vezes por situações ao acaso que acontecem com os tomadores, mas também por conta de pessoas fraudadoras e má intencionadas que solicitam crédito já sabendo que não o pagarão.</w:t>
+        <w:t xml:space="preserve">cursos, a instituição naturalmente insere-se em um ambiente </w:t>
+      </w:r>
+      <w:r>
+        <w:rPr>
+          <w:rFonts w:ascii="Times New Roman" w:hAnsi="Times New Roman"/>
+          <w:sz w:val="24"/>
+          <w:szCs w:val="24"/>
+        </w:rPr>
+        <w:t>=</w:t>
+      </w:r>
+      <w:r>
+        <w:rPr>
+          <w:rFonts w:ascii="Times New Roman" w:hAnsi="Times New Roman"/>
+          <w:sz w:val="24"/>
+          <w:szCs w:val="24"/>
+        </w:rPr>
+        <w:t xml:space="preserve"> sujeito a perdas, muitas vezes por situações ao acaso que acontecem com os tomadores, mas também por conta de pessoas fraudadoras e má intencionadas que solicitam crédito já sabendo que não o pagarão.</w:t>
       </w:r>
       <w:r>
         <w:rPr>
@@ -7715,7 +7837,15 @@
           <w:sz w:val="24"/>
           <w:szCs w:val="24"/>
         </w:rPr>
-        <w:t xml:space="preserve"> de cliente”, </w:t>
+        <w:t xml:space="preserve"> de cliente”</w:t>
+      </w:r>
+      <w:r>
+        <w:rPr>
+          <w:rFonts w:ascii="Times New Roman" w:hAnsi="Times New Roman"/>
+          <w:sz w:val="24"/>
+          <w:szCs w:val="24"/>
+        </w:rPr>
+        <w:t xml:space="preserve"> e </w:t>
       </w:r>
       <w:r>
         <w:rPr>
@@ -7739,15 +7869,23 @@
           <w:sz w:val="24"/>
           <w:szCs w:val="24"/>
         </w:rPr>
-        <w:t xml:space="preserve"> bom ou mau pagador</w:t>
-      </w:r>
-      <w:r>
-        <w:rPr>
-          <w:rFonts w:ascii="Times New Roman" w:hAnsi="Times New Roman"/>
-          <w:sz w:val="24"/>
-          <w:szCs w:val="24"/>
-        </w:rPr>
-        <w:t xml:space="preserve"> e definindo quais taxas de juros será submetido.</w:t>
+        <w:t xml:space="preserve"> bom ou mau</w:t>
+      </w:r>
+      <w:r>
+        <w:rPr>
+          <w:rFonts w:ascii="Times New Roman" w:hAnsi="Times New Roman"/>
+          <w:sz w:val="24"/>
+          <w:szCs w:val="24"/>
+        </w:rPr>
+        <w:t xml:space="preserve"> pagador</w:t>
+      </w:r>
+      <w:r>
+        <w:rPr>
+          <w:rFonts w:ascii="Times New Roman" w:hAnsi="Times New Roman"/>
+          <w:sz w:val="24"/>
+          <w:szCs w:val="24"/>
+        </w:rPr>
+        <w:t>.</w:t>
       </w:r>
     </w:p>
     <w:p>
@@ -7803,8 +7941,32 @@
           <w:sz w:val="24"/>
           <w:szCs w:val="24"/>
         </w:rPr>
+        <w:t xml:space="preserve">Como envolve diversas variáveis e diversos clientes, as bases de dados costumam ser bastante extensas e analisá-las a olho nu torna-se praticamente impossível. Nesse âmbito, a </w:t>
+      </w:r>
+      <w:r>
+        <w:rPr>
+          <w:rFonts w:ascii="Times New Roman" w:hAnsi="Times New Roman"/>
+          <w:sz w:val="24"/>
+          <w:szCs w:val="24"/>
+        </w:rPr>
         <w:lastRenderedPageBreak/>
-        <w:t xml:space="preserve">Como envolve diversas variáveis e diversos clientes, as bases de dados costumam ser bastante extensas e analisá-las a olho nu torna-se praticamente impossível. Nesse âmbito, a utilização de softwares baseados em técnicas matemáticas e estatísticas tornam-se fundamentais, pois permitem a classificação em larga escala, de forma automática e segura, criando-se assim o que chamamos de “Modelos de </w:t>
+        <w:t>utilização de softwares baseados em técnicas matemáticas e estatísticas torna</w:t>
+      </w:r>
+      <w:r>
+        <w:rPr>
+          <w:rFonts w:ascii="Times New Roman" w:hAnsi="Times New Roman"/>
+          <w:sz w:val="24"/>
+          <w:szCs w:val="24"/>
+        </w:rPr>
+        <w:t>ra</w:t>
+      </w:r>
+      <w:r>
+        <w:rPr>
+          <w:rFonts w:ascii="Times New Roman" w:hAnsi="Times New Roman"/>
+          <w:sz w:val="24"/>
+          <w:szCs w:val="24"/>
+        </w:rPr>
+        <w:t xml:space="preserve">m-se fundamentais, pois permitem a classificação em larga escala, de forma automática e segura, criando-se assim o que chamamos de “Modelos de </w:t>
       </w:r>
       <w:r>
         <w:rPr>
@@ -7828,7 +7990,15 @@
           <w:sz w:val="24"/>
           <w:szCs w:val="24"/>
         </w:rPr>
-        <w:t xml:space="preserve">, segundo Laredo (2010), </w:t>
+        <w:t>, segundo Laredo (2010),</w:t>
+      </w:r>
+      <w:r>
+        <w:rPr>
+          <w:rFonts w:ascii="Times New Roman" w:hAnsi="Times New Roman"/>
+          <w:sz w:val="24"/>
+          <w:szCs w:val="24"/>
+        </w:rPr>
+        <w:t xml:space="preserve"> </w:t>
       </w:r>
       <w:r>
         <w:rPr>
@@ -7913,47 +8083,234 @@
           <w:sz w:val="24"/>
           <w:szCs w:val="24"/>
         </w:rPr>
-        <w:t>Oliveira Lima (2008) diz que a história mostra que mesmo bons clientes têm potencial de não honrarem suas obrigações financeiras</w:t>
-      </w:r>
-      <w:r>
-        <w:rPr>
-          <w:rFonts w:ascii="Times New Roman" w:hAnsi="Times New Roman"/>
-          <w:sz w:val="24"/>
-          <w:szCs w:val="24"/>
+        <w:t xml:space="preserve">A demanda por produtos de crédito aumentou no Brasil com o passar dos anos. </w:t>
+      </w:r>
+      <w:r>
+        <w:rPr>
+          <w:rFonts w:ascii="Times New Roman" w:hAnsi="Times New Roman"/>
+          <w:sz w:val="24"/>
+          <w:szCs w:val="24"/>
+        </w:rPr>
+        <w:t>Mora (2015)</w:t>
+      </w:r>
+      <w:r>
+        <w:rPr>
+          <w:rFonts w:ascii="Times New Roman" w:hAnsi="Times New Roman"/>
+          <w:sz w:val="24"/>
+          <w:szCs w:val="24"/>
+        </w:rPr>
+        <w:t xml:space="preserve">, </w:t>
+      </w:r>
+      <w:r>
+        <w:rPr>
+          <w:rFonts w:ascii="Times New Roman" w:hAnsi="Times New Roman"/>
+          <w:sz w:val="24"/>
+          <w:szCs w:val="24"/>
+        </w:rPr>
+        <w:t>em conjunto com o Instituto de Pesquisa Econômica Aplicada</w:t>
+      </w:r>
+      <w:r>
+        <w:rPr>
+          <w:rFonts w:ascii="Times New Roman" w:hAnsi="Times New Roman"/>
+          <w:sz w:val="24"/>
+          <w:szCs w:val="24"/>
+        </w:rPr>
+        <w:t xml:space="preserve">, expressa essa descoberta através da representatividade da concessão de crédito </w:t>
+      </w:r>
+      <w:r>
+        <w:rPr>
+          <w:rFonts w:ascii="Times New Roman" w:hAnsi="Times New Roman"/>
+          <w:sz w:val="24"/>
+          <w:szCs w:val="24"/>
+        </w:rPr>
+        <w:t xml:space="preserve">de financiamento de veículos, crédito consignado, cartão de crédito e outros recursos </w:t>
+      </w:r>
+      <w:r>
+        <w:rPr>
+          <w:rFonts w:ascii="Times New Roman" w:hAnsi="Times New Roman"/>
+          <w:sz w:val="24"/>
+          <w:szCs w:val="24"/>
+        </w:rPr>
+        <w:t>em relação ao PIB nacional.</w:t>
+      </w:r>
+    </w:p>
+    <w:p>
+      <w:pPr>
+        <w:pStyle w:val="tituloR3"/>
+        <w:spacing w:line="360" w:lineRule="auto"/>
+        <w:ind w:left="525" w:firstLine="0"/>
+        <w:jc w:val="center"/>
+        <w:rPr>
+          <w:rFonts w:ascii="Times New Roman" w:hAnsi="Times New Roman" w:cs="Times New Roman"/>
+          <w:sz w:val="20"/>
+          <w:szCs w:val="20"/>
+          <w:u w:val="none"/>
+        </w:rPr>
+      </w:pPr>
+      <w:r>
+        <w:rPr>
+          <w:rFonts w:ascii="Times New Roman" w:hAnsi="Times New Roman" w:cs="Times New Roman"/>
+          <w:i w:val="0"/>
+          <w:iCs/>
+          <w:sz w:val="20"/>
+          <w:szCs w:val="20"/>
+          <w:u w:val="none"/>
+        </w:rPr>
+        <w:t xml:space="preserve">Figura 1 – </w:t>
+      </w:r>
+      <w:r>
+        <w:rPr>
+          <w:rFonts w:ascii="Times New Roman" w:hAnsi="Times New Roman" w:cs="Times New Roman"/>
+          <w:sz w:val="20"/>
+          <w:szCs w:val="20"/>
+          <w:u w:val="none"/>
+        </w:rPr>
+        <w:t>Representatividade de Produtos de Crédito em relação ao PIB</w:t>
+      </w:r>
+    </w:p>
+    <w:p>
+      <w:pPr>
+        <w:spacing w:line="360" w:lineRule="auto"/>
+        <w:rPr>
+          <w:rFonts w:ascii="Times New Roman" w:hAnsi="Times New Roman"/>
+          <w:sz w:val="24"/>
+          <w:szCs w:val="24"/>
+        </w:rPr>
+      </w:pPr>
+      <w:r>
+        <w:rPr>
+          <w:rFonts w:ascii="Times New Roman" w:hAnsi="Times New Roman"/>
+          <w:noProof/>
+          <w:sz w:val="24"/>
+          <w:szCs w:val="24"/>
+        </w:rPr>
+        <w:drawing>
+          <wp:inline distT="0" distB="0" distL="0" distR="0" wp14:anchorId="50EDCCC7" wp14:editId="421A0274">
+            <wp:extent cx="5760720" cy="2756535"/>
+            <wp:effectExtent l="0" t="0" r="0" b="0"/>
+            <wp:docPr id="261747365" name="Imagem 1"/>
+            <wp:cNvGraphicFramePr>
+              <a:graphicFrameLocks xmlns:a="http://schemas.openxmlformats.org/drawingml/2006/main" noChangeAspect="1"/>
+            </wp:cNvGraphicFramePr>
+            <a:graphic xmlns:a="http://schemas.openxmlformats.org/drawingml/2006/main">
+              <a:graphicData uri="http://schemas.openxmlformats.org/drawingml/2006/picture">
+                <pic:pic xmlns:pic="http://schemas.openxmlformats.org/drawingml/2006/picture">
+                  <pic:nvPicPr>
+                    <pic:cNvPr id="261747365" name=""/>
+                    <pic:cNvPicPr/>
+                  </pic:nvPicPr>
+                  <pic:blipFill>
+                    <a:blip r:embed="rId12"/>
+                    <a:stretch>
+                      <a:fillRect/>
+                    </a:stretch>
+                  </pic:blipFill>
+                  <pic:spPr>
+                    <a:xfrm>
+                      <a:off x="0" y="0"/>
+                      <a:ext cx="5760720" cy="2756535"/>
+                    </a:xfrm>
+                    <a:prstGeom prst="rect">
+                      <a:avLst/>
+                    </a:prstGeom>
+                  </pic:spPr>
+                </pic:pic>
+              </a:graphicData>
+            </a:graphic>
+          </wp:inline>
+        </w:drawing>
+      </w:r>
+    </w:p>
+    <w:p>
+      <w:pPr>
+        <w:pStyle w:val="tituloR3"/>
+        <w:spacing w:line="360" w:lineRule="auto"/>
+        <w:ind w:firstLine="0"/>
+        <w:jc w:val="center"/>
+        <w:rPr>
+          <w:rFonts w:ascii="Times New Roman" w:hAnsi="Times New Roman" w:cs="Times New Roman"/>
+          <w:i w:val="0"/>
+          <w:iCs/>
+          <w:sz w:val="20"/>
+          <w:szCs w:val="20"/>
+          <w:u w:val="none"/>
+        </w:rPr>
+      </w:pPr>
+      <w:r>
+        <w:rPr>
+          <w:rFonts w:ascii="Times New Roman" w:hAnsi="Times New Roman" w:cs="Times New Roman"/>
+          <w:i w:val="0"/>
+          <w:iCs/>
+          <w:sz w:val="20"/>
+          <w:szCs w:val="20"/>
+          <w:u w:val="none"/>
+        </w:rPr>
+        <w:t xml:space="preserve">Fonte: </w:t>
+      </w:r>
+      <w:r>
+        <w:rPr>
+          <w:rFonts w:ascii="Times New Roman" w:hAnsi="Times New Roman"/>
+          <w:sz w:val="20"/>
+          <w:szCs w:val="20"/>
+          <w:u w:val="none"/>
+        </w:rPr>
+        <w:t>MORA</w:t>
+      </w:r>
+      <w:r>
+        <w:rPr>
+          <w:rFonts w:ascii="Times New Roman" w:hAnsi="Times New Roman"/>
+          <w:sz w:val="20"/>
+          <w:szCs w:val="20"/>
+          <w:u w:val="none"/>
+        </w:rPr>
+        <w:t xml:space="preserve">, </w:t>
+      </w:r>
+      <w:r>
+        <w:rPr>
+          <w:rFonts w:ascii="Times New Roman" w:hAnsi="Times New Roman"/>
+          <w:sz w:val="20"/>
+          <w:szCs w:val="20"/>
+          <w:u w:val="none"/>
+        </w:rPr>
+        <w:t>Mônica</w:t>
+      </w:r>
+      <w:r>
+        <w:rPr>
+          <w:rFonts w:ascii="Times New Roman" w:hAnsi="Times New Roman"/>
+          <w:sz w:val="20"/>
+          <w:szCs w:val="20"/>
+          <w:u w:val="none"/>
         </w:rPr>
         <w:t xml:space="preserve">. </w:t>
       </w:r>
       <w:r>
         <w:rPr>
           <w:rFonts w:ascii="Times New Roman" w:hAnsi="Times New Roman"/>
-          <w:sz w:val="24"/>
-          <w:szCs w:val="24"/>
-        </w:rPr>
-        <w:t>Segundo levantamentos realizados pelo Serasa e pelo SPC Brasil, a inadimplência brasileira alcançou números alarmantes</w:t>
-      </w:r>
-      <w:r>
-        <w:rPr>
-          <w:rFonts w:ascii="Times New Roman" w:hAnsi="Times New Roman"/>
-          <w:sz w:val="24"/>
-          <w:szCs w:val="24"/>
-        </w:rPr>
-        <w:t xml:space="preserve">. </w:t>
-      </w:r>
-      <w:r>
-        <w:rPr>
-          <w:rFonts w:ascii="Times New Roman" w:hAnsi="Times New Roman"/>
-          <w:sz w:val="24"/>
-          <w:szCs w:val="24"/>
-        </w:rPr>
-        <w:t>Comportando em torno de</w:t>
-      </w:r>
-      <w:r>
-        <w:rPr>
-          <w:rFonts w:ascii="Times New Roman" w:hAnsi="Times New Roman"/>
-          <w:sz w:val="24"/>
-          <w:szCs w:val="24"/>
-        </w:rPr>
-        <w:t xml:space="preserve"> 65 a 70 milhões de pessoas devedoras, o Brasil conta com uma das maiores inadimplências mundiais.</w:t>
+          <w:i w:val="0"/>
+          <w:sz w:val="20"/>
+          <w:szCs w:val="20"/>
+          <w:u w:val="none"/>
+        </w:rPr>
+        <w:t>A evolução do Crédito no Brasil entre 2003 e 2010</w:t>
+      </w:r>
+      <w:r>
+        <w:rPr>
+          <w:rFonts w:ascii="Times New Roman" w:hAnsi="Times New Roman"/>
+          <w:i w:val="0"/>
+          <w:sz w:val="20"/>
+          <w:szCs w:val="20"/>
+          <w:u w:val="none"/>
+        </w:rPr>
+        <w:t>.</w:t>
+      </w:r>
+      <w:r>
+        <w:rPr>
+          <w:rFonts w:ascii="Times New Roman" w:hAnsi="Times New Roman"/>
+          <w:sz w:val="20"/>
+          <w:szCs w:val="20"/>
+          <w:u w:val="none"/>
+        </w:rPr>
+        <w:t>p22.</w:t>
       </w:r>
     </w:p>
     <w:p>
@@ -7973,23 +8330,41 @@
           <w:sz w:val="24"/>
           <w:szCs w:val="24"/>
         </w:rPr>
-        <w:t xml:space="preserve">Ao não pagarem suas dívidas, as instituições financeiras deixam de receber o pagamento e os clientes tendem a endividarem-se cada vez mais, prejudicando todo o ecossistema econômico. </w:t>
-      </w:r>
-      <w:r>
-        <w:rPr>
-          <w:rFonts w:ascii="Times New Roman" w:hAnsi="Times New Roman"/>
-          <w:sz w:val="24"/>
-          <w:szCs w:val="24"/>
-        </w:rPr>
-        <w:t>Nesse âmbito, bancos e fintechs naturalmente enrijecem seu processo de concessão de crédito e elevam as taxas de juros, prejudicando os bons pagadores de con</w:t>
-      </w:r>
-      <w:r>
-        <w:rPr>
-          <w:rFonts w:ascii="Times New Roman" w:hAnsi="Times New Roman"/>
-          <w:sz w:val="24"/>
-          <w:szCs w:val="24"/>
-        </w:rPr>
-        <w:t>cretizarem muitos sonhos.</w:t>
+        <w:t xml:space="preserve">Em anos recentes, </w:t>
+      </w:r>
+      <w:proofErr w:type="spellStart"/>
+      <w:r>
+        <w:rPr>
+          <w:rFonts w:ascii="Times New Roman" w:hAnsi="Times New Roman"/>
+          <w:sz w:val="24"/>
+          <w:szCs w:val="24"/>
+        </w:rPr>
+        <w:t>Sfeir</w:t>
+      </w:r>
+      <w:proofErr w:type="spellEnd"/>
+      <w:r>
+        <w:rPr>
+          <w:rFonts w:ascii="Times New Roman" w:hAnsi="Times New Roman"/>
+          <w:sz w:val="24"/>
+          <w:szCs w:val="24"/>
+        </w:rPr>
+        <w:t xml:space="preserve"> (2021)</w:t>
+      </w:r>
+      <w:r>
+        <w:rPr>
+          <w:rFonts w:ascii="Times New Roman" w:hAnsi="Times New Roman"/>
+          <w:sz w:val="24"/>
+          <w:szCs w:val="24"/>
+        </w:rPr>
+        <w:t xml:space="preserve"> afirma</w:t>
+      </w:r>
+      <w:r>
+        <w:rPr>
+          <w:rFonts w:ascii="Times New Roman" w:hAnsi="Times New Roman"/>
+          <w:sz w:val="24"/>
+          <w:szCs w:val="24"/>
+        </w:rPr>
+        <w:t xml:space="preserve"> que</w:t>
       </w:r>
       <w:r>
         <w:rPr>
@@ -8005,15 +8380,65 @@
           <w:sz w:val="24"/>
           <w:szCs w:val="24"/>
         </w:rPr>
-        <w:t>Empresas deixam de existir, negócios deixam de vender e muitas pessoas não conseguem financiar seu imóvel ou carro</w:t>
-      </w:r>
-      <w:r>
-        <w:rPr>
-          <w:rFonts w:ascii="Times New Roman" w:hAnsi="Times New Roman"/>
-          <w:sz w:val="24"/>
-          <w:szCs w:val="24"/>
-        </w:rPr>
-        <w:t xml:space="preserve"> após longos anos de trabalho árduo.</w:t>
+        <w:t>de acordo com o relatório “Estatísticas Monetárias e de Crédito”</w:t>
+      </w:r>
+      <w:r>
+        <w:rPr>
+          <w:rFonts w:ascii="Times New Roman" w:hAnsi="Times New Roman"/>
+          <w:sz w:val="24"/>
+          <w:szCs w:val="24"/>
+        </w:rPr>
+        <w:t xml:space="preserve"> de </w:t>
+      </w:r>
+      <w:proofErr w:type="gramStart"/>
+      <w:r>
+        <w:rPr>
+          <w:rFonts w:ascii="Times New Roman" w:hAnsi="Times New Roman"/>
+          <w:sz w:val="24"/>
+          <w:szCs w:val="24"/>
+        </w:rPr>
+        <w:t>Agosto</w:t>
+      </w:r>
+      <w:proofErr w:type="gramEnd"/>
+      <w:r>
+        <w:rPr>
+          <w:rFonts w:ascii="Times New Roman" w:hAnsi="Times New Roman"/>
+          <w:sz w:val="24"/>
+          <w:szCs w:val="24"/>
+        </w:rPr>
+        <w:t xml:space="preserve"> de 2021, o saldo </w:t>
+      </w:r>
+      <w:r>
+        <w:rPr>
+          <w:rFonts w:ascii="Times New Roman" w:hAnsi="Times New Roman"/>
+          <w:sz w:val="24"/>
+          <w:szCs w:val="24"/>
+        </w:rPr>
+        <w:t xml:space="preserve">total </w:t>
+      </w:r>
+      <w:r>
+        <w:rPr>
+          <w:rFonts w:ascii="Times New Roman" w:hAnsi="Times New Roman"/>
+          <w:sz w:val="24"/>
+          <w:szCs w:val="24"/>
+        </w:rPr>
+        <w:t>das operações de crédito com o Sistema Financeiro Nacional foi de quatro trilhões e trezentos bilhões de reais</w:t>
+      </w:r>
+      <w:r>
+        <w:rPr>
+          <w:rFonts w:ascii="Times New Roman" w:hAnsi="Times New Roman"/>
+          <w:sz w:val="24"/>
+          <w:szCs w:val="24"/>
+        </w:rPr>
+        <w:t>.</w:t>
+      </w:r>
+      <w:r>
+        <w:rPr>
+          <w:rFonts w:ascii="Times New Roman" w:hAnsi="Times New Roman"/>
+          <w:sz w:val="24"/>
+          <w:szCs w:val="24"/>
+        </w:rPr>
+        <w:t xml:space="preserve"> Além disso, mais do que crescimento, também houve mudança no perfil do crédito concedido, com ampliação da participação de recursos destinados a pessoas físicas e aumento do fornecimento por bancos privados.</w:t>
       </w:r>
     </w:p>
     <w:p>
@@ -8027,38 +8452,6 @@
           <w:szCs w:val="24"/>
         </w:rPr>
       </w:pPr>
-      <w:r>
-        <w:rPr>
-          <w:rFonts w:ascii="Times New Roman" w:hAnsi="Times New Roman"/>
-          <w:sz w:val="24"/>
-          <w:szCs w:val="24"/>
-        </w:rPr>
-        <w:t xml:space="preserve">Como forma de auxiliar o cenário, as instituições financeiras reinventam-se a todo momento, seja atualizando as políticas </w:t>
-      </w:r>
-      <w:r>
-        <w:rPr>
-          <w:rFonts w:ascii="Times New Roman" w:hAnsi="Times New Roman"/>
-          <w:sz w:val="24"/>
-          <w:szCs w:val="24"/>
-        </w:rPr>
-        <w:t>ou</w:t>
-      </w:r>
-      <w:r>
-        <w:rPr>
-          <w:rFonts w:ascii="Times New Roman" w:hAnsi="Times New Roman"/>
-          <w:sz w:val="24"/>
-          <w:szCs w:val="24"/>
-        </w:rPr>
-        <w:t xml:space="preserve"> buscando novas metodologias, resultando em fortes cobranças sobre os analistas de crédito, os quais passam boa parte do tempo analisando informações minuciosamente</w:t>
-      </w:r>
-      <w:r>
-        <w:rPr>
-          <w:rFonts w:ascii="Times New Roman" w:hAnsi="Times New Roman"/>
-          <w:sz w:val="24"/>
-          <w:szCs w:val="24"/>
-        </w:rPr>
-        <w:t xml:space="preserve"> de forma manual e gastando esforço em partes que podem ser automatizadas. </w:t>
-      </w:r>
     </w:p>
     <w:p>
       <w:pPr>
@@ -8071,6 +8464,765 @@
           <w:szCs w:val="24"/>
         </w:rPr>
       </w:pPr>
+    </w:p>
+    <w:p>
+      <w:pPr>
+        <w:spacing w:line="360" w:lineRule="auto"/>
+        <w:ind w:firstLine="360"/>
+        <w:jc w:val="both"/>
+        <w:rPr>
+          <w:rFonts w:ascii="Times New Roman" w:hAnsi="Times New Roman"/>
+          <w:sz w:val="24"/>
+          <w:szCs w:val="24"/>
+        </w:rPr>
+      </w:pPr>
+    </w:p>
+    <w:p>
+      <w:pPr>
+        <w:pStyle w:val="LegendadeFiguras"/>
+      </w:pPr>
+      <w:r>
+        <w:rPr>
+          <w:iCs/>
+        </w:rPr>
+        <w:t xml:space="preserve">Figura </w:t>
+      </w:r>
+      <w:r>
+        <w:rPr>
+          <w:iCs/>
+        </w:rPr>
+        <w:t>2</w:t>
+      </w:r>
+      <w:r>
+        <w:rPr>
+          <w:iCs/>
+        </w:rPr>
+        <w:t xml:space="preserve"> – </w:t>
+      </w:r>
+      <w:r>
+        <w:t>Evolução do Crédito como proporção do PIB</w:t>
+      </w:r>
+    </w:p>
+    <w:p>
+      <w:pPr>
+        <w:spacing w:line="360" w:lineRule="auto"/>
+        <w:jc w:val="center"/>
+        <w:rPr>
+          <w:rFonts w:ascii="Times New Roman" w:hAnsi="Times New Roman"/>
+          <w:iCs/>
+          <w:sz w:val="20"/>
+          <w:szCs w:val="20"/>
+        </w:rPr>
+      </w:pPr>
+      <w:r>
+        <w:rPr>
+          <w:noProof/>
+        </w:rPr>
+        <w:drawing>
+          <wp:inline distT="0" distB="0" distL="0" distR="0" wp14:anchorId="4CE58CB0" wp14:editId="4A1482B6">
+            <wp:extent cx="4635500" cy="2106930"/>
+            <wp:effectExtent l="0" t="0" r="0" b="0"/>
+            <wp:docPr id="2032180683" name="Imagem 2"/>
+            <wp:cNvGraphicFramePr>
+              <a:graphicFrameLocks xmlns:a="http://schemas.openxmlformats.org/drawingml/2006/main" noChangeAspect="1"/>
+            </wp:cNvGraphicFramePr>
+            <a:graphic xmlns:a="http://schemas.openxmlformats.org/drawingml/2006/main">
+              <a:graphicData uri="http://schemas.openxmlformats.org/drawingml/2006/picture">
+                <pic:pic xmlns:pic="http://schemas.openxmlformats.org/drawingml/2006/picture">
+                  <pic:nvPicPr>
+                    <pic:cNvPr id="0" name="Picture 2"/>
+                    <pic:cNvPicPr>
+                      <a:picLocks noChangeAspect="1" noChangeArrowheads="1"/>
+                    </pic:cNvPicPr>
+                  </pic:nvPicPr>
+                  <pic:blipFill>
+                    <a:blip r:embed="rId13">
+                      <a:extLst>
+                        <a:ext uri="{28A0092B-C50C-407E-A947-70E740481C1C}">
+                          <a14:useLocalDpi xmlns:a14="http://schemas.microsoft.com/office/drawing/2010/main" val="0"/>
+                        </a:ext>
+                      </a:extLst>
+                    </a:blip>
+                    <a:srcRect/>
+                    <a:stretch>
+                      <a:fillRect/>
+                    </a:stretch>
+                  </pic:blipFill>
+                  <pic:spPr bwMode="auto">
+                    <a:xfrm>
+                      <a:off x="0" y="0"/>
+                      <a:ext cx="4635500" cy="2106930"/>
+                    </a:xfrm>
+                    <a:prstGeom prst="rect">
+                      <a:avLst/>
+                    </a:prstGeom>
+                    <a:noFill/>
+                    <a:ln>
+                      <a:noFill/>
+                    </a:ln>
+                  </pic:spPr>
+                </pic:pic>
+              </a:graphicData>
+            </a:graphic>
+          </wp:inline>
+        </w:drawing>
+      </w:r>
+    </w:p>
+    <w:p>
+      <w:pPr>
+        <w:spacing w:line="360" w:lineRule="auto"/>
+        <w:jc w:val="center"/>
+        <w:rPr>
+          <w:rFonts w:ascii="Times New Roman" w:hAnsi="Times New Roman"/>
+          <w:sz w:val="24"/>
+          <w:szCs w:val="24"/>
+          <w:u w:val="single"/>
+        </w:rPr>
+      </w:pPr>
+      <w:r>
+        <w:rPr>
+          <w:rFonts w:ascii="Times New Roman" w:hAnsi="Times New Roman"/>
+          <w:iCs/>
+          <w:sz w:val="20"/>
+          <w:szCs w:val="20"/>
+        </w:rPr>
+        <w:t xml:space="preserve">Fonte: </w:t>
+      </w:r>
+      <w:proofErr w:type="spellStart"/>
+      <w:r>
+        <w:rPr>
+          <w:rFonts w:ascii="Times New Roman" w:hAnsi="Times New Roman"/>
+          <w:sz w:val="20"/>
+          <w:szCs w:val="20"/>
+        </w:rPr>
+        <w:t>Sfeir</w:t>
+      </w:r>
+      <w:proofErr w:type="spellEnd"/>
+      <w:r>
+        <w:rPr>
+          <w:rFonts w:ascii="Times New Roman" w:hAnsi="Times New Roman"/>
+          <w:sz w:val="20"/>
+          <w:szCs w:val="20"/>
+        </w:rPr>
+        <w:t xml:space="preserve">, </w:t>
+      </w:r>
+      <w:r>
+        <w:rPr>
+          <w:rFonts w:ascii="Times New Roman" w:hAnsi="Times New Roman"/>
+          <w:sz w:val="20"/>
+          <w:szCs w:val="20"/>
+        </w:rPr>
+        <w:t>Elias</w:t>
+      </w:r>
+      <w:r>
+        <w:rPr>
+          <w:rFonts w:ascii="Times New Roman" w:hAnsi="Times New Roman"/>
+          <w:sz w:val="20"/>
+          <w:szCs w:val="20"/>
+        </w:rPr>
+        <w:t xml:space="preserve">. </w:t>
+      </w:r>
+      <w:r>
+        <w:rPr>
+          <w:rFonts w:ascii="Times New Roman" w:hAnsi="Times New Roman"/>
+          <w:i/>
+          <w:sz w:val="20"/>
+          <w:szCs w:val="20"/>
+        </w:rPr>
+        <w:t>A relação crédito-PIB no Brasil: histórico e comparaçã</w:t>
+      </w:r>
+      <w:r>
+        <w:rPr>
+          <w:rFonts w:ascii="Times New Roman" w:hAnsi="Times New Roman"/>
+          <w:i/>
+          <w:sz w:val="20"/>
+          <w:szCs w:val="20"/>
+        </w:rPr>
+        <w:t>o</w:t>
+      </w:r>
+      <w:r>
+        <w:rPr>
+          <w:rFonts w:ascii="Times New Roman" w:hAnsi="Times New Roman"/>
+          <w:i/>
+          <w:sz w:val="20"/>
+          <w:szCs w:val="20"/>
+        </w:rPr>
+        <w:t xml:space="preserve"> internacional</w:t>
+      </w:r>
+      <w:r>
+        <w:rPr>
+          <w:rFonts w:ascii="Times New Roman" w:hAnsi="Times New Roman"/>
+          <w:sz w:val="20"/>
+          <w:szCs w:val="20"/>
+        </w:rPr>
+        <w:t>.</w:t>
+      </w:r>
+      <w:r>
+        <w:rPr>
+          <w:rFonts w:ascii="Times New Roman" w:hAnsi="Times New Roman"/>
+          <w:sz w:val="20"/>
+          <w:szCs w:val="20"/>
+        </w:rPr>
+        <w:t xml:space="preserve"> </w:t>
+      </w:r>
+      <w:r>
+        <w:rPr>
+          <w:rFonts w:ascii="Times New Roman" w:hAnsi="Times New Roman"/>
+          <w:sz w:val="20"/>
+          <w:szCs w:val="20"/>
+        </w:rPr>
+        <w:t>p</w:t>
+      </w:r>
+      <w:r>
+        <w:rPr>
+          <w:rFonts w:ascii="Times New Roman" w:hAnsi="Times New Roman"/>
+          <w:sz w:val="20"/>
+          <w:szCs w:val="20"/>
+        </w:rPr>
+        <w:t>1</w:t>
+      </w:r>
+      <w:r>
+        <w:rPr>
+          <w:rFonts w:ascii="Times New Roman" w:hAnsi="Times New Roman"/>
+          <w:sz w:val="20"/>
+          <w:szCs w:val="20"/>
+        </w:rPr>
+        <w:t>.</w:t>
+      </w:r>
+    </w:p>
+    <w:p>
+      <w:pPr>
+        <w:spacing w:line="360" w:lineRule="auto"/>
+        <w:ind w:firstLine="360"/>
+        <w:jc w:val="both"/>
+        <w:rPr>
+          <w:rFonts w:ascii="Times New Roman" w:hAnsi="Times New Roman"/>
+          <w:sz w:val="24"/>
+          <w:szCs w:val="24"/>
+        </w:rPr>
+      </w:pPr>
+      <w:r>
+        <w:rPr>
+          <w:rFonts w:ascii="Times New Roman" w:hAnsi="Times New Roman"/>
+          <w:sz w:val="24"/>
+          <w:szCs w:val="24"/>
+        </w:rPr>
+        <w:t xml:space="preserve">Mesmo com a crescente demanda por produtos de crédito, </w:t>
+      </w:r>
+      <w:r>
+        <w:rPr>
+          <w:rFonts w:ascii="Times New Roman" w:hAnsi="Times New Roman"/>
+          <w:sz w:val="24"/>
+          <w:szCs w:val="24"/>
+        </w:rPr>
+        <w:t xml:space="preserve">o Brasil conta com uma das maiores inadimplências mundiais. </w:t>
+      </w:r>
+      <w:r>
+        <w:rPr>
+          <w:rFonts w:ascii="Times New Roman" w:hAnsi="Times New Roman"/>
+          <w:sz w:val="24"/>
+          <w:szCs w:val="24"/>
+        </w:rPr>
+        <w:t>Oliveira Lima (2008) diz que a história mostra que mesmo bons clientes têm potencial de não honrarem suas obrigações financeiras</w:t>
+      </w:r>
+      <w:r>
+        <w:rPr>
+          <w:rFonts w:ascii="Times New Roman" w:hAnsi="Times New Roman"/>
+          <w:sz w:val="24"/>
+          <w:szCs w:val="24"/>
+        </w:rPr>
+        <w:t xml:space="preserve">. </w:t>
+      </w:r>
+      <w:r>
+        <w:rPr>
+          <w:rFonts w:ascii="Times New Roman" w:hAnsi="Times New Roman"/>
+          <w:sz w:val="24"/>
+          <w:szCs w:val="24"/>
+        </w:rPr>
+        <w:t xml:space="preserve">Segundo levantamentos </w:t>
+      </w:r>
+      <w:r>
+        <w:rPr>
+          <w:rFonts w:ascii="Times New Roman" w:hAnsi="Times New Roman"/>
+          <w:sz w:val="24"/>
+          <w:szCs w:val="24"/>
+        </w:rPr>
+        <w:t xml:space="preserve">do “Mapa da Inadimplência e Negociação de Dívidas no Brasil”, relatório mensal publicado pelo Serasa Limpa Nome, </w:t>
+      </w:r>
+      <w:r>
+        <w:rPr>
+          <w:rFonts w:ascii="Times New Roman" w:hAnsi="Times New Roman"/>
+          <w:sz w:val="24"/>
+          <w:szCs w:val="24"/>
+        </w:rPr>
+        <w:t xml:space="preserve">em </w:t>
+      </w:r>
+      <w:r>
+        <w:rPr>
+          <w:rFonts w:ascii="Times New Roman" w:hAnsi="Times New Roman"/>
+          <w:sz w:val="24"/>
+          <w:szCs w:val="24"/>
+        </w:rPr>
+        <w:t>n</w:t>
+      </w:r>
+      <w:r>
+        <w:rPr>
+          <w:rFonts w:ascii="Times New Roman" w:hAnsi="Times New Roman"/>
+          <w:sz w:val="24"/>
+          <w:szCs w:val="24"/>
+        </w:rPr>
+        <w:t>ovembro de 2023</w:t>
+      </w:r>
+      <w:r>
+        <w:rPr>
+          <w:rFonts w:ascii="Times New Roman" w:hAnsi="Times New Roman"/>
+          <w:sz w:val="24"/>
+          <w:szCs w:val="24"/>
+        </w:rPr>
+        <w:t xml:space="preserve"> </w:t>
+      </w:r>
+      <w:r>
+        <w:rPr>
+          <w:rFonts w:ascii="Times New Roman" w:hAnsi="Times New Roman"/>
+          <w:sz w:val="24"/>
+          <w:szCs w:val="24"/>
+        </w:rPr>
+        <w:t>o Brasil</w:t>
+      </w:r>
+      <w:r>
+        <w:rPr>
+          <w:rFonts w:ascii="Times New Roman" w:hAnsi="Times New Roman"/>
+          <w:sz w:val="24"/>
+          <w:szCs w:val="24"/>
+        </w:rPr>
+        <w:t xml:space="preserve"> alcançou </w:t>
+      </w:r>
+      <w:r>
+        <w:rPr>
+          <w:rFonts w:ascii="Times New Roman" w:hAnsi="Times New Roman"/>
+          <w:sz w:val="24"/>
+          <w:szCs w:val="24"/>
+        </w:rPr>
+        <w:t>em torno de</w:t>
+      </w:r>
+      <w:r>
+        <w:rPr>
+          <w:rFonts w:ascii="Times New Roman" w:hAnsi="Times New Roman"/>
+          <w:sz w:val="24"/>
+          <w:szCs w:val="24"/>
+        </w:rPr>
+        <w:t xml:space="preserve"> </w:t>
+      </w:r>
+      <w:r>
+        <w:rPr>
+          <w:rFonts w:ascii="Times New Roman" w:hAnsi="Times New Roman"/>
+          <w:sz w:val="24"/>
+          <w:szCs w:val="24"/>
+        </w:rPr>
+        <w:t>71</w:t>
+      </w:r>
+      <w:r>
+        <w:rPr>
+          <w:rFonts w:ascii="Times New Roman" w:hAnsi="Times New Roman"/>
+          <w:sz w:val="24"/>
+          <w:szCs w:val="24"/>
+        </w:rPr>
+        <w:t xml:space="preserve"> milhões de pessoas devedoras</w:t>
+      </w:r>
+      <w:r>
+        <w:rPr>
+          <w:rFonts w:ascii="Times New Roman" w:hAnsi="Times New Roman"/>
+          <w:sz w:val="24"/>
+          <w:szCs w:val="24"/>
+        </w:rPr>
+        <w:t>.</w:t>
+      </w:r>
+    </w:p>
+    <w:p>
+      <w:pPr>
+        <w:spacing w:line="360" w:lineRule="auto"/>
+        <w:ind w:firstLine="360"/>
+        <w:jc w:val="both"/>
+        <w:rPr>
+          <w:rFonts w:ascii="Times New Roman" w:hAnsi="Times New Roman"/>
+          <w:sz w:val="24"/>
+          <w:szCs w:val="24"/>
+        </w:rPr>
+      </w:pPr>
+    </w:p>
+    <w:p>
+      <w:pPr>
+        <w:spacing w:line="360" w:lineRule="auto"/>
+        <w:ind w:firstLine="360"/>
+        <w:jc w:val="both"/>
+        <w:rPr>
+          <w:rFonts w:ascii="Times New Roman" w:hAnsi="Times New Roman"/>
+          <w:sz w:val="24"/>
+          <w:szCs w:val="24"/>
+        </w:rPr>
+      </w:pPr>
+    </w:p>
+    <w:p>
+      <w:pPr>
+        <w:spacing w:line="360" w:lineRule="auto"/>
+        <w:ind w:firstLine="360"/>
+        <w:jc w:val="both"/>
+        <w:rPr>
+          <w:rFonts w:ascii="Times New Roman" w:hAnsi="Times New Roman"/>
+          <w:sz w:val="24"/>
+          <w:szCs w:val="24"/>
+        </w:rPr>
+      </w:pPr>
+    </w:p>
+    <w:p>
+      <w:pPr>
+        <w:spacing w:line="360" w:lineRule="auto"/>
+        <w:ind w:firstLine="360"/>
+        <w:jc w:val="both"/>
+        <w:rPr>
+          <w:rFonts w:ascii="Times New Roman" w:hAnsi="Times New Roman"/>
+          <w:sz w:val="24"/>
+          <w:szCs w:val="24"/>
+        </w:rPr>
+      </w:pPr>
+    </w:p>
+    <w:p>
+      <w:pPr>
+        <w:spacing w:line="360" w:lineRule="auto"/>
+        <w:ind w:firstLine="360"/>
+        <w:jc w:val="both"/>
+        <w:rPr>
+          <w:rFonts w:ascii="Times New Roman" w:hAnsi="Times New Roman"/>
+          <w:sz w:val="24"/>
+          <w:szCs w:val="24"/>
+        </w:rPr>
+      </w:pPr>
+    </w:p>
+    <w:p>
+      <w:pPr>
+        <w:spacing w:line="360" w:lineRule="auto"/>
+        <w:ind w:firstLine="360"/>
+        <w:jc w:val="both"/>
+        <w:rPr>
+          <w:rFonts w:ascii="Times New Roman" w:hAnsi="Times New Roman"/>
+          <w:sz w:val="24"/>
+          <w:szCs w:val="24"/>
+        </w:rPr>
+      </w:pPr>
+    </w:p>
+    <w:p>
+      <w:pPr>
+        <w:spacing w:line="360" w:lineRule="auto"/>
+        <w:ind w:firstLine="360"/>
+        <w:jc w:val="both"/>
+        <w:rPr>
+          <w:rFonts w:ascii="Times New Roman" w:hAnsi="Times New Roman"/>
+          <w:sz w:val="24"/>
+          <w:szCs w:val="24"/>
+        </w:rPr>
+      </w:pPr>
+    </w:p>
+    <w:p>
+      <w:pPr>
+        <w:spacing w:line="360" w:lineRule="auto"/>
+        <w:ind w:firstLine="360"/>
+        <w:jc w:val="both"/>
+        <w:rPr>
+          <w:rFonts w:ascii="Times New Roman" w:hAnsi="Times New Roman"/>
+          <w:sz w:val="24"/>
+          <w:szCs w:val="24"/>
+        </w:rPr>
+      </w:pPr>
+    </w:p>
+    <w:p>
+      <w:pPr>
+        <w:pStyle w:val="LegendadeFiguras"/>
+      </w:pPr>
+      <w:r>
+        <w:rPr>
+          <w:iCs/>
+        </w:rPr>
+        <w:lastRenderedPageBreak/>
+        <w:t xml:space="preserve">Figura </w:t>
+      </w:r>
+      <w:r>
+        <w:rPr>
+          <w:iCs/>
+        </w:rPr>
+        <w:t>3</w:t>
+      </w:r>
+      <w:r>
+        <w:rPr>
+          <w:iCs/>
+        </w:rPr>
+        <w:t xml:space="preserve"> – </w:t>
+      </w:r>
+      <w:r>
+        <w:t>Evolução d</w:t>
+      </w:r>
+      <w:r>
+        <w:t>a</w:t>
+      </w:r>
+      <w:r>
+        <w:t xml:space="preserve"> </w:t>
+      </w:r>
+      <w:r>
+        <w:t>Inadimplência</w:t>
+      </w:r>
+      <w:r>
+        <w:t xml:space="preserve"> </w:t>
+      </w:r>
+      <w:r>
+        <w:t>em 2022 e 2023</w:t>
+      </w:r>
+    </w:p>
+    <w:p>
+      <w:pPr>
+        <w:spacing w:line="360" w:lineRule="auto"/>
+        <w:jc w:val="both"/>
+        <w:rPr>
+          <w:rFonts w:ascii="Times New Roman" w:hAnsi="Times New Roman"/>
+          <w:sz w:val="24"/>
+          <w:szCs w:val="24"/>
+        </w:rPr>
+      </w:pPr>
+      <w:r>
+        <w:rPr>
+          <w:rFonts w:ascii="Times New Roman" w:hAnsi="Times New Roman"/>
+          <w:noProof/>
+          <w:sz w:val="24"/>
+          <w:szCs w:val="24"/>
+        </w:rPr>
+        <w:drawing>
+          <wp:inline distT="0" distB="0" distL="0" distR="0" wp14:anchorId="319D2B51" wp14:editId="4551F822">
+            <wp:extent cx="5760720" cy="2589530"/>
+            <wp:effectExtent l="0" t="0" r="0" b="0"/>
+            <wp:docPr id="195827025" name="Imagem 1"/>
+            <wp:cNvGraphicFramePr>
+              <a:graphicFrameLocks xmlns:a="http://schemas.openxmlformats.org/drawingml/2006/main" noChangeAspect="1"/>
+            </wp:cNvGraphicFramePr>
+            <a:graphic xmlns:a="http://schemas.openxmlformats.org/drawingml/2006/main">
+              <a:graphicData uri="http://schemas.openxmlformats.org/drawingml/2006/picture">
+                <pic:pic xmlns:pic="http://schemas.openxmlformats.org/drawingml/2006/picture">
+                  <pic:nvPicPr>
+                    <pic:cNvPr id="195827025" name=""/>
+                    <pic:cNvPicPr/>
+                  </pic:nvPicPr>
+                  <pic:blipFill>
+                    <a:blip r:embed="rId14"/>
+                    <a:stretch>
+                      <a:fillRect/>
+                    </a:stretch>
+                  </pic:blipFill>
+                  <pic:spPr>
+                    <a:xfrm>
+                      <a:off x="0" y="0"/>
+                      <a:ext cx="5760720" cy="2589530"/>
+                    </a:xfrm>
+                    <a:prstGeom prst="rect">
+                      <a:avLst/>
+                    </a:prstGeom>
+                  </pic:spPr>
+                </pic:pic>
+              </a:graphicData>
+            </a:graphic>
+          </wp:inline>
+        </w:drawing>
+      </w:r>
+    </w:p>
+    <w:p>
+      <w:pPr>
+        <w:spacing w:line="360" w:lineRule="auto"/>
+        <w:jc w:val="center"/>
+        <w:rPr>
+          <w:rFonts w:ascii="Times New Roman" w:hAnsi="Times New Roman"/>
+          <w:sz w:val="24"/>
+          <w:szCs w:val="24"/>
+          <w:u w:val="single"/>
+        </w:rPr>
+      </w:pPr>
+      <w:r>
+        <w:rPr>
+          <w:rFonts w:ascii="Times New Roman" w:hAnsi="Times New Roman"/>
+          <w:iCs/>
+          <w:sz w:val="20"/>
+          <w:szCs w:val="20"/>
+        </w:rPr>
+        <w:t xml:space="preserve">Fonte: </w:t>
+      </w:r>
+      <w:r>
+        <w:rPr>
+          <w:rFonts w:ascii="Times New Roman" w:hAnsi="Times New Roman"/>
+          <w:sz w:val="20"/>
+          <w:szCs w:val="20"/>
+        </w:rPr>
+        <w:t>Serasa Limpa Nome</w:t>
+      </w:r>
+      <w:r>
+        <w:rPr>
+          <w:rFonts w:ascii="Times New Roman" w:hAnsi="Times New Roman"/>
+          <w:sz w:val="20"/>
+          <w:szCs w:val="20"/>
+        </w:rPr>
+        <w:t xml:space="preserve">. </w:t>
+      </w:r>
+      <w:r>
+        <w:rPr>
+          <w:rFonts w:ascii="Times New Roman" w:hAnsi="Times New Roman"/>
+          <w:i/>
+          <w:sz w:val="20"/>
+          <w:szCs w:val="20"/>
+        </w:rPr>
+        <w:t>Mapa da Inadimplência e Negociação de Dívidas no Brasil</w:t>
+      </w:r>
+      <w:r>
+        <w:rPr>
+          <w:rFonts w:ascii="Times New Roman" w:hAnsi="Times New Roman"/>
+          <w:sz w:val="20"/>
+          <w:szCs w:val="20"/>
+        </w:rPr>
+        <w:t>.</w:t>
+      </w:r>
+      <w:r>
+        <w:rPr>
+          <w:rFonts w:ascii="Times New Roman" w:hAnsi="Times New Roman"/>
+          <w:sz w:val="20"/>
+          <w:szCs w:val="20"/>
+        </w:rPr>
+        <w:t xml:space="preserve"> p2.</w:t>
+      </w:r>
+    </w:p>
+    <w:p>
+      <w:pPr>
+        <w:spacing w:line="360" w:lineRule="auto"/>
+        <w:ind w:firstLine="360"/>
+        <w:jc w:val="both"/>
+        <w:rPr>
+          <w:rFonts w:ascii="Times New Roman" w:hAnsi="Times New Roman"/>
+          <w:sz w:val="24"/>
+          <w:szCs w:val="24"/>
+        </w:rPr>
+      </w:pPr>
+      <w:r>
+        <w:rPr>
+          <w:rFonts w:ascii="Times New Roman" w:hAnsi="Times New Roman"/>
+          <w:sz w:val="24"/>
+          <w:szCs w:val="24"/>
+        </w:rPr>
+        <w:t xml:space="preserve">Ao não pagarem suas dívidas, as instituições financeiras deixam de receber o pagamento e os clientes tendem a endividarem-se cada vez mais, prejudicando todo o ecossistema econômico. </w:t>
+      </w:r>
+      <w:r>
+        <w:rPr>
+          <w:rFonts w:ascii="Times New Roman" w:hAnsi="Times New Roman"/>
+          <w:sz w:val="24"/>
+          <w:szCs w:val="24"/>
+        </w:rPr>
+        <w:t>Nesse âmbito, bancos e fintechs naturalmente enrijecem seu processo de concessão de crédito e elevam as taxas de juros, prejudicando os bons pagadores de con</w:t>
+      </w:r>
+      <w:r>
+        <w:rPr>
+          <w:rFonts w:ascii="Times New Roman" w:hAnsi="Times New Roman"/>
+          <w:sz w:val="24"/>
+          <w:szCs w:val="24"/>
+        </w:rPr>
+        <w:t>cretizarem muitos sonhos.</w:t>
+      </w:r>
+      <w:r>
+        <w:rPr>
+          <w:rFonts w:ascii="Times New Roman" w:hAnsi="Times New Roman"/>
+          <w:sz w:val="24"/>
+          <w:szCs w:val="24"/>
+        </w:rPr>
+        <w:t xml:space="preserve"> </w:t>
+      </w:r>
+      <w:r>
+        <w:rPr>
+          <w:rFonts w:ascii="Times New Roman" w:hAnsi="Times New Roman"/>
+          <w:sz w:val="24"/>
+          <w:szCs w:val="24"/>
+        </w:rPr>
+        <w:t>Empresas deixam de existir, negócios deixam de vender e muitas pessoas não conseguem financiar seu imóvel ou carro</w:t>
+      </w:r>
+      <w:r>
+        <w:rPr>
+          <w:rFonts w:ascii="Times New Roman" w:hAnsi="Times New Roman"/>
+          <w:sz w:val="24"/>
+          <w:szCs w:val="24"/>
+        </w:rPr>
+        <w:t xml:space="preserve"> após longos anos de trabalho árduo.</w:t>
+      </w:r>
+    </w:p>
+    <w:p>
+      <w:pPr>
+        <w:spacing w:line="360" w:lineRule="auto"/>
+        <w:ind w:firstLine="360"/>
+        <w:jc w:val="both"/>
+        <w:rPr>
+          <w:rFonts w:ascii="Times New Roman" w:hAnsi="Times New Roman"/>
+          <w:sz w:val="24"/>
+          <w:szCs w:val="24"/>
+        </w:rPr>
+      </w:pPr>
+      <w:r>
+        <w:rPr>
+          <w:rFonts w:ascii="Times New Roman" w:hAnsi="Times New Roman"/>
+          <w:sz w:val="24"/>
+          <w:szCs w:val="24"/>
+        </w:rPr>
+        <w:t xml:space="preserve">Como forma de auxiliar o cenário, as instituições financeiras reinventam-se a todo momento, seja atualizando as políticas </w:t>
+      </w:r>
+      <w:r>
+        <w:rPr>
+          <w:rFonts w:ascii="Times New Roman" w:hAnsi="Times New Roman"/>
+          <w:sz w:val="24"/>
+          <w:szCs w:val="24"/>
+        </w:rPr>
+        <w:t>ou</w:t>
+      </w:r>
+      <w:r>
+        <w:rPr>
+          <w:rFonts w:ascii="Times New Roman" w:hAnsi="Times New Roman"/>
+          <w:sz w:val="24"/>
+          <w:szCs w:val="24"/>
+        </w:rPr>
+        <w:t xml:space="preserve"> buscando novas metodologias, resultando em fortes cobranças sobre os analistas de crédito, os quais passam boa parte do tempo analisando informações minuciosamente</w:t>
+      </w:r>
+      <w:r>
+        <w:rPr>
+          <w:rFonts w:ascii="Times New Roman" w:hAnsi="Times New Roman"/>
+          <w:sz w:val="24"/>
+          <w:szCs w:val="24"/>
+        </w:rPr>
+        <w:t xml:space="preserve"> de forma manual e gastando esforço em partes que pode</w:t>
+      </w:r>
+      <w:r>
+        <w:rPr>
+          <w:rFonts w:ascii="Times New Roman" w:hAnsi="Times New Roman"/>
+          <w:sz w:val="24"/>
+          <w:szCs w:val="24"/>
+        </w:rPr>
+        <w:t>riam</w:t>
+      </w:r>
+      <w:r>
+        <w:rPr>
+          <w:rFonts w:ascii="Times New Roman" w:hAnsi="Times New Roman"/>
+          <w:sz w:val="24"/>
+          <w:szCs w:val="24"/>
+        </w:rPr>
+        <w:t xml:space="preserve"> ser automatizadas. </w:t>
+      </w:r>
+    </w:p>
+    <w:p>
+      <w:pPr>
+        <w:spacing w:line="360" w:lineRule="auto"/>
+        <w:ind w:firstLine="360"/>
+        <w:jc w:val="both"/>
+        <w:rPr>
+          <w:rFonts w:ascii="Times New Roman" w:hAnsi="Times New Roman"/>
+          <w:sz w:val="24"/>
+          <w:szCs w:val="24"/>
+        </w:rPr>
+      </w:pPr>
       <w:r>
         <w:rPr>
           <w:rFonts w:ascii="Times New Roman" w:hAnsi="Times New Roman"/>
@@ -8117,7 +9269,15 @@
           <w:sz w:val="24"/>
           <w:szCs w:val="24"/>
         </w:rPr>
-        <w:t>capaz de classificar corretamente os bons pagadores</w:t>
+        <w:t xml:space="preserve">capaz de classificar corretamente os </w:t>
+      </w:r>
+      <w:r>
+        <w:rPr>
+          <w:rFonts w:ascii="Times New Roman" w:hAnsi="Times New Roman"/>
+          <w:sz w:val="24"/>
+          <w:szCs w:val="24"/>
+        </w:rPr>
+        <w:t>clientes de alto risco</w:t>
       </w:r>
       <w:r>
         <w:rPr>
@@ -8149,7 +9309,7 @@
           <w:sz w:val="24"/>
           <w:szCs w:val="24"/>
         </w:rPr>
-        <w:t>-se completamente em técnicas matemáticas e estatísticas, esta metodologia capta muitas vezes relações entre as variáveis que humanos só enxergam após cálculos extremamente complexos e que demandam muito tempo</w:t>
+        <w:t>-se completamente em técnicas matemáticas e estatísticas, esta metodologia capta muitas relações entre as variáveis que humanos só enxergam após cálculos complexos e que demandam muito tempo</w:t>
       </w:r>
       <w:r>
         <w:rPr>
@@ -8173,8 +9333,16 @@
           <w:sz w:val="24"/>
           <w:szCs w:val="24"/>
         </w:rPr>
+        <w:t xml:space="preserve">Dessa forma, ao invés de analistas de crédito gastarem tempo conferindo as informações a olho nu, </w:t>
+      </w:r>
+      <w:r>
+        <w:rPr>
+          <w:rFonts w:ascii="Times New Roman" w:hAnsi="Times New Roman"/>
+          <w:sz w:val="24"/>
+          <w:szCs w:val="24"/>
+        </w:rPr>
         <w:lastRenderedPageBreak/>
-        <w:t>Dessa forma, ao invés de analistas de crédito gastarem tempo conferindo as informações a olho nu, eles podem direcionar seus esforços para outras questões, como a implementação do modelo e até mesmo a melhoria constante do algoritmo.</w:t>
+        <w:t>eles podem direcionar seus esforços para outras questões, como a implementação do modelo e até mesmo a melhoria constante do algoritmo.</w:t>
       </w:r>
     </w:p>
     <w:p>
@@ -8372,7 +9540,25 @@
           <w:iCs/>
           <w:u w:val="none"/>
         </w:rPr>
-        <w:t>Embora sejam palavras semelhantes, “risco” e “incerteza”, no contexto de crédito, diferem um pouco. Esse risco é uma probabilidade em função de algo eventual e incerto, portanto, não depende de nenhuma das partes. A incerteza ocorre quando a instituição financeira não possui dados sobre o cliente, portanto, torna-se impossível avali</w:t>
+        <w:t xml:space="preserve">Embora sejam palavras semelhantes, “risco” e “incerteza”, no contexto de crédito, diferem um pouco. </w:t>
+      </w:r>
+      <w:r>
+        <w:rPr>
+          <w:rFonts w:ascii="Times New Roman" w:hAnsi="Times New Roman"/>
+          <w:i w:val="0"/>
+          <w:iCs/>
+          <w:u w:val="none"/>
+        </w:rPr>
+        <w:t>R</w:t>
+      </w:r>
+      <w:r>
+        <w:rPr>
+          <w:rFonts w:ascii="Times New Roman" w:hAnsi="Times New Roman"/>
+          <w:i w:val="0"/>
+          <w:iCs/>
+          <w:u w:val="none"/>
+        </w:rPr>
+        <w:t>isco é uma probabilidade em função de algo eventual e incerto, portanto, não depende de nenhuma das partes. A incerteza ocorre quando a instituição financeira não possui dados sobre o cliente, portanto, torna-se impossível avali</w:t>
       </w:r>
       <w:r>
         <w:rPr>
@@ -8526,39 +9712,63 @@
           <w:sz w:val="24"/>
           <w:szCs w:val="24"/>
         </w:rPr>
-        <w:t xml:space="preserve">o </w:t>
-      </w:r>
-      <w:r>
-        <w:rPr>
-          <w:rFonts w:ascii="Times New Roman" w:hAnsi="Times New Roman"/>
-          <w:sz w:val="24"/>
-          <w:szCs w:val="24"/>
-        </w:rPr>
-        <w:t>BACEN</w:t>
-      </w:r>
-      <w:r>
-        <w:rPr>
-          <w:rFonts w:ascii="Times New Roman" w:hAnsi="Times New Roman"/>
-          <w:sz w:val="24"/>
-          <w:szCs w:val="24"/>
-        </w:rPr>
-        <w:t xml:space="preserve"> é um grande balizador sobre a taxa de juros</w:t>
-      </w:r>
-      <w:r>
-        <w:rPr>
-          <w:rFonts w:ascii="Times New Roman" w:hAnsi="Times New Roman"/>
-          <w:sz w:val="24"/>
-          <w:szCs w:val="24"/>
-        </w:rPr>
-        <w:t xml:space="preserve"> e decide quando a mesma aumenta ou diminui, o cenário de crédito requer mudanças constantes. </w:t>
-      </w:r>
-      <w:r>
-        <w:rPr>
-          <w:rFonts w:ascii="Times New Roman" w:hAnsi="Times New Roman"/>
-          <w:sz w:val="24"/>
-          <w:szCs w:val="24"/>
-        </w:rPr>
-        <w:t>Dada a situação, o objetivo da análise de risco de crédito é justamente prever os bons e maus pagadores</w:t>
+        <w:t xml:space="preserve">existe instituições nacionais que balizam </w:t>
+      </w:r>
+      <w:r>
+        <w:rPr>
+          <w:rFonts w:ascii="Times New Roman" w:hAnsi="Times New Roman"/>
+          <w:sz w:val="24"/>
+          <w:szCs w:val="24"/>
+        </w:rPr>
+        <w:t>a taxa de juros</w:t>
+      </w:r>
+      <w:r>
+        <w:rPr>
+          <w:rFonts w:ascii="Times New Roman" w:hAnsi="Times New Roman"/>
+          <w:sz w:val="24"/>
+          <w:szCs w:val="24"/>
+        </w:rPr>
+        <w:t xml:space="preserve"> e decide</w:t>
+      </w:r>
+      <w:r>
+        <w:rPr>
+          <w:rFonts w:ascii="Times New Roman" w:hAnsi="Times New Roman"/>
+          <w:sz w:val="24"/>
+          <w:szCs w:val="24"/>
+        </w:rPr>
+        <w:t>m</w:t>
+      </w:r>
+      <w:r>
+        <w:rPr>
+          <w:rFonts w:ascii="Times New Roman" w:hAnsi="Times New Roman"/>
+          <w:sz w:val="24"/>
+          <w:szCs w:val="24"/>
+        </w:rPr>
+        <w:t xml:space="preserve"> quando a mesma aumenta ou diminui, o cenário de crédito requer mudanças constantes. </w:t>
+      </w:r>
+      <w:r>
+        <w:rPr>
+          <w:rFonts w:ascii="Times New Roman" w:hAnsi="Times New Roman"/>
+          <w:sz w:val="24"/>
+          <w:szCs w:val="24"/>
+        </w:rPr>
+        <w:t xml:space="preserve">Dada a situação, o objetivo da análise de risco de crédito é justamente </w:t>
+      </w:r>
+      <w:r>
+        <w:rPr>
+          <w:rFonts w:ascii="Times New Roman" w:hAnsi="Times New Roman"/>
+          <w:sz w:val="24"/>
+          <w:szCs w:val="24"/>
+        </w:rPr>
+        <w:t>descobrir quem são</w:t>
+      </w:r>
+      <w:r>
+        <w:rPr>
+          <w:rFonts w:ascii="Times New Roman" w:hAnsi="Times New Roman"/>
+          <w:sz w:val="24"/>
+          <w:szCs w:val="24"/>
+        </w:rPr>
+        <w:t xml:space="preserve"> os bons e maus pagadores</w:t>
       </w:r>
       <w:r>
         <w:rPr>
@@ -8639,7 +9849,97 @@
           <w:iCs/>
           <w:u w:val="none"/>
         </w:rPr>
-        <w:t xml:space="preserve"> (2022), a concessão de crédito aliada a uma boa gestão de riscos representa a principal fonte de renda de instituições financeiras, portanto, para facilitar </w:t>
+        <w:t xml:space="preserve"> (2022), a concessão de crédito aliada a uma boa gestão de riscos representa </w:t>
+      </w:r>
+      <w:r>
+        <w:rPr>
+          <w:rFonts w:ascii="Times New Roman" w:hAnsi="Times New Roman" w:cs="Times New Roman"/>
+          <w:i w:val="0"/>
+          <w:iCs/>
+          <w:u w:val="none"/>
+        </w:rPr>
+        <w:t>uma das</w:t>
+      </w:r>
+      <w:r>
+        <w:rPr>
+          <w:rFonts w:ascii="Times New Roman" w:hAnsi="Times New Roman" w:cs="Times New Roman"/>
+          <w:i w:val="0"/>
+          <w:iCs/>
+          <w:u w:val="none"/>
+        </w:rPr>
+        <w:t xml:space="preserve"> principa</w:t>
+      </w:r>
+      <w:r>
+        <w:rPr>
+          <w:rFonts w:ascii="Times New Roman" w:hAnsi="Times New Roman" w:cs="Times New Roman"/>
+          <w:i w:val="0"/>
+          <w:iCs/>
+          <w:u w:val="none"/>
+        </w:rPr>
+        <w:t>is</w:t>
+      </w:r>
+      <w:r>
+        <w:rPr>
+          <w:rFonts w:ascii="Times New Roman" w:hAnsi="Times New Roman" w:cs="Times New Roman"/>
+          <w:i w:val="0"/>
+          <w:iCs/>
+          <w:u w:val="none"/>
+        </w:rPr>
+        <w:t xml:space="preserve"> fonte</w:t>
+      </w:r>
+      <w:r>
+        <w:rPr>
+          <w:rFonts w:ascii="Times New Roman" w:hAnsi="Times New Roman" w:cs="Times New Roman"/>
+          <w:i w:val="0"/>
+          <w:iCs/>
+          <w:u w:val="none"/>
+        </w:rPr>
+        <w:t>s</w:t>
+      </w:r>
+      <w:r>
+        <w:rPr>
+          <w:rFonts w:ascii="Times New Roman" w:hAnsi="Times New Roman" w:cs="Times New Roman"/>
+          <w:i w:val="0"/>
+          <w:iCs/>
+          <w:u w:val="none"/>
+        </w:rPr>
+        <w:t xml:space="preserve"> de renda </w:t>
+      </w:r>
+      <w:r>
+        <w:rPr>
+          <w:rFonts w:ascii="Times New Roman" w:hAnsi="Times New Roman" w:cs="Times New Roman"/>
+          <w:i w:val="0"/>
+          <w:iCs/>
+          <w:u w:val="none"/>
+        </w:rPr>
+        <w:t>para uma</w:t>
+      </w:r>
+      <w:r>
+        <w:rPr>
+          <w:rFonts w:ascii="Times New Roman" w:hAnsi="Times New Roman" w:cs="Times New Roman"/>
+          <w:i w:val="0"/>
+          <w:iCs/>
+          <w:u w:val="none"/>
+        </w:rPr>
+        <w:t xml:space="preserve"> instituiç</w:t>
+      </w:r>
+      <w:r>
+        <w:rPr>
+          <w:rFonts w:ascii="Times New Roman" w:hAnsi="Times New Roman" w:cs="Times New Roman"/>
+          <w:i w:val="0"/>
+          <w:iCs/>
+          <w:u w:val="none"/>
+        </w:rPr>
+        <w:t>ão</w:t>
+      </w:r>
+      <w:r>
+        <w:rPr>
+          <w:rFonts w:ascii="Times New Roman" w:hAnsi="Times New Roman" w:cs="Times New Roman"/>
+          <w:i w:val="0"/>
+          <w:iCs/>
+          <w:u w:val="none"/>
+        </w:rPr>
+        <w:t xml:space="preserve"> financeira, portanto, </w:t>
       </w:r>
       <w:r>
         <w:rPr>
@@ -8649,7 +9949,25 @@
           <w:u w:val="none"/>
         </w:rPr>
         <w:lastRenderedPageBreak/>
-        <w:t xml:space="preserve">o ecossistema, criou-se um fluxo chamado Ciclo de Crédito o qual consiste em seis etapas: Captação, Segmentação, Valoração, Manutenção, Cobrança e Recuperação. </w:t>
+        <w:t>para facilitar o ecossistema, criou-se um fluxo chamado Ciclo de Crédito</w:t>
+      </w:r>
+      <w:r>
+        <w:rPr>
+          <w:rFonts w:ascii="Times New Roman" w:hAnsi="Times New Roman" w:cs="Times New Roman"/>
+          <w:i w:val="0"/>
+          <w:iCs/>
+          <w:u w:val="none"/>
+        </w:rPr>
+        <w:t>,</w:t>
+      </w:r>
+      <w:r>
+        <w:rPr>
+          <w:rFonts w:ascii="Times New Roman" w:hAnsi="Times New Roman" w:cs="Times New Roman"/>
+          <w:i w:val="0"/>
+          <w:iCs/>
+          <w:u w:val="none"/>
+        </w:rPr>
+        <w:t xml:space="preserve"> o qual consiste em seis etapas: Captação, Segmentação, Valoração, Manutenção, Cobrança e Recuperação. </w:t>
       </w:r>
     </w:p>
     <w:p>
@@ -8731,7 +10049,7 @@
                     <pic:cNvPicPr/>
                   </pic:nvPicPr>
                   <pic:blipFill>
-                    <a:blip r:embed="rId12"/>
+                    <a:blip r:embed="rId15"/>
                     <a:stretch>
                       <a:fillRect/>
                     </a:stretch>
@@ -10701,7 +12019,23 @@
           <w:sz w:val="24"/>
           <w:szCs w:val="24"/>
         </w:rPr>
-        <w:t>. Essa é a principal métrica de risco de crédito, pois representa uma estimativa das perdas prováveis com base na probabilidade de inadimplência, na recuperação esperada e no valor exposto.</w:t>
+        <w:t xml:space="preserve">. Essa é a principal métrica de risco de crédito, pois representa uma estimativa das perdas prováveis com base na probabilidade de inadimplência, na recuperação esperada e no valor </w:t>
+      </w:r>
+      <w:r>
+        <w:rPr>
+          <w:rFonts w:ascii="Times New Roman" w:hAnsi="Times New Roman"/>
+          <w:sz w:val="24"/>
+          <w:szCs w:val="24"/>
+        </w:rPr>
+        <w:t>de exposição</w:t>
+      </w:r>
+      <w:r>
+        <w:rPr>
+          <w:rFonts w:ascii="Times New Roman" w:hAnsi="Times New Roman"/>
+          <w:sz w:val="24"/>
+          <w:szCs w:val="24"/>
+        </w:rPr>
+        <w:t>.</w:t>
       </w:r>
     </w:p>
     <w:p>
@@ -11363,6 +12697,38 @@
         </w:rPr>
         <w:t xml:space="preserve">,00 para clientes com essa PD. </w:t>
       </w:r>
+    </w:p>
+    <w:p>
+      <w:pPr>
+        <w:pStyle w:val="tituloR3"/>
+        <w:spacing w:line="360" w:lineRule="auto"/>
+        <w:ind w:firstLine="360"/>
+        <w:rPr>
+          <w:rFonts w:ascii="Times New Roman" w:hAnsi="Times New Roman" w:cs="Times New Roman"/>
+          <w:i w:val="0"/>
+          <w:iCs/>
+        </w:rPr>
+      </w:pPr>
+      <w:r>
+        <w:rPr>
+          <w:rFonts w:ascii="Times New Roman" w:hAnsi="Times New Roman" w:cs="Times New Roman"/>
+          <w:i w:val="0"/>
+          <w:iCs/>
+          <w:u w:val="none"/>
+        </w:rPr>
+        <w:t>Além da EL, existe um indicador geral para mensurar a qualidade do retorno financeiro do portfólio de clientes denominado ROCP, a qual pode ser definida por</w:t>
+      </w:r>
+    </w:p>
+    <w:p>
+      <w:pPr>
+        <w:spacing w:line="360" w:lineRule="auto"/>
+        <w:jc w:val="both"/>
+        <w:rPr>
+          <w:rFonts w:ascii="Times New Roman" w:hAnsi="Times New Roman"/>
+          <w:sz w:val="24"/>
+          <w:szCs w:val="24"/>
+        </w:rPr>
+      </w:pPr>
       <w:r>
         <w:rPr>
           <w:rFonts w:ascii="Times New Roman" w:hAnsi="Times New Roman"/>
@@ -11402,6 +12768,25 @@
           <w:szCs w:val="24"/>
         </w:rPr>
         <w:t xml:space="preserve"> PD.</w:t>
+      </w:r>
+    </w:p>
+    <w:p>
+      <w:pPr>
+        <w:spacing w:line="360" w:lineRule="auto"/>
+        <w:jc w:val="both"/>
+        <w:rPr>
+          <w:rFonts w:ascii="Times New Roman" w:hAnsi="Times New Roman"/>
+          <w:sz w:val="24"/>
+          <w:szCs w:val="24"/>
+        </w:rPr>
+      </w:pPr>
+      <w:r>
+        <w:rPr>
+          <w:rFonts w:ascii="Times New Roman" w:hAnsi="Times New Roman"/>
+          <w:sz w:val="24"/>
+          <w:szCs w:val="24"/>
+        </w:rPr>
+        <w:tab/>
       </w:r>
     </w:p>
     <w:p>
@@ -11683,8 +13068,41 @@
           <w:sz w:val="24"/>
           <w:szCs w:val="24"/>
         </w:rPr>
-        <w:t xml:space="preserve"> Dessa forma, nota-se que técnicas de Aprendizado de Máquina tornaram-se um dos principais segmentos das Ciências Exatas.</w:t>
-      </w:r>
+        <w:t xml:space="preserve"> Dessa </w:t>
+      </w:r>
+      <w:r>
+        <w:rPr>
+          <w:rFonts w:ascii="Times New Roman" w:hAnsi="Times New Roman"/>
+          <w:sz w:val="24"/>
+          <w:szCs w:val="24"/>
+        </w:rPr>
+        <w:lastRenderedPageBreak/>
+        <w:t>forma, nota-se que técnicas de Aprendizado de Máquina tornaram-se um dos principais segmentos das Ciências Exatas.</w:t>
+      </w:r>
+    </w:p>
+    <w:p>
+      <w:pPr>
+        <w:spacing w:after="0" w:line="360" w:lineRule="auto"/>
+        <w:ind w:firstLine="360"/>
+        <w:jc w:val="both"/>
+        <w:rPr>
+          <w:rFonts w:ascii="Times New Roman" w:hAnsi="Times New Roman"/>
+          <w:sz w:val="24"/>
+          <w:szCs w:val="24"/>
+        </w:rPr>
+      </w:pPr>
+    </w:p>
+    <w:p>
+      <w:pPr>
+        <w:spacing w:after="0" w:line="360" w:lineRule="auto"/>
+        <w:ind w:firstLine="360"/>
+        <w:jc w:val="both"/>
+        <w:rPr>
+          <w:rFonts w:ascii="Times New Roman" w:hAnsi="Times New Roman"/>
+          <w:sz w:val="24"/>
+          <w:szCs w:val="24"/>
+        </w:rPr>
+      </w:pPr>
     </w:p>
     <w:p>
       <w:pPr>
@@ -11733,7 +13151,6 @@
           <w:sz w:val="24"/>
           <w:szCs w:val="24"/>
         </w:rPr>
-        <w:lastRenderedPageBreak/>
         <w:t xml:space="preserve">Kumar (2022) afirma que </w:t>
       </w:r>
       <w:r>
@@ -11960,6 +13377,7 @@
           <w:sz w:val="24"/>
           <w:szCs w:val="24"/>
         </w:rPr>
+        <w:lastRenderedPageBreak/>
         <w:t>Essa classe nada mais é do que a representação de uma probabilidade. Isso significa que, após passar pela equação, a nova instância terá uma determinada probabilidade de pertencer a classe negativa e outra probabilidade de pertencer a classe positiva. No contexto de um modelo de crédito, esse novo elemento terá uma probabilidade estimada de ser qualificado para o empréstimo e uma probabilidade estimada de não ser qualificado.</w:t>
       </w:r>
     </w:p>
@@ -11998,7 +13416,6 @@
           <w:sz w:val="20"/>
           <w:szCs w:val="20"/>
         </w:rPr>
-        <w:lastRenderedPageBreak/>
         <w:t xml:space="preserve">Modelos </w:t>
       </w:r>
       <w:r>
@@ -12594,6 +14011,7 @@
         <w:rPr>
           <w:iCs/>
         </w:rPr>
+        <w:lastRenderedPageBreak/>
         <w:t xml:space="preserve">Figura 8 – </w:t>
       </w:r>
       <w:r>
@@ -12635,7 +14053,7 @@
                     <pic:cNvPicPr/>
                   </pic:nvPicPr>
                   <pic:blipFill>
-                    <a:blip r:embed="rId13"/>
+                    <a:blip r:embed="rId16"/>
                     <a:stretch>
                       <a:fillRect/>
                     </a:stretch>
@@ -12815,7 +14233,6 @@
           <w:sz w:val="24"/>
           <w:szCs w:val="24"/>
         </w:rPr>
-        <w:lastRenderedPageBreak/>
         <w:t>C</w:t>
       </w:r>
       <w:r>
@@ -13490,6 +14907,7 @@
           <w:sz w:val="24"/>
           <w:szCs w:val="24"/>
         </w:rPr>
+        <w:lastRenderedPageBreak/>
         <w:t xml:space="preserve">Nesse contexto, há </w:t>
       </w:r>
       <w:r>
@@ -13693,7 +15111,6 @@
           <w:sz w:val="24"/>
           <w:szCs w:val="24"/>
         </w:rPr>
-        <w:lastRenderedPageBreak/>
         <w:drawing>
           <wp:inline distT="0" distB="0" distL="0" distR="0" wp14:anchorId="06BD0D57" wp14:editId="48B96F09">
             <wp:extent cx="4517890" cy="1486259"/>
@@ -13710,7 +15127,7 @@
                     <pic:cNvPicPr/>
                   </pic:nvPicPr>
                   <pic:blipFill>
-                    <a:blip r:embed="rId14"/>
+                    <a:blip r:embed="rId17"/>
                     <a:stretch>
                       <a:fillRect/>
                     </a:stretch>
@@ -14258,7 +15675,16 @@
           <w:sz w:val="24"/>
           <w:szCs w:val="24"/>
         </w:rPr>
-        <w:t xml:space="preserve"> dado um conjunto de preditores.</w:t>
+        <w:t xml:space="preserve"> dado um conjunto de </w:t>
+      </w:r>
+      <w:r>
+        <w:rPr>
+          <w:rFonts w:ascii="Times New Roman" w:hAnsi="Times New Roman"/>
+          <w:sz w:val="24"/>
+          <w:szCs w:val="24"/>
+        </w:rPr>
+        <w:lastRenderedPageBreak/>
+        <w:t>preditores.</w:t>
       </w:r>
       <w:r>
         <w:rPr>
@@ -14481,7 +15907,6 @@
           <w:sz w:val="24"/>
           <w:szCs w:val="24"/>
         </w:rPr>
-        <w:lastRenderedPageBreak/>
         <w:t>sendo</w:t>
       </w:r>
       <w:r>
@@ -14817,7 +16242,7 @@
                     <pic:cNvPicPr/>
                   </pic:nvPicPr>
                   <pic:blipFill>
-                    <a:blip r:embed="rId15"/>
+                    <a:blip r:embed="rId18"/>
                     <a:stretch>
                       <a:fillRect/>
                     </a:stretch>
@@ -14877,7 +16302,6 @@
           <w:sz w:val="20"/>
           <w:szCs w:val="20"/>
           <w:u w:val="none"/>
-          <w:lang w:val="en-US"/>
         </w:rPr>
       </w:pPr>
     </w:p>
@@ -15104,6 +16528,7 @@
               <w:sz w:val="20"/>
               <w:szCs w:val="20"/>
             </w:rPr>
+            <w:lastRenderedPageBreak/>
             <m:t xml:space="preserve">f(x)= </m:t>
           </m:r>
           <m:rad>
@@ -15463,7 +16888,6 @@
           <w:sz w:val="24"/>
           <w:szCs w:val="24"/>
         </w:rPr>
-        <w:lastRenderedPageBreak/>
         <w:t>Finalmente, a similaridade de cossenos mede a similaridade direcional entre dois vetores em um espaço tridimensional. Os cálculos são realizados através do produto escalar e da norma dos vetores e o resultado final varia de -1 a 1, ao passo que quanto maior o valor, maior a similaridade entre os vetores.</w:t>
       </w:r>
       <w:r>
@@ -15787,7 +17211,7 @@
                     <pic:cNvPicPr/>
                   </pic:nvPicPr>
                   <pic:blipFill>
-                    <a:blip r:embed="rId16"/>
+                    <a:blip r:embed="rId19"/>
                     <a:stretch>
                       <a:fillRect/>
                     </a:stretch>
@@ -15995,7 +17419,16 @@
           <w:sz w:val="24"/>
           <w:szCs w:val="24"/>
         </w:rPr>
-        <w:t>são modelos amplamente utilizados, sendo talvez os mais famosos. Conhecidas pelo seu alto poder preditivo e fácil entendimento, esses algoritmos tornaram-se extremamente relevantes tanto na literatura quanto nas mais variadas aplicações</w:t>
+        <w:t xml:space="preserve">são modelos amplamente utilizados, sendo talvez os mais famosos. Conhecidas pelo seu alto poder preditivo e fácil entendimento, esses algoritmos </w:t>
+      </w:r>
+      <w:r>
+        <w:rPr>
+          <w:rFonts w:ascii="Times New Roman" w:hAnsi="Times New Roman"/>
+          <w:sz w:val="24"/>
+          <w:szCs w:val="24"/>
+        </w:rPr>
+        <w:lastRenderedPageBreak/>
+        <w:t>tornaram-se extremamente relevantes tanto na literatura quanto nas mais variadas aplicações</w:t>
       </w:r>
       <w:r>
         <w:rPr>
@@ -16147,16 +17580,7 @@
           <w:sz w:val="24"/>
           <w:szCs w:val="24"/>
         </w:rPr>
-        <w:t xml:space="preserve"> o atributo mais informativo para </w:t>
-      </w:r>
-      <w:r>
-        <w:rPr>
-          <w:rFonts w:ascii="Times New Roman" w:hAnsi="Times New Roman"/>
-          <w:sz w:val="24"/>
-          <w:szCs w:val="24"/>
-        </w:rPr>
-        <w:lastRenderedPageBreak/>
-        <w:t xml:space="preserve">realizar a divisão em cada etapa. Ao final do processo, encontra-se uma folha representativa da classe à qual a instância pertence. </w:t>
+        <w:t xml:space="preserve"> o atributo mais informativo para realizar a divisão em cada etapa. Ao final do processo, encontra-se uma folha representativa da classe à qual a instância pertence. </w:t>
       </w:r>
     </w:p>
     <w:p>
@@ -16219,7 +17643,7 @@
                     <pic:cNvPicPr/>
                   </pic:nvPicPr>
                   <pic:blipFill>
-                    <a:blip r:embed="rId17"/>
+                    <a:blip r:embed="rId20"/>
                     <a:stretch>
                       <a:fillRect/>
                     </a:stretch>
@@ -16655,6 +18079,7 @@
           <w:sz w:val="24"/>
           <w:szCs w:val="24"/>
         </w:rPr>
+        <w:lastRenderedPageBreak/>
         <w:t xml:space="preserve">sendo </w:t>
       </w:r>
       <m:oMath>
@@ -16818,7 +18243,6 @@
               <w:sz w:val="20"/>
               <w:szCs w:val="20"/>
             </w:rPr>
-            <w:lastRenderedPageBreak/>
             <m:t>f(x)= -</m:t>
           </m:r>
           <m:nary>
@@ -17347,6 +18771,7 @@
         <w:rPr>
           <w:iCs/>
         </w:rPr>
+        <w:lastRenderedPageBreak/>
         <w:t xml:space="preserve">Figura </w:t>
       </w:r>
       <w:r>
@@ -17404,7 +18829,7 @@
                     <pic:cNvPicPr/>
                   </pic:nvPicPr>
                   <pic:blipFill>
-                    <a:blip r:embed="rId18"/>
+                    <a:blip r:embed="rId21"/>
                     <a:stretch>
                       <a:fillRect/>
                     </a:stretch>
@@ -17596,16 +19021,7 @@
           <w:sz w:val="24"/>
           <w:szCs w:val="24"/>
         </w:rPr>
-        <w:t xml:space="preserve"> é um método para gerar múltiplas versões de um preditor a partir de vários conjuntos de treinamento a fim de diminuir a variância desse modelo e proporcionar predições mais fidedignas. O principal algoritmo para esta metodologia é a Random Forest, a qual é criada a partir da combinação de diversas </w:t>
-      </w:r>
-      <w:r>
-        <w:rPr>
-          <w:rFonts w:ascii="Times New Roman" w:hAnsi="Times New Roman"/>
-          <w:sz w:val="24"/>
-          <w:szCs w:val="24"/>
-        </w:rPr>
-        <w:lastRenderedPageBreak/>
-        <w:t>Árvores de Decisão. Cada árvore da Random Forest é criada através de amostragens aleatórias e com reposição de linhas e colunas da base de dados de tal forma que</w:t>
+        <w:t xml:space="preserve"> é um método para gerar múltiplas versões de um preditor a partir de vários conjuntos de treinamento a fim de diminuir a variância desse modelo e proporcionar predições mais fidedignas. O principal algoritmo para esta metodologia é a Random Forest, a qual é criada a partir da combinação de diversas Árvores de Decisão. Cada árvore da Random Forest é criada através de amostragens aleatórias e com reposição de linhas e colunas da base de dados de tal forma que</w:t>
       </w:r>
       <w:r>
         <w:rPr>
@@ -17726,7 +19142,7 @@
                     <pic:cNvPicPr/>
                   </pic:nvPicPr>
                   <pic:blipFill>
-                    <a:blip r:embed="rId19"/>
+                    <a:blip r:embed="rId22"/>
                     <a:stretch>
                       <a:fillRect/>
                     </a:stretch>
@@ -17763,6 +19179,7 @@
           <w:sz w:val="24"/>
           <w:szCs w:val="24"/>
         </w:rPr>
+        <w:lastRenderedPageBreak/>
         <w:tab/>
       </w:r>
     </w:p>
@@ -18124,7 +19541,6 @@
           <w:sz w:val="24"/>
           <w:szCs w:val="24"/>
         </w:rPr>
-        <w:lastRenderedPageBreak/>
         <w:t xml:space="preserve">O cálculo dos resíduos citados acima é realizado a partir de uma função de custo denominada </w:t>
       </w:r>
       <w:proofErr w:type="spellStart"/>
@@ -18748,6 +20164,7 @@
         <w:rPr>
           <w:iCs/>
         </w:rPr>
+        <w:lastRenderedPageBreak/>
         <w:t xml:space="preserve">Figura </w:t>
       </w:r>
       <w:r>
@@ -18827,7 +20244,7 @@
                     <pic:cNvPicPr/>
                   </pic:nvPicPr>
                   <pic:blipFill>
-                    <a:blip r:embed="rId20"/>
+                    <a:blip r:embed="rId23"/>
                     <a:stretch>
                       <a:fillRect/>
                     </a:stretch>
@@ -19081,16 +20498,7 @@
           <w:sz w:val="24"/>
           <w:szCs w:val="24"/>
         </w:rPr>
-        <w:t xml:space="preserve"> Com o avanço do poder computacional, elas </w:t>
-      </w:r>
-      <w:r>
-        <w:rPr>
-          <w:rFonts w:ascii="Times New Roman" w:hAnsi="Times New Roman"/>
-          <w:sz w:val="24"/>
-          <w:szCs w:val="24"/>
-        </w:rPr>
-        <w:lastRenderedPageBreak/>
-        <w:t>tornaram-se uma abordagem muito interessante, pois além de alto poder preditivo, são capazes de extrair componentes dos dados iniciais criando sua própria hierarquia</w:t>
+        <w:t xml:space="preserve"> Com o avanço do poder computacional, elas tornaram-se uma abordagem muito interessante, pois além de alto poder preditivo, são capazes de extrair componentes dos dados iniciais criando sua própria hierarquia</w:t>
       </w:r>
       <w:r>
         <w:rPr>
@@ -19274,6 +20682,7 @@
           <w:sz w:val="24"/>
           <w:szCs w:val="24"/>
         </w:rPr>
+        <w:lastRenderedPageBreak/>
         <w:tab/>
       </w:r>
       <w:r>
@@ -19981,7 +21390,6 @@
         <w:rPr>
           <w:iCs/>
         </w:rPr>
-        <w:lastRenderedPageBreak/>
         <w:t xml:space="preserve">Figura </w:t>
       </w:r>
       <w:r>
@@ -20042,7 +21450,7 @@
                     <pic:cNvPicPr/>
                   </pic:nvPicPr>
                   <pic:blipFill>
-                    <a:blip r:embed="rId21"/>
+                    <a:blip r:embed="rId24"/>
                     <a:stretch>
                       <a:fillRect/>
                     </a:stretch>
@@ -20325,7 +21733,16 @@
           <w:sz w:val="24"/>
           <w:szCs w:val="24"/>
         </w:rPr>
-        <w:t>. Dependendo do número de camadas ocultas e de sua complexidade, o algoritmo pode ser até mesmo considerado uma Rede Neural Profunda.</w:t>
+        <w:t xml:space="preserve">. Dependendo do número de </w:t>
+      </w:r>
+      <w:r>
+        <w:rPr>
+          <w:rFonts w:ascii="Times New Roman" w:hAnsi="Times New Roman"/>
+          <w:sz w:val="24"/>
+          <w:szCs w:val="24"/>
+        </w:rPr>
+        <w:lastRenderedPageBreak/>
+        <w:t>camadas ocultas e de sua complexidade, o algoritmo pode ser até mesmo considerado uma Rede Neural Profunda.</w:t>
       </w:r>
       <w:r>
         <w:rPr>
@@ -20748,7 +22165,6 @@
         <w:rPr>
           <w:iCs/>
         </w:rPr>
-        <w:lastRenderedPageBreak/>
         <w:t xml:space="preserve">Figura </w:t>
       </w:r>
       <w:r>
@@ -20810,7 +22226,7 @@
                     <pic:cNvPicPr/>
                   </pic:nvPicPr>
                   <pic:blipFill>
-                    <a:blip r:embed="rId22"/>
+                    <a:blip r:embed="rId25"/>
                     <a:stretch>
                       <a:fillRect/>
                     </a:stretch>
@@ -21007,7 +22423,17 @@
           <w:iCs/>
           <w:u w:val="none"/>
         </w:rPr>
-        <w:t>, embora os modelos de Aprendizado de Máquina sejam criados com base em técnicas matemáticas e estatísticas, sua implementação final se dá na forma de software. Isso implica que todos os processos subjacentes ao aprendizado, desde a aquisição e o pré-processamento dos dados até a construção e o treinamento do modelo, devem ser traduzidos para linguagem de máquina para que o computador possa executar essas tarefas de forma precisa e eficaz.</w:t>
+        <w:t>, embora os modelos de Aprendizado de Máquina sejam criados com base em técnicas matemáticas e estatísticas, sua implementação final se dá na forma de software. Isso implica que todos os processos subjacentes ao aprendizado, desde a aquisição e o pré-</w:t>
+      </w:r>
+      <w:r>
+        <w:rPr>
+          <w:rFonts w:ascii="Times New Roman" w:hAnsi="Times New Roman"/>
+          <w:i w:val="0"/>
+          <w:iCs/>
+          <w:u w:val="none"/>
+        </w:rPr>
+        <w:lastRenderedPageBreak/>
+        <w:t>processamento dos dados até a construção e o treinamento do modelo, devem ser traduzidos para linguagem de máquina para que o computador possa executar essas tarefas de forma precisa e eficaz.</w:t>
       </w:r>
     </w:p>
     <w:p>
@@ -21076,17 +22502,7 @@
           <w:iCs/>
           <w:u w:val="none"/>
         </w:rPr>
-        <w:t xml:space="preserve">O principal objetivo do pré-processamento é melhorar a qualidade e a utilidade dos dados, tornando-os mais adequados para o treinamento de modelos de Aprendizado de </w:t>
-      </w:r>
-      <w:r>
-        <w:rPr>
-          <w:rFonts w:ascii="Times New Roman" w:hAnsi="Times New Roman"/>
-          <w:i w:val="0"/>
-          <w:iCs/>
-          <w:u w:val="none"/>
-        </w:rPr>
-        <w:lastRenderedPageBreak/>
-        <w:t>Máquina. Isso envolve uma série de técnicas e transformações aplicadas aos dados brutos, como limpeza para corrigir erros, tratamento de valores ausentes, normalização e seleção de características relevantes.</w:t>
+        <w:t>O principal objetivo do pré-processamento é melhorar a qualidade e a utilidade dos dados, tornando-os mais adequados para o treinamento de modelos de Aprendizado de Máquina. Isso envolve uma série de técnicas e transformações aplicadas aos dados brutos, como limpeza para corrigir erros, tratamento de valores ausentes, normalização e seleção de características relevantes.</w:t>
       </w:r>
     </w:p>
     <w:p>
@@ -21370,21 +22786,6 @@
         </w:rPr>
         <w:t>)</w:t>
       </w:r>
-    </w:p>
-    <w:p>
-      <w:pPr>
-        <w:spacing w:after="0" w:line="360" w:lineRule="auto"/>
-        <w:jc w:val="center"/>
-        <w:rPr>
-          <w:rFonts w:ascii="Times New Roman" w:hAnsi="Times New Roman"/>
-          <w:b/>
-          <w:bCs/>
-          <w:i/>
-          <w:iCs/>
-          <w:sz w:val="20"/>
-          <w:szCs w:val="20"/>
-        </w:rPr>
-      </w:pPr>
     </w:p>
     <w:p>
       <w:pPr>
@@ -21593,7 +22994,16 @@
           <w:sz w:val="24"/>
           <w:szCs w:val="24"/>
         </w:rPr>
-        <w:t xml:space="preserve"> de forma inteligente. Ao invés de criar uma coluna para cada categoria, ele </w:t>
+        <w:t xml:space="preserve"> de forma </w:t>
+      </w:r>
+      <w:r>
+        <w:rPr>
+          <w:rFonts w:ascii="Times New Roman" w:hAnsi="Times New Roman"/>
+          <w:sz w:val="24"/>
+          <w:szCs w:val="24"/>
+        </w:rPr>
+        <w:lastRenderedPageBreak/>
+        <w:t xml:space="preserve">inteligente. Ao invés de criar uma coluna para cada categoria, ele </w:t>
       </w:r>
       <w:r>
         <w:rPr>
@@ -21749,7 +23159,6 @@
         <w:rPr>
           <w:iCs/>
         </w:rPr>
-        <w:lastRenderedPageBreak/>
         <w:t xml:space="preserve">Tabela </w:t>
       </w:r>
       <w:r>
@@ -21809,7 +23218,7 @@
                     <pic:cNvPicPr/>
                   </pic:nvPicPr>
                   <pic:blipFill>
-                    <a:blip r:embed="rId23"/>
+                    <a:blip r:embed="rId26"/>
                     <a:stretch>
                       <a:fillRect/>
                     </a:stretch>
@@ -21866,6 +23275,19 @@
     </w:p>
     <w:p>
       <w:pPr>
+        <w:pStyle w:val="tituloR3"/>
+        <w:spacing w:line="360" w:lineRule="auto"/>
+        <w:ind w:firstLine="0"/>
+        <w:rPr>
+          <w:rFonts w:ascii="Times New Roman" w:hAnsi="Times New Roman" w:cs="Times New Roman"/>
+          <w:sz w:val="20"/>
+          <w:szCs w:val="20"/>
+          <w:u w:val="none"/>
+        </w:rPr>
+      </w:pPr>
+    </w:p>
+    <w:p>
+      <w:pPr>
         <w:spacing w:after="0" w:line="360" w:lineRule="auto"/>
         <w:jc w:val="center"/>
         <w:rPr>
@@ -21928,21 +23350,6 @@
         </w:rPr>
         <w:t>)</w:t>
       </w:r>
-    </w:p>
-    <w:p>
-      <w:pPr>
-        <w:spacing w:after="0" w:line="360" w:lineRule="auto"/>
-        <w:jc w:val="center"/>
-        <w:rPr>
-          <w:rFonts w:ascii="Times New Roman" w:hAnsi="Times New Roman"/>
-          <w:b/>
-          <w:bCs/>
-          <w:i/>
-          <w:iCs/>
-          <w:sz w:val="20"/>
-          <w:szCs w:val="20"/>
-        </w:rPr>
-      </w:pPr>
     </w:p>
     <w:p>
       <w:pPr>
@@ -22005,7 +23412,16 @@
           <w:sz w:val="24"/>
           <w:szCs w:val="24"/>
         </w:rPr>
-        <w:t>no processo de treinamento do modelo.</w:t>
+        <w:t xml:space="preserve">no processo </w:t>
+      </w:r>
+      <w:r>
+        <w:rPr>
+          <w:rFonts w:ascii="Times New Roman" w:hAnsi="Times New Roman"/>
+          <w:sz w:val="24"/>
+          <w:szCs w:val="24"/>
+        </w:rPr>
+        <w:lastRenderedPageBreak/>
+        <w:t>de treinamento do modelo.</w:t>
       </w:r>
       <w:r>
         <w:rPr>
@@ -22287,7 +23703,6 @@
           <w:sz w:val="24"/>
           <w:szCs w:val="24"/>
         </w:rPr>
-        <w:lastRenderedPageBreak/>
         <w:t xml:space="preserve">Exemplificou-se o processo de escalonamento através do Min-Max </w:t>
       </w:r>
       <w:proofErr w:type="spellStart"/>
@@ -22440,7 +23855,7 @@
                     </pic:cNvPicPr>
                   </pic:nvPicPr>
                   <pic:blipFill>
-                    <a:blip r:embed="rId24">
+                    <a:blip r:embed="rId27">
                       <a:extLst>
                         <a:ext uri="{28A0092B-C50C-407E-A947-70E740481C1C}">
                           <a14:useLocalDpi xmlns:a14="http://schemas.microsoft.com/office/drawing/2010/main" val="0"/>
@@ -22704,6 +24119,7 @@
           <w:sz w:val="24"/>
           <w:szCs w:val="24"/>
         </w:rPr>
+        <w:lastRenderedPageBreak/>
         <w:t xml:space="preserve">Nesse âmbito, uma das técnicas mais consolidadas na literatura denomina-se </w:t>
       </w:r>
       <w:proofErr w:type="spellStart"/>
@@ -22900,17 +24316,7 @@
           <w:iCs/>
           <w:u w:val="none"/>
         </w:rPr>
-        <w:t>Isso ocorre pois costuma-se decidir o melhor modelo dentre vários testados e, então, otimizá-</w:t>
-      </w:r>
-      <w:r>
-        <w:rPr>
-          <w:rFonts w:ascii="Times New Roman" w:hAnsi="Times New Roman"/>
-          <w:i w:val="0"/>
-          <w:iCs/>
-          <w:u w:val="none"/>
-        </w:rPr>
-        <w:lastRenderedPageBreak/>
-        <w:t xml:space="preserve">lo para alcançar resultados ainda melhores. Para alcança-los, há diversos métodos, sendo os principais conhecidos como Engenharia de </w:t>
+        <w:t xml:space="preserve">Isso ocorre pois costuma-se decidir o melhor modelo dentre vários testados e, então, otimizá-lo para alcançar resultados ainda melhores. Para alcança-los, há diversos métodos, sendo os principais conhecidos como Engenharia de </w:t>
       </w:r>
       <w:r>
         <w:rPr>
@@ -23859,7 +25265,6 @@
           <w:sz w:val="24"/>
           <w:szCs w:val="24"/>
         </w:rPr>
-        <w:lastRenderedPageBreak/>
         <w:t xml:space="preserve">Um método muito famoso para esta tarefa é o </w:t>
       </w:r>
       <w:proofErr w:type="spellStart"/>
@@ -24490,7 +25895,16 @@
           <w:sz w:val="24"/>
           <w:szCs w:val="24"/>
         </w:rPr>
-        <w:t>. Essa técnica é uma medida a qual avalia o grau de contribuição de cada variável de entrada no desempenho de um modelo de Aprendizado de Máquina. Ela fornece um ranking o qual indica a relevância de cada característica em relação à variável de resposta do modelo.</w:t>
+        <w:t xml:space="preserve">. Essa técnica é uma medida a qual avalia o grau de contribuição de cada variável de entrada no desempenho de um modelo de Aprendizado de Máquina. Ela fornece </w:t>
+      </w:r>
+      <w:r>
+        <w:rPr>
+          <w:rFonts w:ascii="Times New Roman" w:hAnsi="Times New Roman"/>
+          <w:sz w:val="24"/>
+          <w:szCs w:val="24"/>
+        </w:rPr>
+        <w:lastRenderedPageBreak/>
+        <w:t>um ranking o qual indica a relevância de cada característica em relação à variável de resposta do modelo.</w:t>
       </w:r>
     </w:p>
     <w:p>
@@ -24548,7 +25962,6 @@
           <w:sz w:val="24"/>
           <w:szCs w:val="24"/>
         </w:rPr>
-        <w:lastRenderedPageBreak/>
         <w:t xml:space="preserve">Além de robusta, o </w:t>
       </w:r>
       <w:proofErr w:type="spellStart"/>
@@ -24691,7 +26104,7 @@
                     <pic:cNvPicPr/>
                   </pic:nvPicPr>
                   <pic:blipFill>
-                    <a:blip r:embed="rId25"/>
+                    <a:blip r:embed="rId28"/>
                     <a:stretch>
                       <a:fillRect/>
                     </a:stretch>
@@ -25003,7 +26416,16 @@
           <w:sz w:val="24"/>
           <w:szCs w:val="24"/>
         </w:rPr>
-        <w:t xml:space="preserve">O algoritmo possui caráter adaptativo, portanto, a atualização ocorre apenas para hiperparâmetros inseridos nos espaços de busca mais promissoras. </w:t>
+        <w:t xml:space="preserve">O algoritmo possui caráter adaptativo, portanto, a atualização ocorre apenas para </w:t>
+      </w:r>
+      <w:r>
+        <w:rPr>
+          <w:rFonts w:ascii="Times New Roman" w:hAnsi="Times New Roman"/>
+          <w:sz w:val="24"/>
+          <w:szCs w:val="24"/>
+        </w:rPr>
+        <w:lastRenderedPageBreak/>
+        <w:t xml:space="preserve">hiperparâmetros inseridos nos espaços de busca mais promissoras. </w:t>
       </w:r>
       <w:r>
         <w:rPr>
@@ -25284,7 +26706,7 @@
                     <pic:cNvPicPr/>
                   </pic:nvPicPr>
                   <pic:blipFill>
-                    <a:blip r:embed="rId26"/>
+                    <a:blip r:embed="rId29"/>
                     <a:stretch>
                       <a:fillRect/>
                     </a:stretch>
@@ -25448,7 +26870,16 @@
           <w:sz w:val="24"/>
           <w:szCs w:val="24"/>
         </w:rPr>
-        <w:t xml:space="preserve">Como todo modelo de Aprendizado de Máquina está relacionado a probabilidades, inevitavelmente ele comentará erros, portanto, é de suma importância compreender sua performance. Para entender seu desempenho, abordou-se as principais metodologias e métricas de problemas de Classificação para concessão de crédito, sendo elas: acurácia, precisão, sensibilidade, AUC, KS, </w:t>
+        <w:t xml:space="preserve">Como todo modelo de Aprendizado de Máquina está relacionado a probabilidades, inevitavelmente ele comentará erros, portanto, é de suma importância compreender sua performance. Para entender seu desempenho, abordou-se as principais metodologias e </w:t>
+      </w:r>
+      <w:r>
+        <w:rPr>
+          <w:rFonts w:ascii="Times New Roman" w:hAnsi="Times New Roman"/>
+          <w:sz w:val="24"/>
+          <w:szCs w:val="24"/>
+        </w:rPr>
+        <w:lastRenderedPageBreak/>
+        <w:t xml:space="preserve">métricas de problemas de Classificação para concessão de crédito, sendo elas: acurácia, precisão, sensibilidade, AUC, KS, </w:t>
       </w:r>
       <w:proofErr w:type="spellStart"/>
       <w:r>
@@ -25620,7 +27051,6 @@
           <w:sz w:val="24"/>
           <w:szCs w:val="24"/>
         </w:rPr>
-        <w:lastRenderedPageBreak/>
         <w:t>Laredo (2010) amplia essa perspectiva ao contextualizar esses conceitos em problemas de concessão de crédito. No cenário financeiro, o</w:t>
       </w:r>
       <w:r>
@@ -25860,7 +27290,7 @@
                     <pic:cNvPicPr/>
                   </pic:nvPicPr>
                   <pic:blipFill>
-                    <a:blip r:embed="rId27"/>
+                    <a:blip r:embed="rId30"/>
                     <a:stretch>
                       <a:fillRect/>
                     </a:stretch>
@@ -26014,7 +27444,6 @@
           <w:sz w:val="24"/>
           <w:szCs w:val="24"/>
         </w:rPr>
-        <w:lastRenderedPageBreak/>
         <w:t xml:space="preserve">Um Falso Negativo (FN) refere-se aos casos em que o modelo previu incorretamente uma instância como pertencente à classe </w:t>
       </w:r>
       <w:proofErr w:type="gramStart"/>
@@ -26480,6 +27909,7 @@
           <w:sz w:val="24"/>
           <w:szCs w:val="24"/>
         </w:rPr>
+        <w:lastRenderedPageBreak/>
         <w:t>A</w:t>
       </w:r>
       <w:r>
@@ -26626,7 +28056,6 @@
           <w:sz w:val="20"/>
           <w:szCs w:val="20"/>
         </w:rPr>
-        <w:lastRenderedPageBreak/>
         <w:t>F1-Score</w:t>
       </w:r>
     </w:p>
@@ -27033,6 +28462,7 @@
         <w:rPr>
           <w:iCs/>
         </w:rPr>
+        <w:lastRenderedPageBreak/>
         <w:t xml:space="preserve">Figura </w:t>
       </w:r>
       <w:r>
@@ -27085,7 +28515,7 @@
                     <pic:cNvPicPr/>
                   </pic:nvPicPr>
                   <pic:blipFill>
-                    <a:blip r:embed="rId28"/>
+                    <a:blip r:embed="rId31"/>
                     <a:stretch>
                       <a:fillRect/>
                     </a:stretch>
@@ -27247,7 +28677,6 @@
           <w:sz w:val="20"/>
           <w:szCs w:val="20"/>
         </w:rPr>
-        <w:lastRenderedPageBreak/>
         <w:t xml:space="preserve">Teste de </w:t>
       </w:r>
       <w:proofErr w:type="spellStart"/>
@@ -27468,7 +28897,7 @@
                     </pic:cNvPicPr>
                   </pic:nvPicPr>
                   <pic:blipFill>
-                    <a:blip r:embed="rId29">
+                    <a:blip r:embed="rId32">
                       <a:extLst>
                         <a:ext uri="{28A0092B-C50C-407E-A947-70E740481C1C}">
                           <a14:useLocalDpi xmlns:a14="http://schemas.microsoft.com/office/drawing/2010/main" val="0"/>
@@ -27645,6 +29074,7 @@
           <w:sz w:val="20"/>
           <w:szCs w:val="20"/>
         </w:rPr>
+        <w:lastRenderedPageBreak/>
         <w:t>Holdout</w:t>
       </w:r>
       <w:proofErr w:type="spellEnd"/>
@@ -27808,7 +29238,6 @@
         <w:pStyle w:val="LegendadeFiguras"/>
       </w:pPr>
       <w:r>
-        <w:lastRenderedPageBreak/>
         <w:t xml:space="preserve">Figura </w:t>
       </w:r>
       <w:r>
@@ -27857,7 +29286,7 @@
                     <pic:cNvPicPr/>
                   </pic:nvPicPr>
                   <pic:blipFill>
-                    <a:blip r:embed="rId30"/>
+                    <a:blip r:embed="rId33"/>
                     <a:stretch>
                       <a:fillRect/>
                     </a:stretch>
@@ -28030,6 +29459,7 @@
         <w:rPr>
           <w:iCs/>
         </w:rPr>
+        <w:lastRenderedPageBreak/>
         <w:t xml:space="preserve">Figura </w:t>
       </w:r>
       <w:r>
@@ -28087,7 +29517,7 @@
                     <pic:cNvPicPr/>
                   </pic:nvPicPr>
                   <pic:blipFill>
-                    <a:blip r:embed="rId31"/>
+                    <a:blip r:embed="rId34"/>
                     <a:stretch>
                       <a:fillRect/>
                     </a:stretch>
@@ -28260,7 +29690,6 @@
           <w:sz w:val="24"/>
           <w:szCs w:val="24"/>
         </w:rPr>
-        <w:lastRenderedPageBreak/>
         <w:t xml:space="preserve">Após a obtenção das métricas de treino e teste, pode-se compará-las a fim de analisar se o modelo possui generalização. Conforme </w:t>
       </w:r>
       <w:proofErr w:type="spellStart"/>
@@ -28462,6 +29891,7 @@
           <w:iCs/>
           <w:lang w:val="en-US"/>
         </w:rPr>
+        <w:lastRenderedPageBreak/>
         <w:t>Figura</w:t>
       </w:r>
       <w:proofErr w:type="spellEnd"/>
@@ -28536,7 +29966,7 @@
                     <pic:cNvPicPr/>
                   </pic:nvPicPr>
                   <pic:blipFill>
-                    <a:blip r:embed="rId32"/>
+                    <a:blip r:embed="rId35"/>
                     <a:stretch>
                       <a:fillRect/>
                     </a:stretch>
@@ -28665,7 +30095,6 @@
           <w:sz w:val="24"/>
           <w:szCs w:val="24"/>
         </w:rPr>
-        <w:lastRenderedPageBreak/>
         <w:t>2.2 Estado da Arte</w:t>
       </w:r>
     </w:p>
@@ -28950,7 +30379,112 @@
           <w:sz w:val="24"/>
           <w:szCs w:val="24"/>
         </w:rPr>
-        <w:t>. Os resultados serão expressos em função das métricas de avaliação, sendo elas a acurácia, precisão, sensibilidade, f1-score, AUC e KS.</w:t>
+        <w:t xml:space="preserve">. Os resultados serão expressos em função das métricas de avaliação, sendo </w:t>
+      </w:r>
+      <w:r>
+        <w:rPr>
+          <w:rFonts w:ascii="Times New Roman" w:hAnsi="Times New Roman"/>
+          <w:sz w:val="24"/>
+          <w:szCs w:val="24"/>
+        </w:rPr>
+        <w:lastRenderedPageBreak/>
+        <w:t>elas a acurácia, precisão, sensibilidade, f1-score, AUC</w:t>
+      </w:r>
+      <w:r>
+        <w:rPr>
+          <w:rFonts w:ascii="Times New Roman" w:hAnsi="Times New Roman"/>
+          <w:sz w:val="24"/>
+          <w:szCs w:val="24"/>
+        </w:rPr>
+        <w:t>,</w:t>
+      </w:r>
+      <w:r>
+        <w:rPr>
+          <w:rFonts w:ascii="Times New Roman" w:hAnsi="Times New Roman"/>
+          <w:sz w:val="24"/>
+          <w:szCs w:val="24"/>
+        </w:rPr>
+        <w:t xml:space="preserve"> KS</w:t>
+      </w:r>
+      <w:r>
+        <w:rPr>
+          <w:rFonts w:ascii="Times New Roman" w:hAnsi="Times New Roman"/>
+          <w:sz w:val="24"/>
+          <w:szCs w:val="24"/>
+        </w:rPr>
+        <w:t xml:space="preserve">, ROCP, Diagrama </w:t>
+      </w:r>
+      <w:r>
+        <w:rPr>
+          <w:rFonts w:ascii="Times New Roman" w:hAnsi="Times New Roman"/>
+          <w:i/>
+          <w:iCs/>
+          <w:sz w:val="24"/>
+          <w:szCs w:val="24"/>
+        </w:rPr>
+        <w:t xml:space="preserve">Rating </w:t>
+      </w:r>
+      <w:proofErr w:type="spellStart"/>
+      <w:r>
+        <w:rPr>
+          <w:rFonts w:ascii="Times New Roman" w:hAnsi="Times New Roman"/>
+          <w:i/>
+          <w:iCs/>
+          <w:sz w:val="24"/>
+          <w:szCs w:val="24"/>
+        </w:rPr>
+        <w:t>vs</w:t>
+      </w:r>
+      <w:proofErr w:type="spellEnd"/>
+      <w:r>
+        <w:rPr>
+          <w:rFonts w:ascii="Times New Roman" w:hAnsi="Times New Roman"/>
+          <w:i/>
+          <w:iCs/>
+          <w:sz w:val="24"/>
+          <w:szCs w:val="24"/>
+        </w:rPr>
+        <w:t xml:space="preserve"> Inadimplência</w:t>
+      </w:r>
+      <w:r>
+        <w:rPr>
+          <w:rFonts w:ascii="Times New Roman" w:hAnsi="Times New Roman"/>
+          <w:sz w:val="24"/>
+          <w:szCs w:val="24"/>
+        </w:rPr>
+        <w:t xml:space="preserve"> e Diagrama </w:t>
+      </w:r>
+      <w:r>
+        <w:rPr>
+          <w:rFonts w:ascii="Times New Roman" w:hAnsi="Times New Roman"/>
+          <w:i/>
+          <w:iCs/>
+          <w:sz w:val="24"/>
+          <w:szCs w:val="24"/>
+        </w:rPr>
+        <w:t xml:space="preserve">Rating </w:t>
+      </w:r>
+      <w:proofErr w:type="spellStart"/>
+      <w:r>
+        <w:rPr>
+          <w:rFonts w:ascii="Times New Roman" w:hAnsi="Times New Roman"/>
+          <w:i/>
+          <w:iCs/>
+          <w:sz w:val="24"/>
+          <w:szCs w:val="24"/>
+        </w:rPr>
+        <w:t>vs</w:t>
+      </w:r>
+      <w:proofErr w:type="spellEnd"/>
+      <w:r>
+        <w:rPr>
+          <w:rFonts w:ascii="Times New Roman" w:hAnsi="Times New Roman"/>
+          <w:i/>
+          <w:iCs/>
+          <w:sz w:val="24"/>
+          <w:szCs w:val="24"/>
+        </w:rPr>
+        <w:t xml:space="preserve"> Perda Esperada</w:t>
       </w:r>
     </w:p>
     <w:p>
@@ -29203,16 +30737,7 @@
           <w:sz w:val="24"/>
           <w:szCs w:val="24"/>
         </w:rPr>
-        <w:t xml:space="preserve">Além disso, ela é utilizada em muitas outras áreas da computação, facilitando a integração de softwares e profissionalizando todo o ecossistema. Por fim, ela conta com a maior </w:t>
-      </w:r>
-      <w:r>
-        <w:rPr>
-          <w:rFonts w:ascii="Times New Roman" w:hAnsi="Times New Roman"/>
-          <w:sz w:val="24"/>
-          <w:szCs w:val="24"/>
-        </w:rPr>
-        <w:lastRenderedPageBreak/>
-        <w:t>comunidade do mundo, logo, correção de bugs e inconsistências tornam-se naturalmente mais rápidas.</w:t>
+        <w:t>Além disso, ela é utilizada em muitas outras áreas da computação, facilitando a integração de softwares e profissionalizando todo o ecossistema. Por fim, ela conta com a maior comunidade do mundo, logo, correção de bugs e inconsistências tornam-se naturalmente mais rápidas.</w:t>
       </w:r>
       <w:r>
         <w:rPr>
@@ -29353,7 +30878,16 @@
           <w:sz w:val="24"/>
           <w:szCs w:val="24"/>
         </w:rPr>
-        <w:t xml:space="preserve"> desenvolvedores programarem ao mesmo tempo, tornando-se assim fundamental para o </w:t>
+        <w:t xml:space="preserve"> </w:t>
+      </w:r>
+      <w:r>
+        <w:rPr>
+          <w:rFonts w:ascii="Times New Roman" w:hAnsi="Times New Roman"/>
+          <w:sz w:val="24"/>
+          <w:szCs w:val="24"/>
+        </w:rPr>
+        <w:lastRenderedPageBreak/>
+        <w:t xml:space="preserve">desenvolvedores programarem ao mesmo tempo, tornando-se assim fundamental para o </w:t>
       </w:r>
       <w:r>
         <w:rPr>
@@ -29468,43 +31002,57 @@
         <w:jc w:val="both"/>
         <w:rPr>
           <w:rFonts w:ascii="Times New Roman" w:hAnsi="Times New Roman"/>
-          <w:i/>
-          <w:iCs/>
+          <w:sz w:val="24"/>
+          <w:szCs w:val="24"/>
+        </w:rPr>
+      </w:pPr>
+      <w:r>
+        <w:rPr>
+          <w:rFonts w:ascii="Times New Roman" w:hAnsi="Times New Roman"/>
+          <w:sz w:val="24"/>
+          <w:szCs w:val="24"/>
+        </w:rPr>
+        <w:t xml:space="preserve">A plataforma </w:t>
+      </w:r>
+      <w:proofErr w:type="spellStart"/>
+      <w:r>
+        <w:rPr>
+          <w:rFonts w:ascii="Times New Roman" w:hAnsi="Times New Roman"/>
+          <w:sz w:val="24"/>
+          <w:szCs w:val="24"/>
+        </w:rPr>
+        <w:t>Kaggle</w:t>
+      </w:r>
+      <w:proofErr w:type="spellEnd"/>
+      <w:r>
+        <w:rPr>
+          <w:rFonts w:ascii="Times New Roman" w:hAnsi="Times New Roman"/>
+          <w:sz w:val="24"/>
+          <w:szCs w:val="24"/>
+        </w:rPr>
+        <w:t xml:space="preserve"> é a maior comunidade de cientistas, engenheiros e analistas de dados do mundo. Nela, encontram-se inúmeras bases de dados fictícias e reais destinadas a profissionais que desejam treinar suas habilidades técnicas e analíticas. Ela também é responsável por realizar competições, as quais são </w:t>
+      </w:r>
+      <w:r>
+        <w:rPr>
+          <w:rFonts w:ascii="Times New Roman" w:hAnsi="Times New Roman"/>
           <w:sz w:val="24"/>
           <w:szCs w:val="24"/>
           <w:u w:val="single"/>
         </w:rPr>
-      </w:pPr>
-      <w:r>
-        <w:rPr>
-          <w:rFonts w:ascii="Times New Roman" w:hAnsi="Times New Roman"/>
-          <w:sz w:val="24"/>
-          <w:szCs w:val="24"/>
-        </w:rPr>
-        <w:t xml:space="preserve">A plataforma </w:t>
-      </w:r>
-      <w:proofErr w:type="spellStart"/>
-      <w:r>
-        <w:rPr>
-          <w:rFonts w:ascii="Times New Roman" w:hAnsi="Times New Roman"/>
-          <w:sz w:val="24"/>
-          <w:szCs w:val="24"/>
-        </w:rPr>
-        <w:t>Kaggle</w:t>
-      </w:r>
-      <w:proofErr w:type="spellEnd"/>
-      <w:r>
-        <w:rPr>
-          <w:rFonts w:ascii="Times New Roman" w:hAnsi="Times New Roman"/>
-          <w:sz w:val="24"/>
-          <w:szCs w:val="24"/>
-        </w:rPr>
-        <w:t xml:space="preserve"> é a maior comunidade de cientistas, engenheiros e analistas de dados do mundo. Nela, encontram-se inúmeras bases de dados fictícias e reais destinadas a profissionais que desejam treinar suas habilidades técnicas e analíticas. Ela também é responsável por realizar competições, as quais são desafios impostos por empresas do mundo todo com uma premiação em dinheiro para quem solucionar o problema.</w:t>
-      </w:r>
-    </w:p>
-    <w:p>
-      <w:pPr>
-        <w:spacing w:line="360" w:lineRule="auto"/>
+        <w:t>desafios</w:t>
+      </w:r>
+      <w:r>
+        <w:rPr>
+          <w:rFonts w:ascii="Times New Roman" w:hAnsi="Times New Roman"/>
+          <w:sz w:val="24"/>
+          <w:szCs w:val="24"/>
+        </w:rPr>
+        <w:t xml:space="preserve"> impostos por empresas do mundo todo com uma premiação em dinheiro para quem solucionar o problema.</w:t>
+      </w:r>
+    </w:p>
+    <w:p>
+      <w:pPr>
+        <w:spacing w:after="0" w:line="360" w:lineRule="auto"/>
         <w:ind w:firstLine="720"/>
         <w:jc w:val="both"/>
         <w:rPr>
@@ -29535,23 +31083,23 @@
           <w:sz w:val="24"/>
           <w:szCs w:val="24"/>
         </w:rPr>
-        <w:t xml:space="preserve">a base de dados de </w:t>
-      </w:r>
-      <w:r>
-        <w:rPr>
-          <w:rFonts w:ascii="Times New Roman" w:hAnsi="Times New Roman"/>
-          <w:sz w:val="24"/>
-          <w:szCs w:val="24"/>
-        </w:rPr>
-        <w:t>competição</w:t>
-      </w:r>
-      <w:r>
-        <w:rPr>
-          <w:rFonts w:ascii="Times New Roman" w:hAnsi="Times New Roman"/>
-          <w:sz w:val="24"/>
-          <w:szCs w:val="24"/>
-        </w:rPr>
-        <w:t xml:space="preserve"> do </w:t>
+        <w:t xml:space="preserve">a </w:t>
+      </w:r>
+      <w:r>
+        <w:rPr>
+          <w:rFonts w:ascii="Times New Roman" w:hAnsi="Times New Roman"/>
+          <w:sz w:val="24"/>
+          <w:szCs w:val="24"/>
+        </w:rPr>
+        <w:t xml:space="preserve">amostra de colunas e registros da </w:t>
+      </w:r>
+      <w:r>
+        <w:rPr>
+          <w:rFonts w:ascii="Times New Roman" w:hAnsi="Times New Roman"/>
+          <w:sz w:val="24"/>
+          <w:szCs w:val="24"/>
+        </w:rPr>
+        <w:t xml:space="preserve">base de dados do </w:t>
       </w:r>
       <w:proofErr w:type="spellStart"/>
       <w:r>
@@ -29569,8 +31117,123 @@
           <w:sz w:val="24"/>
           <w:szCs w:val="24"/>
         </w:rPr>
-        <w:t>, simulando um ambiente real de uma instituição financeira.</w:t>
-      </w:r>
+        <w:t xml:space="preserve"> (</w:t>
+      </w:r>
+      <w:proofErr w:type="spellStart"/>
+      <w:r>
+        <w:rPr>
+          <w:rFonts w:ascii="Times New Roman" w:hAnsi="Times New Roman"/>
+          <w:i/>
+          <w:iCs/>
+          <w:sz w:val="24"/>
+          <w:szCs w:val="24"/>
+        </w:rPr>
+        <w:t>Lending</w:t>
+      </w:r>
+      <w:proofErr w:type="spellEnd"/>
+      <w:r>
+        <w:rPr>
+          <w:rFonts w:ascii="Times New Roman" w:hAnsi="Times New Roman"/>
+          <w:i/>
+          <w:iCs/>
+          <w:sz w:val="24"/>
+          <w:szCs w:val="24"/>
+        </w:rPr>
+        <w:t xml:space="preserve"> Club Loan Data</w:t>
+      </w:r>
+      <w:r>
+        <w:rPr>
+          <w:rFonts w:ascii="Times New Roman" w:hAnsi="Times New Roman"/>
+          <w:sz w:val="24"/>
+          <w:szCs w:val="24"/>
+        </w:rPr>
+        <w:t>)</w:t>
+      </w:r>
+      <w:r>
+        <w:rPr>
+          <w:rFonts w:ascii="Times New Roman" w:hAnsi="Times New Roman"/>
+          <w:sz w:val="24"/>
+          <w:szCs w:val="24"/>
+        </w:rPr>
+        <w:t xml:space="preserve">. A problemática descreve a situação de uma instituição financeira denominada </w:t>
+      </w:r>
+      <w:proofErr w:type="spellStart"/>
+      <w:r>
+        <w:rPr>
+          <w:rFonts w:ascii="Times New Roman" w:hAnsi="Times New Roman"/>
+          <w:i/>
+          <w:iCs/>
+          <w:sz w:val="24"/>
+          <w:szCs w:val="24"/>
+        </w:rPr>
+        <w:t>Lending</w:t>
+      </w:r>
+      <w:proofErr w:type="spellEnd"/>
+      <w:r>
+        <w:rPr>
+          <w:rFonts w:ascii="Times New Roman" w:hAnsi="Times New Roman"/>
+          <w:i/>
+          <w:iCs/>
+          <w:sz w:val="24"/>
+          <w:szCs w:val="24"/>
+        </w:rPr>
+        <w:t xml:space="preserve"> Club</w:t>
+      </w:r>
+      <w:r>
+        <w:rPr>
+          <w:rFonts w:ascii="Times New Roman" w:hAnsi="Times New Roman"/>
+          <w:i/>
+          <w:iCs/>
+          <w:sz w:val="24"/>
+          <w:szCs w:val="24"/>
+        </w:rPr>
+        <w:t xml:space="preserve">. </w:t>
+      </w:r>
+      <w:r>
+        <w:rPr>
+          <w:rFonts w:ascii="Times New Roman" w:hAnsi="Times New Roman"/>
+          <w:sz w:val="24"/>
+          <w:szCs w:val="24"/>
+        </w:rPr>
+        <w:t>O intuito da empresa é contar com o capital de investidores para conceder crédito a pessoas que procuram empréstimos. Após a concessão, espera-se que no futuro os investidores recebam o capital somado aos juros</w:t>
+      </w:r>
+      <w:r>
+        <w:rPr>
+          <w:rFonts w:ascii="Times New Roman" w:hAnsi="Times New Roman"/>
+          <w:sz w:val="24"/>
+          <w:szCs w:val="24"/>
+        </w:rPr>
+        <w:t>,</w:t>
+      </w:r>
+      <w:r>
+        <w:rPr>
+          <w:rFonts w:ascii="Times New Roman" w:hAnsi="Times New Roman"/>
+          <w:sz w:val="24"/>
+          <w:szCs w:val="24"/>
+        </w:rPr>
+        <w:t xml:space="preserve"> </w:t>
+      </w:r>
+      <w:r>
+        <w:rPr>
+          <w:rFonts w:ascii="Times New Roman" w:hAnsi="Times New Roman"/>
+          <w:sz w:val="24"/>
+          <w:szCs w:val="24"/>
+        </w:rPr>
+        <w:t>simulando um ambiente real de uma instituição financeira.</w:t>
+      </w:r>
+    </w:p>
+    <w:p>
+      <w:pPr>
+        <w:spacing w:after="0" w:line="360" w:lineRule="auto"/>
+        <w:ind w:firstLine="720"/>
+        <w:jc w:val="both"/>
+        <w:rPr>
+          <w:rFonts w:ascii="Times New Roman" w:hAnsi="Times New Roman"/>
+          <w:sz w:val="24"/>
+          <w:szCs w:val="24"/>
+          <w:u w:val="single"/>
+        </w:rPr>
+      </w:pPr>
     </w:p>
     <w:p>
       <w:pPr>
@@ -29595,7 +31258,6 @@
           <w:iCs/>
           <w:u w:val="none"/>
         </w:rPr>
-        <w:lastRenderedPageBreak/>
         <w:t>3.</w:t>
       </w:r>
       <w:r>
@@ -29853,7 +31515,17 @@
           <w:iCs/>
           <w:u w:val="none"/>
         </w:rPr>
-        <w:t>Sua principal função é dividir projetos complexos de Ciência de Dados em partes menores, facilitando a execução das tarefas e o entendimento dos pontos por parte de pessoas não-técnicas. Pautando-se na constante evolução, essa metodologia permite que todas as etapas sejam revisitadas ao longo do projeto, corrigindo falhas e agilizando as entregas.</w:t>
+        <w:t xml:space="preserve">Sua principal função é dividir projetos complexos de Ciência de Dados em partes menores, facilitando a execução das tarefas e o entendimento dos pontos por parte de pessoas não-técnicas. Pautando-se na constante evolução, essa metodologia permite que todas as etapas sejam </w:t>
+      </w:r>
+      <w:r>
+        <w:rPr>
+          <w:rFonts w:ascii="Times New Roman" w:hAnsi="Times New Roman" w:cs="Times New Roman"/>
+          <w:i w:val="0"/>
+          <w:iCs/>
+          <w:u w:val="none"/>
+        </w:rPr>
+        <w:lastRenderedPageBreak/>
+        <w:t>revisitadas ao longo do projeto, corrigindo falhas e agilizando as entregas.</w:t>
       </w:r>
       <w:r>
         <w:rPr>
@@ -30329,7 +32001,6 @@
           <w:iCs/>
           <w:u w:val="none"/>
         </w:rPr>
-        <w:lastRenderedPageBreak/>
         <w:t>são</w:t>
       </w:r>
       <w:r>
@@ -30583,6 +32254,7 @@
         <w:rPr>
           <w:iCs/>
         </w:rPr>
+        <w:lastRenderedPageBreak/>
         <w:t>Tabela 2</w:t>
       </w:r>
       <w:r>
@@ -30626,7 +32298,7 @@
                     </pic:cNvPicPr>
                   </pic:nvPicPr>
                   <pic:blipFill>
-                    <a:blip r:embed="rId33">
+                    <a:blip r:embed="rId36">
                       <a:extLst>
                         <a:ext uri="{28A0092B-C50C-407E-A947-70E740481C1C}">
                           <a14:useLocalDpi xmlns:a14="http://schemas.microsoft.com/office/drawing/2010/main" val="0"/>
@@ -30702,11 +32374,12 @@
       <w:pPr>
         <w:pStyle w:val="tituloR3"/>
         <w:spacing w:line="360" w:lineRule="auto"/>
-        <w:ind w:firstLine="720"/>
-        <w:rPr>
-          <w:rFonts w:ascii="Times New Roman" w:hAnsi="Times New Roman" w:cs="Times New Roman"/>
-          <w:i w:val="0"/>
-          <w:iCs/>
+        <w:ind w:firstLine="0"/>
+        <w:jc w:val="center"/>
+        <w:rPr>
+          <w:rFonts w:ascii="Times New Roman" w:hAnsi="Times New Roman" w:cs="Times New Roman"/>
+          <w:sz w:val="20"/>
+          <w:szCs w:val="20"/>
           <w:u w:val="none"/>
         </w:rPr>
       </w:pPr>
@@ -30754,6 +32427,7 @@
           <w:bCs/>
           <w:sz w:val="24"/>
           <w:szCs w:val="24"/>
+          <w:u w:val="single"/>
         </w:rPr>
       </w:pPr>
       <w:r>
@@ -30886,18 +32560,8 @@
           <w:sz w:val="24"/>
           <w:szCs w:val="24"/>
         </w:rPr>
-        <w:t>Tradução e Quantificação dos Resultados</w:t>
-      </w:r>
-    </w:p>
-    <w:p>
-      <w:pPr>
-        <w:spacing w:after="0" w:line="360" w:lineRule="auto"/>
-        <w:rPr>
-          <w:rFonts w:ascii="Times New Roman" w:hAnsi="Times New Roman"/>
-          <w:sz w:val="24"/>
-          <w:szCs w:val="24"/>
-        </w:rPr>
-      </w:pPr>
+        <w:t>Análise de Variáveis</w:t>
+      </w:r>
     </w:p>
     <w:p>
       <w:pPr>
@@ -30959,7 +32623,7 @@
           <w:sz w:val="24"/>
           <w:szCs w:val="24"/>
         </w:rPr>
-        <w:t>Comparação com a Metodologia Tradicional</w:t>
+        <w:t>Criação da Política de Crédito</w:t>
       </w:r>
     </w:p>
     <w:p>
@@ -30974,6 +32638,114 @@
           <w:szCs w:val="24"/>
         </w:rPr>
       </w:pPr>
+      <w:r>
+        <w:rPr>
+          <w:rFonts w:ascii="Times New Roman" w:hAnsi="Times New Roman"/>
+          <w:b/>
+          <w:bCs/>
+          <w:sz w:val="24"/>
+          <w:szCs w:val="24"/>
+        </w:rPr>
+        <w:t>4.</w:t>
+      </w:r>
+      <w:r>
+        <w:rPr>
+          <w:rFonts w:ascii="Times New Roman" w:hAnsi="Times New Roman"/>
+          <w:b/>
+          <w:bCs/>
+          <w:sz w:val="24"/>
+          <w:szCs w:val="24"/>
+        </w:rPr>
+        <w:t>3</w:t>
+      </w:r>
+      <w:r>
+        <w:rPr>
+          <w:rFonts w:ascii="Times New Roman" w:hAnsi="Times New Roman"/>
+          <w:b/>
+          <w:bCs/>
+          <w:sz w:val="24"/>
+          <w:szCs w:val="24"/>
+        </w:rPr>
+        <w:t xml:space="preserve"> </w:t>
+      </w:r>
+      <w:proofErr w:type="spellStart"/>
+      <w:r>
+        <w:rPr>
+          <w:rFonts w:ascii="Times New Roman" w:hAnsi="Times New Roman"/>
+          <w:b/>
+          <w:bCs/>
+          <w:sz w:val="24"/>
+          <w:szCs w:val="24"/>
+        </w:rPr>
+        <w:t>Feature</w:t>
+      </w:r>
+      <w:proofErr w:type="spellEnd"/>
+      <w:r>
+        <w:rPr>
+          <w:rFonts w:ascii="Times New Roman" w:hAnsi="Times New Roman"/>
+          <w:b/>
+          <w:bCs/>
+          <w:sz w:val="24"/>
+          <w:szCs w:val="24"/>
+        </w:rPr>
+        <w:t xml:space="preserve"> </w:t>
+      </w:r>
+      <w:proofErr w:type="spellStart"/>
+      <w:r>
+        <w:rPr>
+          <w:rFonts w:ascii="Times New Roman" w:hAnsi="Times New Roman"/>
+          <w:b/>
+          <w:bCs/>
+          <w:sz w:val="24"/>
+          <w:szCs w:val="24"/>
+        </w:rPr>
+        <w:t>Engineering</w:t>
+      </w:r>
+      <w:proofErr w:type="spellEnd"/>
+      <w:r>
+        <w:rPr>
+          <w:rFonts w:ascii="Times New Roman" w:hAnsi="Times New Roman"/>
+          <w:b/>
+          <w:bCs/>
+          <w:sz w:val="24"/>
+          <w:szCs w:val="24"/>
+        </w:rPr>
+        <w:t xml:space="preserve"> e </w:t>
+      </w:r>
+      <w:proofErr w:type="spellStart"/>
+      <w:r>
+        <w:rPr>
+          <w:rFonts w:ascii="Times New Roman" w:hAnsi="Times New Roman"/>
+          <w:b/>
+          <w:bCs/>
+          <w:sz w:val="24"/>
+          <w:szCs w:val="24"/>
+        </w:rPr>
+        <w:t>Feature</w:t>
+      </w:r>
+      <w:proofErr w:type="spellEnd"/>
+      <w:r>
+        <w:rPr>
+          <w:rFonts w:ascii="Times New Roman" w:hAnsi="Times New Roman"/>
+          <w:b/>
+          <w:bCs/>
+          <w:sz w:val="24"/>
+          <w:szCs w:val="24"/>
+        </w:rPr>
+        <w:t xml:space="preserve"> </w:t>
+      </w:r>
+      <w:proofErr w:type="spellStart"/>
+      <w:r>
+        <w:rPr>
+          <w:rFonts w:ascii="Times New Roman" w:hAnsi="Times New Roman"/>
+          <w:b/>
+          <w:bCs/>
+          <w:sz w:val="24"/>
+          <w:szCs w:val="24"/>
+        </w:rPr>
+        <w:t>Seletion</w:t>
+      </w:r>
+      <w:proofErr w:type="spellEnd"/>
     </w:p>
     <w:p>
       <w:pPr>
@@ -30995,17 +32767,59 @@
           <w:sz w:val="24"/>
           <w:szCs w:val="24"/>
         </w:rPr>
-        <w:t>5)</w:t>
-      </w:r>
-      <w:r>
-        <w:rPr>
-          <w:rFonts w:ascii="Times New Roman" w:hAnsi="Times New Roman"/>
-          <w:b/>
-          <w:bCs/>
-          <w:sz w:val="24"/>
-          <w:szCs w:val="24"/>
-        </w:rPr>
-        <w:t xml:space="preserve"> CONCLUSÃO</w:t>
+        <w:t>4.</w:t>
+      </w:r>
+      <w:r>
+        <w:rPr>
+          <w:rFonts w:ascii="Times New Roman" w:hAnsi="Times New Roman"/>
+          <w:b/>
+          <w:bCs/>
+          <w:sz w:val="24"/>
+          <w:szCs w:val="24"/>
+        </w:rPr>
+        <w:t>4</w:t>
+      </w:r>
+      <w:r>
+        <w:rPr>
+          <w:rFonts w:ascii="Times New Roman" w:hAnsi="Times New Roman"/>
+          <w:b/>
+          <w:bCs/>
+          <w:sz w:val="24"/>
+          <w:szCs w:val="24"/>
+        </w:rPr>
+        <w:t xml:space="preserve"> Motor de Modelos (Otimização + </w:t>
+      </w:r>
+      <w:proofErr w:type="spellStart"/>
+      <w:r>
+        <w:rPr>
+          <w:rFonts w:ascii="Times New Roman" w:hAnsi="Times New Roman"/>
+          <w:b/>
+          <w:bCs/>
+          <w:sz w:val="24"/>
+          <w:szCs w:val="24"/>
+        </w:rPr>
+        <w:t>T</w:t>
+      </w:r>
+      <w:r>
+        <w:rPr>
+          <w:rFonts w:ascii="Times New Roman" w:hAnsi="Times New Roman"/>
+          <w:b/>
+          <w:bCs/>
+          <w:sz w:val="24"/>
+          <w:szCs w:val="24"/>
+        </w:rPr>
+        <w:t>hreshold</w:t>
+      </w:r>
+      <w:proofErr w:type="spellEnd"/>
+      <w:r>
+        <w:rPr>
+          <w:rFonts w:ascii="Times New Roman" w:hAnsi="Times New Roman"/>
+          <w:b/>
+          <w:bCs/>
+          <w:sz w:val="24"/>
+          <w:szCs w:val="24"/>
+        </w:rPr>
+        <w:t xml:space="preserve"> de Probabilidade)</w:t>
       </w:r>
     </w:p>
     <w:p>
@@ -31020,6 +32834,115 @@
           <w:szCs w:val="24"/>
         </w:rPr>
       </w:pPr>
+      <w:r>
+        <w:rPr>
+          <w:rFonts w:ascii="Times New Roman" w:hAnsi="Times New Roman"/>
+          <w:b/>
+          <w:bCs/>
+          <w:sz w:val="24"/>
+          <w:szCs w:val="24"/>
+        </w:rPr>
+        <w:t>4</w:t>
+      </w:r>
+      <w:r>
+        <w:rPr>
+          <w:rFonts w:ascii="Times New Roman" w:hAnsi="Times New Roman"/>
+          <w:b/>
+          <w:bCs/>
+          <w:sz w:val="24"/>
+          <w:szCs w:val="24"/>
+        </w:rPr>
+        <w:t>.</w:t>
+      </w:r>
+      <w:r>
+        <w:rPr>
+          <w:rFonts w:ascii="Times New Roman" w:hAnsi="Times New Roman"/>
+          <w:b/>
+          <w:bCs/>
+          <w:sz w:val="24"/>
+          <w:szCs w:val="24"/>
+        </w:rPr>
+        <w:t>5</w:t>
+      </w:r>
+      <w:r>
+        <w:rPr>
+          <w:rFonts w:ascii="Times New Roman" w:hAnsi="Times New Roman"/>
+          <w:b/>
+          <w:bCs/>
+          <w:sz w:val="24"/>
+          <w:szCs w:val="24"/>
+        </w:rPr>
+        <w:t xml:space="preserve"> </w:t>
+      </w:r>
+      <w:r>
+        <w:rPr>
+          <w:rFonts w:ascii="Times New Roman" w:hAnsi="Times New Roman"/>
+          <w:b/>
+          <w:bCs/>
+          <w:sz w:val="24"/>
+          <w:szCs w:val="24"/>
+        </w:rPr>
+        <w:t>Tradução e Quantificação dos Resultados</w:t>
+      </w:r>
+    </w:p>
+    <w:p>
+      <w:pPr>
+        <w:spacing w:after="0" w:line="360" w:lineRule="auto"/>
+        <w:jc w:val="both"/>
+        <w:rPr>
+          <w:rFonts w:ascii="Times New Roman" w:hAnsi="Times New Roman"/>
+          <w:b/>
+          <w:bCs/>
+          <w:sz w:val="24"/>
+          <w:szCs w:val="24"/>
+        </w:rPr>
+      </w:pPr>
+    </w:p>
+    <w:p>
+      <w:pPr>
+        <w:spacing w:after="0" w:line="360" w:lineRule="auto"/>
+        <w:jc w:val="both"/>
+        <w:rPr>
+          <w:rFonts w:ascii="Times New Roman" w:hAnsi="Times New Roman"/>
+          <w:b/>
+          <w:bCs/>
+          <w:sz w:val="24"/>
+          <w:szCs w:val="24"/>
+        </w:rPr>
+      </w:pPr>
+    </w:p>
+    <w:p>
+      <w:pPr>
+        <w:spacing w:after="0" w:line="360" w:lineRule="auto"/>
+        <w:jc w:val="both"/>
+        <w:rPr>
+          <w:rFonts w:ascii="Times New Roman" w:hAnsi="Times New Roman"/>
+          <w:b/>
+          <w:bCs/>
+          <w:sz w:val="24"/>
+          <w:szCs w:val="24"/>
+        </w:rPr>
+      </w:pPr>
+      <w:r>
+        <w:rPr>
+          <w:rFonts w:ascii="Times New Roman" w:hAnsi="Times New Roman"/>
+          <w:b/>
+          <w:bCs/>
+          <w:sz w:val="24"/>
+          <w:szCs w:val="24"/>
+        </w:rPr>
+        <w:t>5)</w:t>
+      </w:r>
+      <w:r>
+        <w:rPr>
+          <w:rFonts w:ascii="Times New Roman" w:hAnsi="Times New Roman"/>
+          <w:b/>
+          <w:bCs/>
+          <w:sz w:val="24"/>
+          <w:szCs w:val="24"/>
+        </w:rPr>
+        <w:t xml:space="preserve"> CONCLUSÃO</w:t>
+      </w:r>
     </w:p>
     <w:p>
       <w:pPr>
@@ -31033,62 +32956,10 @@
         <w:spacing w:after="0" w:line="360" w:lineRule="auto"/>
         <w:rPr>
           <w:rFonts w:ascii="Times New Roman" w:hAnsi="Times New Roman"/>
-          <w:b/>
-          <w:bCs/>
-          <w:sz w:val="24"/>
-          <w:szCs w:val="24"/>
-        </w:rPr>
-      </w:pPr>
-      <w:r>
-        <w:rPr>
-          <w:rFonts w:ascii="Times New Roman" w:hAnsi="Times New Roman"/>
-          <w:b/>
-          <w:bCs/>
-          <w:sz w:val="24"/>
-          <w:szCs w:val="24"/>
-        </w:rPr>
-        <w:t>5</w:t>
-      </w:r>
-      <w:r>
-        <w:rPr>
-          <w:rFonts w:ascii="Times New Roman" w:hAnsi="Times New Roman"/>
-          <w:b/>
-          <w:bCs/>
-          <w:sz w:val="24"/>
-          <w:szCs w:val="24"/>
-        </w:rPr>
-        <w:t>.</w:t>
-      </w:r>
-      <w:r>
-        <w:rPr>
-          <w:rFonts w:ascii="Times New Roman" w:hAnsi="Times New Roman"/>
-          <w:b/>
-          <w:bCs/>
-          <w:sz w:val="24"/>
-          <w:szCs w:val="24"/>
-        </w:rPr>
-        <w:t>1</w:t>
-      </w:r>
-      <w:r>
-        <w:rPr>
-          <w:rFonts w:ascii="Times New Roman" w:hAnsi="Times New Roman"/>
-          <w:b/>
-          <w:bCs/>
-          <w:sz w:val="24"/>
-          <w:szCs w:val="24"/>
-        </w:rPr>
-        <w:t xml:space="preserve"> </w:t>
-      </w:r>
-      <w:r>
-        <w:rPr>
-          <w:rFonts w:ascii="Times New Roman" w:hAnsi="Times New Roman"/>
-          <w:b/>
-          <w:bCs/>
-          <w:sz w:val="24"/>
-          <w:szCs w:val="24"/>
-        </w:rPr>
-        <w:t>Resumo dos Resultados Obtidos</w:t>
-      </w:r>
+          <w:sz w:val="24"/>
+          <w:szCs w:val="24"/>
+        </w:rPr>
+      </w:pPr>
     </w:p>
     <w:p>
       <w:pPr>
@@ -31102,10 +32973,62 @@
         <w:spacing w:after="0" w:line="360" w:lineRule="auto"/>
         <w:rPr>
           <w:rFonts w:ascii="Times New Roman" w:hAnsi="Times New Roman"/>
-          <w:sz w:val="24"/>
-          <w:szCs w:val="24"/>
-        </w:rPr>
-      </w:pPr>
+          <w:b/>
+          <w:bCs/>
+          <w:sz w:val="24"/>
+          <w:szCs w:val="24"/>
+        </w:rPr>
+      </w:pPr>
+      <w:r>
+        <w:rPr>
+          <w:rFonts w:ascii="Times New Roman" w:hAnsi="Times New Roman"/>
+          <w:b/>
+          <w:bCs/>
+          <w:sz w:val="24"/>
+          <w:szCs w:val="24"/>
+        </w:rPr>
+        <w:t>5</w:t>
+      </w:r>
+      <w:r>
+        <w:rPr>
+          <w:rFonts w:ascii="Times New Roman" w:hAnsi="Times New Roman"/>
+          <w:b/>
+          <w:bCs/>
+          <w:sz w:val="24"/>
+          <w:szCs w:val="24"/>
+        </w:rPr>
+        <w:t>.</w:t>
+      </w:r>
+      <w:r>
+        <w:rPr>
+          <w:rFonts w:ascii="Times New Roman" w:hAnsi="Times New Roman"/>
+          <w:b/>
+          <w:bCs/>
+          <w:sz w:val="24"/>
+          <w:szCs w:val="24"/>
+        </w:rPr>
+        <w:t>1</w:t>
+      </w:r>
+      <w:r>
+        <w:rPr>
+          <w:rFonts w:ascii="Times New Roman" w:hAnsi="Times New Roman"/>
+          <w:b/>
+          <w:bCs/>
+          <w:sz w:val="24"/>
+          <w:szCs w:val="24"/>
+        </w:rPr>
+        <w:t xml:space="preserve"> </w:t>
+      </w:r>
+      <w:r>
+        <w:rPr>
+          <w:rFonts w:ascii="Times New Roman" w:hAnsi="Times New Roman"/>
+          <w:b/>
+          <w:bCs/>
+          <w:sz w:val="24"/>
+          <w:szCs w:val="24"/>
+        </w:rPr>
+        <w:t>Resposta da questão de pesquisa</w:t>
+      </w:r>
     </w:p>
     <w:p>
       <w:pPr>
@@ -31119,62 +33042,10 @@
         <w:spacing w:after="0" w:line="360" w:lineRule="auto"/>
         <w:rPr>
           <w:rFonts w:ascii="Times New Roman" w:hAnsi="Times New Roman"/>
-          <w:b/>
-          <w:bCs/>
-          <w:sz w:val="24"/>
-          <w:szCs w:val="24"/>
-        </w:rPr>
-      </w:pPr>
-      <w:r>
-        <w:rPr>
-          <w:rFonts w:ascii="Times New Roman" w:hAnsi="Times New Roman"/>
-          <w:b/>
-          <w:bCs/>
-          <w:sz w:val="24"/>
-          <w:szCs w:val="24"/>
-        </w:rPr>
-        <w:t>5</w:t>
-      </w:r>
-      <w:r>
-        <w:rPr>
-          <w:rFonts w:ascii="Times New Roman" w:hAnsi="Times New Roman"/>
-          <w:b/>
-          <w:bCs/>
-          <w:sz w:val="24"/>
-          <w:szCs w:val="24"/>
-        </w:rPr>
-        <w:t>.</w:t>
-      </w:r>
-      <w:r>
-        <w:rPr>
-          <w:rFonts w:ascii="Times New Roman" w:hAnsi="Times New Roman"/>
-          <w:b/>
-          <w:bCs/>
-          <w:sz w:val="24"/>
-          <w:szCs w:val="24"/>
-        </w:rPr>
-        <w:t>2</w:t>
-      </w:r>
-      <w:r>
-        <w:rPr>
-          <w:rFonts w:ascii="Times New Roman" w:hAnsi="Times New Roman"/>
-          <w:b/>
-          <w:bCs/>
-          <w:sz w:val="24"/>
-          <w:szCs w:val="24"/>
-        </w:rPr>
-        <w:t xml:space="preserve"> </w:t>
-      </w:r>
-      <w:r>
-        <w:rPr>
-          <w:rFonts w:ascii="Times New Roman" w:hAnsi="Times New Roman"/>
-          <w:b/>
-          <w:bCs/>
-          <w:sz w:val="24"/>
-          <w:szCs w:val="24"/>
-        </w:rPr>
-        <w:t>Resposta da questão de pesquisa</w:t>
-      </w:r>
+          <w:sz w:val="24"/>
+          <w:szCs w:val="24"/>
+        </w:rPr>
+      </w:pPr>
     </w:p>
     <w:p>
       <w:pPr>
@@ -31188,10 +33059,62 @@
         <w:spacing w:after="0" w:line="360" w:lineRule="auto"/>
         <w:rPr>
           <w:rFonts w:ascii="Times New Roman" w:hAnsi="Times New Roman"/>
-          <w:sz w:val="24"/>
-          <w:szCs w:val="24"/>
-        </w:rPr>
-      </w:pPr>
+          <w:b/>
+          <w:bCs/>
+          <w:sz w:val="24"/>
+          <w:szCs w:val="24"/>
+        </w:rPr>
+      </w:pPr>
+      <w:r>
+        <w:rPr>
+          <w:rFonts w:ascii="Times New Roman" w:hAnsi="Times New Roman"/>
+          <w:b/>
+          <w:bCs/>
+          <w:sz w:val="24"/>
+          <w:szCs w:val="24"/>
+        </w:rPr>
+        <w:t>5</w:t>
+      </w:r>
+      <w:r>
+        <w:rPr>
+          <w:rFonts w:ascii="Times New Roman" w:hAnsi="Times New Roman"/>
+          <w:b/>
+          <w:bCs/>
+          <w:sz w:val="24"/>
+          <w:szCs w:val="24"/>
+        </w:rPr>
+        <w:t>.</w:t>
+      </w:r>
+      <w:r>
+        <w:rPr>
+          <w:rFonts w:ascii="Times New Roman" w:hAnsi="Times New Roman"/>
+          <w:b/>
+          <w:bCs/>
+          <w:sz w:val="24"/>
+          <w:szCs w:val="24"/>
+        </w:rPr>
+        <w:t>2</w:t>
+      </w:r>
+      <w:r>
+        <w:rPr>
+          <w:rFonts w:ascii="Times New Roman" w:hAnsi="Times New Roman"/>
+          <w:b/>
+          <w:bCs/>
+          <w:sz w:val="24"/>
+          <w:szCs w:val="24"/>
+        </w:rPr>
+        <w:t xml:space="preserve"> </w:t>
+      </w:r>
+      <w:r>
+        <w:rPr>
+          <w:rFonts w:ascii="Times New Roman" w:hAnsi="Times New Roman"/>
+          <w:b/>
+          <w:bCs/>
+          <w:sz w:val="24"/>
+          <w:szCs w:val="24"/>
+        </w:rPr>
+        <w:t>Limitações do Estudo</w:t>
+      </w:r>
     </w:p>
     <w:p>
       <w:pPr>
@@ -31205,42 +33128,10 @@
         <w:spacing w:after="0" w:line="360" w:lineRule="auto"/>
         <w:rPr>
           <w:rFonts w:ascii="Times New Roman" w:hAnsi="Times New Roman"/>
-          <w:b/>
-          <w:bCs/>
-          <w:sz w:val="24"/>
-          <w:szCs w:val="24"/>
-        </w:rPr>
-      </w:pPr>
-      <w:r>
-        <w:rPr>
-          <w:rFonts w:ascii="Times New Roman" w:hAnsi="Times New Roman"/>
-          <w:b/>
-          <w:bCs/>
-          <w:sz w:val="24"/>
-          <w:szCs w:val="24"/>
-        </w:rPr>
-        <w:t>5</w:t>
-      </w:r>
-      <w:r>
-        <w:rPr>
-          <w:rFonts w:ascii="Times New Roman" w:hAnsi="Times New Roman"/>
-          <w:b/>
-          <w:bCs/>
-          <w:sz w:val="24"/>
-          <w:szCs w:val="24"/>
-        </w:rPr>
-        <w:t xml:space="preserve">.3 </w:t>
-      </w:r>
-      <w:r>
-        <w:rPr>
-          <w:rFonts w:ascii="Times New Roman" w:hAnsi="Times New Roman"/>
-          <w:b/>
-          <w:bCs/>
-          <w:sz w:val="24"/>
-          <w:szCs w:val="24"/>
-        </w:rPr>
-        <w:t>Limitações do Estudo</w:t>
-      </w:r>
+          <w:sz w:val="24"/>
+          <w:szCs w:val="24"/>
+        </w:rPr>
+      </w:pPr>
     </w:p>
     <w:p>
       <w:pPr>
@@ -31258,23 +33149,6 @@
           <w:szCs w:val="24"/>
         </w:rPr>
       </w:pPr>
-    </w:p>
-    <w:p>
-      <w:pPr>
-        <w:widowControl w:val="0"/>
-        <w:tabs>
-          <w:tab w:val="right" w:leader="dot" w:pos="9072"/>
-        </w:tabs>
-        <w:autoSpaceDE w:val="0"/>
-        <w:autoSpaceDN w:val="0"/>
-        <w:adjustRightInd w:val="0"/>
-        <w:spacing w:after="0" w:line="360" w:lineRule="auto"/>
-        <w:rPr>
-          <w:rFonts w:ascii="Times New Roman" w:hAnsi="Times New Roman"/>
-          <w:sz w:val="24"/>
-          <w:szCs w:val="24"/>
-        </w:rPr>
-      </w:pPr>
       <w:r>
         <w:rPr>
           <w:rFonts w:ascii="Times New Roman" w:hAnsi="Times New Roman"/>
@@ -31303,7 +33177,7 @@
           <w:sz w:val="24"/>
           <w:szCs w:val="24"/>
         </w:rPr>
-        <w:t>4</w:t>
+        <w:t>3</w:t>
       </w:r>
       <w:r>
         <w:rPr>
@@ -31866,14 +33740,41 @@
         </w:rPr>
         <w:t xml:space="preserve">HOME CREDIT DEFAULT RISK. </w:t>
       </w:r>
-      <w:r>
-        <w:rPr>
-          <w:rFonts w:ascii="Times New Roman" w:hAnsi="Times New Roman"/>
-          <w:sz w:val="24"/>
-          <w:szCs w:val="24"/>
-          <w:lang w:val="en-US"/>
-        </w:rPr>
-        <w:t xml:space="preserve">Kaggle Competition. </w:t>
+      <w:proofErr w:type="spellStart"/>
+      <w:r>
+        <w:rPr>
+          <w:rFonts w:ascii="Times New Roman" w:hAnsi="Times New Roman"/>
+          <w:sz w:val="24"/>
+          <w:szCs w:val="24"/>
+        </w:rPr>
+        <w:t>Kaggle</w:t>
+      </w:r>
+      <w:proofErr w:type="spellEnd"/>
+      <w:r>
+        <w:rPr>
+          <w:rFonts w:ascii="Times New Roman" w:hAnsi="Times New Roman"/>
+          <w:sz w:val="24"/>
+          <w:szCs w:val="24"/>
+        </w:rPr>
+        <w:t xml:space="preserve"> </w:t>
+      </w:r>
+      <w:proofErr w:type="spellStart"/>
+      <w:r>
+        <w:rPr>
+          <w:rFonts w:ascii="Times New Roman" w:hAnsi="Times New Roman"/>
+          <w:sz w:val="24"/>
+          <w:szCs w:val="24"/>
+        </w:rPr>
+        <w:t>Competition</w:t>
+      </w:r>
+      <w:proofErr w:type="spellEnd"/>
+      <w:r>
+        <w:rPr>
+          <w:rFonts w:ascii="Times New Roman" w:hAnsi="Times New Roman"/>
+          <w:sz w:val="24"/>
+          <w:szCs w:val="24"/>
+        </w:rPr>
+        <w:t xml:space="preserve">. </w:t>
       </w:r>
       <w:r>
         <w:rPr>
@@ -34213,6 +36114,292 @@
         </w:rPr>
         <w:t xml:space="preserve"> 2023. </w:t>
       </w:r>
+    </w:p>
+    <w:p>
+      <w:pPr>
+        <w:spacing w:line="360" w:lineRule="auto"/>
+        <w:jc w:val="both"/>
+        <w:rPr>
+          <w:rFonts w:ascii="Times New Roman" w:hAnsi="Times New Roman"/>
+          <w:sz w:val="24"/>
+          <w:szCs w:val="24"/>
+        </w:rPr>
+      </w:pPr>
+      <w:r>
+        <w:rPr>
+          <w:rFonts w:ascii="Times New Roman" w:hAnsi="Times New Roman"/>
+          <w:sz w:val="24"/>
+          <w:szCs w:val="24"/>
+        </w:rPr>
+        <w:t xml:space="preserve">[31] </w:t>
+      </w:r>
+      <w:r>
+        <w:rPr>
+          <w:rFonts w:ascii="Times New Roman" w:hAnsi="Times New Roman"/>
+          <w:b/>
+          <w:bCs/>
+          <w:sz w:val="24"/>
+          <w:szCs w:val="24"/>
+        </w:rPr>
+        <w:t>ESTATÍSTICAS MONETÁRIAS E DE CRÉDITO</w:t>
+      </w:r>
+      <w:r>
+        <w:rPr>
+          <w:rFonts w:ascii="Times New Roman" w:hAnsi="Times New Roman"/>
+          <w:sz w:val="24"/>
+          <w:szCs w:val="24"/>
+        </w:rPr>
+        <w:t>. Banco Central do Brasil, São Paulo. Disponível em: &lt;</w:t>
+      </w:r>
+      <w:r>
+        <w:rPr>
+          <w:rFonts w:ascii="Times New Roman" w:hAnsi="Times New Roman"/>
+          <w:sz w:val="24"/>
+          <w:szCs w:val="24"/>
+        </w:rPr>
+        <w:t>https://www.bcb.gov.br/estatisticas/estatisticasmonetariascredito</w:t>
+      </w:r>
+      <w:r>
+        <w:rPr>
+          <w:rFonts w:ascii="Times New Roman" w:hAnsi="Times New Roman"/>
+          <w:sz w:val="24"/>
+          <w:szCs w:val="24"/>
+        </w:rPr>
+        <w:t>&gt;. Acesso em: 17 de dezembro de 2023.</w:t>
+      </w:r>
+    </w:p>
+    <w:p>
+      <w:pPr>
+        <w:spacing w:line="360" w:lineRule="auto"/>
+        <w:jc w:val="both"/>
+        <w:rPr>
+          <w:rFonts w:ascii="Times New Roman" w:hAnsi="Times New Roman"/>
+          <w:sz w:val="24"/>
+          <w:szCs w:val="24"/>
+        </w:rPr>
+      </w:pPr>
+      <w:r>
+        <w:rPr>
+          <w:rFonts w:ascii="Times New Roman" w:hAnsi="Times New Roman"/>
+          <w:sz w:val="24"/>
+          <w:szCs w:val="24"/>
+        </w:rPr>
+        <w:t xml:space="preserve">[32] Mora, Mônica. </w:t>
+      </w:r>
+      <w:r>
+        <w:rPr>
+          <w:rFonts w:ascii="Times New Roman" w:hAnsi="Times New Roman"/>
+          <w:b/>
+          <w:bCs/>
+          <w:sz w:val="24"/>
+          <w:szCs w:val="24"/>
+        </w:rPr>
+        <w:t>A EVOLUÇÃO DO CRÉDITO NO BRASIL ENTRE 2003 E 2010</w:t>
+      </w:r>
+      <w:r>
+        <w:rPr>
+          <w:rFonts w:ascii="Times New Roman" w:hAnsi="Times New Roman"/>
+          <w:sz w:val="24"/>
+          <w:szCs w:val="24"/>
+        </w:rPr>
+        <w:t>. Instituto de Pesquisa Econômica Aplicada. Rio de Janeiro</w:t>
+      </w:r>
+      <w:r>
+        <w:rPr>
+          <w:rFonts w:ascii="Times New Roman" w:hAnsi="Times New Roman"/>
+          <w:sz w:val="24"/>
+          <w:szCs w:val="24"/>
+        </w:rPr>
+        <w:t>,</w:t>
+      </w:r>
+      <w:r>
+        <w:rPr>
+          <w:rFonts w:ascii="Times New Roman" w:hAnsi="Times New Roman"/>
+          <w:sz w:val="24"/>
+          <w:szCs w:val="24"/>
+        </w:rPr>
+        <w:t xml:space="preserve"> 2015. Disponível em: &lt;</w:t>
+      </w:r>
+      <w:r>
+        <w:rPr>
+          <w:rFonts w:ascii="Times New Roman" w:hAnsi="Times New Roman"/>
+          <w:sz w:val="24"/>
+          <w:szCs w:val="24"/>
+        </w:rPr>
+        <w:t>https://repositorio.ipea.gov.br/bitstream/11058/3537/1/td2022.pdf</w:t>
+      </w:r>
+      <w:r>
+        <w:rPr>
+          <w:rFonts w:ascii="Times New Roman" w:hAnsi="Times New Roman"/>
+          <w:sz w:val="24"/>
+          <w:szCs w:val="24"/>
+        </w:rPr>
+        <w:t>&gt;. Acesso em: 17 de dezembro de 2023.</w:t>
+      </w:r>
+    </w:p>
+    <w:p>
+      <w:pPr>
+        <w:spacing w:line="360" w:lineRule="auto"/>
+        <w:jc w:val="both"/>
+        <w:rPr>
+          <w:rFonts w:ascii="Times New Roman" w:hAnsi="Times New Roman"/>
+          <w:sz w:val="24"/>
+          <w:szCs w:val="24"/>
+          <w:u w:val="single"/>
+        </w:rPr>
+      </w:pPr>
+      <w:r>
+        <w:rPr>
+          <w:rFonts w:ascii="Times New Roman" w:hAnsi="Times New Roman"/>
+          <w:sz w:val="24"/>
+          <w:szCs w:val="24"/>
+        </w:rPr>
+        <w:t xml:space="preserve">[33] </w:t>
+      </w:r>
+      <w:proofErr w:type="spellStart"/>
+      <w:r>
+        <w:rPr>
+          <w:rFonts w:ascii="Times New Roman" w:hAnsi="Times New Roman"/>
+          <w:sz w:val="24"/>
+          <w:szCs w:val="24"/>
+        </w:rPr>
+        <w:t>Sfeir</w:t>
+      </w:r>
+      <w:proofErr w:type="spellEnd"/>
+      <w:r>
+        <w:rPr>
+          <w:rFonts w:ascii="Times New Roman" w:hAnsi="Times New Roman"/>
+          <w:sz w:val="24"/>
+          <w:szCs w:val="24"/>
+        </w:rPr>
+        <w:t xml:space="preserve">, Elias. </w:t>
+      </w:r>
+      <w:r>
+        <w:rPr>
+          <w:rFonts w:ascii="Times New Roman" w:hAnsi="Times New Roman"/>
+          <w:b/>
+          <w:bCs/>
+          <w:sz w:val="24"/>
+          <w:szCs w:val="24"/>
+        </w:rPr>
+        <w:t>A RELAÇÃO CRÉDIT0-PIB NO BRASIL: HISTÓRICO E COMPARAÇÃO INTERNACIONAL</w:t>
+      </w:r>
+      <w:r>
+        <w:rPr>
+          <w:rFonts w:ascii="Times New Roman" w:hAnsi="Times New Roman"/>
+          <w:sz w:val="24"/>
+          <w:szCs w:val="24"/>
+        </w:rPr>
+        <w:t>. Brasil</w:t>
+      </w:r>
+      <w:r>
+        <w:rPr>
+          <w:rFonts w:ascii="Times New Roman" w:hAnsi="Times New Roman"/>
+          <w:sz w:val="24"/>
+          <w:szCs w:val="24"/>
+        </w:rPr>
+        <w:t xml:space="preserve">, </w:t>
+      </w:r>
+      <w:r>
+        <w:rPr>
+          <w:rFonts w:ascii="Times New Roman" w:hAnsi="Times New Roman"/>
+          <w:sz w:val="24"/>
+          <w:szCs w:val="24"/>
+        </w:rPr>
+        <w:t>2021. Disponível em: &lt;</w:t>
+      </w:r>
+      <w:r>
+        <w:rPr>
+          <w:rFonts w:ascii="Times New Roman" w:hAnsi="Times New Roman"/>
+          <w:sz w:val="24"/>
+          <w:szCs w:val="24"/>
+        </w:rPr>
+        <w:t>https://www.linkedin.com/pulse/rela%C3%A7%C3%A3o-cr%C3%A9dito-pib-brasil-hist%C3%B3rico-e-compara%C3%A7%C3%A3o-elias-sfeir/?originalSubdomain=pt</w:t>
+      </w:r>
+      <w:r>
+        <w:rPr>
+          <w:rFonts w:ascii="Times New Roman" w:hAnsi="Times New Roman"/>
+          <w:sz w:val="24"/>
+          <w:szCs w:val="24"/>
+        </w:rPr>
+        <w:t>&gt;. Acesso em: 17 de dezembro de 2023.</w:t>
+      </w:r>
+    </w:p>
+    <w:p>
+      <w:pPr>
+        <w:spacing w:line="360" w:lineRule="auto"/>
+        <w:jc w:val="both"/>
+        <w:rPr>
+          <w:rFonts w:ascii="Times New Roman" w:hAnsi="Times New Roman"/>
+          <w:sz w:val="24"/>
+          <w:szCs w:val="24"/>
+          <w:u w:val="single"/>
+        </w:rPr>
+      </w:pPr>
+      <w:r>
+        <w:rPr>
+          <w:rFonts w:ascii="Times New Roman" w:hAnsi="Times New Roman"/>
+          <w:sz w:val="24"/>
+          <w:szCs w:val="24"/>
+        </w:rPr>
+        <w:t xml:space="preserve">[34] </w:t>
+      </w:r>
+      <w:r>
+        <w:rPr>
+          <w:rFonts w:ascii="Times New Roman" w:hAnsi="Times New Roman"/>
+          <w:b/>
+          <w:bCs/>
+          <w:sz w:val="24"/>
+          <w:szCs w:val="24"/>
+        </w:rPr>
+        <w:t>MAPA DA INADIMPLÊNCIA E NEGOCIAÇÃO DE DÍVIDAS DO BRASIL</w:t>
+      </w:r>
+      <w:r>
+        <w:rPr>
+          <w:rFonts w:ascii="Times New Roman" w:hAnsi="Times New Roman"/>
+          <w:sz w:val="24"/>
+          <w:szCs w:val="24"/>
+        </w:rPr>
+        <w:t>. Serasa Limpa Nome, Brasil, novembro 2023. Disponível em: &lt;</w:t>
+      </w:r>
+      <w:r>
+        <w:rPr>
+          <w:rFonts w:ascii="Times New Roman" w:hAnsi="Times New Roman"/>
+          <w:sz w:val="24"/>
+          <w:szCs w:val="24"/>
+        </w:rPr>
+        <w:t>https://www.serasa.com.br/limpa-nome-online/blog/mapa-da-inadimplencia-e-renogociacao-de-dividas-no-brasil/</w:t>
+      </w:r>
+      <w:r>
+        <w:rPr>
+          <w:rFonts w:ascii="Times New Roman" w:hAnsi="Times New Roman"/>
+          <w:sz w:val="24"/>
+          <w:szCs w:val="24"/>
+        </w:rPr>
+        <w:t>&gt;. Acesso em: 17 de dezembro de 2023.</w:t>
+      </w:r>
+    </w:p>
+    <w:p>
+      <w:pPr>
+        <w:spacing w:line="360" w:lineRule="auto"/>
+        <w:jc w:val="both"/>
+        <w:rPr>
+          <w:rFonts w:ascii="Times New Roman" w:hAnsi="Times New Roman"/>
+          <w:sz w:val="24"/>
+          <w:szCs w:val="24"/>
+        </w:rPr>
+      </w:pPr>
+    </w:p>
+    <w:p>
+      <w:pPr>
+        <w:spacing w:line="360" w:lineRule="auto"/>
+        <w:jc w:val="both"/>
+        <w:rPr>
+          <w:rFonts w:ascii="Times New Roman" w:hAnsi="Times New Roman"/>
+          <w:sz w:val="24"/>
+          <w:szCs w:val="24"/>
+        </w:rPr>
+      </w:pPr>
     </w:p>
     <w:p>
       <w:pPr>
@@ -34330,7 +36517,7 @@
       </w:pPr>
     </w:p>
     <w:sectPr>
-      <w:headerReference w:type="default" r:id="rId34"/>
+      <w:headerReference w:type="default" r:id="rId37"/>
       <w:pgSz w:w="11920" w:h="16840"/>
       <w:pgMar w:top="1701" w:right="1147" w:bottom="1135" w:left="1701" w:header="720" w:footer="720" w:gutter="0"/>
       <w:pgNumType w:start="1"/>
@@ -37212,7 +39399,6 @@
     <w:name w:val="Normal (Web)"/>
     <w:basedOn w:val="Normal"/>
     <w:uiPriority w:val="99"/>
-    <w:semiHidden/>
     <w:unhideWhenUsed/>
     <w:rsid w:val="00434545"/>
     <w:pPr>

--- a/documents/Trabalho de Conclusão de Curso - Leonardo Vargas - Oficial.docx
+++ b/documents/Trabalho de Conclusão de Curso - Leonardo Vargas - Oficial.docx
@@ -1290,7 +1290,7 @@
           <w:sz w:val="28"/>
           <w:szCs w:val="28"/>
         </w:rPr>
-        <w:t>3</w:t>
+        <w:t>4</w:t>
       </w:r>
     </w:p>
     <w:p>
@@ -11020,71 +11020,26 @@
         <w:spacing w:line="360" w:lineRule="auto"/>
         <w:ind w:firstLine="720"/>
         <w:rPr>
-          <w:rFonts w:ascii="Times New Roman" w:hAnsi="Times New Roman" w:cs="Times New Roman"/>
-          <w:i w:val="0"/>
-          <w:iCs/>
-          <w:u w:val="none"/>
-        </w:rPr>
-      </w:pPr>
-      <w:r>
-        <w:rPr>
-          <w:rFonts w:ascii="Times New Roman" w:hAnsi="Times New Roman"/>
-          <w:i w:val="0"/>
-          <w:u w:val="none"/>
-        </w:rPr>
-        <w:t>Essa metodologia serviu por muito tempo como método de avaliação da</w:t>
-      </w:r>
-      <w:r>
-        <w:rPr>
-          <w:rFonts w:ascii="Times New Roman" w:hAnsi="Times New Roman"/>
-          <w:iCs/>
-        </w:rPr>
-        <w:t xml:space="preserve"> </w:t>
-      </w:r>
-      <w:r>
-        <w:rPr>
-          <w:rFonts w:ascii="Times New Roman" w:hAnsi="Times New Roman" w:cs="Times New Roman"/>
-          <w:i w:val="0"/>
-          <w:iCs/>
-          <w:u w:val="none"/>
-        </w:rPr>
-        <w:t>capacidade de um cliente obter crédito, sendo um conjunto de critérios utilizados pelos credores para balizar a concessão e entender se o mesmo é elegível ou não ao empréstimo solicitado.</w:t>
-      </w:r>
-      <w:r>
-        <w:rPr>
-          <w:rFonts w:ascii="Times New Roman" w:hAnsi="Times New Roman" w:cs="Times New Roman"/>
-          <w:i w:val="0"/>
-          <w:iCs/>
-          <w:u w:val="none"/>
-        </w:rPr>
-        <w:t xml:space="preserve"> Mesmo sendo comprovadamente eficaz, à medida que a complexidade das transações financeiras e a quantidade de dados disponíveis aumentaram ao longo dos anos, tornou-se improvável a manutenção de técnicas manuais. Nesse contexto, </w:t>
-      </w:r>
-      <w:r>
-        <w:rPr>
-          <w:rFonts w:ascii="Times New Roman" w:hAnsi="Times New Roman" w:cs="Times New Roman"/>
-          <w:i w:val="0"/>
-          <w:iCs/>
-          <w:u w:val="none"/>
-        </w:rPr>
-        <w:t>a introdução</w:t>
-      </w:r>
-      <w:r>
-        <w:rPr>
-          <w:rFonts w:ascii="Times New Roman" w:hAnsi="Times New Roman" w:cs="Times New Roman"/>
-          <w:i w:val="0"/>
-          <w:iCs/>
-          <w:u w:val="none"/>
-        </w:rPr>
-        <w:t xml:space="preserve"> de modelos estatísticos como metodologia para a concessão de crédito</w:t>
-      </w:r>
-      <w:r>
-        <w:rPr>
-          <w:rFonts w:ascii="Times New Roman" w:hAnsi="Times New Roman" w:cs="Times New Roman"/>
-          <w:i w:val="0"/>
-          <w:iCs/>
-          <w:u w:val="none"/>
-        </w:rPr>
-        <w:t xml:space="preserve"> foi amplamente aceita pelas empresas, pois eles fornecem objetividade e precisão na avaliação do risco de crédito de um cliente. </w:t>
+          <w:rFonts w:ascii="Times New Roman" w:hAnsi="Times New Roman"/>
+          <w:i w:val="0"/>
+          <w:u w:val="none"/>
+        </w:rPr>
+      </w:pPr>
+      <w:r>
+        <w:rPr>
+          <w:rFonts w:ascii="Times New Roman" w:hAnsi="Times New Roman"/>
+          <w:i w:val="0"/>
+          <w:u w:val="none"/>
+        </w:rPr>
+        <w:t>Por meio de uma análise minuciosa das variáveis referentes aos 5C’s do Crédito, objetiva-se identificar padrões através de dados históricos capazes de identificar bons e maus pagadores.</w:t>
+      </w:r>
+      <w:r>
+        <w:rPr>
+          <w:rFonts w:ascii="Times New Roman" w:hAnsi="Times New Roman"/>
+          <w:i w:val="0"/>
+          <w:u w:val="none"/>
+        </w:rPr>
+        <w:t xml:space="preserve"> A partir dessas descobertas, propõem-se a criação de uma política de crédito composta de cortes estratégicos nas variáveis identificadas como mais significativas.</w:t>
       </w:r>
     </w:p>
     <w:p>
@@ -11101,233 +11056,63 @@
       </w:pPr>
       <w:r>
         <w:rPr>
-          <w:rFonts w:ascii="Times New Roman" w:hAnsi="Times New Roman" w:cs="Times New Roman"/>
-          <w:i w:val="0"/>
-          <w:iCs/>
-          <w:u w:val="none"/>
-        </w:rPr>
-        <w:t>Os</w:t>
-      </w:r>
-      <w:r>
-        <w:rPr>
-          <w:rFonts w:ascii="Times New Roman" w:hAnsi="Times New Roman" w:cs="Times New Roman"/>
-          <w:i w:val="0"/>
-          <w:iCs/>
-          <w:u w:val="none"/>
-        </w:rPr>
-        <w:t xml:space="preserve"> modelos capazes de discriminar bons e maus pagadores</w:t>
-      </w:r>
-      <w:r>
-        <w:rPr>
-          <w:rFonts w:ascii="Times New Roman" w:hAnsi="Times New Roman" w:cs="Times New Roman"/>
-          <w:i w:val="0"/>
-          <w:iCs/>
-          <w:u w:val="none"/>
-        </w:rPr>
-        <w:t xml:space="preserve"> são denominados de</w:t>
-      </w:r>
-      <w:r>
-        <w:rPr>
-          <w:rFonts w:ascii="Times New Roman" w:hAnsi="Times New Roman" w:cs="Times New Roman"/>
-          <w:i w:val="0"/>
-          <w:iCs/>
-          <w:u w:val="none"/>
+          <w:rFonts w:ascii="Times New Roman" w:hAnsi="Times New Roman"/>
+          <w:i w:val="0"/>
+          <w:u w:val="none"/>
+        </w:rPr>
+        <w:t>Essa metodologia serviu por muito tempo como método de avaliação da</w:t>
+      </w:r>
+      <w:r>
+        <w:rPr>
+          <w:rFonts w:ascii="Times New Roman" w:hAnsi="Times New Roman"/>
+          <w:iCs/>
         </w:rPr>
         <w:t xml:space="preserve"> </w:t>
       </w:r>
-      <w:proofErr w:type="spellStart"/>
-      <w:r>
-        <w:rPr>
-          <w:rFonts w:ascii="Times New Roman" w:hAnsi="Times New Roman" w:cs="Times New Roman"/>
-          <w:u w:val="none"/>
-        </w:rPr>
-        <w:t>Credit</w:t>
-      </w:r>
-      <w:proofErr w:type="spellEnd"/>
-      <w:r>
-        <w:rPr>
-          <w:rFonts w:ascii="Times New Roman" w:hAnsi="Times New Roman" w:cs="Times New Roman"/>
-          <w:u w:val="none"/>
-        </w:rPr>
-        <w:t xml:space="preserve"> </w:t>
-      </w:r>
-      <w:proofErr w:type="spellStart"/>
-      <w:r>
-        <w:rPr>
-          <w:rFonts w:ascii="Times New Roman" w:hAnsi="Times New Roman" w:cs="Times New Roman"/>
-          <w:u w:val="none"/>
-        </w:rPr>
-        <w:t>Scorin</w:t>
-      </w:r>
-      <w:r>
-        <w:rPr>
-          <w:rFonts w:ascii="Times New Roman" w:hAnsi="Times New Roman" w:cs="Times New Roman"/>
-          <w:u w:val="none"/>
-        </w:rPr>
-        <w:t>g</w:t>
-      </w:r>
-      <w:proofErr w:type="spellEnd"/>
-      <w:r>
-        <w:rPr>
-          <w:rFonts w:ascii="Times New Roman" w:hAnsi="Times New Roman" w:cs="Times New Roman"/>
-          <w:u w:val="none"/>
-        </w:rPr>
-        <w:t xml:space="preserve">. </w:t>
-      </w:r>
-      <w:r>
-        <w:rPr>
-          <w:rFonts w:ascii="Times New Roman" w:hAnsi="Times New Roman" w:cs="Times New Roman"/>
-          <w:i w:val="0"/>
-          <w:iCs/>
-          <w:u w:val="none"/>
-        </w:rPr>
-        <w:t>P</w:t>
-      </w:r>
-      <w:r>
-        <w:rPr>
-          <w:rFonts w:ascii="Times New Roman" w:hAnsi="Times New Roman" w:cs="Times New Roman"/>
-          <w:i w:val="0"/>
-          <w:iCs/>
-          <w:u w:val="none"/>
-        </w:rPr>
-        <w:t>auta</w:t>
-      </w:r>
-      <w:r>
-        <w:rPr>
-          <w:rFonts w:ascii="Times New Roman" w:hAnsi="Times New Roman" w:cs="Times New Roman"/>
-          <w:i w:val="0"/>
-          <w:iCs/>
-          <w:u w:val="none"/>
-        </w:rPr>
-        <w:t>ndo</w:t>
-      </w:r>
-      <w:r>
-        <w:rPr>
-          <w:rFonts w:ascii="Times New Roman" w:hAnsi="Times New Roman" w:cs="Times New Roman"/>
-          <w:i w:val="0"/>
-          <w:iCs/>
-          <w:u w:val="none"/>
-        </w:rPr>
-        <w:t xml:space="preserve">-se </w:t>
-      </w:r>
-      <w:r>
-        <w:rPr>
-          <w:rFonts w:ascii="Times New Roman" w:hAnsi="Times New Roman" w:cs="Times New Roman"/>
-          <w:i w:val="0"/>
-          <w:iCs/>
-          <w:u w:val="none"/>
-        </w:rPr>
-        <w:t>em</w:t>
-      </w:r>
-      <w:r>
-        <w:rPr>
-          <w:rFonts w:ascii="Times New Roman" w:hAnsi="Times New Roman" w:cs="Times New Roman"/>
-          <w:i w:val="0"/>
-          <w:iCs/>
-          <w:u w:val="none"/>
-        </w:rPr>
-        <w:t xml:space="preserve"> variáveis cadastrais</w:t>
-      </w:r>
-      <w:r>
-        <w:rPr>
-          <w:rFonts w:ascii="Times New Roman" w:hAnsi="Times New Roman" w:cs="Times New Roman"/>
-          <w:i w:val="0"/>
-          <w:iCs/>
-          <w:u w:val="none"/>
-        </w:rPr>
-        <w:t>,</w:t>
-      </w:r>
-      <w:r>
-        <w:rPr>
-          <w:rFonts w:ascii="Times New Roman" w:hAnsi="Times New Roman" w:cs="Times New Roman"/>
-          <w:i w:val="0"/>
-          <w:iCs/>
-          <w:u w:val="none"/>
-        </w:rPr>
-        <w:t xml:space="preserve"> informações de mercado externas </w:t>
-      </w:r>
-      <w:r>
-        <w:rPr>
-          <w:rFonts w:ascii="Times New Roman" w:hAnsi="Times New Roman" w:cs="Times New Roman"/>
-          <w:i w:val="0"/>
-          <w:iCs/>
-          <w:u w:val="none"/>
-        </w:rPr>
-        <w:t>e variáveis comportamentais, o intuito dessa abordagem é receber dados de entrada, entender a interação dos clientes em relação aos pagamentos e retornar</w:t>
-      </w:r>
-      <w:r>
-        <w:rPr>
-          <w:rFonts w:ascii="Times New Roman" w:hAnsi="Times New Roman" w:cs="Times New Roman"/>
-          <w:i w:val="0"/>
-          <w:iCs/>
-          <w:u w:val="none"/>
-        </w:rPr>
-        <w:t xml:space="preserve"> </w:t>
-      </w:r>
-      <w:proofErr w:type="gramStart"/>
-      <w:r>
-        <w:rPr>
-          <w:rFonts w:ascii="Times New Roman" w:hAnsi="Times New Roman" w:cs="Times New Roman"/>
-          <w:i w:val="0"/>
-          <w:iCs/>
-          <w:u w:val="none"/>
-        </w:rPr>
-        <w:t>a</w:t>
-      </w:r>
-      <w:proofErr w:type="gramEnd"/>
-      <w:r>
-        <w:rPr>
-          <w:rFonts w:ascii="Times New Roman" w:hAnsi="Times New Roman" w:cs="Times New Roman"/>
-          <w:i w:val="0"/>
-          <w:iCs/>
-          <w:u w:val="none"/>
-        </w:rPr>
-        <w:t xml:space="preserve"> probabilidade</w:t>
-      </w:r>
-      <w:r>
-        <w:rPr>
-          <w:rFonts w:ascii="Times New Roman" w:hAnsi="Times New Roman" w:cs="Times New Roman"/>
-          <w:i w:val="0"/>
-          <w:iCs/>
-          <w:u w:val="none"/>
-        </w:rPr>
-        <w:t xml:space="preserve"> </w:t>
-      </w:r>
-      <w:r>
-        <w:rPr>
-          <w:rFonts w:ascii="Times New Roman" w:hAnsi="Times New Roman" w:cs="Times New Roman"/>
-          <w:i w:val="0"/>
-          <w:iCs/>
-          <w:u w:val="none"/>
-        </w:rPr>
-        <w:t>do cliente</w:t>
-      </w:r>
-      <w:r>
-        <w:rPr>
-          <w:rFonts w:ascii="Times New Roman" w:hAnsi="Times New Roman" w:cs="Times New Roman"/>
-          <w:i w:val="0"/>
-          <w:iCs/>
-          <w:u w:val="none"/>
-        </w:rPr>
-        <w:t xml:space="preserve"> </w:t>
-      </w:r>
-      <w:r>
-        <w:rPr>
-          <w:rFonts w:ascii="Times New Roman" w:hAnsi="Times New Roman" w:cs="Times New Roman"/>
-          <w:i w:val="0"/>
-          <w:iCs/>
-          <w:u w:val="none"/>
-        </w:rPr>
-        <w:t xml:space="preserve">tornar-se inadimplente </w:t>
-      </w:r>
-      <w:r>
-        <w:rPr>
-          <w:rFonts w:ascii="Times New Roman" w:hAnsi="Times New Roman" w:cs="Times New Roman"/>
-          <w:i w:val="0"/>
-          <w:iCs/>
-          <w:u w:val="none"/>
-        </w:rPr>
-        <w:t xml:space="preserve">baseando-se em teorias matemáticas. </w:t>
+      <w:r>
+        <w:rPr>
+          <w:rFonts w:ascii="Times New Roman" w:hAnsi="Times New Roman" w:cs="Times New Roman"/>
+          <w:i w:val="0"/>
+          <w:iCs/>
+          <w:u w:val="none"/>
+        </w:rPr>
+        <w:t>capacidade de um cliente obter crédito, sendo um conjunto de critérios utilizados pelos credores para balizar a concessão e entender se o mesmo é elegível ou não ao empréstimo solicitado.</w:t>
+      </w:r>
+      <w:r>
+        <w:rPr>
+          <w:rFonts w:ascii="Times New Roman" w:hAnsi="Times New Roman" w:cs="Times New Roman"/>
+          <w:i w:val="0"/>
+          <w:iCs/>
+          <w:u w:val="none"/>
+        </w:rPr>
+        <w:t xml:space="preserve"> Mesmo sendo comprovadamente eficaz, à medida que a complexidade das transações financeiras e a quantidade de dados disponíveis aumentaram ao longo dos anos, tornou-se improvável a manutenção de técnicas manuais. Nesse contexto, </w:t>
+      </w:r>
+      <w:r>
+        <w:rPr>
+          <w:rFonts w:ascii="Times New Roman" w:hAnsi="Times New Roman" w:cs="Times New Roman"/>
+          <w:i w:val="0"/>
+          <w:iCs/>
+          <w:u w:val="none"/>
+        </w:rPr>
+        <w:t>a introdução</w:t>
+      </w:r>
+      <w:r>
+        <w:rPr>
+          <w:rFonts w:ascii="Times New Roman" w:hAnsi="Times New Roman" w:cs="Times New Roman"/>
+          <w:i w:val="0"/>
+          <w:iCs/>
+          <w:u w:val="none"/>
+        </w:rPr>
+        <w:t xml:space="preserve"> de modelos estatísticos como metodologia para a concessão de crédito</w:t>
+      </w:r>
+      <w:r>
+        <w:rPr>
+          <w:rFonts w:ascii="Times New Roman" w:hAnsi="Times New Roman" w:cs="Times New Roman"/>
+          <w:i w:val="0"/>
+          <w:iCs/>
+          <w:u w:val="none"/>
+        </w:rPr>
+        <w:t xml:space="preserve"> foi amplamente aceita pelas empresas, pois eles fornecem objetividade e precisão na avaliação do risco de crédito de um cliente. </w:t>
       </w:r>
     </w:p>
     <w:p>
@@ -11349,7 +11134,260 @@
           <w:iCs/>
           <w:u w:val="none"/>
         </w:rPr>
-        <w:t xml:space="preserve">A probabilidade retornada pelo modelo é muitas vezes expressa como uma pontuação de risco e transformada em uma espécie de ranking, sendo uma medida chave que orienta decisões importantes. Na avaliação de risco de crédito, os principais indicadores que desempenham papéis críticos na quantificação do risco envolvido em empréstimos e operações de crédito são a PD, LGD e EAD. </w:t>
+        <w:t>Os</w:t>
+      </w:r>
+      <w:r>
+        <w:rPr>
+          <w:rFonts w:ascii="Times New Roman" w:hAnsi="Times New Roman" w:cs="Times New Roman"/>
+          <w:i w:val="0"/>
+          <w:iCs/>
+          <w:u w:val="none"/>
+        </w:rPr>
+        <w:t xml:space="preserve"> modelos capazes de discriminar bons e maus pagadores</w:t>
+      </w:r>
+      <w:r>
+        <w:rPr>
+          <w:rFonts w:ascii="Times New Roman" w:hAnsi="Times New Roman" w:cs="Times New Roman"/>
+          <w:i w:val="0"/>
+          <w:iCs/>
+          <w:u w:val="none"/>
+        </w:rPr>
+        <w:t xml:space="preserve"> são denominados de</w:t>
+      </w:r>
+      <w:r>
+        <w:rPr>
+          <w:rFonts w:ascii="Times New Roman" w:hAnsi="Times New Roman" w:cs="Times New Roman"/>
+          <w:i w:val="0"/>
+          <w:iCs/>
+          <w:u w:val="none"/>
+        </w:rPr>
+        <w:t xml:space="preserve"> </w:t>
+      </w:r>
+      <w:proofErr w:type="spellStart"/>
+      <w:r>
+        <w:rPr>
+          <w:rFonts w:ascii="Times New Roman" w:hAnsi="Times New Roman" w:cs="Times New Roman"/>
+          <w:u w:val="none"/>
+        </w:rPr>
+        <w:t>Credit</w:t>
+      </w:r>
+      <w:proofErr w:type="spellEnd"/>
+      <w:r>
+        <w:rPr>
+          <w:rFonts w:ascii="Times New Roman" w:hAnsi="Times New Roman" w:cs="Times New Roman"/>
+          <w:u w:val="none"/>
+        </w:rPr>
+        <w:t xml:space="preserve"> </w:t>
+      </w:r>
+      <w:proofErr w:type="spellStart"/>
+      <w:r>
+        <w:rPr>
+          <w:rFonts w:ascii="Times New Roman" w:hAnsi="Times New Roman" w:cs="Times New Roman"/>
+          <w:u w:val="none"/>
+        </w:rPr>
+        <w:t>Scorin</w:t>
+      </w:r>
+      <w:r>
+        <w:rPr>
+          <w:rFonts w:ascii="Times New Roman" w:hAnsi="Times New Roman" w:cs="Times New Roman"/>
+          <w:u w:val="none"/>
+        </w:rPr>
+        <w:t>g</w:t>
+      </w:r>
+      <w:proofErr w:type="spellEnd"/>
+      <w:r>
+        <w:rPr>
+          <w:rFonts w:ascii="Times New Roman" w:hAnsi="Times New Roman" w:cs="Times New Roman"/>
+          <w:u w:val="none"/>
+        </w:rPr>
+        <w:t xml:space="preserve">. </w:t>
+      </w:r>
+      <w:r>
+        <w:rPr>
+          <w:rFonts w:ascii="Times New Roman" w:hAnsi="Times New Roman" w:cs="Times New Roman"/>
+          <w:i w:val="0"/>
+          <w:iCs/>
+          <w:u w:val="none"/>
+        </w:rPr>
+        <w:t>P</w:t>
+      </w:r>
+      <w:r>
+        <w:rPr>
+          <w:rFonts w:ascii="Times New Roman" w:hAnsi="Times New Roman" w:cs="Times New Roman"/>
+          <w:i w:val="0"/>
+          <w:iCs/>
+          <w:u w:val="none"/>
+        </w:rPr>
+        <w:t>auta</w:t>
+      </w:r>
+      <w:r>
+        <w:rPr>
+          <w:rFonts w:ascii="Times New Roman" w:hAnsi="Times New Roman" w:cs="Times New Roman"/>
+          <w:i w:val="0"/>
+          <w:iCs/>
+          <w:u w:val="none"/>
+        </w:rPr>
+        <w:t>ndo</w:t>
+      </w:r>
+      <w:r>
+        <w:rPr>
+          <w:rFonts w:ascii="Times New Roman" w:hAnsi="Times New Roman" w:cs="Times New Roman"/>
+          <w:i w:val="0"/>
+          <w:iCs/>
+          <w:u w:val="none"/>
+        </w:rPr>
+        <w:t xml:space="preserve">-se </w:t>
+      </w:r>
+      <w:r>
+        <w:rPr>
+          <w:rFonts w:ascii="Times New Roman" w:hAnsi="Times New Roman" w:cs="Times New Roman"/>
+          <w:i w:val="0"/>
+          <w:iCs/>
+          <w:u w:val="none"/>
+        </w:rPr>
+        <w:t>em</w:t>
+      </w:r>
+      <w:r>
+        <w:rPr>
+          <w:rFonts w:ascii="Times New Roman" w:hAnsi="Times New Roman" w:cs="Times New Roman"/>
+          <w:i w:val="0"/>
+          <w:iCs/>
+          <w:u w:val="none"/>
+        </w:rPr>
+        <w:t xml:space="preserve"> variáveis cadastrais</w:t>
+      </w:r>
+      <w:r>
+        <w:rPr>
+          <w:rFonts w:ascii="Times New Roman" w:hAnsi="Times New Roman" w:cs="Times New Roman"/>
+          <w:i w:val="0"/>
+          <w:iCs/>
+          <w:u w:val="none"/>
+        </w:rPr>
+        <w:t>,</w:t>
+      </w:r>
+      <w:r>
+        <w:rPr>
+          <w:rFonts w:ascii="Times New Roman" w:hAnsi="Times New Roman" w:cs="Times New Roman"/>
+          <w:i w:val="0"/>
+          <w:iCs/>
+          <w:u w:val="none"/>
+        </w:rPr>
+        <w:t xml:space="preserve"> informações de mercado externas </w:t>
+      </w:r>
+      <w:r>
+        <w:rPr>
+          <w:rFonts w:ascii="Times New Roman" w:hAnsi="Times New Roman" w:cs="Times New Roman"/>
+          <w:i w:val="0"/>
+          <w:iCs/>
+          <w:u w:val="none"/>
+        </w:rPr>
+        <w:t>e variáveis comportamentais, o intuito dessa abordagem é receber dados de entrada, entender a interação dos clientes em relação aos pagamentos e retornar</w:t>
+      </w:r>
+      <w:r>
+        <w:rPr>
+          <w:rFonts w:ascii="Times New Roman" w:hAnsi="Times New Roman" w:cs="Times New Roman"/>
+          <w:i w:val="0"/>
+          <w:iCs/>
+          <w:u w:val="none"/>
+        </w:rPr>
+        <w:t xml:space="preserve"> </w:t>
+      </w:r>
+      <w:proofErr w:type="gramStart"/>
+      <w:r>
+        <w:rPr>
+          <w:rFonts w:ascii="Times New Roman" w:hAnsi="Times New Roman" w:cs="Times New Roman"/>
+          <w:i w:val="0"/>
+          <w:iCs/>
+          <w:u w:val="none"/>
+        </w:rPr>
+        <w:t>a</w:t>
+      </w:r>
+      <w:proofErr w:type="gramEnd"/>
+      <w:r>
+        <w:rPr>
+          <w:rFonts w:ascii="Times New Roman" w:hAnsi="Times New Roman" w:cs="Times New Roman"/>
+          <w:i w:val="0"/>
+          <w:iCs/>
+          <w:u w:val="none"/>
+        </w:rPr>
+        <w:t xml:space="preserve"> probabilidade</w:t>
+      </w:r>
+      <w:r>
+        <w:rPr>
+          <w:rFonts w:ascii="Times New Roman" w:hAnsi="Times New Roman" w:cs="Times New Roman"/>
+          <w:i w:val="0"/>
+          <w:iCs/>
+          <w:u w:val="none"/>
+        </w:rPr>
+        <w:t xml:space="preserve"> </w:t>
+      </w:r>
+      <w:r>
+        <w:rPr>
+          <w:rFonts w:ascii="Times New Roman" w:hAnsi="Times New Roman" w:cs="Times New Roman"/>
+          <w:i w:val="0"/>
+          <w:iCs/>
+          <w:u w:val="none"/>
+        </w:rPr>
+        <w:t>do cliente</w:t>
+      </w:r>
+      <w:r>
+        <w:rPr>
+          <w:rFonts w:ascii="Times New Roman" w:hAnsi="Times New Roman" w:cs="Times New Roman"/>
+          <w:i w:val="0"/>
+          <w:iCs/>
+          <w:u w:val="none"/>
+        </w:rPr>
+        <w:t xml:space="preserve"> </w:t>
+      </w:r>
+      <w:r>
+        <w:rPr>
+          <w:rFonts w:ascii="Times New Roman" w:hAnsi="Times New Roman" w:cs="Times New Roman"/>
+          <w:i w:val="0"/>
+          <w:iCs/>
+          <w:u w:val="none"/>
+        </w:rPr>
+        <w:t xml:space="preserve">tornar-se inadimplente </w:t>
+      </w:r>
+      <w:r>
+        <w:rPr>
+          <w:rFonts w:ascii="Times New Roman" w:hAnsi="Times New Roman" w:cs="Times New Roman"/>
+          <w:i w:val="0"/>
+          <w:iCs/>
+          <w:u w:val="none"/>
+        </w:rPr>
+        <w:t xml:space="preserve">baseando-se em teorias matemáticas. </w:t>
+      </w:r>
+    </w:p>
+    <w:p>
+      <w:pPr>
+        <w:pStyle w:val="tituloR3"/>
+        <w:spacing w:line="360" w:lineRule="auto"/>
+        <w:ind w:firstLine="720"/>
+        <w:rPr>
+          <w:rFonts w:ascii="Times New Roman" w:hAnsi="Times New Roman" w:cs="Times New Roman"/>
+          <w:i w:val="0"/>
+          <w:iCs/>
+          <w:u w:val="none"/>
+        </w:rPr>
+      </w:pPr>
+      <w:r>
+        <w:rPr>
+          <w:rFonts w:ascii="Times New Roman" w:hAnsi="Times New Roman" w:cs="Times New Roman"/>
+          <w:i w:val="0"/>
+          <w:iCs/>
+          <w:u w:val="none"/>
+        </w:rPr>
+        <w:t xml:space="preserve">A probabilidade retornada pelo modelo é muitas vezes expressa como uma pontuação de risco e transformada em uma espécie de ranking, sendo uma medida chave que orienta decisões importantes. Na avaliação de risco de crédito, os principais indicadores que </w:t>
+      </w:r>
+      <w:r>
+        <w:rPr>
+          <w:rFonts w:ascii="Times New Roman" w:hAnsi="Times New Roman" w:cs="Times New Roman"/>
+          <w:i w:val="0"/>
+          <w:iCs/>
+          <w:u w:val="none"/>
+        </w:rPr>
+        <w:lastRenderedPageBreak/>
+        <w:t xml:space="preserve">desempenham papéis críticos na quantificação do risco envolvido em empréstimos e operações de crédito são a PD, LGD e EAD. </w:t>
       </w:r>
     </w:p>
     <w:p>
@@ -11500,7 +11538,6 @@
               <w:sz w:val="20"/>
               <w:szCs w:val="20"/>
             </w:rPr>
-            <w:lastRenderedPageBreak/>
             <m:t xml:space="preserve">PD= </m:t>
           </m:r>
           <m:f>
@@ -12416,7 +12453,17 @@
           <w:iCs/>
           <w:u w:val="none"/>
         </w:rPr>
-        <w:t>dos valores de PD, LGD e EAD. O</w:t>
+        <w:t xml:space="preserve">dos valores de PD, LGD e EAD. </w:t>
+      </w:r>
+      <w:r>
+        <w:rPr>
+          <w:rFonts w:ascii="Times New Roman" w:hAnsi="Times New Roman" w:cs="Times New Roman"/>
+          <w:i w:val="0"/>
+          <w:iCs/>
+          <w:u w:val="none"/>
+        </w:rPr>
+        <w:lastRenderedPageBreak/>
+        <w:t>O</w:t>
       </w:r>
       <w:r>
         <w:rPr>
@@ -12509,16 +12556,28 @@
           <w:rFonts w:ascii="Times New Roman" w:hAnsi="Times New Roman" w:cs="Times New Roman"/>
           <w:i w:val="0"/>
           <w:iCs/>
-        </w:rPr>
-      </w:pPr>
-      <w:r>
-        <w:rPr>
-          <w:rFonts w:ascii="Times New Roman" w:hAnsi="Times New Roman" w:cs="Times New Roman"/>
-          <w:i w:val="0"/>
-          <w:iCs/>
-          <w:u w:val="none"/>
-        </w:rPr>
-        <w:lastRenderedPageBreak/>
+          <w:u w:val="none"/>
+        </w:rPr>
+      </w:pPr>
+    </w:p>
+    <w:p>
+      <w:pPr>
+        <w:pStyle w:val="tituloR3"/>
+        <w:spacing w:line="360" w:lineRule="auto"/>
+        <w:ind w:firstLine="360"/>
+        <w:rPr>
+          <w:rFonts w:ascii="Times New Roman" w:hAnsi="Times New Roman" w:cs="Times New Roman"/>
+          <w:i w:val="0"/>
+          <w:iCs/>
+        </w:rPr>
+      </w:pPr>
+      <w:r>
+        <w:rPr>
+          <w:rFonts w:ascii="Times New Roman" w:hAnsi="Times New Roman" w:cs="Times New Roman"/>
+          <w:i w:val="0"/>
+          <w:iCs/>
+          <w:u w:val="none"/>
+        </w:rPr>
         <w:t>Para exemplificar, pode-se pensar no financiamento de um veículo</w:t>
       </w:r>
       <w:r>
@@ -12580,6 +12639,7 @@
           <w:rFonts w:ascii="Times New Roman" w:hAnsi="Times New Roman" w:cs="Times New Roman"/>
           <w:i w:val="0"/>
           <w:iCs/>
+          <w:u w:val="none"/>
         </w:rPr>
         <w:t>6</w:t>
       </w:r>
@@ -12588,6 +12648,7 @@
           <w:rFonts w:ascii="Times New Roman" w:hAnsi="Times New Roman" w:cs="Times New Roman"/>
           <w:i w:val="0"/>
           <w:iCs/>
+          <w:u w:val="none"/>
         </w:rPr>
         <w:t>0</w:t>
       </w:r>
@@ -12695,40 +12756,24 @@
           <w:sz w:val="24"/>
           <w:szCs w:val="24"/>
         </w:rPr>
-        <w:t xml:space="preserve">,00 para clientes com essa PD. </w:t>
-      </w:r>
-    </w:p>
-    <w:p>
-      <w:pPr>
-        <w:pStyle w:val="tituloR3"/>
-        <w:spacing w:line="360" w:lineRule="auto"/>
-        <w:ind w:firstLine="360"/>
-        <w:rPr>
-          <w:rFonts w:ascii="Times New Roman" w:hAnsi="Times New Roman" w:cs="Times New Roman"/>
-          <w:i w:val="0"/>
-          <w:iCs/>
-        </w:rPr>
-      </w:pPr>
-      <w:r>
-        <w:rPr>
-          <w:rFonts w:ascii="Times New Roman" w:hAnsi="Times New Roman" w:cs="Times New Roman"/>
-          <w:i w:val="0"/>
-          <w:iCs/>
-          <w:u w:val="none"/>
-        </w:rPr>
-        <w:t>Além da EL, existe um indicador geral para mensurar a qualidade do retorno financeiro do portfólio de clientes denominado ROCP, a qual pode ser definida por</w:t>
-      </w:r>
-    </w:p>
-    <w:p>
-      <w:pPr>
-        <w:spacing w:line="360" w:lineRule="auto"/>
-        <w:jc w:val="both"/>
-        <w:rPr>
-          <w:rFonts w:ascii="Times New Roman" w:hAnsi="Times New Roman"/>
-          <w:sz w:val="24"/>
-          <w:szCs w:val="24"/>
-        </w:rPr>
-      </w:pPr>
+        <w:t xml:space="preserve">,00 para clientes com essa </w:t>
+      </w:r>
+      <w:r>
+        <w:rPr>
+          <w:rFonts w:ascii="Times New Roman" w:hAnsi="Times New Roman"/>
+          <w:sz w:val="24"/>
+          <w:szCs w:val="24"/>
+        </w:rPr>
+        <w:t>probabilidade de inadimplência</w:t>
+      </w:r>
+      <w:r>
+        <w:rPr>
+          <w:rFonts w:ascii="Times New Roman" w:hAnsi="Times New Roman"/>
+          <w:sz w:val="24"/>
+          <w:szCs w:val="24"/>
+        </w:rPr>
+        <w:t xml:space="preserve">. </w:t>
+      </w:r>
       <w:r>
         <w:rPr>
           <w:rFonts w:ascii="Times New Roman" w:hAnsi="Times New Roman"/>
@@ -12768,25 +12813,6 @@
           <w:szCs w:val="24"/>
         </w:rPr>
         <w:t xml:space="preserve"> PD.</w:t>
-      </w:r>
-    </w:p>
-    <w:p>
-      <w:pPr>
-        <w:spacing w:line="360" w:lineRule="auto"/>
-        <w:jc w:val="both"/>
-        <w:rPr>
-          <w:rFonts w:ascii="Times New Roman" w:hAnsi="Times New Roman"/>
-          <w:sz w:val="24"/>
-          <w:szCs w:val="24"/>
-        </w:rPr>
-      </w:pPr>
-      <w:r>
-        <w:rPr>
-          <w:rFonts w:ascii="Times New Roman" w:hAnsi="Times New Roman"/>
-          <w:sz w:val="24"/>
-          <w:szCs w:val="24"/>
-        </w:rPr>
-        <w:tab/>
       </w:r>
     </w:p>
     <w:p>
@@ -27993,35 +28019,7 @@
     </w:p>
     <w:p>
       <w:pPr>
-        <w:pStyle w:val="PargrafodaLista"/>
         <w:spacing w:after="0" w:line="360" w:lineRule="auto"/>
-        <w:ind w:left="360"/>
-        <w:jc w:val="both"/>
-        <w:rPr>
-          <w:rFonts w:ascii="Times New Roman" w:hAnsi="Times New Roman"/>
-          <w:b/>
-          <w:bCs/>
-          <w:sz w:val="24"/>
-          <w:szCs w:val="24"/>
-        </w:rPr>
-      </w:pPr>
-    </w:p>
-    <w:p>
-      <w:pPr>
-        <w:spacing w:after="0" w:line="360" w:lineRule="auto"/>
-        <w:ind w:firstLine="360"/>
-        <w:jc w:val="both"/>
-        <w:rPr>
-          <w:rFonts w:ascii="Times New Roman" w:hAnsi="Times New Roman"/>
-          <w:sz w:val="24"/>
-          <w:szCs w:val="24"/>
-        </w:rPr>
-      </w:pPr>
-    </w:p>
-    <w:p>
-      <w:pPr>
-        <w:spacing w:after="0" w:line="360" w:lineRule="auto"/>
-        <w:ind w:firstLine="360"/>
         <w:jc w:val="both"/>
         <w:rPr>
           <w:rFonts w:ascii="Times New Roman" w:hAnsi="Times New Roman"/>
@@ -28318,6 +28316,34 @@
           <w:szCs w:val="24"/>
         </w:rPr>
         <w:t xml:space="preserve"> de classificação. A partir dessa curva criada, pode-se calcular a área sob a curva (AUC), a qual é uma métrica contida no intervalo [0,1], onde um valor maior indica melhor desempenho do modelo. </w:t>
+      </w:r>
+    </w:p>
+    <w:p>
+      <w:pPr>
+        <w:spacing w:after="0" w:line="360" w:lineRule="auto"/>
+        <w:ind w:firstLine="360"/>
+        <w:jc w:val="both"/>
+        <w:rPr>
+          <w:rFonts w:ascii="Times New Roman" w:hAnsi="Times New Roman"/>
+          <w:sz w:val="24"/>
+          <w:szCs w:val="24"/>
+        </w:rPr>
+      </w:pPr>
+      <w:r>
+        <w:rPr>
+          <w:rFonts w:ascii="Times New Roman" w:hAnsi="Times New Roman"/>
+          <w:sz w:val="24"/>
+          <w:szCs w:val="24"/>
+        </w:rPr>
+        <w:t xml:space="preserve">A reta pontilhada corresponde ao desempenho de um classificador aleatório, portanto, uma AUC abaixo da curva linear automaticamente invalidaria o modelo. </w:t>
+      </w:r>
+      <w:r>
+        <w:rPr>
+          <w:rFonts w:ascii="Times New Roman" w:hAnsi="Times New Roman"/>
+          <w:sz w:val="24"/>
+          <w:szCs w:val="24"/>
+        </w:rPr>
+        <w:t>Embora relativo, Laredo (2010) conta que muitos especialistas categorizam um modelo como “bom/ideal” quando este possui AUC igual ou superior a 0.7.</w:t>
       </w:r>
     </w:p>
     <w:p>
@@ -28793,7 +28819,514 @@
           <w:sz w:val="24"/>
           <w:szCs w:val="24"/>
         </w:rPr>
-        <w:t>O valor do KS é calculado como a maior distância entre as curvas de distribuição de probabilidade acumulada, podendo variar no intervalo [0, 1]. Quanto mais próximo de 1, mais evidente a separação entre as duas classes, indicando melhor poder de discriminação do modelo.</w:t>
+        <w:t>Laredo</w:t>
+      </w:r>
+      <w:r>
+        <w:rPr>
+          <w:rFonts w:ascii="Times New Roman" w:hAnsi="Times New Roman"/>
+          <w:sz w:val="24"/>
+          <w:szCs w:val="24"/>
+        </w:rPr>
+        <w:t xml:space="preserve"> (2010)</w:t>
+      </w:r>
+      <w:r>
+        <w:rPr>
+          <w:rFonts w:ascii="Times New Roman" w:hAnsi="Times New Roman"/>
+          <w:sz w:val="24"/>
+          <w:szCs w:val="24"/>
+        </w:rPr>
+        <w:t xml:space="preserve"> afirma que o</w:t>
+      </w:r>
+      <w:r>
+        <w:rPr>
+          <w:rFonts w:ascii="Times New Roman" w:hAnsi="Times New Roman"/>
+          <w:sz w:val="24"/>
+          <w:szCs w:val="24"/>
+        </w:rPr>
+        <w:t xml:space="preserve"> valor do KS é calculado como a maior distância entre as curvas de distribuição de probabilidade acumulada, podendo variar no intervalo [0, 1]. Quanto mais próximo de 1, mais evidente a separação entre as duas classes, indicando melhor poder de discriminação do modelo.</w:t>
+      </w:r>
+      <w:r>
+        <w:rPr>
+          <w:rFonts w:ascii="Times New Roman" w:hAnsi="Times New Roman"/>
+          <w:sz w:val="24"/>
+          <w:szCs w:val="24"/>
+        </w:rPr>
+        <w:t xml:space="preserve"> Pode-se definir sua equação como</w:t>
+      </w:r>
+    </w:p>
+    <w:p>
+      <w:pPr>
+        <w:spacing w:after="0" w:line="360" w:lineRule="auto"/>
+        <w:ind w:firstLine="360"/>
+        <w:jc w:val="both"/>
+        <w:rPr>
+          <w:rFonts w:ascii="Times New Roman" w:hAnsi="Times New Roman"/>
+          <w:b/>
+          <w:bCs/>
+          <w:sz w:val="24"/>
+          <w:szCs w:val="24"/>
+        </w:rPr>
+      </w:pPr>
+      <m:oMathPara>
+        <m:oMath>
+          <m:sSub>
+            <m:sSubPr>
+              <m:ctrlPr>
+                <w:rPr>
+                  <w:rFonts w:ascii="Cambria Math" w:hAnsi="Cambria Math"/>
+                  <w:b/>
+                  <w:bCs/>
+                  <w:i/>
+                  <w:sz w:val="24"/>
+                  <w:szCs w:val="24"/>
+                </w:rPr>
+              </m:ctrlPr>
+            </m:sSubPr>
+            <m:e>
+              <m:r>
+                <m:rPr>
+                  <m:sty m:val="bi"/>
+                </m:rPr>
+                <w:rPr>
+                  <w:rFonts w:ascii="Cambria Math" w:hAnsi="Cambria Math"/>
+                  <w:sz w:val="24"/>
+                  <w:szCs w:val="24"/>
+                </w:rPr>
+                <m:t>F</m:t>
+              </m:r>
+            </m:e>
+            <m:sub>
+              <m:r>
+                <m:rPr>
+                  <m:sty m:val="bi"/>
+                </m:rPr>
+                <w:rPr>
+                  <w:rFonts w:ascii="Cambria Math" w:hAnsi="Cambria Math"/>
+                  <w:sz w:val="24"/>
+                  <w:szCs w:val="24"/>
+                </w:rPr>
+                <m:t>bons</m:t>
+              </m:r>
+            </m:sub>
+          </m:sSub>
+          <m:r>
+            <m:rPr>
+              <m:sty m:val="bi"/>
+            </m:rPr>
+            <w:rPr>
+              <w:rFonts w:ascii="Cambria Math" w:hAnsi="Cambria Math"/>
+              <w:sz w:val="24"/>
+              <w:szCs w:val="24"/>
+            </w:rPr>
+            <m:t xml:space="preserve">(k)= </m:t>
+          </m:r>
+          <m:f>
+            <m:fPr>
+              <m:ctrlPr>
+                <w:rPr>
+                  <w:rFonts w:ascii="Cambria Math" w:hAnsi="Cambria Math"/>
+                  <w:b/>
+                  <w:bCs/>
+                  <w:i/>
+                  <w:sz w:val="24"/>
+                  <w:szCs w:val="24"/>
+                </w:rPr>
+              </m:ctrlPr>
+            </m:fPr>
+            <m:num>
+              <m:r>
+                <m:rPr>
+                  <m:sty m:val="bi"/>
+                </m:rPr>
+                <w:rPr>
+                  <w:rFonts w:ascii="Cambria Math" w:hAnsi="Cambria Math"/>
+                  <w:sz w:val="24"/>
+                  <w:szCs w:val="24"/>
+                </w:rPr>
+                <m:t>número de bons com Score≤K</m:t>
+              </m:r>
+            </m:num>
+            <m:den>
+              <m:r>
+                <m:rPr>
+                  <m:sty m:val="bi"/>
+                </m:rPr>
+                <w:rPr>
+                  <w:rFonts w:ascii="Cambria Math" w:hAnsi="Cambria Math"/>
+                  <w:sz w:val="24"/>
+                  <w:szCs w:val="24"/>
+                </w:rPr>
+                <m:t>número de bons</m:t>
+              </m:r>
+            </m:den>
+          </m:f>
+        </m:oMath>
+      </m:oMathPara>
+    </w:p>
+    <w:p>
+      <w:pPr>
+        <w:spacing w:after="0" w:line="360" w:lineRule="auto"/>
+        <w:ind w:firstLine="360"/>
+        <w:jc w:val="both"/>
+        <w:rPr>
+          <w:rFonts w:ascii="Times New Roman" w:hAnsi="Times New Roman"/>
+          <w:b/>
+          <w:bCs/>
+          <w:sz w:val="24"/>
+          <w:szCs w:val="24"/>
+        </w:rPr>
+      </w:pPr>
+      <m:oMathPara>
+        <m:oMath>
+          <m:sSub>
+            <m:sSubPr>
+              <m:ctrlPr>
+                <w:rPr>
+                  <w:rFonts w:ascii="Cambria Math" w:hAnsi="Cambria Math"/>
+                  <w:b/>
+                  <w:bCs/>
+                  <w:i/>
+                  <w:sz w:val="24"/>
+                  <w:szCs w:val="24"/>
+                </w:rPr>
+              </m:ctrlPr>
+            </m:sSubPr>
+            <m:e>
+              <m:r>
+                <m:rPr>
+                  <m:sty m:val="bi"/>
+                </m:rPr>
+                <w:rPr>
+                  <w:rFonts w:ascii="Cambria Math" w:hAnsi="Cambria Math"/>
+                  <w:sz w:val="24"/>
+                  <w:szCs w:val="24"/>
+                </w:rPr>
+                <m:t>F</m:t>
+              </m:r>
+            </m:e>
+            <m:sub>
+              <m:r>
+                <m:rPr>
+                  <m:sty m:val="bi"/>
+                </m:rPr>
+                <w:rPr>
+                  <w:rFonts w:ascii="Cambria Math" w:hAnsi="Cambria Math"/>
+                  <w:sz w:val="24"/>
+                  <w:szCs w:val="24"/>
+                </w:rPr>
+                <m:t>maus</m:t>
+              </m:r>
+            </m:sub>
+          </m:sSub>
+          <m:r>
+            <m:rPr>
+              <m:sty m:val="bi"/>
+            </m:rPr>
+            <w:rPr>
+              <w:rFonts w:ascii="Cambria Math" w:hAnsi="Cambria Math"/>
+              <w:sz w:val="24"/>
+              <w:szCs w:val="24"/>
+            </w:rPr>
+            <m:t xml:space="preserve">(k)= </m:t>
+          </m:r>
+          <m:f>
+            <m:fPr>
+              <m:ctrlPr>
+                <w:rPr>
+                  <w:rFonts w:ascii="Cambria Math" w:hAnsi="Cambria Math"/>
+                  <w:b/>
+                  <w:bCs/>
+                  <w:i/>
+                  <w:sz w:val="24"/>
+                  <w:szCs w:val="24"/>
+                </w:rPr>
+              </m:ctrlPr>
+            </m:fPr>
+            <m:num>
+              <m:r>
+                <m:rPr>
+                  <m:sty m:val="bi"/>
+                </m:rPr>
+                <w:rPr>
+                  <w:rFonts w:ascii="Cambria Math" w:hAnsi="Cambria Math"/>
+                  <w:sz w:val="24"/>
+                  <w:szCs w:val="24"/>
+                </w:rPr>
+                <m:t>número de maus com Score≤K</m:t>
+              </m:r>
+            </m:num>
+            <m:den>
+              <m:r>
+                <m:rPr>
+                  <m:sty m:val="bi"/>
+                </m:rPr>
+                <w:rPr>
+                  <w:rFonts w:ascii="Cambria Math" w:hAnsi="Cambria Math"/>
+                  <w:sz w:val="24"/>
+                  <w:szCs w:val="24"/>
+                </w:rPr>
+                <m:t>número de maus</m:t>
+              </m:r>
+            </m:den>
+          </m:f>
+        </m:oMath>
+      </m:oMathPara>
+    </w:p>
+    <w:p>
+      <w:pPr>
+        <w:spacing w:after="0" w:line="360" w:lineRule="auto"/>
+        <w:ind w:firstLine="360"/>
+        <w:jc w:val="both"/>
+        <w:rPr>
+          <w:rFonts w:ascii="Times New Roman" w:hAnsi="Times New Roman"/>
+          <w:b/>
+          <w:bCs/>
+          <w:sz w:val="24"/>
+          <w:szCs w:val="24"/>
+        </w:rPr>
+      </w:pPr>
+      <m:oMathPara>
+        <m:oMath>
+          <m:r>
+            <m:rPr>
+              <m:sty m:val="bi"/>
+            </m:rPr>
+            <w:rPr>
+              <w:rFonts w:ascii="Cambria Math" w:hAnsi="Cambria Math"/>
+              <w:sz w:val="24"/>
+              <w:szCs w:val="24"/>
+            </w:rPr>
+            <m:t>KS=Max</m:t>
+          </m:r>
+          <m:d>
+            <m:dPr>
+              <m:begChr m:val="["/>
+              <m:endChr m:val="]"/>
+              <m:ctrlPr>
+                <w:rPr>
+                  <w:rFonts w:ascii="Cambria Math" w:hAnsi="Cambria Math"/>
+                  <w:b/>
+                  <w:bCs/>
+                  <w:i/>
+                  <w:sz w:val="24"/>
+                  <w:szCs w:val="24"/>
+                </w:rPr>
+              </m:ctrlPr>
+            </m:dPr>
+            <m:e>
+              <m:sSub>
+                <m:sSubPr>
+                  <m:ctrlPr>
+                    <w:rPr>
+                      <w:rFonts w:ascii="Cambria Math" w:hAnsi="Cambria Math"/>
+                      <w:b/>
+                      <w:bCs/>
+                      <w:i/>
+                      <w:sz w:val="24"/>
+                      <w:szCs w:val="24"/>
+                    </w:rPr>
+                  </m:ctrlPr>
+                </m:sSubPr>
+                <m:e>
+                  <m:r>
+                    <m:rPr>
+                      <m:sty m:val="bi"/>
+                    </m:rPr>
+                    <w:rPr>
+                      <w:rFonts w:ascii="Cambria Math" w:hAnsi="Cambria Math"/>
+                      <w:sz w:val="24"/>
+                      <w:szCs w:val="24"/>
+                    </w:rPr>
+                    <m:t>F</m:t>
+                  </m:r>
+                </m:e>
+                <m:sub>
+                  <m:r>
+                    <m:rPr>
+                      <m:sty m:val="bi"/>
+                    </m:rPr>
+                    <w:rPr>
+                      <w:rFonts w:ascii="Cambria Math" w:hAnsi="Cambria Math"/>
+                      <w:sz w:val="24"/>
+                      <w:szCs w:val="24"/>
+                    </w:rPr>
+                    <m:t>bons</m:t>
+                  </m:r>
+                </m:sub>
+              </m:sSub>
+              <m:d>
+                <m:dPr>
+                  <m:ctrlPr>
+                    <w:rPr>
+                      <w:rFonts w:ascii="Cambria Math" w:hAnsi="Cambria Math"/>
+                      <w:b/>
+                      <w:bCs/>
+                      <w:i/>
+                      <w:sz w:val="24"/>
+                      <w:szCs w:val="24"/>
+                    </w:rPr>
+                  </m:ctrlPr>
+                </m:dPr>
+                <m:e>
+                  <m:r>
+                    <m:rPr>
+                      <m:sty m:val="bi"/>
+                    </m:rPr>
+                    <w:rPr>
+                      <w:rFonts w:ascii="Cambria Math" w:hAnsi="Cambria Math"/>
+                      <w:sz w:val="24"/>
+                      <w:szCs w:val="24"/>
+                    </w:rPr>
+                    <m:t>k</m:t>
+                  </m:r>
+                </m:e>
+              </m:d>
+              <m:r>
+                <m:rPr>
+                  <m:sty m:val="bi"/>
+                </m:rPr>
+                <w:rPr>
+                  <w:rFonts w:ascii="Cambria Math" w:hAnsi="Cambria Math"/>
+                  <w:sz w:val="24"/>
+                  <w:szCs w:val="24"/>
+                </w:rPr>
+                <m:t>-</m:t>
+              </m:r>
+              <m:sSub>
+                <m:sSubPr>
+                  <m:ctrlPr>
+                    <w:rPr>
+                      <w:rFonts w:ascii="Cambria Math" w:hAnsi="Cambria Math"/>
+                      <w:b/>
+                      <w:bCs/>
+                      <w:i/>
+                      <w:sz w:val="24"/>
+                      <w:szCs w:val="24"/>
+                    </w:rPr>
+                  </m:ctrlPr>
+                </m:sSubPr>
+                <m:e>
+                  <m:r>
+                    <m:rPr>
+                      <m:sty m:val="bi"/>
+                    </m:rPr>
+                    <w:rPr>
+                      <w:rFonts w:ascii="Cambria Math" w:hAnsi="Cambria Math"/>
+                      <w:sz w:val="24"/>
+                      <w:szCs w:val="24"/>
+                    </w:rPr>
+                    <m:t>F</m:t>
+                  </m:r>
+                </m:e>
+                <m:sub>
+                  <m:r>
+                    <m:rPr>
+                      <m:sty m:val="bi"/>
+                    </m:rPr>
+                    <w:rPr>
+                      <w:rFonts w:ascii="Cambria Math" w:hAnsi="Cambria Math"/>
+                      <w:sz w:val="24"/>
+                      <w:szCs w:val="24"/>
+                    </w:rPr>
+                    <m:t>maus</m:t>
+                  </m:r>
+                </m:sub>
+              </m:sSub>
+              <m:r>
+                <m:rPr>
+                  <m:sty m:val="bi"/>
+                </m:rPr>
+                <w:rPr>
+                  <w:rFonts w:ascii="Cambria Math" w:hAnsi="Cambria Math"/>
+                  <w:sz w:val="24"/>
+                  <w:szCs w:val="24"/>
+                </w:rPr>
+                <m:t>(k)</m:t>
+              </m:r>
+            </m:e>
+          </m:d>
+        </m:oMath>
+      </m:oMathPara>
+    </w:p>
+    <w:p>
+      <w:pPr>
+        <w:spacing w:after="0" w:line="360" w:lineRule="auto"/>
+        <w:jc w:val="both"/>
+        <w:rPr>
+          <w:rFonts w:ascii="Times New Roman" w:hAnsi="Times New Roman"/>
+          <w:sz w:val="24"/>
+          <w:szCs w:val="24"/>
+        </w:rPr>
+      </w:pPr>
+      <w:r>
+        <w:rPr>
+          <w:rFonts w:ascii="Times New Roman" w:hAnsi="Times New Roman"/>
+          <w:sz w:val="24"/>
+          <w:szCs w:val="24"/>
+        </w:rPr>
+        <w:t xml:space="preserve">em que </w:t>
+      </w:r>
+      <w:r>
+        <w:rPr>
+          <w:rFonts w:ascii="Times New Roman" w:hAnsi="Times New Roman"/>
+          <w:i/>
+          <w:iCs/>
+          <w:sz w:val="24"/>
+          <w:szCs w:val="24"/>
+        </w:rPr>
+        <w:t xml:space="preserve">k </w:t>
+      </w:r>
+      <w:r>
+        <w:rPr>
+          <w:rFonts w:ascii="Times New Roman" w:hAnsi="Times New Roman"/>
+          <w:sz w:val="24"/>
+          <w:szCs w:val="24"/>
+        </w:rPr>
+        <w:t>varre o conjunto de possíveis valores do score.</w:t>
+      </w:r>
+    </w:p>
+    <w:p>
+      <w:pPr>
+        <w:spacing w:after="0" w:line="360" w:lineRule="auto"/>
+        <w:ind w:firstLine="360"/>
+        <w:jc w:val="both"/>
+        <w:rPr>
+          <w:rFonts w:ascii="Times New Roman" w:hAnsi="Times New Roman"/>
+          <w:sz w:val="24"/>
+          <w:szCs w:val="24"/>
+        </w:rPr>
+      </w:pPr>
+      <w:r>
+        <w:rPr>
+          <w:rFonts w:ascii="Times New Roman" w:hAnsi="Times New Roman"/>
+          <w:sz w:val="24"/>
+          <w:szCs w:val="24"/>
+        </w:rPr>
+        <w:t xml:space="preserve"> Assim como a Curva ROC, </w:t>
+      </w:r>
+      <w:r>
+        <w:rPr>
+          <w:rFonts w:ascii="Times New Roman" w:hAnsi="Times New Roman"/>
+          <w:sz w:val="24"/>
+          <w:szCs w:val="24"/>
+        </w:rPr>
+        <w:t xml:space="preserve">há valores predefinidos de KS capazes de avaliar a eficácia de um modelo. Novamente, Laredo </w:t>
+      </w:r>
+      <w:r>
+        <w:rPr>
+          <w:rFonts w:ascii="Times New Roman" w:hAnsi="Times New Roman"/>
+          <w:sz w:val="24"/>
+          <w:szCs w:val="24"/>
+        </w:rPr>
+        <w:t xml:space="preserve">(2010) </w:t>
+      </w:r>
+      <w:r>
+        <w:rPr>
+          <w:rFonts w:ascii="Times New Roman" w:hAnsi="Times New Roman"/>
+          <w:sz w:val="24"/>
+          <w:szCs w:val="24"/>
+        </w:rPr>
+        <w:t>apresenta uma tabela composta de pontuações na qual considera-se um modelo “bom/ideal” caso possua KS igual ou superior a 0.3.</w:t>
       </w:r>
     </w:p>
     <w:p>
@@ -28879,6 +29412,7 @@
         <w:rPr>
           <w:noProof/>
         </w:rPr>
+        <w:lastRenderedPageBreak/>
         <w:drawing>
           <wp:inline distT="0" distB="0" distL="0" distR="0" wp14:anchorId="1FA7E622" wp14:editId="073472C8">
             <wp:extent cx="3192343" cy="1780981"/>
@@ -29074,7 +29608,6 @@
           <w:sz w:val="20"/>
           <w:szCs w:val="20"/>
         </w:rPr>
-        <w:lastRenderedPageBreak/>
         <w:t>Holdout</w:t>
       </w:r>
       <w:proofErr w:type="spellEnd"/>
@@ -29331,6 +29864,7 @@
           <w:szCs w:val="20"/>
           <w:u w:val="none"/>
         </w:rPr>
+        <w:lastRenderedPageBreak/>
         <w:t xml:space="preserve">Fonte: </w:t>
       </w:r>
       <w:r>
@@ -29459,7 +29993,6 @@
         <w:rPr>
           <w:iCs/>
         </w:rPr>
-        <w:lastRenderedPageBreak/>
         <w:t xml:space="preserve">Figura </w:t>
       </w:r>
       <w:r>
@@ -29768,6 +30301,7 @@
           <w:sz w:val="24"/>
           <w:szCs w:val="24"/>
         </w:rPr>
+        <w:lastRenderedPageBreak/>
         <w:t xml:space="preserve">O cenário de </w:t>
       </w:r>
       <w:proofErr w:type="spellStart"/>
@@ -29891,7 +30425,6 @@
           <w:iCs/>
           <w:lang w:val="en-US"/>
         </w:rPr>
-        <w:lastRenderedPageBreak/>
         <w:t>Figura</w:t>
       </w:r>
       <w:proofErr w:type="spellEnd"/>
@@ -30279,7 +30812,16 @@
           <w:sz w:val="24"/>
           <w:szCs w:val="24"/>
         </w:rPr>
-        <w:t xml:space="preserve"> Learning para a classificação de clientes inadimplentes, a fim de auxiliar a tomada de decisão.</w:t>
+        <w:t xml:space="preserve"> Learning para a classificação de </w:t>
+      </w:r>
+      <w:r>
+        <w:rPr>
+          <w:rFonts w:ascii="Times New Roman" w:hAnsi="Times New Roman"/>
+          <w:sz w:val="24"/>
+          <w:szCs w:val="24"/>
+        </w:rPr>
+        <w:lastRenderedPageBreak/>
+        <w:t>clientes inadimplentes, a fim de auxiliar a tomada de decisão.</w:t>
       </w:r>
       <w:r>
         <w:rPr>
@@ -30379,16 +30921,7 @@
           <w:sz w:val="24"/>
           <w:szCs w:val="24"/>
         </w:rPr>
-        <w:t xml:space="preserve">. Os resultados serão expressos em função das métricas de avaliação, sendo </w:t>
-      </w:r>
-      <w:r>
-        <w:rPr>
-          <w:rFonts w:ascii="Times New Roman" w:hAnsi="Times New Roman"/>
-          <w:sz w:val="24"/>
-          <w:szCs w:val="24"/>
-        </w:rPr>
-        <w:lastRenderedPageBreak/>
-        <w:t>elas a acurácia, precisão, sensibilidade, f1-score, AUC</w:t>
+        <w:t>. Os resultados serão expressos em função das métricas de avaliação, sendo elas a acurácia, precisão, sensibilidade, f1-score, AUC</w:t>
       </w:r>
       <w:r>
         <w:rPr>
@@ -30811,6 +31344,7 @@
           <w:sz w:val="24"/>
           <w:szCs w:val="24"/>
         </w:rPr>
+        <w:lastRenderedPageBreak/>
         <w:tab/>
         <w:t>Trabalhos que envolvem software sempre estão sujeitos a mudanças, visto que os produtos e serviços são muito dinâmicos</w:t>
       </w:r>
@@ -30878,16 +31412,7 @@
           <w:sz w:val="24"/>
           <w:szCs w:val="24"/>
         </w:rPr>
-        <w:t xml:space="preserve"> </w:t>
-      </w:r>
-      <w:r>
-        <w:rPr>
-          <w:rFonts w:ascii="Times New Roman" w:hAnsi="Times New Roman"/>
-          <w:sz w:val="24"/>
-          <w:szCs w:val="24"/>
-        </w:rPr>
-        <w:lastRenderedPageBreak/>
-        <w:t xml:space="preserve">desenvolvedores programarem ao mesmo tempo, tornando-se assim fundamental para o </w:t>
+        <w:t xml:space="preserve"> desenvolvedores programarem ao mesmo tempo, tornando-se assim fundamental para o </w:t>
       </w:r>
       <w:r>
         <w:rPr>
@@ -31318,6 +31843,7 @@
           <w:szCs w:val="20"/>
           <w:u w:val="none"/>
         </w:rPr>
+        <w:lastRenderedPageBreak/>
         <w:t>Metodologia CRISP-DM</w:t>
       </w:r>
     </w:p>
@@ -31515,17 +32041,7 @@
           <w:iCs/>
           <w:u w:val="none"/>
         </w:rPr>
-        <w:t xml:space="preserve">Sua principal função é dividir projetos complexos de Ciência de Dados em partes menores, facilitando a execução das tarefas e o entendimento dos pontos por parte de pessoas não-técnicas. Pautando-se na constante evolução, essa metodologia permite que todas as etapas sejam </w:t>
-      </w:r>
-      <w:r>
-        <w:rPr>
-          <w:rFonts w:ascii="Times New Roman" w:hAnsi="Times New Roman" w:cs="Times New Roman"/>
-          <w:i w:val="0"/>
-          <w:iCs/>
-          <w:u w:val="none"/>
-        </w:rPr>
-        <w:lastRenderedPageBreak/>
-        <w:t>revisitadas ao longo do projeto, corrigindo falhas e agilizando as entregas.</w:t>
+        <w:t>Sua principal função é dividir projetos complexos de Ciência de Dados em partes menores, facilitando a execução das tarefas e o entendimento dos pontos por parte de pessoas não-técnicas. Pautando-se na constante evolução, essa metodologia permite que todas as etapas sejam revisitadas ao longo do projeto, corrigindo falhas e agilizando as entregas.</w:t>
       </w:r>
       <w:r>
         <w:rPr>
@@ -32034,6 +32550,7 @@
           <w:iCs/>
           <w:u w:val="none"/>
         </w:rPr>
+        <w:lastRenderedPageBreak/>
         <w:t>Avaliação</w:t>
       </w:r>
       <w:r>
@@ -32254,7 +32771,6 @@
         <w:rPr>
           <w:iCs/>
         </w:rPr>
-        <w:lastRenderedPageBreak/>
         <w:t>Tabela 2</w:t>
       </w:r>
       <w:r>
@@ -32404,9 +32920,403 @@
           <w:sz w:val="24"/>
           <w:szCs w:val="24"/>
         </w:rPr>
-        <w:t xml:space="preserve">4) </w:t>
-      </w:r>
-      <w:r>
+        <w:t>3.4 Definição da Target</w:t>
+      </w:r>
+    </w:p>
+    <w:p>
+      <w:pPr>
+        <w:spacing w:after="0" w:line="360" w:lineRule="auto"/>
+        <w:ind w:firstLine="720"/>
+        <w:jc w:val="both"/>
+        <w:rPr>
+          <w:rFonts w:ascii="Times New Roman" w:hAnsi="Times New Roman"/>
+          <w:sz w:val="24"/>
+          <w:szCs w:val="24"/>
+        </w:rPr>
+      </w:pPr>
+      <w:r>
+        <w:rPr>
+          <w:rFonts w:ascii="Times New Roman" w:hAnsi="Times New Roman"/>
+          <w:sz w:val="24"/>
+          <w:szCs w:val="24"/>
+        </w:rPr>
+        <w:t>Inicialmente, definiu-se o que deveria ser considerado um mau pagador. Esta categorização é de suma importância, pois ela representa o evento que o modelo tentará</w:t>
+      </w:r>
+      <w:r>
+        <w:rPr>
+          <w:rFonts w:ascii="Times New Roman" w:hAnsi="Times New Roman"/>
+          <w:sz w:val="24"/>
+          <w:szCs w:val="24"/>
+        </w:rPr>
+        <w:t xml:space="preserve"> </w:t>
+      </w:r>
+      <w:r>
+        <w:rPr>
+          <w:rFonts w:ascii="Times New Roman" w:hAnsi="Times New Roman"/>
+          <w:sz w:val="24"/>
+          <w:szCs w:val="24"/>
+        </w:rPr>
+        <w:t>estimar</w:t>
+      </w:r>
+      <w:r>
+        <w:rPr>
+          <w:rFonts w:ascii="Times New Roman" w:hAnsi="Times New Roman"/>
+          <w:sz w:val="24"/>
+          <w:szCs w:val="24"/>
+        </w:rPr>
+        <w:t>,</w:t>
+      </w:r>
+      <w:r>
+        <w:rPr>
+          <w:rFonts w:ascii="Times New Roman" w:hAnsi="Times New Roman"/>
+          <w:sz w:val="24"/>
+          <w:szCs w:val="24"/>
+        </w:rPr>
+        <w:t xml:space="preserve"> portanto, critérios bem definidos são cruciais para o correto aprendizado do modelo. </w:t>
+      </w:r>
+      <w:r>
+        <w:rPr>
+          <w:rFonts w:ascii="Times New Roman" w:hAnsi="Times New Roman"/>
+          <w:sz w:val="24"/>
+          <w:szCs w:val="24"/>
+        </w:rPr>
+        <w:t>Definições ambíguas ou mal construídas impedem a correta interpretação das variáveis preditoras, prejudicando drasticamente os resultados retornados pelo modelo.</w:t>
+      </w:r>
+    </w:p>
+    <w:p>
+      <w:pPr>
+        <w:spacing w:after="0" w:line="360" w:lineRule="auto"/>
+        <w:ind w:firstLine="720"/>
+        <w:jc w:val="both"/>
+        <w:rPr>
+          <w:rFonts w:ascii="Times New Roman" w:hAnsi="Times New Roman"/>
+          <w:sz w:val="24"/>
+          <w:szCs w:val="24"/>
+        </w:rPr>
+      </w:pPr>
+      <w:r>
+        <w:rPr>
+          <w:rFonts w:ascii="Times New Roman" w:hAnsi="Times New Roman"/>
+          <w:sz w:val="24"/>
+          <w:szCs w:val="24"/>
+        </w:rPr>
+        <w:t>Outro grande problema de não se ter clareza sobre o que é um mau pagador consiste na má interpretação das análises. Dependendo dos critérios, determinados resultados anteriormente positivos podem facilmente ser interpretados como negativos.</w:t>
+      </w:r>
+      <w:r>
+        <w:rPr>
+          <w:rFonts w:ascii="Times New Roman" w:hAnsi="Times New Roman"/>
+          <w:sz w:val="24"/>
+          <w:szCs w:val="24"/>
+        </w:rPr>
+        <w:t xml:space="preserve"> Para este projeto, decidiu-se que um pagador atenderia aos seguintes critérios:</w:t>
+      </w:r>
+    </w:p>
+    <w:p>
+      <w:pPr>
+        <w:pStyle w:val="PargrafodaLista"/>
+        <w:numPr>
+          <w:ilvl w:val="0"/>
+          <w:numId w:val="25"/>
+        </w:numPr>
+        <w:spacing w:after="0" w:line="360" w:lineRule="auto"/>
+        <w:jc w:val="both"/>
+        <w:rPr>
+          <w:rFonts w:ascii="Times New Roman" w:hAnsi="Times New Roman"/>
+          <w:sz w:val="24"/>
+          <w:szCs w:val="24"/>
+        </w:rPr>
+      </w:pPr>
+      <w:r>
+        <w:rPr>
+          <w:rFonts w:ascii="Times New Roman" w:hAnsi="Times New Roman"/>
+          <w:sz w:val="24"/>
+          <w:szCs w:val="24"/>
+        </w:rPr>
+        <w:t>Estar em um processo de cobrança (isso significa que o cliente atualmente é inadimplente e já foi encaminhado para a cobrança)</w:t>
+      </w:r>
+    </w:p>
+    <w:p>
+      <w:pPr>
+        <w:pStyle w:val="PargrafodaLista"/>
+        <w:numPr>
+          <w:ilvl w:val="0"/>
+          <w:numId w:val="25"/>
+        </w:numPr>
+        <w:spacing w:after="0" w:line="360" w:lineRule="auto"/>
+        <w:jc w:val="both"/>
+        <w:rPr>
+          <w:rFonts w:ascii="Times New Roman" w:hAnsi="Times New Roman"/>
+          <w:sz w:val="24"/>
+          <w:szCs w:val="24"/>
+        </w:rPr>
+      </w:pPr>
+      <w:r>
+        <w:rPr>
+          <w:rFonts w:ascii="Times New Roman" w:hAnsi="Times New Roman"/>
+          <w:sz w:val="24"/>
+          <w:szCs w:val="24"/>
+        </w:rPr>
+        <w:t>Estar inadimplente (recentemente tornou-se inadimplente e, em caso de manutenção desse status, em breve será encaminhado para a cobrança)</w:t>
+      </w:r>
+    </w:p>
+    <w:p>
+      <w:pPr>
+        <w:pStyle w:val="PargrafodaLista"/>
+        <w:numPr>
+          <w:ilvl w:val="0"/>
+          <w:numId w:val="25"/>
+        </w:numPr>
+        <w:spacing w:after="0" w:line="360" w:lineRule="auto"/>
+        <w:jc w:val="both"/>
+        <w:rPr>
+          <w:rFonts w:ascii="Times New Roman" w:hAnsi="Times New Roman"/>
+          <w:sz w:val="24"/>
+          <w:szCs w:val="24"/>
+        </w:rPr>
+      </w:pPr>
+      <w:r>
+        <w:rPr>
+          <w:rFonts w:ascii="Times New Roman" w:hAnsi="Times New Roman"/>
+          <w:sz w:val="24"/>
+          <w:szCs w:val="24"/>
+        </w:rPr>
+        <w:lastRenderedPageBreak/>
+        <w:t>Posse de 1 ou mais contas em outras instituições em estado de inadimplência (está inadimplente em outras instituições financeiras)</w:t>
+      </w:r>
+    </w:p>
+    <w:p>
+      <w:pPr>
+        <w:pStyle w:val="PargrafodaLista"/>
+        <w:numPr>
+          <w:ilvl w:val="0"/>
+          <w:numId w:val="25"/>
+        </w:numPr>
+        <w:spacing w:after="0" w:line="360" w:lineRule="auto"/>
+        <w:jc w:val="both"/>
+        <w:rPr>
+          <w:rFonts w:ascii="Times New Roman" w:hAnsi="Times New Roman"/>
+          <w:sz w:val="24"/>
+          <w:szCs w:val="24"/>
+        </w:rPr>
+      </w:pPr>
+      <w:r>
+        <w:rPr>
+          <w:rFonts w:ascii="Times New Roman" w:hAnsi="Times New Roman"/>
+          <w:sz w:val="24"/>
+          <w:szCs w:val="24"/>
+        </w:rPr>
+        <w:t xml:space="preserve">Não atende ao CMA (o cliente não atende aos critérios mínimos de aprovação do empréstimo. </w:t>
+      </w:r>
+      <w:proofErr w:type="spellStart"/>
+      <w:r>
+        <w:rPr>
+          <w:rFonts w:ascii="Times New Roman" w:hAnsi="Times New Roman"/>
+          <w:sz w:val="24"/>
+          <w:szCs w:val="24"/>
+        </w:rPr>
+        <w:t>Ex</w:t>
+      </w:r>
+      <w:proofErr w:type="spellEnd"/>
+      <w:r>
+        <w:rPr>
+          <w:rFonts w:ascii="Times New Roman" w:hAnsi="Times New Roman"/>
+          <w:sz w:val="24"/>
+          <w:szCs w:val="24"/>
+        </w:rPr>
+        <w:t>: menor de idade)</w:t>
+      </w:r>
+    </w:p>
+    <w:p>
+      <w:pPr>
+        <w:spacing w:after="0" w:line="360" w:lineRule="auto"/>
+        <w:ind w:firstLine="360"/>
+        <w:jc w:val="both"/>
+        <w:rPr>
+          <w:rFonts w:ascii="Times New Roman" w:hAnsi="Times New Roman"/>
+          <w:sz w:val="24"/>
+          <w:szCs w:val="24"/>
+        </w:rPr>
+      </w:pPr>
+      <w:r>
+        <w:rPr>
+          <w:rFonts w:ascii="Times New Roman" w:hAnsi="Times New Roman"/>
+          <w:sz w:val="24"/>
+          <w:szCs w:val="24"/>
+        </w:rPr>
+        <w:t xml:space="preserve">Com as regras </w:t>
+      </w:r>
+      <w:r>
+        <w:rPr>
+          <w:rFonts w:ascii="Times New Roman" w:hAnsi="Times New Roman"/>
+          <w:sz w:val="24"/>
+          <w:szCs w:val="24"/>
+        </w:rPr>
+        <w:t>estabelecidas</w:t>
+      </w:r>
+      <w:r>
+        <w:rPr>
+          <w:rFonts w:ascii="Times New Roman" w:hAnsi="Times New Roman"/>
+          <w:sz w:val="24"/>
+          <w:szCs w:val="24"/>
+        </w:rPr>
+        <w:t xml:space="preserve">, </w:t>
+      </w:r>
+      <w:r>
+        <w:rPr>
+          <w:rFonts w:ascii="Times New Roman" w:hAnsi="Times New Roman"/>
+          <w:sz w:val="24"/>
+          <w:szCs w:val="24"/>
+        </w:rPr>
+        <w:t xml:space="preserve">escolheu-se o número “0” para representar o cliente “Bom” e o número “1” para representar o cliente “Mau”, visto que o intuito do projeto é definir com precisão quem são os “Maus Pagadores” e assim evitar ao máximo casos de inadimplência. A partir </w:t>
+      </w:r>
+      <w:r>
+        <w:rPr>
+          <w:rFonts w:ascii="Times New Roman" w:hAnsi="Times New Roman"/>
+          <w:sz w:val="24"/>
+          <w:szCs w:val="24"/>
+        </w:rPr>
+        <w:t>desta definição</w:t>
+      </w:r>
+      <w:r>
+        <w:rPr>
+          <w:rFonts w:ascii="Times New Roman" w:hAnsi="Times New Roman"/>
+          <w:sz w:val="24"/>
+          <w:szCs w:val="24"/>
+        </w:rPr>
+        <w:t>, pode-se visualizar a distribuição de “Bons e Maus Pagadores”</w:t>
+      </w:r>
+      <w:r>
+        <w:rPr>
+          <w:rFonts w:ascii="Times New Roman" w:hAnsi="Times New Roman"/>
+          <w:sz w:val="24"/>
+          <w:szCs w:val="24"/>
+        </w:rPr>
+        <w:t>, revelando a existência de um problema de classes desbalanceadas. Tal disparidade é importante e deve-se levar em consideração durante o processo de modelagem a fim de aplicar técnicas específicas para lidar com este tipo de caso.</w:t>
+      </w:r>
+    </w:p>
+    <w:p>
+      <w:pPr>
+        <w:pStyle w:val="LegendadeFiguras"/>
+        <w:rPr>
+          <w:iCs/>
+        </w:rPr>
+      </w:pPr>
+      <w:r>
+        <w:rPr>
+          <w:iCs/>
+        </w:rPr>
+        <w:t xml:space="preserve">Figura 8 – </w:t>
+      </w:r>
+      <w:r>
+        <w:t>Distribuição de Bons e</w:t>
+      </w:r>
+      <w:r>
+        <w:t xml:space="preserve"> Maus Pagadores</w:t>
+      </w:r>
+    </w:p>
+    <w:p>
+      <w:pPr>
+        <w:spacing w:after="0" w:line="360" w:lineRule="auto"/>
+        <w:ind w:firstLine="360"/>
+        <w:jc w:val="center"/>
+        <w:rPr>
+          <w:rFonts w:ascii="Times New Roman" w:hAnsi="Times New Roman"/>
+          <w:sz w:val="24"/>
+          <w:szCs w:val="24"/>
+        </w:rPr>
+      </w:pPr>
+      <w:r>
+        <w:rPr>
+          <w:rFonts w:ascii="Times New Roman" w:hAnsi="Times New Roman"/>
+          <w:noProof/>
+          <w:sz w:val="24"/>
+          <w:szCs w:val="24"/>
+        </w:rPr>
+        <w:drawing>
+          <wp:inline distT="0" distB="0" distL="0" distR="0" wp14:anchorId="367F8B2F" wp14:editId="0F7CB5CB">
+            <wp:extent cx="4147102" cy="2242820"/>
+            <wp:effectExtent l="0" t="0" r="0" b="0"/>
+            <wp:docPr id="1007513893" name="Imagem 1"/>
+            <wp:cNvGraphicFramePr>
+              <a:graphicFrameLocks xmlns:a="http://schemas.openxmlformats.org/drawingml/2006/main" noChangeAspect="1"/>
+            </wp:cNvGraphicFramePr>
+            <a:graphic xmlns:a="http://schemas.openxmlformats.org/drawingml/2006/main">
+              <a:graphicData uri="http://schemas.openxmlformats.org/drawingml/2006/picture">
+                <pic:pic xmlns:pic="http://schemas.openxmlformats.org/drawingml/2006/picture">
+                  <pic:nvPicPr>
+                    <pic:cNvPr id="0" name="Picture 4"/>
+                    <pic:cNvPicPr>
+                      <a:picLocks noChangeAspect="1" noChangeArrowheads="1"/>
+                    </pic:cNvPicPr>
+                  </pic:nvPicPr>
+                  <pic:blipFill>
+                    <a:blip r:embed="rId37">
+                      <a:extLst>
+                        <a:ext uri="{28A0092B-C50C-407E-A947-70E740481C1C}">
+                          <a14:useLocalDpi xmlns:a14="http://schemas.microsoft.com/office/drawing/2010/main" val="0"/>
+                        </a:ext>
+                      </a:extLst>
+                    </a:blip>
+                    <a:srcRect/>
+                    <a:stretch>
+                      <a:fillRect/>
+                    </a:stretch>
+                  </pic:blipFill>
+                  <pic:spPr bwMode="auto">
+                    <a:xfrm>
+                      <a:off x="0" y="0"/>
+                      <a:ext cx="4152338" cy="2245652"/>
+                    </a:xfrm>
+                    <a:prstGeom prst="rect">
+                      <a:avLst/>
+                    </a:prstGeom>
+                    <a:noFill/>
+                  </pic:spPr>
+                </pic:pic>
+              </a:graphicData>
+            </a:graphic>
+          </wp:inline>
+        </w:drawing>
+      </w:r>
+    </w:p>
+    <w:p>
+      <w:pPr>
+        <w:pStyle w:val="tituloR3"/>
+        <w:spacing w:line="360" w:lineRule="auto"/>
+        <w:ind w:firstLine="0"/>
+        <w:jc w:val="center"/>
+        <w:rPr>
+          <w:rFonts w:ascii="Times New Roman" w:hAnsi="Times New Roman" w:cs="Times New Roman"/>
+          <w:sz w:val="20"/>
+          <w:szCs w:val="20"/>
+          <w:u w:val="none"/>
+        </w:rPr>
+      </w:pPr>
+      <w:r>
+        <w:rPr>
+          <w:rFonts w:ascii="Times New Roman" w:hAnsi="Times New Roman" w:cs="Times New Roman"/>
+          <w:i w:val="0"/>
+          <w:iCs/>
+          <w:sz w:val="20"/>
+          <w:szCs w:val="20"/>
+          <w:u w:val="none"/>
+        </w:rPr>
+        <w:t>Fonte:</w:t>
+      </w:r>
+      <w:r>
+        <w:rPr>
+          <w:rFonts w:ascii="Times New Roman" w:hAnsi="Times New Roman" w:cs="Times New Roman"/>
+          <w:sz w:val="20"/>
+          <w:szCs w:val="20"/>
+          <w:u w:val="none"/>
+        </w:rPr>
+        <w:t xml:space="preserve"> Autoria Própria.</w:t>
+      </w:r>
+    </w:p>
+    <w:p>
+      <w:pPr>
+        <w:spacing w:after="0" w:line="360" w:lineRule="auto"/>
+        <w:jc w:val="both"/>
         <w:rPr>
           <w:rFonts w:ascii="Times New Roman" w:hAnsi="Times New Roman"/>
           <w:b/>
@@ -32414,8 +33324,529 @@
           <w:sz w:val="24"/>
           <w:szCs w:val="24"/>
         </w:rPr>
-        <w:t>RESULTADOS</w:t>
-      </w:r>
+      </w:pPr>
+      <w:r>
+        <w:rPr>
+          <w:rFonts w:ascii="Times New Roman" w:hAnsi="Times New Roman"/>
+          <w:b/>
+          <w:bCs/>
+          <w:sz w:val="24"/>
+          <w:szCs w:val="24"/>
+        </w:rPr>
+        <w:t>3</w:t>
+      </w:r>
+      <w:r>
+        <w:rPr>
+          <w:rFonts w:ascii="Times New Roman" w:hAnsi="Times New Roman"/>
+          <w:b/>
+          <w:bCs/>
+          <w:sz w:val="24"/>
+          <w:szCs w:val="24"/>
+        </w:rPr>
+        <w:t>.</w:t>
+      </w:r>
+      <w:r>
+        <w:rPr>
+          <w:rFonts w:ascii="Times New Roman" w:hAnsi="Times New Roman"/>
+          <w:b/>
+          <w:bCs/>
+          <w:sz w:val="24"/>
+          <w:szCs w:val="24"/>
+        </w:rPr>
+        <w:t>5</w:t>
+      </w:r>
+      <w:r>
+        <w:rPr>
+          <w:rFonts w:ascii="Times New Roman" w:hAnsi="Times New Roman"/>
+          <w:b/>
+          <w:bCs/>
+          <w:sz w:val="24"/>
+          <w:szCs w:val="24"/>
+        </w:rPr>
+        <w:t xml:space="preserve"> </w:t>
+      </w:r>
+      <w:r>
+        <w:rPr>
+          <w:rFonts w:ascii="Times New Roman" w:hAnsi="Times New Roman"/>
+          <w:b/>
+          <w:bCs/>
+          <w:sz w:val="24"/>
+          <w:szCs w:val="24"/>
+        </w:rPr>
+        <w:t>Análise de Variáveis</w:t>
+      </w:r>
+    </w:p>
+    <w:p>
+      <w:pPr>
+        <w:spacing w:after="0" w:line="360" w:lineRule="auto"/>
+        <w:ind w:firstLine="720"/>
+        <w:jc w:val="both"/>
+        <w:rPr>
+          <w:rFonts w:ascii="Times New Roman" w:hAnsi="Times New Roman"/>
+          <w:sz w:val="24"/>
+          <w:szCs w:val="24"/>
+        </w:rPr>
+      </w:pPr>
+      <w:r>
+        <w:rPr>
+          <w:rFonts w:ascii="Times New Roman" w:hAnsi="Times New Roman"/>
+          <w:sz w:val="24"/>
+          <w:szCs w:val="24"/>
+        </w:rPr>
+        <w:t>Definir o perfil de risco de um cliente costuma ser bastante desafiador, portanto, tarefas desse tipo envolvem fatores interconectados e de difícil percepção. Nesse âmbito, o ponto de partida para entender o risco de crédito das operações consiste na seleção criteriosa das melhores variáveis, pois elas carregam as informações necessárias para a criação de uma abordagem capaz de identificar o bom e mau pagador.</w:t>
+      </w:r>
+    </w:p>
+    <w:p>
+      <w:pPr>
+        <w:spacing w:after="0" w:line="360" w:lineRule="auto"/>
+        <w:ind w:firstLine="720"/>
+        <w:jc w:val="both"/>
+        <w:rPr>
+          <w:rFonts w:ascii="Times New Roman" w:hAnsi="Times New Roman"/>
+          <w:sz w:val="24"/>
+          <w:szCs w:val="24"/>
+        </w:rPr>
+      </w:pPr>
+      <w:r>
+        <w:rPr>
+          <w:rFonts w:ascii="Times New Roman" w:hAnsi="Times New Roman"/>
+          <w:sz w:val="24"/>
+          <w:szCs w:val="24"/>
+        </w:rPr>
+        <w:t>Posteriormente</w:t>
+      </w:r>
+      <w:r>
+        <w:rPr>
+          <w:rFonts w:ascii="Times New Roman" w:hAnsi="Times New Roman"/>
+          <w:sz w:val="24"/>
+          <w:szCs w:val="24"/>
+        </w:rPr>
+        <w:t xml:space="preserve">, </w:t>
+      </w:r>
+      <w:r>
+        <w:rPr>
+          <w:rFonts w:ascii="Times New Roman" w:hAnsi="Times New Roman"/>
+          <w:sz w:val="24"/>
+          <w:szCs w:val="24"/>
+        </w:rPr>
+        <w:t xml:space="preserve">procurou-se entender </w:t>
+      </w:r>
+      <w:r>
+        <w:rPr>
+          <w:rFonts w:ascii="Times New Roman" w:hAnsi="Times New Roman"/>
+          <w:sz w:val="24"/>
+          <w:szCs w:val="24"/>
+        </w:rPr>
+        <w:t xml:space="preserve">exatamente o significado de cada variável. Tal definição é importante pois a correta compreensão de cada informação é crucial para comprovar a consistência da análise. Essa clareza contribui com a interpretação e com o extermínio de ambiguidades, permitindo que o conceito seja </w:t>
+      </w:r>
+      <w:r>
+        <w:rPr>
+          <w:rFonts w:ascii="Times New Roman" w:hAnsi="Times New Roman"/>
+          <w:sz w:val="24"/>
+          <w:szCs w:val="24"/>
+        </w:rPr>
+        <w:t>devidamente</w:t>
+      </w:r>
+      <w:r>
+        <w:rPr>
+          <w:rFonts w:ascii="Times New Roman" w:hAnsi="Times New Roman"/>
+          <w:sz w:val="24"/>
+          <w:szCs w:val="24"/>
+        </w:rPr>
+        <w:t xml:space="preserve"> entendido e as </w:t>
+      </w:r>
+      <w:r>
+        <w:rPr>
+          <w:rFonts w:ascii="Times New Roman" w:hAnsi="Times New Roman"/>
+          <w:sz w:val="24"/>
+          <w:szCs w:val="24"/>
+        </w:rPr>
+        <w:lastRenderedPageBreak/>
+        <w:t xml:space="preserve">análises sejam esclarecedoras. </w:t>
+      </w:r>
+      <w:r>
+        <w:rPr>
+          <w:rFonts w:ascii="Times New Roman" w:hAnsi="Times New Roman"/>
+          <w:sz w:val="24"/>
+          <w:szCs w:val="24"/>
+        </w:rPr>
+        <w:t xml:space="preserve">Na seção de </w:t>
+      </w:r>
+      <w:r>
+        <w:rPr>
+          <w:rFonts w:ascii="Times New Roman" w:hAnsi="Times New Roman"/>
+          <w:i/>
+          <w:iCs/>
+          <w:sz w:val="24"/>
+          <w:szCs w:val="24"/>
+        </w:rPr>
+        <w:t>Apêndice</w:t>
+      </w:r>
+      <w:r>
+        <w:rPr>
+          <w:rFonts w:ascii="Times New Roman" w:hAnsi="Times New Roman"/>
+          <w:sz w:val="24"/>
+          <w:szCs w:val="24"/>
+        </w:rPr>
+        <w:t xml:space="preserve"> encontram-se as definições de cada uma das variáveis </w:t>
+      </w:r>
+      <w:r>
+        <w:rPr>
+          <w:rFonts w:ascii="Times New Roman" w:hAnsi="Times New Roman"/>
+          <w:sz w:val="24"/>
+          <w:szCs w:val="24"/>
+        </w:rPr>
+        <w:t>utilizadas no projeto.</w:t>
+      </w:r>
+    </w:p>
+    <w:p>
+      <w:pPr>
+        <w:spacing w:after="0" w:line="360" w:lineRule="auto"/>
+        <w:ind w:firstLine="720"/>
+        <w:jc w:val="both"/>
+        <w:rPr>
+          <w:rFonts w:ascii="Times New Roman" w:hAnsi="Times New Roman"/>
+          <w:sz w:val="24"/>
+          <w:szCs w:val="24"/>
+        </w:rPr>
+      </w:pPr>
+      <w:r>
+        <w:rPr>
+          <w:rFonts w:ascii="Times New Roman" w:hAnsi="Times New Roman"/>
+          <w:sz w:val="24"/>
+          <w:szCs w:val="24"/>
+        </w:rPr>
+        <w:t xml:space="preserve">Durante o processo de análise de variáveis, deve-se levar em consideração tanto o pensamento conceitual quanto o pensamento quantitativo. Ao identificar uma variável com potencial, objetiva-se entender se sua relação com a inadimplência conceitualmente faz sentido e, então, provar a hipótese com alguma abordagem consolidada na literatura. A combinação desses caminhos é interessante por duas justificativas: a primeira é que se ambas chegarem ao mesmo resultado, a probabilidade </w:t>
+      </w:r>
+      <w:proofErr w:type="gramStart"/>
+      <w:r>
+        <w:rPr>
+          <w:rFonts w:ascii="Times New Roman" w:hAnsi="Times New Roman"/>
+          <w:sz w:val="24"/>
+          <w:szCs w:val="24"/>
+        </w:rPr>
+        <w:t>da</w:t>
+      </w:r>
+      <w:proofErr w:type="gramEnd"/>
+      <w:r>
+        <w:rPr>
+          <w:rFonts w:ascii="Times New Roman" w:hAnsi="Times New Roman"/>
+          <w:sz w:val="24"/>
+          <w:szCs w:val="24"/>
+        </w:rPr>
+        <w:t xml:space="preserve"> hipótese ser verdadeira torna-se maior; a segunda é que a validação através de uma metodologia quantitativa impede a tomada de decisão exclusivamente criada através de vieses previamente </w:t>
+      </w:r>
+      <w:r>
+        <w:rPr>
+          <w:rFonts w:ascii="Times New Roman" w:hAnsi="Times New Roman"/>
+          <w:sz w:val="24"/>
+          <w:szCs w:val="24"/>
+        </w:rPr>
+        <w:t>estabelecidos</w:t>
+      </w:r>
+      <w:r>
+        <w:rPr>
+          <w:rFonts w:ascii="Times New Roman" w:hAnsi="Times New Roman"/>
+          <w:sz w:val="24"/>
+          <w:szCs w:val="24"/>
+        </w:rPr>
+        <w:t>.</w:t>
+      </w:r>
+    </w:p>
+    <w:p>
+      <w:pPr>
+        <w:spacing w:after="0" w:line="360" w:lineRule="auto"/>
+        <w:ind w:firstLine="720"/>
+        <w:jc w:val="both"/>
+        <w:rPr>
+          <w:rFonts w:ascii="Times New Roman" w:hAnsi="Times New Roman"/>
+          <w:sz w:val="24"/>
+          <w:szCs w:val="24"/>
+        </w:rPr>
+      </w:pPr>
+      <w:r>
+        <w:rPr>
+          <w:rFonts w:ascii="Times New Roman" w:hAnsi="Times New Roman"/>
+          <w:sz w:val="24"/>
+          <w:szCs w:val="24"/>
+        </w:rPr>
+        <w:t xml:space="preserve">Como o intuito deste trabalho é realizar uma análise de risco de crédito direcionada por métodos quantitativos, optou-se pelo foco majoritário em análises estatísticas, sendo as principais o </w:t>
+      </w:r>
+      <w:proofErr w:type="spellStart"/>
+      <w:r>
+        <w:rPr>
+          <w:rFonts w:ascii="Times New Roman" w:hAnsi="Times New Roman"/>
+          <w:sz w:val="24"/>
+          <w:szCs w:val="24"/>
+        </w:rPr>
+        <w:t>Weight</w:t>
+      </w:r>
+      <w:proofErr w:type="spellEnd"/>
+      <w:r>
+        <w:rPr>
+          <w:rFonts w:ascii="Times New Roman" w:hAnsi="Times New Roman"/>
+          <w:sz w:val="24"/>
+          <w:szCs w:val="24"/>
+        </w:rPr>
+        <w:t xml:space="preserve"> </w:t>
+      </w:r>
+      <w:proofErr w:type="spellStart"/>
+      <w:r>
+        <w:rPr>
+          <w:rFonts w:ascii="Times New Roman" w:hAnsi="Times New Roman"/>
+          <w:sz w:val="24"/>
+          <w:szCs w:val="24"/>
+        </w:rPr>
+        <w:t>of</w:t>
+      </w:r>
+      <w:proofErr w:type="spellEnd"/>
+      <w:r>
+        <w:rPr>
+          <w:rFonts w:ascii="Times New Roman" w:hAnsi="Times New Roman"/>
+          <w:sz w:val="24"/>
+          <w:szCs w:val="24"/>
+        </w:rPr>
+        <w:t xml:space="preserve"> </w:t>
+      </w:r>
+      <w:proofErr w:type="spellStart"/>
+      <w:r>
+        <w:rPr>
+          <w:rFonts w:ascii="Times New Roman" w:hAnsi="Times New Roman"/>
+          <w:sz w:val="24"/>
+          <w:szCs w:val="24"/>
+        </w:rPr>
+        <w:t>Evidence</w:t>
+      </w:r>
+      <w:proofErr w:type="spellEnd"/>
+      <w:r>
+        <w:rPr>
+          <w:rFonts w:ascii="Times New Roman" w:hAnsi="Times New Roman"/>
+          <w:sz w:val="24"/>
+          <w:szCs w:val="24"/>
+        </w:rPr>
+        <w:t xml:space="preserve"> (WOE) e a observação das distribuições de probabilidade das variáveis.</w:t>
+      </w:r>
+    </w:p>
+    <w:p>
+      <w:pPr>
+        <w:spacing w:after="0" w:line="360" w:lineRule="auto"/>
+        <w:ind w:firstLine="720"/>
+        <w:jc w:val="both"/>
+        <w:rPr>
+          <w:rFonts w:ascii="Times New Roman" w:hAnsi="Times New Roman"/>
+          <w:sz w:val="24"/>
+          <w:szCs w:val="24"/>
+        </w:rPr>
+      </w:pPr>
+      <w:proofErr w:type="spellStart"/>
+      <w:r>
+        <w:rPr>
+          <w:rFonts w:ascii="Times New Roman" w:hAnsi="Times New Roman"/>
+          <w:sz w:val="24"/>
+          <w:szCs w:val="24"/>
+        </w:rPr>
+        <w:t>Weight</w:t>
+      </w:r>
+      <w:proofErr w:type="spellEnd"/>
+      <w:r>
+        <w:rPr>
+          <w:rFonts w:ascii="Times New Roman" w:hAnsi="Times New Roman"/>
+          <w:sz w:val="24"/>
+          <w:szCs w:val="24"/>
+        </w:rPr>
+        <w:t xml:space="preserve"> </w:t>
+      </w:r>
+      <w:proofErr w:type="spellStart"/>
+      <w:r>
+        <w:rPr>
+          <w:rFonts w:ascii="Times New Roman" w:hAnsi="Times New Roman"/>
+          <w:sz w:val="24"/>
+          <w:szCs w:val="24"/>
+        </w:rPr>
+        <w:t>of</w:t>
+      </w:r>
+      <w:proofErr w:type="spellEnd"/>
+      <w:r>
+        <w:rPr>
+          <w:rFonts w:ascii="Times New Roman" w:hAnsi="Times New Roman"/>
+          <w:sz w:val="24"/>
+          <w:szCs w:val="24"/>
+        </w:rPr>
+        <w:t xml:space="preserve"> </w:t>
+      </w:r>
+      <w:proofErr w:type="spellStart"/>
+      <w:r>
+        <w:rPr>
+          <w:rFonts w:ascii="Times New Roman" w:hAnsi="Times New Roman"/>
+          <w:sz w:val="24"/>
+          <w:szCs w:val="24"/>
+        </w:rPr>
+        <w:t>Evidence</w:t>
+      </w:r>
+      <w:proofErr w:type="spellEnd"/>
+      <w:r>
+        <w:rPr>
+          <w:rFonts w:ascii="Times New Roman" w:hAnsi="Times New Roman"/>
+          <w:sz w:val="24"/>
+          <w:szCs w:val="24"/>
+        </w:rPr>
+        <w:t xml:space="preserve"> é uma medida e</w:t>
+      </w:r>
+      <w:r>
+        <w:rPr>
+          <w:rFonts w:ascii="Times New Roman" w:hAnsi="Times New Roman"/>
+          <w:sz w:val="24"/>
+          <w:szCs w:val="24"/>
+        </w:rPr>
+        <w:t xml:space="preserve">statística </w:t>
+      </w:r>
+      <w:r>
+        <w:rPr>
+          <w:rFonts w:ascii="Times New Roman" w:hAnsi="Times New Roman"/>
+          <w:sz w:val="24"/>
+          <w:szCs w:val="24"/>
+        </w:rPr>
+        <w:t>muito consolidada em risco de crédito, pois é eficaz e fácil de ser entendid</w:t>
+      </w:r>
+      <w:r>
+        <w:rPr>
+          <w:rFonts w:ascii="Times New Roman" w:hAnsi="Times New Roman"/>
+          <w:sz w:val="24"/>
+          <w:szCs w:val="24"/>
+        </w:rPr>
+        <w:t>a</w:t>
+      </w:r>
+      <w:r>
+        <w:rPr>
+          <w:rFonts w:ascii="Times New Roman" w:hAnsi="Times New Roman"/>
+          <w:sz w:val="24"/>
+          <w:szCs w:val="24"/>
+        </w:rPr>
+        <w:t xml:space="preserve">. Basicamente, o WOE </w:t>
+      </w:r>
+      <w:r>
+        <w:rPr>
+          <w:rFonts w:ascii="Times New Roman" w:hAnsi="Times New Roman"/>
+          <w:sz w:val="24"/>
+          <w:szCs w:val="24"/>
+        </w:rPr>
+        <w:t>avalia a força da associação de uma classe com a variável alvo</w:t>
+      </w:r>
+      <w:r>
+        <w:rPr>
+          <w:rFonts w:ascii="Times New Roman" w:hAnsi="Times New Roman"/>
+          <w:sz w:val="24"/>
+          <w:szCs w:val="24"/>
+        </w:rPr>
+        <w:t xml:space="preserve">. A </w:t>
+      </w:r>
+      <w:r>
+        <w:rPr>
+          <w:rFonts w:ascii="Times New Roman" w:hAnsi="Times New Roman"/>
+          <w:sz w:val="24"/>
+          <w:szCs w:val="24"/>
+        </w:rPr>
+        <w:t>partir da criação de uma tabela de contingência, realiza-se o cálculo da taxa de eventos positivos e negativos para então determinar o quanto a classe associa-se com o evento de interesse. Pode-se definir sua equação como</w:t>
+      </w:r>
+    </w:p>
+    <w:p>
+      <w:pPr>
+        <w:spacing w:after="0" w:line="360" w:lineRule="auto"/>
+        <w:ind w:firstLine="720"/>
+        <w:jc w:val="both"/>
+        <w:rPr>
+          <w:rFonts w:ascii="Times New Roman" w:hAnsi="Times New Roman"/>
+          <w:sz w:val="24"/>
+          <w:szCs w:val="24"/>
+        </w:rPr>
+      </w:pPr>
+      <m:oMathPara>
+        <m:oMath>
+          <m:r>
+            <w:rPr>
+              <w:rFonts w:ascii="Cambria Math" w:hAnsi="Cambria Math"/>
+              <w:sz w:val="24"/>
+              <w:szCs w:val="24"/>
+            </w:rPr>
+            <m:t>WOE=</m:t>
+          </m:r>
+          <m:func>
+            <m:funcPr>
+              <m:ctrlPr>
+                <w:rPr>
+                  <w:rFonts w:ascii="Cambria Math" w:hAnsi="Cambria Math"/>
+                  <w:i/>
+                  <w:sz w:val="24"/>
+                  <w:szCs w:val="24"/>
+                </w:rPr>
+              </m:ctrlPr>
+            </m:funcPr>
+            <m:fName>
+              <m:r>
+                <m:rPr>
+                  <m:sty m:val="p"/>
+                </m:rPr>
+                <w:rPr>
+                  <w:rFonts w:ascii="Cambria Math" w:hAnsi="Cambria Math"/>
+                  <w:sz w:val="24"/>
+                  <w:szCs w:val="24"/>
+                </w:rPr>
+                <m:t>ln</m:t>
+              </m:r>
+            </m:fName>
+            <m:e>
+              <m:d>
+                <m:dPr>
+                  <m:begChr m:val="["/>
+                  <m:endChr m:val="]"/>
+                  <m:ctrlPr>
+                    <w:rPr>
+                      <w:rFonts w:ascii="Cambria Math" w:hAnsi="Cambria Math"/>
+                      <w:i/>
+                      <w:sz w:val="24"/>
+                      <w:szCs w:val="24"/>
+                    </w:rPr>
+                  </m:ctrlPr>
+                </m:dPr>
+                <m:e>
+                  <m:f>
+                    <m:fPr>
+                      <m:ctrlPr>
+                        <w:rPr>
+                          <w:rFonts w:ascii="Cambria Math" w:hAnsi="Cambria Math"/>
+                          <w:i/>
+                          <w:sz w:val="24"/>
+                          <w:szCs w:val="24"/>
+                        </w:rPr>
+                      </m:ctrlPr>
+                    </m:fPr>
+                    <m:num>
+                      <m:r>
+                        <w:rPr>
+                          <w:rFonts w:ascii="Cambria Math" w:hAnsi="Cambria Math"/>
+                          <w:sz w:val="24"/>
+                          <w:szCs w:val="24"/>
+                        </w:rPr>
+                        <m:t>P(c|bom)</m:t>
+                      </m:r>
+                    </m:num>
+                    <m:den>
+                      <m:r>
+                        <w:rPr>
+                          <w:rFonts w:ascii="Cambria Math" w:hAnsi="Cambria Math"/>
+                          <w:sz w:val="24"/>
+                          <w:szCs w:val="24"/>
+                        </w:rPr>
+                        <m:t>P(c|mau)</m:t>
+                      </m:r>
+                    </m:den>
+                  </m:f>
+                </m:e>
+              </m:d>
+            </m:e>
+          </m:func>
+        </m:oMath>
+      </m:oMathPara>
     </w:p>
     <w:p>
       <w:pPr>
@@ -32423,11 +33854,1116 @@
         <w:jc w:val="both"/>
         <w:rPr>
           <w:rFonts w:ascii="Times New Roman" w:hAnsi="Times New Roman"/>
+          <w:sz w:val="24"/>
+          <w:szCs w:val="24"/>
+        </w:rPr>
+      </w:pPr>
+      <w:r>
+        <w:rPr>
+          <w:rFonts w:ascii="Times New Roman" w:hAnsi="Times New Roman"/>
+          <w:sz w:val="24"/>
+          <w:szCs w:val="24"/>
+        </w:rPr>
+        <w:t xml:space="preserve">onde </w:t>
+      </w:r>
+      <w:proofErr w:type="spellStart"/>
+      <w:r>
+        <w:rPr>
+          <w:rFonts w:ascii="Times New Roman" w:hAnsi="Times New Roman"/>
+          <w:i/>
+          <w:iCs/>
+          <w:sz w:val="24"/>
+          <w:szCs w:val="24"/>
+        </w:rPr>
+        <w:t>ln</w:t>
+      </w:r>
+      <w:proofErr w:type="spellEnd"/>
+      <w:r>
+        <w:rPr>
+          <w:rFonts w:ascii="Times New Roman" w:hAnsi="Times New Roman"/>
+          <w:sz w:val="24"/>
+          <w:szCs w:val="24"/>
+        </w:rPr>
+        <w:t xml:space="preserve"> é o logaritmo neperiano, </w:t>
+      </w:r>
+      <w:r>
+        <w:rPr>
+          <w:rFonts w:ascii="Times New Roman" w:hAnsi="Times New Roman"/>
+          <w:i/>
+          <w:iCs/>
+          <w:sz w:val="24"/>
+          <w:szCs w:val="24"/>
+        </w:rPr>
+        <w:t>c</w:t>
+      </w:r>
+      <w:r>
+        <w:rPr>
+          <w:rFonts w:ascii="Times New Roman" w:hAnsi="Times New Roman"/>
+          <w:sz w:val="24"/>
+          <w:szCs w:val="24"/>
+        </w:rPr>
+        <w:t xml:space="preserve"> é categoria de determinada variável preditora</w:t>
+      </w:r>
+      <w:r>
+        <w:rPr>
+          <w:rFonts w:ascii="Times New Roman" w:hAnsi="Times New Roman"/>
+          <w:sz w:val="24"/>
+          <w:szCs w:val="24"/>
+        </w:rPr>
+        <w:t>,</w:t>
+      </w:r>
+      <w:r>
+        <w:rPr>
+          <w:rFonts w:ascii="Times New Roman" w:hAnsi="Times New Roman"/>
+          <w:sz w:val="24"/>
+          <w:szCs w:val="24"/>
+        </w:rPr>
+        <w:t xml:space="preserve"> P(</w:t>
+      </w:r>
+      <w:proofErr w:type="spellStart"/>
+      <w:r>
+        <w:rPr>
+          <w:rFonts w:ascii="Times New Roman" w:hAnsi="Times New Roman"/>
+          <w:sz w:val="24"/>
+          <w:szCs w:val="24"/>
+        </w:rPr>
+        <w:t>c|bom</w:t>
+      </w:r>
+      <w:proofErr w:type="spellEnd"/>
+      <w:r>
+        <w:rPr>
+          <w:rFonts w:ascii="Times New Roman" w:hAnsi="Times New Roman"/>
+          <w:sz w:val="24"/>
+          <w:szCs w:val="24"/>
+        </w:rPr>
+        <w:t xml:space="preserve">) </w:t>
+      </w:r>
+      <w:r>
+        <w:rPr>
+          <w:rFonts w:ascii="Times New Roman" w:hAnsi="Times New Roman"/>
+          <w:sz w:val="24"/>
+          <w:szCs w:val="24"/>
+        </w:rPr>
+        <w:t xml:space="preserve">e </w:t>
+      </w:r>
+      <w:r>
+        <w:rPr>
+          <w:rFonts w:ascii="Times New Roman" w:hAnsi="Times New Roman"/>
+          <w:sz w:val="24"/>
+          <w:szCs w:val="24"/>
+        </w:rPr>
+        <w:t>P(</w:t>
+      </w:r>
+      <w:proofErr w:type="spellStart"/>
+      <w:r>
+        <w:rPr>
+          <w:rFonts w:ascii="Times New Roman" w:hAnsi="Times New Roman"/>
+          <w:sz w:val="24"/>
+          <w:szCs w:val="24"/>
+        </w:rPr>
+        <w:t>c|mau</w:t>
+      </w:r>
+      <w:proofErr w:type="spellEnd"/>
+      <w:r>
+        <w:rPr>
+          <w:rFonts w:ascii="Times New Roman" w:hAnsi="Times New Roman"/>
+          <w:sz w:val="24"/>
+          <w:szCs w:val="24"/>
+        </w:rPr>
+        <w:t xml:space="preserve">) </w:t>
+      </w:r>
+      <w:r>
+        <w:rPr>
+          <w:rFonts w:ascii="Times New Roman" w:hAnsi="Times New Roman"/>
+          <w:sz w:val="24"/>
+          <w:szCs w:val="24"/>
+        </w:rPr>
+        <w:t xml:space="preserve">correspondem </w:t>
+      </w:r>
+      <w:r>
+        <w:rPr>
+          <w:rFonts w:ascii="Times New Roman" w:hAnsi="Times New Roman"/>
+          <w:sz w:val="24"/>
+          <w:szCs w:val="24"/>
+        </w:rPr>
+        <w:t>a frequência de</w:t>
+      </w:r>
+      <w:r>
+        <w:rPr>
+          <w:rFonts w:ascii="Times New Roman" w:hAnsi="Times New Roman"/>
+          <w:sz w:val="24"/>
+          <w:szCs w:val="24"/>
+        </w:rPr>
+        <w:t xml:space="preserve"> bons e</w:t>
+      </w:r>
+      <w:r>
+        <w:rPr>
+          <w:rFonts w:ascii="Times New Roman" w:hAnsi="Times New Roman"/>
+          <w:sz w:val="24"/>
+          <w:szCs w:val="24"/>
+        </w:rPr>
+        <w:t xml:space="preserve"> maus clientes para essa categoria</w:t>
+      </w:r>
+      <w:r>
+        <w:rPr>
+          <w:rFonts w:ascii="Times New Roman" w:hAnsi="Times New Roman"/>
+          <w:sz w:val="24"/>
+          <w:szCs w:val="24"/>
+        </w:rPr>
+        <w:t xml:space="preserve"> respectivamente.</w:t>
+      </w:r>
+      <w:r>
+        <w:rPr>
+          <w:rFonts w:ascii="Times New Roman" w:hAnsi="Times New Roman"/>
+          <w:sz w:val="24"/>
+          <w:szCs w:val="24"/>
+        </w:rPr>
+        <w:t xml:space="preserve"> Valores positivos de WOE significam que a categoria está associada a classe positiva, ao passo que valores negativos mostram associação com a classe negativa. </w:t>
+      </w:r>
+    </w:p>
+    <w:p>
+      <w:pPr>
+        <w:spacing w:after="0" w:line="360" w:lineRule="auto"/>
+        <w:jc w:val="both"/>
+        <w:rPr>
+          <w:rFonts w:ascii="Times New Roman" w:hAnsi="Times New Roman"/>
+          <w:sz w:val="24"/>
+          <w:szCs w:val="24"/>
+        </w:rPr>
+      </w:pPr>
+      <w:r>
+        <w:rPr>
+          <w:rFonts w:ascii="Times New Roman" w:hAnsi="Times New Roman"/>
+          <w:sz w:val="24"/>
+          <w:szCs w:val="24"/>
+        </w:rPr>
+        <w:tab/>
+        <w:t>Embora</w:t>
+      </w:r>
+      <w:r>
+        <w:rPr>
+          <w:rFonts w:ascii="Times New Roman" w:hAnsi="Times New Roman"/>
+          <w:sz w:val="24"/>
+          <w:szCs w:val="24"/>
+        </w:rPr>
+        <w:t xml:space="preserve"> robusta, este tipo de abordagem funciona apenas para variáveis categóricas e, na grande maioria dos casos, existem variáveis contínuas igualmente importantes no processo de decisão. Neste caso, pode-se aplicar métodos de </w:t>
+      </w:r>
+      <w:proofErr w:type="spellStart"/>
+      <w:r>
+        <w:rPr>
+          <w:rFonts w:ascii="Times New Roman" w:hAnsi="Times New Roman"/>
+          <w:sz w:val="24"/>
+          <w:szCs w:val="24"/>
+        </w:rPr>
+        <w:t>discretização</w:t>
+      </w:r>
+      <w:proofErr w:type="spellEnd"/>
+      <w:r>
+        <w:rPr>
+          <w:rFonts w:ascii="Times New Roman" w:hAnsi="Times New Roman"/>
+          <w:sz w:val="24"/>
+          <w:szCs w:val="24"/>
+        </w:rPr>
+        <w:t xml:space="preserve"> para então, através de gráficos e análises visuais, compreender se essa variável possui relação com o evento de interesse. Uma metodologia famosa consiste na criação de decis que, ao serem analisados em conjunto com o evento de interesse, provam a importância dessa variável para compreensão do perfil de risco do cliente.</w:t>
+      </w:r>
+      <w:r>
+        <w:rPr>
+          <w:rFonts w:ascii="Times New Roman" w:hAnsi="Times New Roman"/>
+          <w:sz w:val="24"/>
+          <w:szCs w:val="24"/>
+        </w:rPr>
+        <w:t xml:space="preserve"> </w:t>
+      </w:r>
+      <w:r>
+        <w:rPr>
+          <w:rFonts w:ascii="Times New Roman" w:hAnsi="Times New Roman"/>
+          <w:sz w:val="24"/>
+          <w:szCs w:val="24"/>
+        </w:rPr>
+        <w:t xml:space="preserve">Para exemplificar, decidiu-se trazer dois exemplos para </w:t>
+      </w:r>
+      <w:r>
+        <w:rPr>
+          <w:rFonts w:ascii="Times New Roman" w:hAnsi="Times New Roman"/>
+          <w:sz w:val="24"/>
+          <w:szCs w:val="24"/>
+        </w:rPr>
+        <w:lastRenderedPageBreak/>
+        <w:t>representar os</w:t>
+      </w:r>
+      <w:r>
+        <w:rPr>
+          <w:rFonts w:ascii="Times New Roman" w:hAnsi="Times New Roman"/>
+          <w:sz w:val="24"/>
+          <w:szCs w:val="24"/>
+        </w:rPr>
+        <w:t xml:space="preserve"> casos citados. A análise </w:t>
+      </w:r>
+      <w:r>
+        <w:rPr>
+          <w:rFonts w:ascii="Times New Roman" w:hAnsi="Times New Roman"/>
+          <w:sz w:val="24"/>
+          <w:szCs w:val="24"/>
+        </w:rPr>
+        <w:t xml:space="preserve">completa </w:t>
+      </w:r>
+      <w:r>
+        <w:rPr>
+          <w:rFonts w:ascii="Times New Roman" w:hAnsi="Times New Roman"/>
+          <w:sz w:val="24"/>
+          <w:szCs w:val="24"/>
+        </w:rPr>
+        <w:t>d</w:t>
+      </w:r>
+      <w:r>
+        <w:rPr>
+          <w:rFonts w:ascii="Times New Roman" w:hAnsi="Times New Roman"/>
+          <w:sz w:val="24"/>
+          <w:szCs w:val="24"/>
+        </w:rPr>
+        <w:t>as</w:t>
+      </w:r>
+      <w:r>
+        <w:rPr>
+          <w:rFonts w:ascii="Times New Roman" w:hAnsi="Times New Roman"/>
+          <w:sz w:val="24"/>
+          <w:szCs w:val="24"/>
+        </w:rPr>
+        <w:t xml:space="preserve"> demais variáveis segue a mesma abordagem e pode ser encontrada no código fonte disponibilizado no repositório do </w:t>
+      </w:r>
+      <w:r>
+        <w:rPr>
+          <w:rFonts w:ascii="Times New Roman" w:hAnsi="Times New Roman"/>
+          <w:i/>
+          <w:iCs/>
+          <w:sz w:val="24"/>
+          <w:szCs w:val="24"/>
+        </w:rPr>
+        <w:t>GitHub</w:t>
+      </w:r>
+      <w:r>
+        <w:rPr>
+          <w:rFonts w:ascii="Times New Roman" w:hAnsi="Times New Roman"/>
+          <w:i/>
+          <w:iCs/>
+          <w:sz w:val="24"/>
+          <w:szCs w:val="24"/>
+        </w:rPr>
+        <w:t>.</w:t>
+      </w:r>
+    </w:p>
+    <w:p>
+      <w:pPr>
+        <w:spacing w:after="0" w:line="360" w:lineRule="auto"/>
+        <w:jc w:val="both"/>
+        <w:rPr>
+          <w:rFonts w:ascii="Times New Roman" w:hAnsi="Times New Roman"/>
+          <w:sz w:val="24"/>
+          <w:szCs w:val="24"/>
+        </w:rPr>
+      </w:pPr>
+      <w:r>
+        <w:rPr>
+          <w:rFonts w:ascii="Times New Roman" w:hAnsi="Times New Roman"/>
+          <w:sz w:val="24"/>
+          <w:szCs w:val="24"/>
+        </w:rPr>
+        <w:tab/>
+        <w:t xml:space="preserve">A primeira variável exemplo denomina-se </w:t>
+      </w:r>
+      <w:r>
+        <w:rPr>
+          <w:rFonts w:ascii="Times New Roman" w:hAnsi="Times New Roman"/>
+          <w:i/>
+          <w:iCs/>
+          <w:sz w:val="24"/>
+          <w:szCs w:val="24"/>
+        </w:rPr>
+        <w:t>Grau do Empréstimo</w:t>
+      </w:r>
+      <w:r>
+        <w:rPr>
+          <w:rFonts w:ascii="Times New Roman" w:hAnsi="Times New Roman"/>
+          <w:sz w:val="24"/>
+          <w:szCs w:val="24"/>
+        </w:rPr>
+        <w:t>. Embora a competição não traga exatamente o que significa cada uma das classes, sabe-se que ela representa um ranking e corresponde ao nível de empréstimo solicitado pelo cliente, de forma que a classe “A” seria empréstimos mais robustos e “G” empréstimos mais comuns</w:t>
+      </w:r>
+      <w:r>
+        <w:rPr>
+          <w:rFonts w:ascii="Times New Roman" w:hAnsi="Times New Roman"/>
+          <w:sz w:val="24"/>
+          <w:szCs w:val="24"/>
+        </w:rPr>
+        <w:t>. Através da análise de WOE, nota-se que as classes “A” e “B”, por assumirem valores negativos, associam-se com a classe 0, logo, estão majoritariamente relacionadas com bons pagadores, ao passo que as demais assumem valores positivos e relacionam-se de forma mais expressiva com maus pagadores.</w:t>
+      </w:r>
+    </w:p>
+    <w:p>
+      <w:pPr>
+        <w:pStyle w:val="LegendadeFiguras"/>
+        <w:rPr>
+          <w:iCs/>
+        </w:rPr>
+      </w:pPr>
+      <w:r>
+        <w:rPr>
+          <w:iCs/>
+        </w:rPr>
+        <w:t xml:space="preserve">Figura </w:t>
+      </w:r>
+      <w:r>
+        <w:rPr>
+          <w:iCs/>
+        </w:rPr>
+        <w:t>9</w:t>
+      </w:r>
+      <w:r>
+        <w:rPr>
+          <w:iCs/>
+        </w:rPr>
+        <w:t xml:space="preserve"> – </w:t>
+      </w:r>
+      <w:r>
+        <w:t>Distribuição de Bons e</w:t>
+      </w:r>
+      <w:r>
+        <w:t xml:space="preserve"> Maus Pagadores </w:t>
+      </w:r>
+      <w:proofErr w:type="spellStart"/>
+      <w:r>
+        <w:t>vs</w:t>
+      </w:r>
+      <w:proofErr w:type="spellEnd"/>
+      <w:r>
+        <w:t xml:space="preserve"> Grau de Empréstimo</w:t>
+      </w:r>
+    </w:p>
+    <w:p>
+      <w:pPr>
+        <w:spacing w:after="0" w:line="360" w:lineRule="auto"/>
+        <w:jc w:val="center"/>
+        <w:rPr>
+          <w:noProof/>
+        </w:rPr>
+      </w:pPr>
+      <w:r>
+        <w:rPr>
+          <w:noProof/>
+        </w:rPr>
+        <w:drawing>
+          <wp:inline distT="0" distB="0" distL="0" distR="0" wp14:anchorId="0801BC48" wp14:editId="35E1AB8A">
+            <wp:extent cx="5760720" cy="3115310"/>
+            <wp:effectExtent l="0" t="0" r="0" b="0"/>
+            <wp:docPr id="1266399452" name="Imagem 1"/>
+            <wp:cNvGraphicFramePr>
+              <a:graphicFrameLocks xmlns:a="http://schemas.openxmlformats.org/drawingml/2006/main" noChangeAspect="1"/>
+            </wp:cNvGraphicFramePr>
+            <a:graphic xmlns:a="http://schemas.openxmlformats.org/drawingml/2006/main">
+              <a:graphicData uri="http://schemas.openxmlformats.org/drawingml/2006/picture">
+                <pic:pic xmlns:pic="http://schemas.openxmlformats.org/drawingml/2006/picture">
+                  <pic:nvPicPr>
+                    <pic:cNvPr id="1266399452" name=""/>
+                    <pic:cNvPicPr/>
+                  </pic:nvPicPr>
+                  <pic:blipFill>
+                    <a:blip r:embed="rId38"/>
+                    <a:stretch>
+                      <a:fillRect/>
+                    </a:stretch>
+                  </pic:blipFill>
+                  <pic:spPr>
+                    <a:xfrm>
+                      <a:off x="0" y="0"/>
+                      <a:ext cx="5760720" cy="3115310"/>
+                    </a:xfrm>
+                    <a:prstGeom prst="rect">
+                      <a:avLst/>
+                    </a:prstGeom>
+                  </pic:spPr>
+                </pic:pic>
+              </a:graphicData>
+            </a:graphic>
+          </wp:inline>
+        </w:drawing>
+      </w:r>
+      <w:r>
+        <w:rPr>
+          <w:noProof/>
+        </w:rPr>
+        <w:t xml:space="preserve"> </w:t>
+      </w:r>
+    </w:p>
+    <w:p>
+      <w:pPr>
+        <w:pStyle w:val="tituloR3"/>
+        <w:spacing w:line="360" w:lineRule="auto"/>
+        <w:ind w:firstLine="0"/>
+        <w:jc w:val="center"/>
+        <w:rPr>
+          <w:rFonts w:ascii="Times New Roman" w:hAnsi="Times New Roman" w:cs="Times New Roman"/>
+          <w:sz w:val="20"/>
+          <w:szCs w:val="20"/>
+          <w:u w:val="none"/>
+        </w:rPr>
+      </w:pPr>
+      <w:r>
+        <w:rPr>
+          <w:rFonts w:ascii="Times New Roman" w:hAnsi="Times New Roman" w:cs="Times New Roman"/>
+          <w:i w:val="0"/>
+          <w:iCs/>
+          <w:sz w:val="20"/>
+          <w:szCs w:val="20"/>
+          <w:u w:val="none"/>
+        </w:rPr>
+        <w:t>Fonte:</w:t>
+      </w:r>
+      <w:r>
+        <w:rPr>
+          <w:rFonts w:ascii="Times New Roman" w:hAnsi="Times New Roman" w:cs="Times New Roman"/>
+          <w:sz w:val="20"/>
+          <w:szCs w:val="20"/>
+          <w:u w:val="none"/>
+        </w:rPr>
+        <w:t xml:space="preserve"> Autoria Própria.</w:t>
+      </w:r>
+    </w:p>
+    <w:p>
+      <w:pPr>
+        <w:pStyle w:val="LegendadeFiguras"/>
+        <w:rPr>
+          <w:iCs/>
+        </w:rPr>
+      </w:pPr>
+      <w:r>
+        <w:rPr>
+          <w:iCs/>
+        </w:rPr>
+        <w:lastRenderedPageBreak/>
+        <w:t xml:space="preserve">Figura </w:t>
+      </w:r>
+      <w:r>
+        <w:rPr>
+          <w:iCs/>
+        </w:rPr>
+        <w:t>10</w:t>
+      </w:r>
+      <w:r>
+        <w:rPr>
+          <w:iCs/>
+        </w:rPr>
+        <w:t xml:space="preserve"> – </w:t>
+      </w:r>
+      <w:proofErr w:type="spellStart"/>
+      <w:r>
+        <w:t>Weight</w:t>
+      </w:r>
+      <w:proofErr w:type="spellEnd"/>
+      <w:r>
+        <w:t xml:space="preserve"> </w:t>
+      </w:r>
+      <w:proofErr w:type="spellStart"/>
+      <w:r>
+        <w:t>of</w:t>
+      </w:r>
+      <w:proofErr w:type="spellEnd"/>
+      <w:r>
+        <w:t xml:space="preserve"> </w:t>
+      </w:r>
+      <w:proofErr w:type="spellStart"/>
+      <w:r>
+        <w:t>Evidence</w:t>
+      </w:r>
+      <w:proofErr w:type="spellEnd"/>
+      <w:r>
+        <w:t xml:space="preserve"> da Variável Grau d</w:t>
+      </w:r>
+      <w:r>
+        <w:t>o</w:t>
+      </w:r>
+      <w:r>
+        <w:t xml:space="preserve"> Empréstimo</w:t>
+      </w:r>
+    </w:p>
+    <w:p>
+      <w:pPr>
+        <w:spacing w:after="0" w:line="360" w:lineRule="auto"/>
+        <w:jc w:val="center"/>
+        <w:rPr>
+          <w:rFonts w:ascii="Times New Roman" w:hAnsi="Times New Roman"/>
+          <w:sz w:val="24"/>
+          <w:szCs w:val="24"/>
+        </w:rPr>
+      </w:pPr>
+      <w:r>
+        <w:rPr>
+          <w:rFonts w:ascii="Times New Roman" w:hAnsi="Times New Roman"/>
+          <w:noProof/>
+          <w:sz w:val="24"/>
+          <w:szCs w:val="24"/>
+        </w:rPr>
+        <w:drawing>
+          <wp:inline distT="0" distB="0" distL="0" distR="0" wp14:anchorId="5F2A35B4" wp14:editId="63A0FDCA">
+            <wp:extent cx="5760720" cy="2579370"/>
+            <wp:effectExtent l="0" t="0" r="0" b="0"/>
+            <wp:docPr id="1928987129" name="Imagem 1"/>
+            <wp:cNvGraphicFramePr>
+              <a:graphicFrameLocks xmlns:a="http://schemas.openxmlformats.org/drawingml/2006/main" noChangeAspect="1"/>
+            </wp:cNvGraphicFramePr>
+            <a:graphic xmlns:a="http://schemas.openxmlformats.org/drawingml/2006/main">
+              <a:graphicData uri="http://schemas.openxmlformats.org/drawingml/2006/picture">
+                <pic:pic xmlns:pic="http://schemas.openxmlformats.org/drawingml/2006/picture">
+                  <pic:nvPicPr>
+                    <pic:cNvPr id="1928987129" name=""/>
+                    <pic:cNvPicPr/>
+                  </pic:nvPicPr>
+                  <pic:blipFill>
+                    <a:blip r:embed="rId39"/>
+                    <a:stretch>
+                      <a:fillRect/>
+                    </a:stretch>
+                  </pic:blipFill>
+                  <pic:spPr>
+                    <a:xfrm>
+                      <a:off x="0" y="0"/>
+                      <a:ext cx="5760720" cy="2579370"/>
+                    </a:xfrm>
+                    <a:prstGeom prst="rect">
+                      <a:avLst/>
+                    </a:prstGeom>
+                  </pic:spPr>
+                </pic:pic>
+              </a:graphicData>
+            </a:graphic>
+          </wp:inline>
+        </w:drawing>
+      </w:r>
+    </w:p>
+    <w:p>
+      <w:pPr>
+        <w:pStyle w:val="tituloR3"/>
+        <w:spacing w:line="360" w:lineRule="auto"/>
+        <w:ind w:firstLine="0"/>
+        <w:jc w:val="center"/>
+        <w:rPr>
+          <w:rFonts w:ascii="Times New Roman" w:hAnsi="Times New Roman" w:cs="Times New Roman"/>
+          <w:sz w:val="20"/>
+          <w:szCs w:val="20"/>
+          <w:u w:val="none"/>
+        </w:rPr>
+      </w:pPr>
+      <w:r>
+        <w:rPr>
+          <w:rFonts w:ascii="Times New Roman" w:hAnsi="Times New Roman" w:cs="Times New Roman"/>
+          <w:i w:val="0"/>
+          <w:iCs/>
+          <w:sz w:val="20"/>
+          <w:szCs w:val="20"/>
+          <w:u w:val="none"/>
+        </w:rPr>
+        <w:t>Fonte:</w:t>
+      </w:r>
+      <w:r>
+        <w:rPr>
+          <w:rFonts w:ascii="Times New Roman" w:hAnsi="Times New Roman" w:cs="Times New Roman"/>
+          <w:sz w:val="20"/>
+          <w:szCs w:val="20"/>
+          <w:u w:val="none"/>
+        </w:rPr>
+        <w:t xml:space="preserve"> Autoria Própria.</w:t>
+      </w:r>
+    </w:p>
+    <w:p>
+      <w:pPr>
+        <w:spacing w:after="0" w:line="360" w:lineRule="auto"/>
+        <w:ind w:firstLine="720"/>
+        <w:jc w:val="both"/>
+        <w:rPr>
+          <w:rFonts w:ascii="Times New Roman" w:hAnsi="Times New Roman"/>
+          <w:sz w:val="24"/>
+          <w:szCs w:val="24"/>
+        </w:rPr>
+      </w:pPr>
+      <w:r>
+        <w:rPr>
+          <w:rFonts w:ascii="Times New Roman" w:hAnsi="Times New Roman"/>
+          <w:sz w:val="24"/>
+          <w:szCs w:val="24"/>
+        </w:rPr>
+        <w:t xml:space="preserve">O segundo exemplo consiste na variável </w:t>
+      </w:r>
+      <w:r>
+        <w:rPr>
+          <w:rFonts w:ascii="Times New Roman" w:hAnsi="Times New Roman"/>
+          <w:i/>
+          <w:iCs/>
+          <w:sz w:val="24"/>
+          <w:szCs w:val="24"/>
+        </w:rPr>
+        <w:t>Faturamento Anual</w:t>
+      </w:r>
+      <w:r>
+        <w:rPr>
+          <w:rFonts w:ascii="Times New Roman" w:hAnsi="Times New Roman"/>
+          <w:i/>
+          <w:iCs/>
+          <w:sz w:val="24"/>
+          <w:szCs w:val="24"/>
+        </w:rPr>
+        <w:t xml:space="preserve">, </w:t>
+      </w:r>
+      <w:r>
+        <w:rPr>
+          <w:rFonts w:ascii="Times New Roman" w:hAnsi="Times New Roman"/>
+          <w:sz w:val="24"/>
+          <w:szCs w:val="24"/>
+        </w:rPr>
+        <w:t>a qual representa o rendimento anual do cliente. Por tratar-se de uma variável contínua, necessita-se de outra abordagem para a realização da análise. Dada a situação, optou-se por transformar a variável em decis e analisar a quantidade de inadimplentes em cada faixa. Por construção, a criação de decis garante que cada faixa possui a mesma quantidade de pessoas, logo, ao cruzarmos essas faixas com a quantidade de inadimplentes, pode-se entender se o módulo da variável possui relação com o evento de interesse.</w:t>
+      </w:r>
+      <w:r>
+        <w:rPr>
+          <w:rFonts w:ascii="Times New Roman" w:hAnsi="Times New Roman"/>
+          <w:sz w:val="24"/>
+          <w:szCs w:val="24"/>
+        </w:rPr>
+        <w:t xml:space="preserve"> No caso do </w:t>
+      </w:r>
+      <w:r>
+        <w:rPr>
+          <w:rFonts w:ascii="Times New Roman" w:hAnsi="Times New Roman"/>
+          <w:i/>
+          <w:iCs/>
+          <w:sz w:val="24"/>
+          <w:szCs w:val="24"/>
+        </w:rPr>
+        <w:t>Faturamento Anual</w:t>
+      </w:r>
+      <w:r>
+        <w:rPr>
+          <w:rFonts w:ascii="Times New Roman" w:hAnsi="Times New Roman"/>
+          <w:sz w:val="24"/>
+          <w:szCs w:val="24"/>
+        </w:rPr>
+        <w:t xml:space="preserve">, quanto maior o decil, maior é seu faturamento, ou seja, mais dinheiro o cliente recebe. Por ter mais dinheiro, a tendência é que este cliente possua maior oportunidade de arcar com seus compromissos financeiros e, portanto, </w:t>
+      </w:r>
+      <w:r>
+        <w:rPr>
+          <w:rFonts w:ascii="Times New Roman" w:hAnsi="Times New Roman"/>
+          <w:sz w:val="24"/>
+          <w:szCs w:val="24"/>
+        </w:rPr>
+        <w:t xml:space="preserve">pagar seu empréstimo. </w:t>
+      </w:r>
+      <w:r>
+        <w:rPr>
+          <w:rFonts w:ascii="Times New Roman" w:hAnsi="Times New Roman"/>
+          <w:sz w:val="24"/>
+          <w:szCs w:val="24"/>
+        </w:rPr>
+        <w:t>Pelos gráficos abaixo</w:t>
+      </w:r>
+      <w:r>
+        <w:rPr>
+          <w:rFonts w:ascii="Times New Roman" w:hAnsi="Times New Roman"/>
+          <w:sz w:val="24"/>
+          <w:szCs w:val="24"/>
+        </w:rPr>
+        <w:t xml:space="preserve"> nota-se que esse fenômeno de fato acontece na prática, pois conforme o decil aumenta, a quantidade de inadimplentes diminui.</w:t>
+      </w:r>
+    </w:p>
+    <w:p>
+      <w:pPr>
+        <w:spacing w:after="0" w:line="360" w:lineRule="auto"/>
+        <w:ind w:firstLine="720"/>
+        <w:jc w:val="both"/>
+        <w:rPr>
+          <w:rFonts w:ascii="Times New Roman" w:hAnsi="Times New Roman"/>
+          <w:sz w:val="24"/>
+          <w:szCs w:val="24"/>
+        </w:rPr>
+      </w:pPr>
+    </w:p>
+    <w:p>
+      <w:pPr>
+        <w:spacing w:after="0" w:line="360" w:lineRule="auto"/>
+        <w:ind w:firstLine="720"/>
+        <w:jc w:val="both"/>
+        <w:rPr>
+          <w:rFonts w:ascii="Times New Roman" w:hAnsi="Times New Roman"/>
+          <w:sz w:val="24"/>
+          <w:szCs w:val="24"/>
+        </w:rPr>
+      </w:pPr>
+    </w:p>
+    <w:p>
+      <w:pPr>
+        <w:spacing w:after="0" w:line="360" w:lineRule="auto"/>
+        <w:ind w:firstLine="720"/>
+        <w:jc w:val="both"/>
+        <w:rPr>
+          <w:rFonts w:ascii="Times New Roman" w:hAnsi="Times New Roman"/>
+          <w:sz w:val="24"/>
+          <w:szCs w:val="24"/>
+        </w:rPr>
+      </w:pPr>
+    </w:p>
+    <w:p>
+      <w:pPr>
+        <w:spacing w:after="0" w:line="360" w:lineRule="auto"/>
+        <w:ind w:firstLine="720"/>
+        <w:jc w:val="both"/>
+        <w:rPr>
+          <w:rFonts w:ascii="Times New Roman" w:hAnsi="Times New Roman"/>
+          <w:sz w:val="24"/>
+          <w:szCs w:val="24"/>
+        </w:rPr>
+      </w:pPr>
+    </w:p>
+    <w:p>
+      <w:pPr>
+        <w:spacing w:after="0" w:line="360" w:lineRule="auto"/>
+        <w:ind w:firstLine="720"/>
+        <w:jc w:val="both"/>
+        <w:rPr>
+          <w:rFonts w:ascii="Times New Roman" w:hAnsi="Times New Roman"/>
+          <w:sz w:val="24"/>
+          <w:szCs w:val="24"/>
+        </w:rPr>
+      </w:pPr>
+    </w:p>
+    <w:p>
+      <w:pPr>
+        <w:spacing w:after="0" w:line="360" w:lineRule="auto"/>
+        <w:ind w:firstLine="720"/>
+        <w:jc w:val="both"/>
+        <w:rPr>
+          <w:rFonts w:ascii="Times New Roman" w:hAnsi="Times New Roman"/>
+          <w:sz w:val="24"/>
+          <w:szCs w:val="24"/>
+        </w:rPr>
+      </w:pPr>
+    </w:p>
+    <w:p>
+      <w:pPr>
+        <w:spacing w:after="0" w:line="360" w:lineRule="auto"/>
+        <w:ind w:firstLine="720"/>
+        <w:jc w:val="both"/>
+        <w:rPr>
+          <w:rFonts w:ascii="Times New Roman" w:hAnsi="Times New Roman"/>
+          <w:sz w:val="24"/>
+          <w:szCs w:val="24"/>
+        </w:rPr>
+      </w:pPr>
+    </w:p>
+    <w:p>
+      <w:pPr>
+        <w:spacing w:after="0" w:line="360" w:lineRule="auto"/>
+        <w:ind w:firstLine="720"/>
+        <w:jc w:val="both"/>
+        <w:rPr>
+          <w:rFonts w:ascii="Times New Roman" w:hAnsi="Times New Roman"/>
+          <w:sz w:val="24"/>
+          <w:szCs w:val="24"/>
+        </w:rPr>
+      </w:pPr>
+    </w:p>
+    <w:p>
+      <w:pPr>
+        <w:spacing w:after="0" w:line="360" w:lineRule="auto"/>
+        <w:ind w:firstLine="720"/>
+        <w:jc w:val="both"/>
+        <w:rPr>
+          <w:rFonts w:ascii="Times New Roman" w:hAnsi="Times New Roman"/>
+          <w:sz w:val="24"/>
+          <w:szCs w:val="24"/>
+        </w:rPr>
+      </w:pPr>
+    </w:p>
+    <w:p>
+      <w:pPr>
+        <w:pStyle w:val="LegendadeFiguras"/>
+        <w:ind w:firstLine="0"/>
+        <w:rPr>
+          <w:iCs/>
+          <w:u w:val="single"/>
+        </w:rPr>
+      </w:pPr>
+      <w:r>
+        <w:rPr>
+          <w:iCs/>
+        </w:rPr>
+        <w:t xml:space="preserve">Figura </w:t>
+      </w:r>
+      <w:r>
+        <w:rPr>
+          <w:iCs/>
+        </w:rPr>
+        <w:t>11</w:t>
+      </w:r>
+      <w:r>
+        <w:rPr>
+          <w:iCs/>
+        </w:rPr>
+        <w:t xml:space="preserve"> – </w:t>
+      </w:r>
+      <w:proofErr w:type="spellStart"/>
+      <w:r>
+        <w:t>Boxplot</w:t>
+      </w:r>
+      <w:proofErr w:type="spellEnd"/>
+      <w:r>
+        <w:t xml:space="preserve"> da Variável Faturamento Anual</w:t>
+      </w:r>
+    </w:p>
+    <w:p>
+      <w:pPr>
+        <w:pStyle w:val="LegendadeFiguras"/>
+        <w:ind w:firstLine="0"/>
+      </w:pPr>
+      <w:r>
+        <w:rPr>
+          <w:noProof/>
+        </w:rPr>
+        <w:drawing>
+          <wp:inline distT="0" distB="0" distL="0" distR="0" wp14:anchorId="4CDCC0D7" wp14:editId="47CBFA36">
+            <wp:extent cx="5405916" cy="3649980"/>
+            <wp:effectExtent l="0" t="0" r="0" b="0"/>
+            <wp:docPr id="1398025293" name="Imagem 1"/>
+            <wp:cNvGraphicFramePr>
+              <a:graphicFrameLocks xmlns:a="http://schemas.openxmlformats.org/drawingml/2006/main" noChangeAspect="1"/>
+            </wp:cNvGraphicFramePr>
+            <a:graphic xmlns:a="http://schemas.openxmlformats.org/drawingml/2006/main">
+              <a:graphicData uri="http://schemas.openxmlformats.org/drawingml/2006/picture">
+                <pic:pic xmlns:pic="http://schemas.openxmlformats.org/drawingml/2006/picture">
+                  <pic:nvPicPr>
+                    <pic:cNvPr id="1398025293" name=""/>
+                    <pic:cNvPicPr/>
+                  </pic:nvPicPr>
+                  <pic:blipFill>
+                    <a:blip r:embed="rId40"/>
+                    <a:stretch>
+                      <a:fillRect/>
+                    </a:stretch>
+                  </pic:blipFill>
+                  <pic:spPr>
+                    <a:xfrm>
+                      <a:off x="0" y="0"/>
+                      <a:ext cx="5465671" cy="3690325"/>
+                    </a:xfrm>
+                    <a:prstGeom prst="rect">
+                      <a:avLst/>
+                    </a:prstGeom>
+                  </pic:spPr>
+                </pic:pic>
+              </a:graphicData>
+            </a:graphic>
+          </wp:inline>
+        </w:drawing>
+      </w:r>
+    </w:p>
+    <w:p>
+      <w:pPr>
+        <w:pStyle w:val="tituloR3"/>
+        <w:spacing w:line="360" w:lineRule="auto"/>
+        <w:ind w:firstLine="0"/>
+        <w:jc w:val="center"/>
+        <w:rPr>
+          <w:rFonts w:ascii="Times New Roman" w:hAnsi="Times New Roman" w:cs="Times New Roman"/>
+          <w:sz w:val="20"/>
+          <w:szCs w:val="20"/>
+          <w:u w:val="none"/>
+        </w:rPr>
+      </w:pPr>
+      <w:r>
+        <w:rPr>
+          <w:rFonts w:ascii="Times New Roman" w:hAnsi="Times New Roman" w:cs="Times New Roman"/>
+          <w:i w:val="0"/>
+          <w:iCs/>
+          <w:sz w:val="20"/>
+          <w:szCs w:val="20"/>
+          <w:u w:val="none"/>
+        </w:rPr>
+        <w:t>Fonte:</w:t>
+      </w:r>
+      <w:r>
+        <w:rPr>
+          <w:rFonts w:ascii="Times New Roman" w:hAnsi="Times New Roman" w:cs="Times New Roman"/>
+          <w:sz w:val="20"/>
+          <w:szCs w:val="20"/>
+          <w:u w:val="none"/>
+        </w:rPr>
+        <w:t xml:space="preserve"> Autoria Própria.</w:t>
+      </w:r>
+    </w:p>
+    <w:p>
+      <w:pPr>
+        <w:pStyle w:val="LegendadeFiguras"/>
+        <w:ind w:firstLine="0"/>
+        <w:rPr>
+          <w:iCs/>
+          <w:u w:val="single"/>
+        </w:rPr>
+      </w:pPr>
+      <w:r>
+        <w:rPr>
+          <w:iCs/>
+        </w:rPr>
+        <w:t xml:space="preserve">Figura </w:t>
+      </w:r>
+      <w:r>
+        <w:rPr>
+          <w:iCs/>
+        </w:rPr>
+        <w:t>12</w:t>
+      </w:r>
+      <w:r>
+        <w:rPr>
+          <w:iCs/>
+        </w:rPr>
+        <w:t xml:space="preserve"> – </w:t>
+      </w:r>
+      <w:r>
+        <w:t xml:space="preserve">Distribuição de Decis da Variável Faturamento Anual </w:t>
+      </w:r>
+      <w:proofErr w:type="spellStart"/>
+      <w:r>
+        <w:t>vs</w:t>
+      </w:r>
+      <w:proofErr w:type="spellEnd"/>
+      <w:r>
+        <w:t xml:space="preserve"> Maus Pagadores</w:t>
+      </w:r>
+    </w:p>
+    <w:p>
+      <w:pPr>
+        <w:spacing w:after="0" w:line="360" w:lineRule="auto"/>
+        <w:jc w:val="both"/>
+        <w:rPr>
+          <w:rFonts w:ascii="Times New Roman" w:hAnsi="Times New Roman"/>
+          <w:sz w:val="24"/>
+          <w:szCs w:val="24"/>
+          <w:u w:val="single"/>
+        </w:rPr>
+      </w:pPr>
+      <w:r>
+        <w:rPr>
+          <w:rFonts w:ascii="Times New Roman" w:hAnsi="Times New Roman"/>
+          <w:noProof/>
+          <w:sz w:val="24"/>
+          <w:szCs w:val="24"/>
+        </w:rPr>
+        <w:drawing>
+          <wp:inline distT="0" distB="0" distL="0" distR="0" wp14:anchorId="179F66A0" wp14:editId="15842C9D">
+            <wp:extent cx="5760720" cy="3173095"/>
+            <wp:effectExtent l="0" t="0" r="0" b="0"/>
+            <wp:docPr id="1913070477" name="Imagem 1"/>
+            <wp:cNvGraphicFramePr>
+              <a:graphicFrameLocks xmlns:a="http://schemas.openxmlformats.org/drawingml/2006/main" noChangeAspect="1"/>
+            </wp:cNvGraphicFramePr>
+            <a:graphic xmlns:a="http://schemas.openxmlformats.org/drawingml/2006/main">
+              <a:graphicData uri="http://schemas.openxmlformats.org/drawingml/2006/picture">
+                <pic:pic xmlns:pic="http://schemas.openxmlformats.org/drawingml/2006/picture">
+                  <pic:nvPicPr>
+                    <pic:cNvPr id="1913070477" name=""/>
+                    <pic:cNvPicPr/>
+                  </pic:nvPicPr>
+                  <pic:blipFill>
+                    <a:blip r:embed="rId41"/>
+                    <a:stretch>
+                      <a:fillRect/>
+                    </a:stretch>
+                  </pic:blipFill>
+                  <pic:spPr>
+                    <a:xfrm>
+                      <a:off x="0" y="0"/>
+                      <a:ext cx="5760720" cy="3173095"/>
+                    </a:xfrm>
+                    <a:prstGeom prst="rect">
+                      <a:avLst/>
+                    </a:prstGeom>
+                  </pic:spPr>
+                </pic:pic>
+              </a:graphicData>
+            </a:graphic>
+          </wp:inline>
+        </w:drawing>
+      </w:r>
+    </w:p>
+    <w:p>
+      <w:pPr>
+        <w:pStyle w:val="tituloR3"/>
+        <w:spacing w:line="360" w:lineRule="auto"/>
+        <w:ind w:firstLine="0"/>
+        <w:jc w:val="center"/>
+        <w:rPr>
+          <w:rFonts w:ascii="Times New Roman" w:hAnsi="Times New Roman" w:cs="Times New Roman"/>
+          <w:sz w:val="20"/>
+          <w:szCs w:val="20"/>
+          <w:u w:val="none"/>
+        </w:rPr>
+      </w:pPr>
+      <w:r>
+        <w:rPr>
+          <w:rFonts w:ascii="Times New Roman" w:hAnsi="Times New Roman" w:cs="Times New Roman"/>
+          <w:i w:val="0"/>
+          <w:iCs/>
+          <w:sz w:val="20"/>
+          <w:szCs w:val="20"/>
+          <w:u w:val="none"/>
+        </w:rPr>
+        <w:t>Fonte:</w:t>
+      </w:r>
+      <w:r>
+        <w:rPr>
+          <w:rFonts w:ascii="Times New Roman" w:hAnsi="Times New Roman" w:cs="Times New Roman"/>
+          <w:sz w:val="20"/>
+          <w:szCs w:val="20"/>
+          <w:u w:val="none"/>
+        </w:rPr>
+        <w:t xml:space="preserve"> Autoria Própria.</w:t>
+      </w:r>
+    </w:p>
+    <w:p>
+      <w:pPr>
+        <w:pStyle w:val="tituloR3"/>
+        <w:spacing w:line="360" w:lineRule="auto"/>
+        <w:ind w:firstLine="0"/>
+        <w:rPr>
+          <w:rFonts w:ascii="Times New Roman" w:hAnsi="Times New Roman" w:cs="Times New Roman"/>
+          <w:i w:val="0"/>
+          <w:iCs/>
+          <w:u w:val="none"/>
+        </w:rPr>
+      </w:pPr>
+      <w:r>
+        <w:rPr>
+          <w:rFonts w:ascii="Times New Roman" w:hAnsi="Times New Roman" w:cs="Times New Roman"/>
+          <w:sz w:val="20"/>
+          <w:szCs w:val="20"/>
+          <w:u w:val="none"/>
+        </w:rPr>
+        <w:lastRenderedPageBreak/>
+        <w:tab/>
+      </w:r>
+      <w:r>
+        <w:rPr>
+          <w:rFonts w:ascii="Times New Roman" w:hAnsi="Times New Roman" w:cs="Times New Roman"/>
+          <w:i w:val="0"/>
+          <w:iCs/>
+          <w:u w:val="none"/>
+        </w:rPr>
+        <w:t>Conforme mencionado anteriormente, objetiva-se conquistar a convergência entre as análises conceituais e quantitativas. Nos dois exemplos houve o acordo entre os resultados, contudo, é comum que algumas variáveis não sigam exatamente a mesma linha de raciocínio e, nestes casos, deve-se sempre dar peso maior para a segunda abordagem.</w:t>
+      </w:r>
+    </w:p>
+    <w:p>
+      <w:pPr>
+        <w:spacing w:after="0" w:line="360" w:lineRule="auto"/>
+        <w:jc w:val="both"/>
+        <w:rPr>
+          <w:rFonts w:ascii="Times New Roman" w:hAnsi="Times New Roman"/>
           <w:b/>
           <w:bCs/>
           <w:sz w:val="24"/>
           <w:szCs w:val="24"/>
-          <w:u w:val="single"/>
         </w:rPr>
       </w:pPr>
       <w:r>
@@ -32438,8 +34974,691 @@
           <w:sz w:val="24"/>
           <w:szCs w:val="24"/>
         </w:rPr>
-        <w:t>Mostrar os resultados do software</w:t>
-      </w:r>
+        <w:t>3</w:t>
+      </w:r>
+      <w:r>
+        <w:rPr>
+          <w:rFonts w:ascii="Times New Roman" w:hAnsi="Times New Roman"/>
+          <w:b/>
+          <w:bCs/>
+          <w:sz w:val="24"/>
+          <w:szCs w:val="24"/>
+        </w:rPr>
+        <w:t>.</w:t>
+      </w:r>
+      <w:r>
+        <w:rPr>
+          <w:rFonts w:ascii="Times New Roman" w:hAnsi="Times New Roman"/>
+          <w:b/>
+          <w:bCs/>
+          <w:sz w:val="24"/>
+          <w:szCs w:val="24"/>
+        </w:rPr>
+        <w:t>5</w:t>
+      </w:r>
+      <w:r>
+        <w:rPr>
+          <w:rFonts w:ascii="Times New Roman" w:hAnsi="Times New Roman"/>
+          <w:b/>
+          <w:bCs/>
+          <w:sz w:val="24"/>
+          <w:szCs w:val="24"/>
+        </w:rPr>
+        <w:t xml:space="preserve"> </w:t>
+      </w:r>
+      <w:r>
+        <w:rPr>
+          <w:rFonts w:ascii="Times New Roman" w:hAnsi="Times New Roman"/>
+          <w:b/>
+          <w:bCs/>
+          <w:sz w:val="24"/>
+          <w:szCs w:val="24"/>
+        </w:rPr>
+        <w:t>Construção</w:t>
+      </w:r>
+      <w:r>
+        <w:rPr>
+          <w:rFonts w:ascii="Times New Roman" w:hAnsi="Times New Roman"/>
+          <w:b/>
+          <w:bCs/>
+          <w:sz w:val="24"/>
+          <w:szCs w:val="24"/>
+        </w:rPr>
+        <w:t xml:space="preserve"> da Política de Crédit</w:t>
+      </w:r>
+      <w:r>
+        <w:rPr>
+          <w:rFonts w:ascii="Times New Roman" w:hAnsi="Times New Roman"/>
+          <w:b/>
+          <w:bCs/>
+          <w:sz w:val="24"/>
+          <w:szCs w:val="24"/>
+        </w:rPr>
+        <w:t>o</w:t>
+      </w:r>
+    </w:p>
+    <w:p>
+      <w:pPr>
+        <w:spacing w:after="0" w:line="360" w:lineRule="auto"/>
+        <w:ind w:firstLine="720"/>
+        <w:jc w:val="both"/>
+        <w:rPr>
+          <w:rFonts w:ascii="Times New Roman" w:hAnsi="Times New Roman"/>
+          <w:sz w:val="24"/>
+          <w:szCs w:val="24"/>
+        </w:rPr>
+      </w:pPr>
+      <w:r>
+        <w:rPr>
+          <w:rFonts w:ascii="Times New Roman" w:hAnsi="Times New Roman"/>
+          <w:sz w:val="24"/>
+          <w:szCs w:val="24"/>
+        </w:rPr>
+        <w:t>De acordo com a Serasa, a política de crédito é um documento que indica regras e critérios responsáveis por direcionar a empresa durante a tomada de decisão em uma concessão</w:t>
+      </w:r>
+      <w:r>
+        <w:rPr>
+          <w:rFonts w:ascii="Times New Roman" w:hAnsi="Times New Roman"/>
+          <w:sz w:val="24"/>
+          <w:szCs w:val="24"/>
+        </w:rPr>
+        <w:t xml:space="preserve">, </w:t>
+      </w:r>
+      <w:r>
+        <w:rPr>
+          <w:rFonts w:ascii="Times New Roman" w:hAnsi="Times New Roman"/>
+          <w:sz w:val="24"/>
+          <w:szCs w:val="24"/>
+        </w:rPr>
+        <w:t>portanto, sua</w:t>
+      </w:r>
+      <w:r>
+        <w:rPr>
+          <w:rFonts w:ascii="Times New Roman" w:hAnsi="Times New Roman"/>
+          <w:sz w:val="24"/>
+          <w:szCs w:val="24"/>
+        </w:rPr>
+        <w:t xml:space="preserve"> criação representa uma etapa fundamental durante uma análise de risco.</w:t>
+      </w:r>
+      <w:r>
+        <w:rPr>
+          <w:rFonts w:ascii="Times New Roman" w:hAnsi="Times New Roman"/>
+          <w:sz w:val="24"/>
+          <w:szCs w:val="24"/>
+        </w:rPr>
+        <w:t xml:space="preserve"> </w:t>
+      </w:r>
+      <w:r>
+        <w:rPr>
+          <w:rFonts w:ascii="Times New Roman" w:hAnsi="Times New Roman"/>
+          <w:sz w:val="24"/>
+          <w:szCs w:val="24"/>
+        </w:rPr>
+        <w:t xml:space="preserve"> Para este trabalho, optou-se pela formulação de uma política tradicional </w:t>
+      </w:r>
+      <w:r>
+        <w:rPr>
+          <w:rFonts w:ascii="Times New Roman" w:hAnsi="Times New Roman"/>
+          <w:sz w:val="24"/>
+          <w:szCs w:val="24"/>
+        </w:rPr>
+        <w:t>novamente baseada em regras conceituais e quantitativas já consolidadas na literatura.</w:t>
+      </w:r>
+      <w:r>
+        <w:rPr>
+          <w:rFonts w:ascii="Times New Roman" w:hAnsi="Times New Roman"/>
+          <w:sz w:val="24"/>
+          <w:szCs w:val="24"/>
+        </w:rPr>
+        <w:t xml:space="preserve"> O intuito é que ela seja um </w:t>
+      </w:r>
+      <w:r>
+        <w:rPr>
+          <w:rFonts w:ascii="Times New Roman" w:hAnsi="Times New Roman"/>
+          <w:i/>
+          <w:iCs/>
+          <w:sz w:val="24"/>
+          <w:szCs w:val="24"/>
+        </w:rPr>
+        <w:t>baseline</w:t>
+      </w:r>
+      <w:r>
+        <w:rPr>
+          <w:rFonts w:ascii="Times New Roman" w:hAnsi="Times New Roman"/>
+          <w:sz w:val="24"/>
+          <w:szCs w:val="24"/>
+        </w:rPr>
+        <w:t xml:space="preserve"> capaz de ser comparada aos modelos de </w:t>
+      </w:r>
+      <w:proofErr w:type="spellStart"/>
+      <w:r>
+        <w:rPr>
+          <w:rFonts w:ascii="Times New Roman" w:hAnsi="Times New Roman"/>
+          <w:sz w:val="24"/>
+          <w:szCs w:val="24"/>
+        </w:rPr>
+        <w:t>Machine</w:t>
+      </w:r>
+      <w:proofErr w:type="spellEnd"/>
+      <w:r>
+        <w:rPr>
+          <w:rFonts w:ascii="Times New Roman" w:hAnsi="Times New Roman"/>
+          <w:sz w:val="24"/>
+          <w:szCs w:val="24"/>
+        </w:rPr>
+        <w:t xml:space="preserve"> Learning propostos, destacando ganhos ou perdas de cada uma das abordagens.</w:t>
+      </w:r>
+    </w:p>
+    <w:p>
+      <w:pPr>
+        <w:spacing w:after="0" w:line="360" w:lineRule="auto"/>
+        <w:ind w:firstLine="720"/>
+        <w:jc w:val="both"/>
+        <w:rPr>
+          <w:rFonts w:ascii="Times New Roman" w:hAnsi="Times New Roman"/>
+          <w:sz w:val="24"/>
+          <w:szCs w:val="24"/>
+        </w:rPr>
+      </w:pPr>
+      <w:r>
+        <w:rPr>
+          <w:rFonts w:ascii="Times New Roman" w:hAnsi="Times New Roman"/>
+          <w:sz w:val="24"/>
+          <w:szCs w:val="24"/>
+        </w:rPr>
+        <w:t xml:space="preserve">Em </w:t>
+      </w:r>
+      <w:r>
+        <w:rPr>
+          <w:rFonts w:ascii="Times New Roman" w:hAnsi="Times New Roman"/>
+          <w:sz w:val="24"/>
+          <w:szCs w:val="24"/>
+        </w:rPr>
+        <w:t xml:space="preserve">metodologias de modelagem </w:t>
+      </w:r>
+      <w:r>
+        <w:rPr>
+          <w:rFonts w:ascii="Times New Roman" w:hAnsi="Times New Roman"/>
+          <w:sz w:val="24"/>
+          <w:szCs w:val="24"/>
+        </w:rPr>
+        <w:t>matemátic</w:t>
+      </w:r>
+      <w:r>
+        <w:rPr>
+          <w:rFonts w:ascii="Times New Roman" w:hAnsi="Times New Roman"/>
+          <w:sz w:val="24"/>
+          <w:szCs w:val="24"/>
+        </w:rPr>
+        <w:t>a</w:t>
+      </w:r>
+      <w:r>
+        <w:rPr>
+          <w:rFonts w:ascii="Times New Roman" w:hAnsi="Times New Roman"/>
+          <w:sz w:val="24"/>
+          <w:szCs w:val="24"/>
+        </w:rPr>
+        <w:t>, grande parte dos processos ocorrem de forma automática, logo, a seleção de variáveis pode ser menos rígida visto que os cálculos geralmente são realizados por softwares. Pelo fato de tratar-se de uma abordagem menos sofisticada e mais manual quando comparada a esses modelos, a criação de uma política demanda uma seleção de variáveis mais criteriosa</w:t>
+      </w:r>
+      <w:r>
+        <w:rPr>
+          <w:rFonts w:ascii="Times New Roman" w:hAnsi="Times New Roman"/>
+          <w:sz w:val="24"/>
+          <w:szCs w:val="24"/>
+        </w:rPr>
+        <w:t xml:space="preserve">, sendo assim, objetiva-se construir uma política baseada no menor número de variáveis ao mesmo tempo que </w:t>
+      </w:r>
+      <w:proofErr w:type="gramStart"/>
+      <w:r>
+        <w:rPr>
+          <w:rFonts w:ascii="Times New Roman" w:hAnsi="Times New Roman"/>
+          <w:sz w:val="24"/>
+          <w:szCs w:val="24"/>
+        </w:rPr>
+        <w:t>mant</w:t>
+      </w:r>
+      <w:r>
+        <w:rPr>
+          <w:rFonts w:ascii="Times New Roman" w:hAnsi="Times New Roman"/>
+          <w:sz w:val="24"/>
+          <w:szCs w:val="24"/>
+        </w:rPr>
+        <w:t>e</w:t>
+      </w:r>
+      <w:r>
+        <w:rPr>
+          <w:rFonts w:ascii="Times New Roman" w:hAnsi="Times New Roman"/>
+          <w:sz w:val="24"/>
+          <w:szCs w:val="24"/>
+        </w:rPr>
+        <w:t>m-se</w:t>
+      </w:r>
+      <w:proofErr w:type="gramEnd"/>
+      <w:r>
+        <w:rPr>
+          <w:rFonts w:ascii="Times New Roman" w:hAnsi="Times New Roman"/>
+          <w:sz w:val="24"/>
+          <w:szCs w:val="24"/>
+        </w:rPr>
+        <w:t xml:space="preserve"> o poder de discriminação. </w:t>
+      </w:r>
+      <w:r>
+        <w:rPr>
+          <w:rFonts w:ascii="Times New Roman" w:hAnsi="Times New Roman"/>
+          <w:sz w:val="24"/>
+          <w:szCs w:val="24"/>
+        </w:rPr>
+        <w:t xml:space="preserve">Para esta etapa, utilizou-se o </w:t>
+      </w:r>
+      <w:proofErr w:type="spellStart"/>
+      <w:r>
+        <w:rPr>
+          <w:rFonts w:ascii="Times New Roman" w:hAnsi="Times New Roman"/>
+          <w:i/>
+          <w:iCs/>
+          <w:sz w:val="24"/>
+          <w:szCs w:val="24"/>
+        </w:rPr>
+        <w:t>Information</w:t>
+      </w:r>
+      <w:proofErr w:type="spellEnd"/>
+      <w:r>
+        <w:rPr>
+          <w:rFonts w:ascii="Times New Roman" w:hAnsi="Times New Roman"/>
+          <w:i/>
+          <w:iCs/>
+          <w:sz w:val="24"/>
+          <w:szCs w:val="24"/>
+        </w:rPr>
+        <w:t xml:space="preserve"> </w:t>
+      </w:r>
+      <w:proofErr w:type="spellStart"/>
+      <w:r>
+        <w:rPr>
+          <w:rFonts w:ascii="Times New Roman" w:hAnsi="Times New Roman"/>
+          <w:i/>
+          <w:iCs/>
+          <w:sz w:val="24"/>
+          <w:szCs w:val="24"/>
+        </w:rPr>
+        <w:t>Value</w:t>
+      </w:r>
+      <w:proofErr w:type="spellEnd"/>
+      <w:r>
+        <w:rPr>
+          <w:rFonts w:ascii="Times New Roman" w:hAnsi="Times New Roman"/>
+          <w:sz w:val="24"/>
+          <w:szCs w:val="24"/>
+        </w:rPr>
+        <w:t xml:space="preserve"> (IV), o conceitual dos </w:t>
+      </w:r>
+      <w:r>
+        <w:rPr>
+          <w:rFonts w:ascii="Times New Roman" w:hAnsi="Times New Roman"/>
+          <w:i/>
+          <w:iCs/>
+          <w:sz w:val="24"/>
+          <w:szCs w:val="24"/>
+        </w:rPr>
+        <w:t>5C’s do Crédito</w:t>
+      </w:r>
+      <w:r>
+        <w:rPr>
+          <w:rFonts w:ascii="Times New Roman" w:hAnsi="Times New Roman"/>
+          <w:i/>
+          <w:iCs/>
+          <w:sz w:val="24"/>
+          <w:szCs w:val="24"/>
+        </w:rPr>
+        <w:t xml:space="preserve"> </w:t>
+      </w:r>
+      <w:r>
+        <w:rPr>
+          <w:rFonts w:ascii="Times New Roman" w:hAnsi="Times New Roman"/>
+          <w:sz w:val="24"/>
+          <w:szCs w:val="24"/>
+        </w:rPr>
+        <w:t xml:space="preserve">e a análise de </w:t>
+      </w:r>
+      <w:r>
+        <w:rPr>
+          <w:rFonts w:ascii="Times New Roman" w:hAnsi="Times New Roman"/>
+          <w:sz w:val="24"/>
+          <w:szCs w:val="24"/>
+        </w:rPr>
+        <w:t>distribuição de probabilidade</w:t>
+      </w:r>
+      <w:r>
+        <w:rPr>
+          <w:rFonts w:ascii="Times New Roman" w:hAnsi="Times New Roman"/>
+          <w:sz w:val="24"/>
+          <w:szCs w:val="24"/>
+        </w:rPr>
+        <w:t>.</w:t>
+      </w:r>
+    </w:p>
+    <w:p>
+      <w:pPr>
+        <w:spacing w:after="0" w:line="360" w:lineRule="auto"/>
+        <w:ind w:firstLine="720"/>
+        <w:jc w:val="both"/>
+        <w:rPr>
+          <w:rFonts w:ascii="Times New Roman" w:hAnsi="Times New Roman"/>
+          <w:sz w:val="24"/>
+          <w:szCs w:val="24"/>
+        </w:rPr>
+      </w:pPr>
+      <w:r>
+        <w:rPr>
+          <w:rFonts w:ascii="Times New Roman" w:hAnsi="Times New Roman"/>
+          <w:sz w:val="24"/>
+          <w:szCs w:val="24"/>
+        </w:rPr>
+        <w:t>Conforme abordado por</w:t>
+      </w:r>
+      <w:r>
+        <w:rPr>
+          <w:rFonts w:ascii="Times New Roman" w:hAnsi="Times New Roman"/>
+          <w:sz w:val="24"/>
+          <w:szCs w:val="24"/>
+        </w:rPr>
+        <w:t xml:space="preserve"> Laredo (2010), a estatística IV permite avaliar o potencial discriminador de uma variável. Dada uma variável categórica aleatória, pode-se atribuir a cada categoria um WOE, logo, ao </w:t>
+      </w:r>
+      <w:r>
+        <w:rPr>
+          <w:rFonts w:ascii="Times New Roman" w:hAnsi="Times New Roman"/>
+          <w:sz w:val="24"/>
+          <w:szCs w:val="24"/>
+        </w:rPr>
+        <w:t>combinar a diferença das probabilidades condicionais das categorias para o evento positivo e negativo com</w:t>
+      </w:r>
+      <w:r>
+        <w:rPr>
+          <w:rFonts w:ascii="Times New Roman" w:hAnsi="Times New Roman"/>
+          <w:sz w:val="24"/>
+          <w:szCs w:val="24"/>
+        </w:rPr>
+        <w:t xml:space="preserve"> esses </w:t>
+      </w:r>
+      <w:proofErr w:type="spellStart"/>
+      <w:r>
+        <w:rPr>
+          <w:rFonts w:ascii="Times New Roman" w:hAnsi="Times New Roman"/>
+          <w:sz w:val="24"/>
+          <w:szCs w:val="24"/>
+        </w:rPr>
+        <w:t>WOE’s</w:t>
+      </w:r>
+      <w:proofErr w:type="spellEnd"/>
+      <w:r>
+        <w:rPr>
+          <w:rFonts w:ascii="Times New Roman" w:hAnsi="Times New Roman"/>
+          <w:sz w:val="24"/>
+          <w:szCs w:val="24"/>
+        </w:rPr>
+        <w:t xml:space="preserve">, </w:t>
+      </w:r>
+      <w:r>
+        <w:rPr>
+          <w:rFonts w:ascii="Times New Roman" w:hAnsi="Times New Roman"/>
+          <w:sz w:val="24"/>
+          <w:szCs w:val="24"/>
+        </w:rPr>
+        <w:t>consegue</w:t>
+      </w:r>
+      <w:r>
+        <w:rPr>
+          <w:rFonts w:ascii="Times New Roman" w:hAnsi="Times New Roman"/>
+          <w:sz w:val="24"/>
+          <w:szCs w:val="24"/>
+        </w:rPr>
+        <w:t>-se obter o IV da variável.</w:t>
+      </w:r>
+      <w:r>
+        <w:rPr>
+          <w:rFonts w:ascii="Times New Roman" w:hAnsi="Times New Roman"/>
+          <w:sz w:val="24"/>
+          <w:szCs w:val="24"/>
+        </w:rPr>
+        <w:t xml:space="preserve"> O IV é definido pela seguinte equação</w:t>
+      </w:r>
+    </w:p>
+    <w:p>
+      <w:pPr>
+        <w:spacing w:after="0" w:line="360" w:lineRule="auto"/>
+        <w:ind w:firstLine="720"/>
+        <w:jc w:val="both"/>
+        <w:rPr>
+          <w:rFonts w:ascii="Times New Roman" w:hAnsi="Times New Roman"/>
+          <w:sz w:val="24"/>
+          <w:szCs w:val="24"/>
+        </w:rPr>
+      </w:pPr>
+      <m:oMathPara>
+        <m:oMath>
+          <m:r>
+            <w:rPr>
+              <w:rFonts w:ascii="Cambria Math" w:hAnsi="Cambria Math"/>
+              <w:sz w:val="24"/>
+              <w:szCs w:val="24"/>
+            </w:rPr>
+            <m:t>IV</m:t>
+          </m:r>
+          <m:r>
+            <w:rPr>
+              <w:rFonts w:ascii="Cambria Math" w:hAnsi="Cambria Math"/>
+              <w:sz w:val="24"/>
+              <w:szCs w:val="24"/>
+            </w:rPr>
+            <m:t>=</m:t>
+          </m:r>
+          <m:nary>
+            <m:naryPr>
+              <m:chr m:val="∑"/>
+              <m:limLoc m:val="undOvr"/>
+              <m:subHide m:val="1"/>
+              <m:supHide m:val="1"/>
+              <m:ctrlPr>
+                <w:rPr>
+                  <w:rFonts w:ascii="Cambria Math" w:hAnsi="Cambria Math"/>
+                  <w:i/>
+                  <w:sz w:val="24"/>
+                  <w:szCs w:val="24"/>
+                </w:rPr>
+              </m:ctrlPr>
+            </m:naryPr>
+            <m:sub/>
+            <m:sup/>
+            <m:e>
+              <m:d>
+                <m:dPr>
+                  <m:ctrlPr>
+                    <w:rPr>
+                      <w:rFonts w:ascii="Cambria Math" w:hAnsi="Cambria Math"/>
+                      <w:i/>
+                      <w:sz w:val="24"/>
+                      <w:szCs w:val="24"/>
+                    </w:rPr>
+                  </m:ctrlPr>
+                </m:dPr>
+                <m:e>
+                  <m:r>
+                    <w:rPr>
+                      <w:rFonts w:ascii="Cambria Math" w:hAnsi="Cambria Math"/>
+                      <w:sz w:val="24"/>
+                      <w:szCs w:val="24"/>
+                    </w:rPr>
+                    <m:t>P</m:t>
+                  </m:r>
+                  <m:d>
+                    <m:dPr>
+                      <m:ctrlPr>
+                        <w:rPr>
+                          <w:rFonts w:ascii="Cambria Math" w:hAnsi="Cambria Math"/>
+                          <w:i/>
+                          <w:sz w:val="24"/>
+                          <w:szCs w:val="24"/>
+                        </w:rPr>
+                      </m:ctrlPr>
+                    </m:dPr>
+                    <m:e>
+                      <m:r>
+                        <w:rPr>
+                          <w:rFonts w:ascii="Cambria Math" w:hAnsi="Cambria Math"/>
+                          <w:sz w:val="24"/>
+                          <w:szCs w:val="24"/>
+                        </w:rPr>
+                        <m:t>c</m:t>
+                      </m:r>
+                    </m:e>
+                    <m:e>
+                      <m:r>
+                        <w:rPr>
+                          <w:rFonts w:ascii="Cambria Math" w:hAnsi="Cambria Math"/>
+                          <w:sz w:val="24"/>
+                          <w:szCs w:val="24"/>
+                        </w:rPr>
+                        <m:t>bom</m:t>
+                      </m:r>
+                    </m:e>
+                  </m:d>
+                  <m:r>
+                    <w:rPr>
+                      <w:rFonts w:ascii="Cambria Math" w:hAnsi="Cambria Math"/>
+                      <w:sz w:val="24"/>
+                      <w:szCs w:val="24"/>
+                    </w:rPr>
+                    <m:t>-</m:t>
+                  </m:r>
+                  <m:r>
+                    <w:rPr>
+                      <w:rFonts w:ascii="Cambria Math" w:hAnsi="Cambria Math"/>
+                      <w:sz w:val="24"/>
+                      <w:szCs w:val="24"/>
+                    </w:rPr>
+                    <m:t>P</m:t>
+                  </m:r>
+                  <m:d>
+                    <m:dPr>
+                      <m:ctrlPr>
+                        <w:rPr>
+                          <w:rFonts w:ascii="Cambria Math" w:hAnsi="Cambria Math"/>
+                          <w:i/>
+                          <w:sz w:val="24"/>
+                          <w:szCs w:val="24"/>
+                        </w:rPr>
+                      </m:ctrlPr>
+                    </m:dPr>
+                    <m:e>
+                      <m:r>
+                        <w:rPr>
+                          <w:rFonts w:ascii="Cambria Math" w:hAnsi="Cambria Math"/>
+                          <w:sz w:val="24"/>
+                          <w:szCs w:val="24"/>
+                        </w:rPr>
+                        <m:t>c</m:t>
+                      </m:r>
+                    </m:e>
+                    <m:e>
+                      <m:r>
+                        <w:rPr>
+                          <w:rFonts w:ascii="Cambria Math" w:hAnsi="Cambria Math"/>
+                          <w:sz w:val="24"/>
+                          <w:szCs w:val="24"/>
+                        </w:rPr>
+                        <m:t>mau</m:t>
+                      </m:r>
+                    </m:e>
+                  </m:d>
+                </m:e>
+              </m:d>
+              <m:r>
+                <w:rPr>
+                  <w:rFonts w:ascii="Cambria Math" w:hAnsi="Cambria Math"/>
+                  <w:sz w:val="24"/>
+                  <w:szCs w:val="24"/>
+                </w:rPr>
+                <m:t>x</m:t>
+              </m:r>
+            </m:e>
+          </m:nary>
+          <m:func>
+            <m:funcPr>
+              <m:ctrlPr>
+                <w:rPr>
+                  <w:rFonts w:ascii="Cambria Math" w:hAnsi="Cambria Math"/>
+                  <w:i/>
+                  <w:sz w:val="24"/>
+                  <w:szCs w:val="24"/>
+                </w:rPr>
+              </m:ctrlPr>
+            </m:funcPr>
+            <m:fName>
+              <m:r>
+                <m:rPr>
+                  <m:sty m:val="p"/>
+                </m:rPr>
+                <w:rPr>
+                  <w:rFonts w:ascii="Cambria Math" w:hAnsi="Cambria Math"/>
+                  <w:sz w:val="24"/>
+                  <w:szCs w:val="24"/>
+                </w:rPr>
+                <m:t>ln</m:t>
+              </m:r>
+            </m:fName>
+            <m:e>
+              <m:d>
+                <m:dPr>
+                  <m:begChr m:val="["/>
+                  <m:endChr m:val="]"/>
+                  <m:ctrlPr>
+                    <w:rPr>
+                      <w:rFonts w:ascii="Cambria Math" w:hAnsi="Cambria Math"/>
+                      <w:i/>
+                      <w:sz w:val="24"/>
+                      <w:szCs w:val="24"/>
+                    </w:rPr>
+                  </m:ctrlPr>
+                </m:dPr>
+                <m:e>
+                  <m:f>
+                    <m:fPr>
+                      <m:ctrlPr>
+                        <w:rPr>
+                          <w:rFonts w:ascii="Cambria Math" w:hAnsi="Cambria Math"/>
+                          <w:i/>
+                          <w:sz w:val="24"/>
+                          <w:szCs w:val="24"/>
+                        </w:rPr>
+                      </m:ctrlPr>
+                    </m:fPr>
+                    <m:num>
+                      <m:r>
+                        <w:rPr>
+                          <w:rFonts w:ascii="Cambria Math" w:hAnsi="Cambria Math"/>
+                          <w:sz w:val="24"/>
+                          <w:szCs w:val="24"/>
+                        </w:rPr>
+                        <m:t>P(c|bom)</m:t>
+                      </m:r>
+                    </m:num>
+                    <m:den>
+                      <m:r>
+                        <w:rPr>
+                          <w:rFonts w:ascii="Cambria Math" w:hAnsi="Cambria Math"/>
+                          <w:sz w:val="24"/>
+                          <w:szCs w:val="24"/>
+                        </w:rPr>
+                        <m:t>P(c|mau)</m:t>
+                      </m:r>
+                    </m:den>
+                  </m:f>
+                </m:e>
+              </m:d>
+            </m:e>
+          </m:func>
+        </m:oMath>
+      </m:oMathPara>
     </w:p>
     <w:p>
       <w:pPr>
@@ -32447,6 +35666,2040 @@
         <w:jc w:val="both"/>
         <w:rPr>
           <w:rFonts w:ascii="Times New Roman" w:hAnsi="Times New Roman"/>
+          <w:sz w:val="24"/>
+          <w:szCs w:val="24"/>
+        </w:rPr>
+      </w:pPr>
+      <w:r>
+        <w:rPr>
+          <w:rFonts w:ascii="Times New Roman" w:hAnsi="Times New Roman"/>
+          <w:sz w:val="24"/>
+          <w:szCs w:val="24"/>
+        </w:rPr>
+        <w:t xml:space="preserve">e, quanto maior o IV, mais informativa é a característica. </w:t>
+      </w:r>
+      <w:r>
+        <w:rPr>
+          <w:rFonts w:ascii="Times New Roman" w:hAnsi="Times New Roman"/>
+          <w:sz w:val="24"/>
+          <w:szCs w:val="24"/>
+        </w:rPr>
+        <w:t xml:space="preserve">Dessa forma, calculou-se o IV de cada uma das variáveis, entretanto, escolheu-se </w:t>
+      </w:r>
+      <w:r>
+        <w:rPr>
+          <w:rFonts w:ascii="Times New Roman" w:hAnsi="Times New Roman"/>
+          <w:sz w:val="24"/>
+          <w:szCs w:val="24"/>
+        </w:rPr>
+        <w:t>levar adiante</w:t>
+      </w:r>
+      <w:r>
+        <w:rPr>
+          <w:rFonts w:ascii="Times New Roman" w:hAnsi="Times New Roman"/>
+          <w:sz w:val="24"/>
+          <w:szCs w:val="24"/>
+        </w:rPr>
+        <w:t xml:space="preserve"> apenas as que tiveram valores superiores a 0.1</w:t>
+      </w:r>
+      <w:r>
+        <w:rPr>
+          <w:rFonts w:ascii="Times New Roman" w:hAnsi="Times New Roman"/>
+          <w:sz w:val="24"/>
+          <w:szCs w:val="24"/>
+        </w:rPr>
+        <w:t xml:space="preserve"> </w:t>
+      </w:r>
+      <w:r>
+        <w:rPr>
+          <w:rFonts w:ascii="Times New Roman" w:hAnsi="Times New Roman"/>
+          <w:sz w:val="24"/>
+          <w:szCs w:val="24"/>
+        </w:rPr>
+        <w:t xml:space="preserve">pois, segundo Laredo (2010), resultados superiores a 0.1 </w:t>
+      </w:r>
+      <w:r>
+        <w:rPr>
+          <w:rFonts w:ascii="Times New Roman" w:hAnsi="Times New Roman"/>
+          <w:sz w:val="24"/>
+          <w:szCs w:val="24"/>
+        </w:rPr>
+        <w:t>sugerem que a informação é realmente útil.</w:t>
+      </w:r>
+    </w:p>
+    <w:p>
+      <w:pPr>
+        <w:pStyle w:val="LegendadeFiguras"/>
+        <w:rPr>
+          <w:iCs/>
+          <w:u w:val="single"/>
+        </w:rPr>
+      </w:pPr>
+      <w:r>
+        <w:rPr>
+          <w:iCs/>
+        </w:rPr>
+        <w:lastRenderedPageBreak/>
+        <w:t xml:space="preserve">Figura </w:t>
+      </w:r>
+      <w:r>
+        <w:rPr>
+          <w:iCs/>
+        </w:rPr>
+        <w:t>1</w:t>
+      </w:r>
+      <w:r>
+        <w:rPr>
+          <w:iCs/>
+        </w:rPr>
+        <w:t>3</w:t>
+      </w:r>
+      <w:r>
+        <w:rPr>
+          <w:iCs/>
+        </w:rPr>
+        <w:t xml:space="preserve"> – </w:t>
+      </w:r>
+      <w:proofErr w:type="spellStart"/>
+      <w:r>
+        <w:t>Information</w:t>
+      </w:r>
+      <w:proofErr w:type="spellEnd"/>
+      <w:r>
+        <w:t xml:space="preserve"> </w:t>
+      </w:r>
+      <w:proofErr w:type="spellStart"/>
+      <w:r>
+        <w:t>Value</w:t>
+      </w:r>
+      <w:proofErr w:type="spellEnd"/>
+      <w:r>
+        <w:t xml:space="preserve"> (IV)</w:t>
+      </w:r>
+    </w:p>
+    <w:p>
+      <w:pPr>
+        <w:spacing w:after="0" w:line="360" w:lineRule="auto"/>
+        <w:jc w:val="center"/>
+        <w:rPr>
+          <w:rFonts w:ascii="Times New Roman" w:hAnsi="Times New Roman"/>
+          <w:sz w:val="24"/>
+          <w:szCs w:val="24"/>
+        </w:rPr>
+      </w:pPr>
+      <w:r>
+        <w:rPr>
+          <w:rFonts w:ascii="Times New Roman" w:hAnsi="Times New Roman"/>
+          <w:sz w:val="24"/>
+          <w:szCs w:val="24"/>
+        </w:rPr>
+        <w:drawing>
+          <wp:inline distT="0" distB="0" distL="0" distR="0" wp14:anchorId="2808D9C4" wp14:editId="189312F3">
+            <wp:extent cx="5319257" cy="2575781"/>
+            <wp:effectExtent l="0" t="0" r="0" b="0"/>
+            <wp:docPr id="2023540829" name="Imagem 1"/>
+            <wp:cNvGraphicFramePr>
+              <a:graphicFrameLocks xmlns:a="http://schemas.openxmlformats.org/drawingml/2006/main" noChangeAspect="1"/>
+            </wp:cNvGraphicFramePr>
+            <a:graphic xmlns:a="http://schemas.openxmlformats.org/drawingml/2006/main">
+              <a:graphicData uri="http://schemas.openxmlformats.org/drawingml/2006/picture">
+                <pic:pic xmlns:pic="http://schemas.openxmlformats.org/drawingml/2006/picture">
+                  <pic:nvPicPr>
+                    <pic:cNvPr id="2023540829" name=""/>
+                    <pic:cNvPicPr/>
+                  </pic:nvPicPr>
+                  <pic:blipFill>
+                    <a:blip r:embed="rId42"/>
+                    <a:stretch>
+                      <a:fillRect/>
+                    </a:stretch>
+                  </pic:blipFill>
+                  <pic:spPr>
+                    <a:xfrm>
+                      <a:off x="0" y="0"/>
+                      <a:ext cx="5342321" cy="2586950"/>
+                    </a:xfrm>
+                    <a:prstGeom prst="rect">
+                      <a:avLst/>
+                    </a:prstGeom>
+                  </pic:spPr>
+                </pic:pic>
+              </a:graphicData>
+            </a:graphic>
+          </wp:inline>
+        </w:drawing>
+      </w:r>
+    </w:p>
+    <w:p>
+      <w:pPr>
+        <w:pStyle w:val="tituloR3"/>
+        <w:spacing w:line="360" w:lineRule="auto"/>
+        <w:ind w:firstLine="0"/>
+        <w:jc w:val="center"/>
+        <w:rPr>
+          <w:rFonts w:ascii="Times New Roman" w:hAnsi="Times New Roman" w:cs="Times New Roman"/>
+          <w:sz w:val="20"/>
+          <w:szCs w:val="20"/>
+          <w:u w:val="none"/>
+        </w:rPr>
+      </w:pPr>
+      <w:r>
+        <w:rPr>
+          <w:rFonts w:ascii="Times New Roman" w:hAnsi="Times New Roman" w:cs="Times New Roman"/>
+          <w:i w:val="0"/>
+          <w:iCs/>
+          <w:sz w:val="20"/>
+          <w:szCs w:val="20"/>
+          <w:u w:val="none"/>
+        </w:rPr>
+        <w:t>Fonte:</w:t>
+      </w:r>
+      <w:r>
+        <w:rPr>
+          <w:rFonts w:ascii="Times New Roman" w:hAnsi="Times New Roman" w:cs="Times New Roman"/>
+          <w:sz w:val="20"/>
+          <w:szCs w:val="20"/>
+          <w:u w:val="none"/>
+        </w:rPr>
+        <w:t xml:space="preserve"> Autoria Própria.</w:t>
+      </w:r>
+    </w:p>
+    <w:p>
+      <w:pPr>
+        <w:spacing w:after="0" w:line="360" w:lineRule="auto"/>
+        <w:jc w:val="both"/>
+        <w:rPr>
+          <w:rFonts w:ascii="Times New Roman" w:hAnsi="Times New Roman"/>
+          <w:sz w:val="24"/>
+          <w:szCs w:val="24"/>
+        </w:rPr>
+      </w:pPr>
+      <w:r>
+        <w:rPr>
+          <w:rFonts w:ascii="Times New Roman" w:hAnsi="Times New Roman"/>
+          <w:sz w:val="24"/>
+          <w:szCs w:val="24"/>
+        </w:rPr>
+        <w:tab/>
+        <w:t xml:space="preserve">Posteriormente, segmentou-se cada uma das informações através da análise dos </w:t>
+      </w:r>
+      <w:r>
+        <w:rPr>
+          <w:rFonts w:ascii="Times New Roman" w:hAnsi="Times New Roman"/>
+          <w:i/>
+          <w:iCs/>
+          <w:sz w:val="24"/>
+          <w:szCs w:val="24"/>
+        </w:rPr>
+        <w:t>5C’s de Crédito</w:t>
+      </w:r>
+      <w:r>
+        <w:rPr>
+          <w:rFonts w:ascii="Times New Roman" w:hAnsi="Times New Roman"/>
+          <w:i/>
+          <w:iCs/>
+          <w:sz w:val="24"/>
+          <w:szCs w:val="24"/>
+        </w:rPr>
+        <w:t xml:space="preserve"> </w:t>
+      </w:r>
+      <w:r>
+        <w:rPr>
+          <w:rFonts w:ascii="Times New Roman" w:hAnsi="Times New Roman"/>
+          <w:sz w:val="24"/>
+          <w:szCs w:val="24"/>
+        </w:rPr>
+        <w:t>a fim de</w:t>
+      </w:r>
+      <w:r>
+        <w:rPr>
+          <w:rFonts w:ascii="Times New Roman" w:hAnsi="Times New Roman"/>
+          <w:i/>
+          <w:iCs/>
+          <w:sz w:val="24"/>
+          <w:szCs w:val="24"/>
+        </w:rPr>
+        <w:t xml:space="preserve"> </w:t>
+      </w:r>
+      <w:r>
+        <w:rPr>
+          <w:rFonts w:ascii="Times New Roman" w:hAnsi="Times New Roman"/>
+          <w:sz w:val="24"/>
+          <w:szCs w:val="24"/>
+        </w:rPr>
+        <w:t>compreender se estas encaixavam-se nos conceitos propostos</w:t>
+      </w:r>
+      <w:r>
+        <w:rPr>
+          <w:rFonts w:ascii="Times New Roman" w:hAnsi="Times New Roman"/>
+          <w:sz w:val="24"/>
+          <w:szCs w:val="24"/>
+        </w:rPr>
+        <w:t xml:space="preserve">. </w:t>
+      </w:r>
+      <w:r>
+        <w:rPr>
+          <w:rFonts w:ascii="Times New Roman" w:hAnsi="Times New Roman"/>
+          <w:sz w:val="24"/>
+          <w:szCs w:val="24"/>
+        </w:rPr>
+        <w:t>Todas as variáveis encaixaram-se em algum dos segmentos, contudo, p</w:t>
+      </w:r>
+      <w:r>
+        <w:rPr>
+          <w:rFonts w:ascii="Times New Roman" w:hAnsi="Times New Roman"/>
+          <w:sz w:val="24"/>
+          <w:szCs w:val="24"/>
+        </w:rPr>
+        <w:t xml:space="preserve">ara a parte de </w:t>
+      </w:r>
+      <w:r>
+        <w:rPr>
+          <w:rFonts w:ascii="Times New Roman" w:hAnsi="Times New Roman"/>
+          <w:i/>
+          <w:iCs/>
+          <w:sz w:val="24"/>
+          <w:szCs w:val="24"/>
+        </w:rPr>
+        <w:t xml:space="preserve">Capital, </w:t>
+      </w:r>
+      <w:r>
+        <w:rPr>
+          <w:rFonts w:ascii="Times New Roman" w:hAnsi="Times New Roman"/>
+          <w:sz w:val="24"/>
+          <w:szCs w:val="24"/>
+        </w:rPr>
+        <w:t>não se encontrou nenhuma informação presente na base de dados, pois esta característica diz respeito sobre as finanças da instituição como patrimônio, balanço e demais projeções financeiras.</w:t>
+      </w:r>
+    </w:p>
+    <w:p>
+      <w:pPr>
+        <w:pStyle w:val="LegendadeFiguras"/>
+        <w:rPr>
+          <w:iCs/>
+        </w:rPr>
+      </w:pPr>
+      <w:r>
+        <w:rPr>
+          <w:iCs/>
+        </w:rPr>
+        <w:t xml:space="preserve">Tabela </w:t>
+      </w:r>
+      <w:r>
+        <w:rPr>
+          <w:iCs/>
+        </w:rPr>
+        <w:t>3</w:t>
+      </w:r>
+      <w:r>
+        <w:rPr>
+          <w:iCs/>
+        </w:rPr>
+        <w:t xml:space="preserve"> – </w:t>
+      </w:r>
+      <w:r>
+        <w:t>Segmentação das variáveis através dos 5C’s do Crédito</w:t>
+      </w:r>
+      <w:r>
+        <w:rPr>
+          <w:iCs/>
+        </w:rPr>
+        <w:t xml:space="preserve"> </w:t>
+      </w:r>
+    </w:p>
+    <w:tbl>
+      <w:tblPr>
+        <w:tblStyle w:val="SimplesTabela3"/>
+        <w:tblW w:w="0" w:type="auto"/>
+        <w:tblLook w:val="04A0" w:firstRow="1" w:lastRow="0" w:firstColumn="1" w:lastColumn="0" w:noHBand="0" w:noVBand="1"/>
+      </w:tblPr>
+      <w:tblGrid>
+        <w:gridCol w:w="4644"/>
+        <w:gridCol w:w="4644"/>
+      </w:tblGrid>
+      <w:tr>
+        <w:trPr>
+          <w:cnfStyle w:val="100000000000" w:firstRow="1" w:lastRow="0" w:firstColumn="0" w:lastColumn="0" w:oddVBand="0" w:evenVBand="0" w:oddHBand="0" w:evenHBand="0" w:firstRowFirstColumn="0" w:firstRowLastColumn="0" w:lastRowFirstColumn="0" w:lastRowLastColumn="0"/>
+          <w:trHeight w:val="337"/>
+        </w:trPr>
+        <w:tc>
+          <w:tcPr>
+            <w:cnfStyle w:val="001000000100" w:firstRow="0" w:lastRow="0" w:firstColumn="1" w:lastColumn="0" w:oddVBand="0" w:evenVBand="0" w:oddHBand="0" w:evenHBand="0" w:firstRowFirstColumn="1" w:firstRowLastColumn="0" w:lastRowFirstColumn="0" w:lastRowLastColumn="0"/>
+            <w:tcW w:w="4644" w:type="dxa"/>
+          </w:tcPr>
+          <w:p>
+            <w:pPr>
+              <w:spacing w:after="0" w:line="360" w:lineRule="auto"/>
+              <w:jc w:val="center"/>
+              <w:rPr>
+                <w:rFonts w:ascii="Times New Roman" w:hAnsi="Times New Roman"/>
+                <w:sz w:val="24"/>
+                <w:szCs w:val="24"/>
+              </w:rPr>
+            </w:pPr>
+            <w:r>
+              <w:rPr>
+                <w:rFonts w:ascii="Times New Roman" w:hAnsi="Times New Roman"/>
+                <w:sz w:val="24"/>
+                <w:szCs w:val="24"/>
+              </w:rPr>
+              <w:t>5C’s do Crédito</w:t>
+            </w:r>
+          </w:p>
+        </w:tc>
+        <w:tc>
+          <w:tcPr>
+            <w:tcW w:w="4644" w:type="dxa"/>
+          </w:tcPr>
+          <w:p>
+            <w:pPr>
+              <w:pStyle w:val="PargrafodaLista"/>
+              <w:spacing w:after="0" w:line="360" w:lineRule="auto"/>
+              <w:jc w:val="center"/>
+              <w:cnfStyle w:val="100000000000" w:firstRow="1" w:lastRow="0" w:firstColumn="0" w:lastColumn="0" w:oddVBand="0" w:evenVBand="0" w:oddHBand="0" w:evenHBand="0" w:firstRowFirstColumn="0" w:firstRowLastColumn="0" w:lastRowFirstColumn="0" w:lastRowLastColumn="0"/>
+              <w:rPr>
+                <w:rFonts w:ascii="Times New Roman" w:hAnsi="Times New Roman"/>
+                <w:sz w:val="24"/>
+                <w:szCs w:val="24"/>
+              </w:rPr>
+            </w:pPr>
+            <w:r>
+              <w:rPr>
+                <w:rFonts w:ascii="Times New Roman" w:hAnsi="Times New Roman"/>
+                <w:sz w:val="24"/>
+                <w:szCs w:val="24"/>
+              </w:rPr>
+              <w:t>Variáveis</w:t>
+            </w:r>
+          </w:p>
+        </w:tc>
+      </w:tr>
+      <w:tr>
+        <w:trPr>
+          <w:cnfStyle w:val="000000100000" w:firstRow="0" w:lastRow="0" w:firstColumn="0" w:lastColumn="0" w:oddVBand="0" w:evenVBand="0" w:oddHBand="1" w:evenHBand="0" w:firstRowFirstColumn="0" w:firstRowLastColumn="0" w:lastRowFirstColumn="0" w:lastRowLastColumn="0"/>
+          <w:trHeight w:val="675"/>
+        </w:trPr>
+        <w:tc>
+          <w:tcPr>
+            <w:cnfStyle w:val="001000000000" w:firstRow="0" w:lastRow="0" w:firstColumn="1" w:lastColumn="0" w:oddVBand="0" w:evenVBand="0" w:oddHBand="0" w:evenHBand="0" w:firstRowFirstColumn="0" w:firstRowLastColumn="0" w:lastRowFirstColumn="0" w:lastRowLastColumn="0"/>
+            <w:tcW w:w="4644" w:type="dxa"/>
+          </w:tcPr>
+          <w:p>
+            <w:pPr>
+              <w:spacing w:after="0" w:line="360" w:lineRule="auto"/>
+              <w:jc w:val="center"/>
+              <w:rPr>
+                <w:rFonts w:ascii="Times New Roman" w:hAnsi="Times New Roman"/>
+                <w:i/>
+                <w:iCs/>
+                <w:sz w:val="18"/>
+                <w:szCs w:val="18"/>
+              </w:rPr>
+            </w:pPr>
+            <w:r>
+              <w:rPr>
+                <w:rFonts w:ascii="Times New Roman" w:hAnsi="Times New Roman"/>
+                <w:i/>
+                <w:iCs/>
+                <w:sz w:val="18"/>
+                <w:szCs w:val="18"/>
+              </w:rPr>
+              <w:t>Caráter</w:t>
+            </w:r>
+          </w:p>
+        </w:tc>
+        <w:tc>
+          <w:tcPr>
+            <w:tcW w:w="4644" w:type="dxa"/>
+          </w:tcPr>
+          <w:p>
+            <w:pPr>
+              <w:spacing w:after="0" w:line="360" w:lineRule="auto"/>
+              <w:jc w:val="center"/>
+              <w:cnfStyle w:val="000000100000" w:firstRow="0" w:lastRow="0" w:firstColumn="0" w:lastColumn="0" w:oddVBand="0" w:evenVBand="0" w:oddHBand="1" w:evenHBand="0" w:firstRowFirstColumn="0" w:firstRowLastColumn="0" w:lastRowFirstColumn="0" w:lastRowLastColumn="0"/>
+              <w:rPr>
+                <w:rFonts w:ascii="Times New Roman" w:hAnsi="Times New Roman"/>
+                <w:i/>
+                <w:iCs/>
+              </w:rPr>
+            </w:pPr>
+            <w:r>
+              <w:rPr>
+                <w:rFonts w:ascii="Times New Roman" w:hAnsi="Times New Roman"/>
+                <w:i/>
+                <w:iCs/>
+              </w:rPr>
+              <w:t xml:space="preserve">qt_meses_classificacao_mais_recente_90dias </w:t>
+            </w:r>
+            <w:proofErr w:type="spellStart"/>
+            <w:r>
+              <w:rPr>
+                <w:rFonts w:ascii="Times New Roman" w:hAnsi="Times New Roman"/>
+                <w:i/>
+                <w:iCs/>
+              </w:rPr>
+              <w:t>qt_meses_ultima_inadimplencia</w:t>
+            </w:r>
+            <w:proofErr w:type="spellEnd"/>
+          </w:p>
+        </w:tc>
+      </w:tr>
+      <w:tr>
+        <w:trPr>
+          <w:trHeight w:val="1014"/>
+        </w:trPr>
+        <w:tc>
+          <w:tcPr>
+            <w:cnfStyle w:val="001000000000" w:firstRow="0" w:lastRow="0" w:firstColumn="1" w:lastColumn="0" w:oddVBand="0" w:evenVBand="0" w:oddHBand="0" w:evenHBand="0" w:firstRowFirstColumn="0" w:firstRowLastColumn="0" w:lastRowFirstColumn="0" w:lastRowLastColumn="0"/>
+            <w:tcW w:w="4644" w:type="dxa"/>
+          </w:tcPr>
+          <w:p>
+            <w:pPr>
+              <w:spacing w:after="0" w:line="360" w:lineRule="auto"/>
+              <w:jc w:val="center"/>
+              <w:rPr>
+                <w:rFonts w:ascii="Times New Roman" w:hAnsi="Times New Roman"/>
+                <w:i/>
+                <w:iCs/>
+                <w:sz w:val="18"/>
+                <w:szCs w:val="18"/>
+              </w:rPr>
+            </w:pPr>
+            <w:r>
+              <w:rPr>
+                <w:rFonts w:ascii="Times New Roman" w:hAnsi="Times New Roman"/>
+                <w:i/>
+                <w:iCs/>
+                <w:sz w:val="18"/>
+                <w:szCs w:val="18"/>
+              </w:rPr>
+              <w:t>Capacidade</w:t>
+            </w:r>
+          </w:p>
+        </w:tc>
+        <w:tc>
+          <w:tcPr>
+            <w:tcW w:w="4644" w:type="dxa"/>
+          </w:tcPr>
+          <w:p>
+            <w:pPr>
+              <w:spacing w:after="0" w:line="360" w:lineRule="auto"/>
+              <w:jc w:val="center"/>
+              <w:cnfStyle w:val="000000000000" w:firstRow="0" w:lastRow="0" w:firstColumn="0" w:lastColumn="0" w:oddVBand="0" w:evenVBand="0" w:oddHBand="0" w:evenHBand="0" w:firstRowFirstColumn="0" w:firstRowLastColumn="0" w:lastRowFirstColumn="0" w:lastRowLastColumn="0"/>
+              <w:rPr>
+                <w:rFonts w:ascii="Times New Roman" w:hAnsi="Times New Roman"/>
+                <w:i/>
+                <w:iCs/>
+              </w:rPr>
+            </w:pPr>
+            <w:proofErr w:type="spellStart"/>
+            <w:r>
+              <w:rPr>
+                <w:rFonts w:ascii="Times New Roman" w:hAnsi="Times New Roman"/>
+                <w:i/>
+                <w:iCs/>
+              </w:rPr>
+              <w:t>limite_rotativos_utilizado</w:t>
+            </w:r>
+            <w:proofErr w:type="spellEnd"/>
+          </w:p>
+          <w:p>
+            <w:pPr>
+              <w:spacing w:after="0" w:line="360" w:lineRule="auto"/>
+              <w:jc w:val="center"/>
+              <w:cnfStyle w:val="000000000000" w:firstRow="0" w:lastRow="0" w:firstColumn="0" w:lastColumn="0" w:oddVBand="0" w:evenVBand="0" w:oddHBand="0" w:evenHBand="0" w:firstRowFirstColumn="0" w:firstRowLastColumn="0" w:lastRowFirstColumn="0" w:lastRowLastColumn="0"/>
+              <w:rPr>
+                <w:rFonts w:ascii="Times New Roman" w:hAnsi="Times New Roman"/>
+                <w:i/>
+                <w:iCs/>
+              </w:rPr>
+            </w:pPr>
+            <w:proofErr w:type="spellStart"/>
+            <w:r>
+              <w:rPr>
+                <w:rFonts w:ascii="Times New Roman" w:hAnsi="Times New Roman"/>
+                <w:i/>
+                <w:iCs/>
+              </w:rPr>
+              <w:t>comprometimento_de_renda_anual</w:t>
+            </w:r>
+            <w:proofErr w:type="spellEnd"/>
+          </w:p>
+          <w:p>
+            <w:pPr>
+              <w:spacing w:after="0" w:line="360" w:lineRule="auto"/>
+              <w:jc w:val="center"/>
+              <w:cnfStyle w:val="000000000000" w:firstRow="0" w:lastRow="0" w:firstColumn="0" w:lastColumn="0" w:oddVBand="0" w:evenVBand="0" w:oddHBand="0" w:evenHBand="0" w:firstRowFirstColumn="0" w:firstRowLastColumn="0" w:lastRowFirstColumn="0" w:lastRowLastColumn="0"/>
+              <w:rPr>
+                <w:rFonts w:ascii="Times New Roman" w:hAnsi="Times New Roman"/>
+                <w:i/>
+                <w:iCs/>
+              </w:rPr>
+            </w:pPr>
+            <w:proofErr w:type="spellStart"/>
+            <w:r>
+              <w:rPr>
+                <w:rFonts w:ascii="Times New Roman" w:hAnsi="Times New Roman"/>
+                <w:i/>
+                <w:iCs/>
+              </w:rPr>
+              <w:t>faturamento_anual</w:t>
+            </w:r>
+            <w:proofErr w:type="spellEnd"/>
+          </w:p>
+        </w:tc>
+      </w:tr>
+      <w:tr>
+        <w:trPr>
+          <w:cnfStyle w:val="000000100000" w:firstRow="0" w:lastRow="0" w:firstColumn="0" w:lastColumn="0" w:oddVBand="0" w:evenVBand="0" w:oddHBand="1" w:evenHBand="0" w:firstRowFirstColumn="0" w:firstRowLastColumn="0" w:lastRowFirstColumn="0" w:lastRowLastColumn="0"/>
+          <w:trHeight w:val="675"/>
+        </w:trPr>
+        <w:tc>
+          <w:tcPr>
+            <w:cnfStyle w:val="001000000000" w:firstRow="0" w:lastRow="0" w:firstColumn="1" w:lastColumn="0" w:oddVBand="0" w:evenVBand="0" w:oddHBand="0" w:evenHBand="0" w:firstRowFirstColumn="0" w:firstRowLastColumn="0" w:lastRowFirstColumn="0" w:lastRowLastColumn="0"/>
+            <w:tcW w:w="4644" w:type="dxa"/>
+          </w:tcPr>
+          <w:p>
+            <w:pPr>
+              <w:spacing w:after="0" w:line="360" w:lineRule="auto"/>
+              <w:jc w:val="center"/>
+              <w:rPr>
+                <w:rFonts w:ascii="Times New Roman" w:hAnsi="Times New Roman"/>
+                <w:i/>
+                <w:iCs/>
+                <w:sz w:val="18"/>
+                <w:szCs w:val="18"/>
+              </w:rPr>
+            </w:pPr>
+            <w:r>
+              <w:rPr>
+                <w:rFonts w:ascii="Times New Roman" w:hAnsi="Times New Roman"/>
+                <w:i/>
+                <w:iCs/>
+                <w:sz w:val="18"/>
+                <w:szCs w:val="18"/>
+              </w:rPr>
+              <w:t>Colateral</w:t>
+            </w:r>
+          </w:p>
+        </w:tc>
+        <w:tc>
+          <w:tcPr>
+            <w:tcW w:w="4644" w:type="dxa"/>
+          </w:tcPr>
+          <w:p>
+            <w:pPr>
+              <w:spacing w:after="0" w:line="360" w:lineRule="auto"/>
+              <w:jc w:val="center"/>
+              <w:cnfStyle w:val="000000100000" w:firstRow="0" w:lastRow="0" w:firstColumn="0" w:lastColumn="0" w:oddVBand="0" w:evenVBand="0" w:oddHBand="1" w:evenHBand="0" w:firstRowFirstColumn="0" w:firstRowLastColumn="0" w:lastRowFirstColumn="0" w:lastRowLastColumn="0"/>
+              <w:rPr>
+                <w:rFonts w:ascii="Times New Roman" w:hAnsi="Times New Roman"/>
+                <w:i/>
+                <w:iCs/>
+              </w:rPr>
+            </w:pPr>
+            <w:proofErr w:type="spellStart"/>
+            <w:r>
+              <w:rPr>
+                <w:rFonts w:ascii="Times New Roman" w:hAnsi="Times New Roman"/>
+                <w:i/>
+                <w:iCs/>
+              </w:rPr>
+              <w:t>grau_de_emprestimo</w:t>
+            </w:r>
+            <w:proofErr w:type="spellEnd"/>
+          </w:p>
+          <w:p>
+            <w:pPr>
+              <w:spacing w:after="0" w:line="360" w:lineRule="auto"/>
+              <w:jc w:val="center"/>
+              <w:cnfStyle w:val="000000100000" w:firstRow="0" w:lastRow="0" w:firstColumn="0" w:lastColumn="0" w:oddVBand="0" w:evenVBand="0" w:oddHBand="1" w:evenHBand="0" w:firstRowFirstColumn="0" w:firstRowLastColumn="0" w:lastRowFirstColumn="0" w:lastRowLastColumn="0"/>
+              <w:rPr>
+                <w:rFonts w:ascii="Times New Roman" w:hAnsi="Times New Roman"/>
+                <w:i/>
+                <w:iCs/>
+              </w:rPr>
+            </w:pPr>
+            <w:proofErr w:type="spellStart"/>
+            <w:r>
+              <w:rPr>
+                <w:rFonts w:ascii="Times New Roman" w:hAnsi="Times New Roman"/>
+                <w:i/>
+                <w:iCs/>
+              </w:rPr>
+              <w:t>subclasse_de_emprestimo</w:t>
+            </w:r>
+            <w:proofErr w:type="spellEnd"/>
+          </w:p>
+        </w:tc>
+      </w:tr>
+      <w:tr>
+        <w:trPr>
+          <w:trHeight w:val="337"/>
+        </w:trPr>
+        <w:tc>
+          <w:tcPr>
+            <w:cnfStyle w:val="001000000000" w:firstRow="0" w:lastRow="0" w:firstColumn="1" w:lastColumn="0" w:oddVBand="0" w:evenVBand="0" w:oddHBand="0" w:evenHBand="0" w:firstRowFirstColumn="0" w:firstRowLastColumn="0" w:lastRowFirstColumn="0" w:lastRowLastColumn="0"/>
+            <w:tcW w:w="4644" w:type="dxa"/>
+          </w:tcPr>
+          <w:p>
+            <w:pPr>
+              <w:spacing w:after="0" w:line="360" w:lineRule="auto"/>
+              <w:jc w:val="center"/>
+              <w:rPr>
+                <w:rFonts w:ascii="Times New Roman" w:hAnsi="Times New Roman"/>
+                <w:i/>
+                <w:iCs/>
+                <w:sz w:val="18"/>
+                <w:szCs w:val="18"/>
+              </w:rPr>
+            </w:pPr>
+            <w:r>
+              <w:rPr>
+                <w:rFonts w:ascii="Times New Roman" w:hAnsi="Times New Roman"/>
+                <w:i/>
+                <w:iCs/>
+                <w:sz w:val="18"/>
+                <w:szCs w:val="18"/>
+              </w:rPr>
+              <w:t>Condições</w:t>
+            </w:r>
+          </w:p>
+        </w:tc>
+        <w:tc>
+          <w:tcPr>
+            <w:tcW w:w="4644" w:type="dxa"/>
+          </w:tcPr>
+          <w:p>
+            <w:pPr>
+              <w:spacing w:after="0" w:line="360" w:lineRule="auto"/>
+              <w:jc w:val="center"/>
+              <w:cnfStyle w:val="000000000000" w:firstRow="0" w:lastRow="0" w:firstColumn="0" w:lastColumn="0" w:oddVBand="0" w:evenVBand="0" w:oddHBand="0" w:evenHBand="0" w:firstRowFirstColumn="0" w:firstRowLastColumn="0" w:lastRowFirstColumn="0" w:lastRowLastColumn="0"/>
+              <w:rPr>
+                <w:rFonts w:ascii="Times New Roman" w:hAnsi="Times New Roman"/>
+                <w:i/>
+                <w:iCs/>
+              </w:rPr>
+            </w:pPr>
+            <w:proofErr w:type="spellStart"/>
+            <w:r>
+              <w:rPr>
+                <w:rFonts w:ascii="Times New Roman" w:hAnsi="Times New Roman"/>
+                <w:i/>
+                <w:iCs/>
+              </w:rPr>
+              <w:t>taxa_de_juros</w:t>
+            </w:r>
+            <w:proofErr w:type="spellEnd"/>
+          </w:p>
+        </w:tc>
+      </w:tr>
+      <w:tr>
+        <w:trPr>
+          <w:cnfStyle w:val="000000100000" w:firstRow="0" w:lastRow="0" w:firstColumn="0" w:lastColumn="0" w:oddVBand="0" w:evenVBand="0" w:oddHBand="1" w:evenHBand="0" w:firstRowFirstColumn="0" w:firstRowLastColumn="0" w:lastRowFirstColumn="0" w:lastRowLastColumn="0"/>
+          <w:trHeight w:val="337"/>
+        </w:trPr>
+        <w:tc>
+          <w:tcPr>
+            <w:cnfStyle w:val="001000000000" w:firstRow="0" w:lastRow="0" w:firstColumn="1" w:lastColumn="0" w:oddVBand="0" w:evenVBand="0" w:oddHBand="0" w:evenHBand="0" w:firstRowFirstColumn="0" w:firstRowLastColumn="0" w:lastRowFirstColumn="0" w:lastRowLastColumn="0"/>
+            <w:tcW w:w="4644" w:type="dxa"/>
+          </w:tcPr>
+          <w:p>
+            <w:pPr>
+              <w:spacing w:after="0" w:line="360" w:lineRule="auto"/>
+              <w:jc w:val="center"/>
+              <w:rPr>
+                <w:rFonts w:ascii="Times New Roman" w:hAnsi="Times New Roman"/>
+                <w:i/>
+                <w:iCs/>
+                <w:sz w:val="18"/>
+                <w:szCs w:val="18"/>
+              </w:rPr>
+            </w:pPr>
+            <w:r>
+              <w:rPr>
+                <w:rFonts w:ascii="Times New Roman" w:hAnsi="Times New Roman"/>
+                <w:i/>
+                <w:iCs/>
+                <w:sz w:val="18"/>
+                <w:szCs w:val="18"/>
+              </w:rPr>
+              <w:t>Capital</w:t>
+            </w:r>
+          </w:p>
+        </w:tc>
+        <w:tc>
+          <w:tcPr>
+            <w:tcW w:w="4644" w:type="dxa"/>
+          </w:tcPr>
+          <w:p>
+            <w:pPr>
+              <w:spacing w:after="0" w:line="360" w:lineRule="auto"/>
+              <w:jc w:val="center"/>
+              <w:cnfStyle w:val="000000100000" w:firstRow="0" w:lastRow="0" w:firstColumn="0" w:lastColumn="0" w:oddVBand="0" w:evenVBand="0" w:oddHBand="1" w:evenHBand="0" w:firstRowFirstColumn="0" w:firstRowLastColumn="0" w:lastRowFirstColumn="0" w:lastRowLastColumn="0"/>
+              <w:rPr>
+                <w:rFonts w:ascii="Times New Roman" w:hAnsi="Times New Roman"/>
+                <w:i/>
+                <w:iCs/>
+                <w:sz w:val="18"/>
+                <w:szCs w:val="18"/>
+              </w:rPr>
+            </w:pPr>
+            <w:r>
+              <w:rPr>
+                <w:rFonts w:ascii="Times New Roman" w:hAnsi="Times New Roman"/>
+                <w:i/>
+                <w:iCs/>
+                <w:sz w:val="18"/>
+                <w:szCs w:val="18"/>
+              </w:rPr>
+              <w:t>-</w:t>
+            </w:r>
+          </w:p>
+        </w:tc>
+      </w:tr>
+    </w:tbl>
+    <w:p>
+      <w:pPr>
+        <w:spacing w:after="0" w:line="360" w:lineRule="auto"/>
+        <w:rPr>
+          <w:rFonts w:ascii="Times New Roman" w:hAnsi="Times New Roman"/>
+          <w:i/>
+          <w:iCs/>
+          <w:sz w:val="24"/>
+          <w:szCs w:val="24"/>
+        </w:rPr>
+      </w:pPr>
+    </w:p>
+    <w:p>
+      <w:pPr>
+        <w:pStyle w:val="tituloR3"/>
+        <w:spacing w:line="360" w:lineRule="auto"/>
+        <w:ind w:firstLine="0"/>
+        <w:jc w:val="center"/>
+        <w:rPr>
+          <w:rFonts w:ascii="Times New Roman" w:hAnsi="Times New Roman" w:cs="Times New Roman"/>
+          <w:sz w:val="20"/>
+          <w:szCs w:val="20"/>
+          <w:u w:val="none"/>
+        </w:rPr>
+      </w:pPr>
+      <w:r>
+        <w:rPr>
+          <w:rFonts w:ascii="Times New Roman" w:hAnsi="Times New Roman" w:cs="Times New Roman"/>
+          <w:i w:val="0"/>
+          <w:iCs/>
+          <w:sz w:val="20"/>
+          <w:szCs w:val="20"/>
+          <w:u w:val="none"/>
+        </w:rPr>
+        <w:t>Fonte:</w:t>
+      </w:r>
+      <w:r>
+        <w:rPr>
+          <w:rFonts w:ascii="Times New Roman" w:hAnsi="Times New Roman" w:cs="Times New Roman"/>
+          <w:sz w:val="20"/>
+          <w:szCs w:val="20"/>
+          <w:u w:val="none"/>
+        </w:rPr>
+        <w:t xml:space="preserve"> Autoria Própria.</w:t>
+      </w:r>
+    </w:p>
+    <w:p>
+      <w:pPr>
+        <w:pStyle w:val="tituloR3"/>
+        <w:spacing w:line="360" w:lineRule="auto"/>
+        <w:ind w:firstLine="720"/>
+        <w:rPr>
+          <w:rFonts w:ascii="Times New Roman" w:hAnsi="Times New Roman" w:cs="Times New Roman"/>
+          <w:i w:val="0"/>
+          <w:iCs/>
+        </w:rPr>
+      </w:pPr>
+      <w:r>
+        <w:rPr>
+          <w:rFonts w:ascii="Times New Roman" w:hAnsi="Times New Roman" w:cs="Times New Roman"/>
+          <w:i w:val="0"/>
+          <w:iCs/>
+          <w:u w:val="none"/>
+        </w:rPr>
+        <w:t xml:space="preserve">Finalmente, </w:t>
+      </w:r>
+      <w:r>
+        <w:rPr>
+          <w:rFonts w:ascii="Times New Roman" w:hAnsi="Times New Roman" w:cs="Times New Roman"/>
+          <w:i w:val="0"/>
+          <w:iCs/>
+          <w:u w:val="none"/>
+        </w:rPr>
+        <w:t xml:space="preserve">realizou-se a análise de </w:t>
+      </w:r>
+      <w:r>
+        <w:rPr>
+          <w:rFonts w:ascii="Times New Roman" w:hAnsi="Times New Roman" w:cs="Times New Roman"/>
+          <w:i w:val="0"/>
+          <w:iCs/>
+          <w:u w:val="none"/>
+        </w:rPr>
+        <w:t xml:space="preserve">distribuição de probabilidade </w:t>
+      </w:r>
+      <w:r>
+        <w:rPr>
+          <w:rFonts w:ascii="Times New Roman" w:hAnsi="Times New Roman" w:cs="Times New Roman"/>
+          <w:i w:val="0"/>
+          <w:iCs/>
+          <w:u w:val="none"/>
+        </w:rPr>
+        <w:t xml:space="preserve">para cada uma das variáveis. </w:t>
+      </w:r>
+      <w:r>
+        <w:rPr>
+          <w:rFonts w:ascii="Times New Roman" w:hAnsi="Times New Roman" w:cs="Times New Roman"/>
+          <w:i w:val="0"/>
+          <w:iCs/>
+          <w:u w:val="none"/>
+        </w:rPr>
+        <w:t xml:space="preserve">Como mencionado anteriormente, essa análise serve para comprovar a existência de </w:t>
+      </w:r>
+      <w:r>
+        <w:rPr>
+          <w:rFonts w:ascii="Times New Roman" w:hAnsi="Times New Roman" w:cs="Times New Roman"/>
+          <w:i w:val="0"/>
+          <w:iCs/>
+          <w:u w:val="none"/>
+        </w:rPr>
+        <w:lastRenderedPageBreak/>
+        <w:t xml:space="preserve">uma relação bem comportada entre a característica e a variável resposta. </w:t>
+      </w:r>
+      <w:r>
+        <w:rPr>
+          <w:rFonts w:ascii="Times New Roman" w:hAnsi="Times New Roman" w:cs="Times New Roman"/>
+          <w:i w:val="0"/>
+          <w:iCs/>
+          <w:u w:val="none"/>
+        </w:rPr>
+        <w:t>Para variáveis</w:t>
+      </w:r>
+      <w:r>
+        <w:rPr>
+          <w:rFonts w:ascii="Times New Roman" w:hAnsi="Times New Roman" w:cs="Times New Roman"/>
+          <w:i w:val="0"/>
+          <w:iCs/>
+          <w:u w:val="none"/>
+        </w:rPr>
+        <w:t xml:space="preserve"> contínuas, decidiu-se </w:t>
+      </w:r>
+      <w:r>
+        <w:rPr>
+          <w:rFonts w:ascii="Times New Roman" w:hAnsi="Times New Roman" w:cs="Times New Roman"/>
+          <w:i w:val="0"/>
+          <w:iCs/>
+          <w:u w:val="none"/>
+        </w:rPr>
+        <w:t xml:space="preserve">aplicar a transformação em decil, </w:t>
+      </w:r>
+      <w:r>
+        <w:rPr>
+          <w:rFonts w:ascii="Times New Roman" w:hAnsi="Times New Roman" w:cs="Times New Roman"/>
+          <w:i w:val="0"/>
+          <w:iCs/>
+          <w:u w:val="none"/>
+        </w:rPr>
+        <w:t xml:space="preserve">ao passo que </w:t>
+      </w:r>
+      <w:r>
+        <w:rPr>
+          <w:rFonts w:ascii="Times New Roman" w:hAnsi="Times New Roman" w:cs="Times New Roman"/>
+          <w:i w:val="0"/>
+          <w:iCs/>
+          <w:u w:val="none"/>
+        </w:rPr>
+        <w:t xml:space="preserve">as </w:t>
+      </w:r>
+      <w:r>
+        <w:rPr>
+          <w:rFonts w:ascii="Times New Roman" w:hAnsi="Times New Roman" w:cs="Times New Roman"/>
+          <w:i w:val="0"/>
+          <w:iCs/>
+          <w:u w:val="none"/>
+        </w:rPr>
+        <w:t xml:space="preserve">categóricas </w:t>
+      </w:r>
+      <w:r>
+        <w:rPr>
+          <w:rFonts w:ascii="Times New Roman" w:hAnsi="Times New Roman" w:cs="Times New Roman"/>
+          <w:i w:val="0"/>
+          <w:iCs/>
+          <w:u w:val="none"/>
+        </w:rPr>
+        <w:t xml:space="preserve">não necessitam de transformações. </w:t>
+      </w:r>
+    </w:p>
+    <w:p>
+      <w:pPr>
+        <w:pStyle w:val="LegendadeFiguras"/>
+        <w:rPr>
+          <w:iCs/>
+        </w:rPr>
+      </w:pPr>
+      <w:r>
+        <w:rPr>
+          <w:iCs/>
+        </w:rPr>
+        <w:t xml:space="preserve">Tabela </w:t>
+      </w:r>
+      <w:r>
+        <w:rPr>
+          <w:iCs/>
+        </w:rPr>
+        <w:t>4</w:t>
+      </w:r>
+      <w:r>
+        <w:rPr>
+          <w:iCs/>
+        </w:rPr>
+        <w:t xml:space="preserve"> – </w:t>
+      </w:r>
+      <w:r>
+        <w:t xml:space="preserve">Distribuição de Probabilidade para </w:t>
+      </w:r>
+      <w:r>
+        <w:t>Faturamento Anual, Comprometimento de Renda e Taxa de Juros</w:t>
+      </w:r>
+    </w:p>
+    <w:p>
+      <w:pPr>
+        <w:spacing w:after="0" w:line="360" w:lineRule="auto"/>
+        <w:jc w:val="both"/>
+        <w:rPr>
+          <w:rFonts w:ascii="Times New Roman" w:hAnsi="Times New Roman"/>
+          <w:sz w:val="24"/>
+          <w:szCs w:val="24"/>
+        </w:rPr>
+      </w:pPr>
+      <w:r>
+        <w:drawing>
+          <wp:inline distT="0" distB="0" distL="0" distR="0" wp14:anchorId="2E00AEC7" wp14:editId="48405386">
+            <wp:extent cx="5760720" cy="2074545"/>
+            <wp:effectExtent l="0" t="0" r="0" b="0"/>
+            <wp:docPr id="1688811620" name="Imagem 1"/>
+            <wp:cNvGraphicFramePr>
+              <a:graphicFrameLocks xmlns:a="http://schemas.openxmlformats.org/drawingml/2006/main" noChangeAspect="1"/>
+            </wp:cNvGraphicFramePr>
+            <a:graphic xmlns:a="http://schemas.openxmlformats.org/drawingml/2006/main">
+              <a:graphicData uri="http://schemas.openxmlformats.org/drawingml/2006/picture">
+                <pic:pic xmlns:pic="http://schemas.openxmlformats.org/drawingml/2006/picture">
+                  <pic:nvPicPr>
+                    <pic:cNvPr id="0" name="Picture 1"/>
+                    <pic:cNvPicPr>
+                      <a:picLocks noChangeAspect="1" noChangeArrowheads="1"/>
+                    </pic:cNvPicPr>
+                  </pic:nvPicPr>
+                  <pic:blipFill>
+                    <a:blip r:embed="rId43">
+                      <a:extLst>
+                        <a:ext uri="{28A0092B-C50C-407E-A947-70E740481C1C}">
+                          <a14:useLocalDpi xmlns:a14="http://schemas.microsoft.com/office/drawing/2010/main" val="0"/>
+                        </a:ext>
+                      </a:extLst>
+                    </a:blip>
+                    <a:srcRect/>
+                    <a:stretch>
+                      <a:fillRect/>
+                    </a:stretch>
+                  </pic:blipFill>
+                  <pic:spPr bwMode="auto">
+                    <a:xfrm>
+                      <a:off x="0" y="0"/>
+                      <a:ext cx="5760720" cy="2074545"/>
+                    </a:xfrm>
+                    <a:prstGeom prst="rect">
+                      <a:avLst/>
+                    </a:prstGeom>
+                    <a:noFill/>
+                    <a:ln>
+                      <a:noFill/>
+                    </a:ln>
+                  </pic:spPr>
+                </pic:pic>
+              </a:graphicData>
+            </a:graphic>
+          </wp:inline>
+        </w:drawing>
+      </w:r>
+    </w:p>
+    <w:p>
+      <w:pPr>
+        <w:pStyle w:val="tituloR3"/>
+        <w:spacing w:line="360" w:lineRule="auto"/>
+        <w:ind w:firstLine="0"/>
+        <w:jc w:val="center"/>
+        <w:rPr>
+          <w:rFonts w:ascii="Times New Roman" w:hAnsi="Times New Roman" w:cs="Times New Roman"/>
+          <w:sz w:val="20"/>
+          <w:szCs w:val="20"/>
+          <w:u w:val="none"/>
+        </w:rPr>
+      </w:pPr>
+      <w:r>
+        <w:rPr>
+          <w:rFonts w:ascii="Times New Roman" w:hAnsi="Times New Roman" w:cs="Times New Roman"/>
+          <w:i w:val="0"/>
+          <w:iCs/>
+          <w:sz w:val="20"/>
+          <w:szCs w:val="20"/>
+          <w:u w:val="none"/>
+        </w:rPr>
+        <w:t>Fonte:</w:t>
+      </w:r>
+      <w:r>
+        <w:rPr>
+          <w:rFonts w:ascii="Times New Roman" w:hAnsi="Times New Roman" w:cs="Times New Roman"/>
+          <w:sz w:val="20"/>
+          <w:szCs w:val="20"/>
+          <w:u w:val="none"/>
+        </w:rPr>
+        <w:t xml:space="preserve"> Autoria Própria.</w:t>
+      </w:r>
+    </w:p>
+    <w:p>
+      <w:pPr>
+        <w:pStyle w:val="LegendadeFiguras"/>
+        <w:rPr>
+          <w:iCs/>
+        </w:rPr>
+      </w:pPr>
+      <w:r>
+        <w:rPr>
+          <w:iCs/>
+        </w:rPr>
+        <w:t xml:space="preserve">Tabela </w:t>
+      </w:r>
+      <w:r>
+        <w:rPr>
+          <w:iCs/>
+        </w:rPr>
+        <w:t>5</w:t>
+      </w:r>
+      <w:r>
+        <w:rPr>
+          <w:iCs/>
+        </w:rPr>
+        <w:t xml:space="preserve"> – </w:t>
+      </w:r>
+      <w:r>
+        <w:t xml:space="preserve">Distribuição de Probabilidade para </w:t>
+      </w:r>
+      <w:r>
+        <w:t>Limite de Rotativos Utilizado, Qt Meses desde a última inadimplência e Qt Meses Classificação mais recente em 90d</w:t>
+      </w:r>
+    </w:p>
+    <w:p>
+      <w:pPr>
+        <w:spacing w:after="0" w:line="360" w:lineRule="auto"/>
+        <w:jc w:val="both"/>
+        <w:rPr>
+          <w:rFonts w:ascii="Times New Roman" w:hAnsi="Times New Roman"/>
+          <w:sz w:val="24"/>
+          <w:szCs w:val="24"/>
+        </w:rPr>
+      </w:pPr>
+      <w:r>
+        <w:drawing>
+          <wp:inline distT="0" distB="0" distL="0" distR="0" wp14:anchorId="7B5E57CC" wp14:editId="5CEC735D">
+            <wp:extent cx="5760720" cy="1802130"/>
+            <wp:effectExtent l="0" t="0" r="0" b="0"/>
+            <wp:docPr id="493606693" name="Imagem 3"/>
+            <wp:cNvGraphicFramePr>
+              <a:graphicFrameLocks xmlns:a="http://schemas.openxmlformats.org/drawingml/2006/main" noChangeAspect="1"/>
+            </wp:cNvGraphicFramePr>
+            <a:graphic xmlns:a="http://schemas.openxmlformats.org/drawingml/2006/main">
+              <a:graphicData uri="http://schemas.openxmlformats.org/drawingml/2006/picture">
+                <pic:pic xmlns:pic="http://schemas.openxmlformats.org/drawingml/2006/picture">
+                  <pic:nvPicPr>
+                    <pic:cNvPr id="0" name="Picture 3"/>
+                    <pic:cNvPicPr>
+                      <a:picLocks noChangeAspect="1" noChangeArrowheads="1"/>
+                    </pic:cNvPicPr>
+                  </pic:nvPicPr>
+                  <pic:blipFill>
+                    <a:blip r:embed="rId44">
+                      <a:extLst>
+                        <a:ext uri="{28A0092B-C50C-407E-A947-70E740481C1C}">
+                          <a14:useLocalDpi xmlns:a14="http://schemas.microsoft.com/office/drawing/2010/main" val="0"/>
+                        </a:ext>
+                      </a:extLst>
+                    </a:blip>
+                    <a:srcRect/>
+                    <a:stretch>
+                      <a:fillRect/>
+                    </a:stretch>
+                  </pic:blipFill>
+                  <pic:spPr bwMode="auto">
+                    <a:xfrm>
+                      <a:off x="0" y="0"/>
+                      <a:ext cx="5760720" cy="1802130"/>
+                    </a:xfrm>
+                    <a:prstGeom prst="rect">
+                      <a:avLst/>
+                    </a:prstGeom>
+                    <a:noFill/>
+                    <a:ln>
+                      <a:noFill/>
+                    </a:ln>
+                  </pic:spPr>
+                </pic:pic>
+              </a:graphicData>
+            </a:graphic>
+          </wp:inline>
+        </w:drawing>
+      </w:r>
+    </w:p>
+    <w:p>
+      <w:pPr>
+        <w:pStyle w:val="tituloR3"/>
+        <w:spacing w:line="360" w:lineRule="auto"/>
+        <w:ind w:firstLine="0"/>
+        <w:jc w:val="center"/>
+        <w:rPr>
+          <w:rFonts w:ascii="Times New Roman" w:hAnsi="Times New Roman" w:cs="Times New Roman"/>
+          <w:sz w:val="20"/>
+          <w:szCs w:val="20"/>
+          <w:u w:val="none"/>
+        </w:rPr>
+      </w:pPr>
+      <w:r>
+        <w:rPr>
+          <w:rFonts w:ascii="Times New Roman" w:hAnsi="Times New Roman" w:cs="Times New Roman"/>
+          <w:i w:val="0"/>
+          <w:iCs/>
+          <w:sz w:val="20"/>
+          <w:szCs w:val="20"/>
+          <w:u w:val="none"/>
+        </w:rPr>
+        <w:t>Fonte:</w:t>
+      </w:r>
+      <w:r>
+        <w:rPr>
+          <w:rFonts w:ascii="Times New Roman" w:hAnsi="Times New Roman" w:cs="Times New Roman"/>
+          <w:sz w:val="20"/>
+          <w:szCs w:val="20"/>
+          <w:u w:val="none"/>
+        </w:rPr>
+        <w:t xml:space="preserve"> Autoria Própria.</w:t>
+      </w:r>
+    </w:p>
+    <w:p>
+      <w:pPr>
+        <w:pStyle w:val="tituloR3"/>
+        <w:spacing w:line="360" w:lineRule="auto"/>
+        <w:ind w:firstLine="0"/>
+        <w:jc w:val="center"/>
+        <w:rPr>
+          <w:rFonts w:ascii="Times New Roman" w:hAnsi="Times New Roman" w:cs="Times New Roman"/>
+          <w:sz w:val="20"/>
+          <w:szCs w:val="20"/>
+          <w:u w:val="none"/>
+        </w:rPr>
+      </w:pPr>
+    </w:p>
+    <w:p>
+      <w:pPr>
+        <w:pStyle w:val="tituloR3"/>
+        <w:spacing w:line="360" w:lineRule="auto"/>
+        <w:ind w:firstLine="0"/>
+        <w:jc w:val="center"/>
+        <w:rPr>
+          <w:rFonts w:ascii="Times New Roman" w:hAnsi="Times New Roman" w:cs="Times New Roman"/>
+          <w:sz w:val="20"/>
+          <w:szCs w:val="20"/>
+          <w:u w:val="none"/>
+        </w:rPr>
+      </w:pPr>
+    </w:p>
+    <w:p>
+      <w:pPr>
+        <w:pStyle w:val="tituloR3"/>
+        <w:spacing w:line="360" w:lineRule="auto"/>
+        <w:ind w:firstLine="0"/>
+        <w:jc w:val="center"/>
+        <w:rPr>
+          <w:rFonts w:ascii="Times New Roman" w:hAnsi="Times New Roman" w:cs="Times New Roman"/>
+          <w:sz w:val="20"/>
+          <w:szCs w:val="20"/>
+          <w:u w:val="none"/>
+        </w:rPr>
+      </w:pPr>
+    </w:p>
+    <w:p>
+      <w:pPr>
+        <w:pStyle w:val="tituloR3"/>
+        <w:spacing w:line="360" w:lineRule="auto"/>
+        <w:ind w:firstLine="0"/>
+        <w:jc w:val="center"/>
+        <w:rPr>
+          <w:rFonts w:ascii="Times New Roman" w:hAnsi="Times New Roman" w:cs="Times New Roman"/>
+          <w:sz w:val="20"/>
+          <w:szCs w:val="20"/>
+          <w:u w:val="none"/>
+        </w:rPr>
+      </w:pPr>
+    </w:p>
+    <w:p>
+      <w:pPr>
+        <w:pStyle w:val="tituloR3"/>
+        <w:spacing w:line="360" w:lineRule="auto"/>
+        <w:ind w:firstLine="0"/>
+        <w:jc w:val="center"/>
+        <w:rPr>
+          <w:rFonts w:ascii="Times New Roman" w:hAnsi="Times New Roman" w:cs="Times New Roman"/>
+          <w:sz w:val="20"/>
+          <w:szCs w:val="20"/>
+          <w:u w:val="none"/>
+        </w:rPr>
+      </w:pPr>
+    </w:p>
+    <w:p>
+      <w:pPr>
+        <w:pStyle w:val="LegendadeFiguras"/>
+        <w:rPr>
+          <w:iCs/>
+        </w:rPr>
+      </w:pPr>
+      <w:r>
+        <w:rPr>
+          <w:iCs/>
+        </w:rPr>
+        <w:lastRenderedPageBreak/>
+        <w:t xml:space="preserve">Tabela </w:t>
+      </w:r>
+      <w:r>
+        <w:rPr>
+          <w:iCs/>
+        </w:rPr>
+        <w:t>6</w:t>
+      </w:r>
+      <w:r>
+        <w:rPr>
+          <w:iCs/>
+        </w:rPr>
+        <w:t xml:space="preserve"> – </w:t>
+      </w:r>
+      <w:r>
+        <w:t xml:space="preserve">Distribuição de Probabilidade para </w:t>
+      </w:r>
+      <w:r>
+        <w:t>Classe do Produto</w:t>
+      </w:r>
+    </w:p>
+    <w:p>
+      <w:pPr>
+        <w:pStyle w:val="tituloR3"/>
+        <w:spacing w:line="360" w:lineRule="auto"/>
+        <w:ind w:firstLine="0"/>
+        <w:jc w:val="center"/>
+        <w:rPr>
+          <w:rFonts w:ascii="Times New Roman" w:hAnsi="Times New Roman" w:cs="Times New Roman"/>
+          <w:sz w:val="20"/>
+          <w:szCs w:val="20"/>
+          <w:u w:val="none"/>
+        </w:rPr>
+      </w:pPr>
+      <w:r>
+        <w:drawing>
+          <wp:inline distT="0" distB="0" distL="0" distR="0" wp14:anchorId="74DF53DA" wp14:editId="3F7BCFE3">
+            <wp:extent cx="4436745" cy="1630045"/>
+            <wp:effectExtent l="0" t="0" r="0" b="0"/>
+            <wp:docPr id="2008766467" name="Imagem 5"/>
+            <wp:cNvGraphicFramePr>
+              <a:graphicFrameLocks xmlns:a="http://schemas.openxmlformats.org/drawingml/2006/main" noChangeAspect="1"/>
+            </wp:cNvGraphicFramePr>
+            <a:graphic xmlns:a="http://schemas.openxmlformats.org/drawingml/2006/main">
+              <a:graphicData uri="http://schemas.openxmlformats.org/drawingml/2006/picture">
+                <pic:pic xmlns:pic="http://schemas.openxmlformats.org/drawingml/2006/picture">
+                  <pic:nvPicPr>
+                    <pic:cNvPr id="0" name="Picture 5"/>
+                    <pic:cNvPicPr>
+                      <a:picLocks noChangeAspect="1" noChangeArrowheads="1"/>
+                    </pic:cNvPicPr>
+                  </pic:nvPicPr>
+                  <pic:blipFill>
+                    <a:blip r:embed="rId45">
+                      <a:extLst>
+                        <a:ext uri="{28A0092B-C50C-407E-A947-70E740481C1C}">
+                          <a14:useLocalDpi xmlns:a14="http://schemas.microsoft.com/office/drawing/2010/main" val="0"/>
+                        </a:ext>
+                      </a:extLst>
+                    </a:blip>
+                    <a:srcRect/>
+                    <a:stretch>
+                      <a:fillRect/>
+                    </a:stretch>
+                  </pic:blipFill>
+                  <pic:spPr bwMode="auto">
+                    <a:xfrm>
+                      <a:off x="0" y="0"/>
+                      <a:ext cx="4436745" cy="1630045"/>
+                    </a:xfrm>
+                    <a:prstGeom prst="rect">
+                      <a:avLst/>
+                    </a:prstGeom>
+                    <a:noFill/>
+                    <a:ln>
+                      <a:noFill/>
+                    </a:ln>
+                  </pic:spPr>
+                </pic:pic>
+              </a:graphicData>
+            </a:graphic>
+          </wp:inline>
+        </w:drawing>
+      </w:r>
+    </w:p>
+    <w:p>
+      <w:pPr>
+        <w:pStyle w:val="tituloR3"/>
+        <w:spacing w:line="360" w:lineRule="auto"/>
+        <w:ind w:firstLine="0"/>
+        <w:jc w:val="center"/>
+        <w:rPr>
+          <w:rFonts w:ascii="Times New Roman" w:hAnsi="Times New Roman" w:cs="Times New Roman"/>
+          <w:sz w:val="20"/>
+          <w:szCs w:val="20"/>
+          <w:u w:val="none"/>
+        </w:rPr>
+      </w:pPr>
+      <w:r>
+        <w:rPr>
+          <w:rFonts w:ascii="Times New Roman" w:hAnsi="Times New Roman" w:cs="Times New Roman"/>
+          <w:i w:val="0"/>
+          <w:iCs/>
+          <w:sz w:val="20"/>
+          <w:szCs w:val="20"/>
+          <w:u w:val="none"/>
+        </w:rPr>
+        <w:t>Fonte:</w:t>
+      </w:r>
+      <w:r>
+        <w:rPr>
+          <w:rFonts w:ascii="Times New Roman" w:hAnsi="Times New Roman" w:cs="Times New Roman"/>
+          <w:sz w:val="20"/>
+          <w:szCs w:val="20"/>
+          <w:u w:val="none"/>
+        </w:rPr>
+        <w:t xml:space="preserve"> Autoria Própria</w:t>
+      </w:r>
+      <w:r>
+        <w:rPr>
+          <w:rFonts w:ascii="Times New Roman" w:hAnsi="Times New Roman" w:cs="Times New Roman"/>
+          <w:sz w:val="20"/>
+          <w:szCs w:val="20"/>
+          <w:u w:val="none"/>
+        </w:rPr>
+        <w:t>.</w:t>
+      </w:r>
+    </w:p>
+    <w:p>
+      <w:pPr>
+        <w:pStyle w:val="LegendadeFiguras"/>
+        <w:rPr>
+          <w:iCs/>
+        </w:rPr>
+      </w:pPr>
+      <w:r>
+        <w:rPr>
+          <w:iCs/>
+        </w:rPr>
+        <w:lastRenderedPageBreak/>
+        <w:t xml:space="preserve">Tabela </w:t>
+      </w:r>
+      <w:r>
+        <w:rPr>
+          <w:iCs/>
+        </w:rPr>
+        <w:t>7</w:t>
+      </w:r>
+      <w:r>
+        <w:rPr>
+          <w:iCs/>
+        </w:rPr>
+        <w:t xml:space="preserve"> – </w:t>
+      </w:r>
+      <w:r>
+        <w:t xml:space="preserve">Distribuição de Probabilidade para </w:t>
+      </w:r>
+      <w:r>
+        <w:t>Subclasse</w:t>
+      </w:r>
+      <w:r>
+        <w:t xml:space="preserve"> do Produto</w:t>
+      </w:r>
+    </w:p>
+    <w:p>
+      <w:pPr>
+        <w:pStyle w:val="tituloR3"/>
+        <w:spacing w:line="360" w:lineRule="auto"/>
+        <w:ind w:firstLine="0"/>
+        <w:jc w:val="center"/>
+        <w:rPr>
+          <w:rFonts w:ascii="Times New Roman" w:hAnsi="Times New Roman" w:cs="Times New Roman"/>
+          <w:sz w:val="20"/>
+          <w:szCs w:val="20"/>
+          <w:u w:val="none"/>
+        </w:rPr>
+      </w:pPr>
+      <w:r>
+        <w:drawing>
+          <wp:inline distT="0" distB="0" distL="0" distR="0" wp14:anchorId="672BB6BC" wp14:editId="6742E97E">
+            <wp:extent cx="3506470" cy="7211695"/>
+            <wp:effectExtent l="0" t="0" r="0" b="0"/>
+            <wp:docPr id="1866322251" name="Imagem 6"/>
+            <wp:cNvGraphicFramePr>
+              <a:graphicFrameLocks xmlns:a="http://schemas.openxmlformats.org/drawingml/2006/main" noChangeAspect="1"/>
+            </wp:cNvGraphicFramePr>
+            <a:graphic xmlns:a="http://schemas.openxmlformats.org/drawingml/2006/main">
+              <a:graphicData uri="http://schemas.openxmlformats.org/drawingml/2006/picture">
+                <pic:pic xmlns:pic="http://schemas.openxmlformats.org/drawingml/2006/picture">
+                  <pic:nvPicPr>
+                    <pic:cNvPr id="0" name="Picture 6"/>
+                    <pic:cNvPicPr>
+                      <a:picLocks noChangeAspect="1" noChangeArrowheads="1"/>
+                    </pic:cNvPicPr>
+                  </pic:nvPicPr>
+                  <pic:blipFill>
+                    <a:blip r:embed="rId46">
+                      <a:extLst>
+                        <a:ext uri="{28A0092B-C50C-407E-A947-70E740481C1C}">
+                          <a14:useLocalDpi xmlns:a14="http://schemas.microsoft.com/office/drawing/2010/main" val="0"/>
+                        </a:ext>
+                      </a:extLst>
+                    </a:blip>
+                    <a:srcRect/>
+                    <a:stretch>
+                      <a:fillRect/>
+                    </a:stretch>
+                  </pic:blipFill>
+                  <pic:spPr bwMode="auto">
+                    <a:xfrm>
+                      <a:off x="0" y="0"/>
+                      <a:ext cx="3506470" cy="7211695"/>
+                    </a:xfrm>
+                    <a:prstGeom prst="rect">
+                      <a:avLst/>
+                    </a:prstGeom>
+                    <a:noFill/>
+                    <a:ln>
+                      <a:noFill/>
+                    </a:ln>
+                  </pic:spPr>
+                </pic:pic>
+              </a:graphicData>
+            </a:graphic>
+          </wp:inline>
+        </w:drawing>
+      </w:r>
+    </w:p>
+    <w:p>
+      <w:pPr>
+        <w:pStyle w:val="tituloR3"/>
+        <w:spacing w:line="360" w:lineRule="auto"/>
+        <w:ind w:firstLine="0"/>
+        <w:jc w:val="center"/>
+        <w:rPr>
+          <w:rFonts w:ascii="Times New Roman" w:hAnsi="Times New Roman" w:cs="Times New Roman"/>
+          <w:sz w:val="20"/>
+          <w:szCs w:val="20"/>
+          <w:u w:val="none"/>
+        </w:rPr>
+      </w:pPr>
+      <w:r>
+        <w:rPr>
+          <w:rFonts w:ascii="Times New Roman" w:hAnsi="Times New Roman" w:cs="Times New Roman"/>
+          <w:i w:val="0"/>
+          <w:iCs/>
+          <w:sz w:val="20"/>
+          <w:szCs w:val="20"/>
+          <w:u w:val="none"/>
+        </w:rPr>
+        <w:t>Fonte:</w:t>
+      </w:r>
+      <w:r>
+        <w:rPr>
+          <w:rFonts w:ascii="Times New Roman" w:hAnsi="Times New Roman" w:cs="Times New Roman"/>
+          <w:sz w:val="20"/>
+          <w:szCs w:val="20"/>
+          <w:u w:val="none"/>
+        </w:rPr>
+        <w:t xml:space="preserve"> Autoria Própria</w:t>
+      </w:r>
+      <w:r>
+        <w:rPr>
+          <w:rFonts w:ascii="Times New Roman" w:hAnsi="Times New Roman" w:cs="Times New Roman"/>
+          <w:sz w:val="20"/>
+          <w:szCs w:val="20"/>
+          <w:u w:val="none"/>
+        </w:rPr>
+        <w:t>.</w:t>
+      </w:r>
+    </w:p>
+    <w:p>
+      <w:pPr>
+        <w:pStyle w:val="tituloR3"/>
+        <w:spacing w:line="360" w:lineRule="auto"/>
+        <w:ind w:firstLine="0"/>
+        <w:rPr>
+          <w:rFonts w:ascii="Times New Roman" w:hAnsi="Times New Roman" w:cs="Times New Roman"/>
+          <w:sz w:val="20"/>
+          <w:szCs w:val="20"/>
+          <w:u w:val="none"/>
+        </w:rPr>
+      </w:pPr>
+    </w:p>
+    <w:p>
+      <w:pPr>
+        <w:pStyle w:val="tituloR3"/>
+        <w:spacing w:line="360" w:lineRule="auto"/>
+        <w:ind w:firstLine="720"/>
+        <w:rPr>
+          <w:rFonts w:ascii="Times New Roman" w:hAnsi="Times New Roman" w:cs="Times New Roman"/>
+          <w:i w:val="0"/>
+          <w:iCs/>
+          <w:u w:val="none"/>
+        </w:rPr>
+      </w:pPr>
+      <w:r>
+        <w:rPr>
+          <w:rFonts w:ascii="Times New Roman" w:hAnsi="Times New Roman" w:cs="Times New Roman"/>
+          <w:i w:val="0"/>
+          <w:iCs/>
+          <w:u w:val="none"/>
+        </w:rPr>
+        <w:lastRenderedPageBreak/>
+        <w:t xml:space="preserve">Em risco de crédito, costuma-se buscar relações que possuam ordenação em relação a PD, portanto, manteve-se apenas as </w:t>
+      </w:r>
+      <w:r>
+        <w:rPr>
+          <w:rFonts w:ascii="Times New Roman" w:hAnsi="Times New Roman" w:cs="Times New Roman"/>
+          <w:i w:val="0"/>
+          <w:iCs/>
+          <w:u w:val="none"/>
+        </w:rPr>
+        <w:t>informações</w:t>
+      </w:r>
+      <w:r>
+        <w:rPr>
+          <w:rFonts w:ascii="Times New Roman" w:hAnsi="Times New Roman" w:cs="Times New Roman"/>
+          <w:i w:val="0"/>
+          <w:iCs/>
+          <w:u w:val="none"/>
+        </w:rPr>
+        <w:t xml:space="preserve"> as quais atendiam esse requisito</w:t>
+      </w:r>
+      <w:r>
+        <w:rPr>
+          <w:rFonts w:ascii="Times New Roman" w:hAnsi="Times New Roman" w:cs="Times New Roman"/>
+          <w:i w:val="0"/>
+          <w:iCs/>
+          <w:u w:val="none"/>
+        </w:rPr>
+        <w:t xml:space="preserve">, sendo elas o </w:t>
+      </w:r>
+      <w:r>
+        <w:rPr>
+          <w:rFonts w:ascii="Times New Roman" w:hAnsi="Times New Roman" w:cs="Times New Roman"/>
+          <w:u w:val="none"/>
+        </w:rPr>
+        <w:t xml:space="preserve">faturamento anual, comprometimento de renda, taxa de juros, classe do produto e subclasse do produto. </w:t>
+      </w:r>
+      <w:r>
+        <w:rPr>
+          <w:rFonts w:ascii="Times New Roman" w:hAnsi="Times New Roman" w:cs="Times New Roman"/>
+          <w:i w:val="0"/>
+          <w:iCs/>
+          <w:u w:val="none"/>
+        </w:rPr>
+        <w:t xml:space="preserve">Como a política tem o intuito de ser uma metodologia para concessão de crédito, ela deve ser capaz de separar os clientes bons dos maus. Para isso, através da combinação das cinco variáveis mencionadas, criou-se </w:t>
+      </w:r>
+      <w:r>
+        <w:rPr>
+          <w:rFonts w:ascii="Times New Roman" w:hAnsi="Times New Roman" w:cs="Times New Roman"/>
+          <w:i w:val="0"/>
+          <w:iCs/>
+          <w:u w:val="none"/>
+        </w:rPr>
+        <w:t>uma</w:t>
+      </w:r>
+      <w:r>
+        <w:rPr>
+          <w:rFonts w:ascii="Times New Roman" w:hAnsi="Times New Roman" w:cs="Times New Roman"/>
+          <w:i w:val="0"/>
+          <w:iCs/>
+          <w:u w:val="none"/>
+        </w:rPr>
+        <w:t xml:space="preserve"> regra para definição da PD do cliente</w:t>
+      </w:r>
+      <w:r>
+        <w:rPr>
+          <w:rFonts w:ascii="Times New Roman" w:hAnsi="Times New Roman" w:cs="Times New Roman"/>
+          <w:i w:val="0"/>
+          <w:iCs/>
+          <w:u w:val="none"/>
+        </w:rPr>
+        <w:t>. A equação da regra é dada por</w:t>
+      </w:r>
+    </w:p>
+    <w:p>
+      <w:pPr>
+        <w:pStyle w:val="tituloR3"/>
+        <w:spacing w:line="360" w:lineRule="auto"/>
+        <w:rPr>
+          <w:rFonts w:ascii="Times New Roman" w:hAnsi="Times New Roman" w:cs="Times New Roman"/>
+          <w:i w:val="0"/>
+          <w:iCs/>
+          <w:u w:val="none"/>
+        </w:rPr>
+      </w:pPr>
+      <m:oMathPara>
+        <m:oMath>
+          <m:sSub>
+            <m:sSubPr>
+              <m:ctrlPr>
+                <w:rPr>
+                  <w:rFonts w:ascii="Cambria Math" w:hAnsi="Cambria Math" w:cs="Times New Roman"/>
+                  <w:iCs/>
+                  <w:u w:val="none"/>
+                </w:rPr>
+              </m:ctrlPr>
+            </m:sSubPr>
+            <m:e>
+              <m:r>
+                <w:rPr>
+                  <w:rFonts w:ascii="Cambria Math" w:hAnsi="Cambria Math" w:cs="Times New Roman"/>
+                  <w:u w:val="none"/>
+                </w:rPr>
+                <m:t>PD</m:t>
+              </m:r>
+            </m:e>
+            <m:sub>
+              <m:r>
+                <w:rPr>
+                  <w:rFonts w:ascii="Cambria Math" w:hAnsi="Cambria Math" w:cs="Times New Roman"/>
+                  <w:u w:val="none"/>
+                </w:rPr>
+                <m:t>Política</m:t>
+              </m:r>
+            </m:sub>
+          </m:sSub>
+          <m:r>
+            <w:rPr>
+              <w:rFonts w:ascii="Cambria Math" w:hAnsi="Cambria Math" w:cs="Times New Roman"/>
+              <w:u w:val="none"/>
+            </w:rPr>
+            <m:t xml:space="preserve">= </m:t>
+          </m:r>
+          <m:sSub>
+            <m:sSubPr>
+              <m:ctrlPr>
+                <w:rPr>
+                  <w:rFonts w:ascii="Cambria Math" w:hAnsi="Cambria Math" w:cs="Times New Roman"/>
+                  <w:iCs/>
+                  <w:u w:val="none"/>
+                </w:rPr>
+              </m:ctrlPr>
+            </m:sSubPr>
+            <m:e>
+              <m:r>
+                <w:rPr>
+                  <w:rFonts w:ascii="Cambria Math" w:hAnsi="Cambria Math" w:cs="Times New Roman"/>
+                  <w:u w:val="none"/>
+                </w:rPr>
+                <m:t>PD</m:t>
+              </m:r>
+            </m:e>
+            <m:sub>
+              <m:r>
+                <w:rPr>
+                  <w:rFonts w:ascii="Cambria Math" w:hAnsi="Cambria Math" w:cs="Times New Roman"/>
+                  <w:u w:val="none"/>
+                </w:rPr>
+                <m:t>Faturamento Anual</m:t>
+              </m:r>
+            </m:sub>
+          </m:sSub>
+          <m:r>
+            <w:rPr>
+              <w:rFonts w:ascii="Cambria Math" w:hAnsi="Cambria Math" w:cs="Times New Roman"/>
+              <w:u w:val="none"/>
+            </w:rPr>
+            <m:t xml:space="preserve">+ </m:t>
+          </m:r>
+          <m:sSub>
+            <m:sSubPr>
+              <m:ctrlPr>
+                <w:rPr>
+                  <w:rFonts w:ascii="Cambria Math" w:hAnsi="Cambria Math" w:cs="Times New Roman"/>
+                  <w:iCs/>
+                  <w:u w:val="none"/>
+                </w:rPr>
+              </m:ctrlPr>
+            </m:sSubPr>
+            <m:e>
+              <m:r>
+                <w:rPr>
+                  <w:rFonts w:ascii="Cambria Math" w:hAnsi="Cambria Math" w:cs="Times New Roman"/>
+                  <w:u w:val="none"/>
+                </w:rPr>
+                <m:t>PD</m:t>
+              </m:r>
+            </m:e>
+            <m:sub>
+              <m:r>
+                <w:rPr>
+                  <w:rFonts w:ascii="Cambria Math" w:hAnsi="Cambria Math" w:cs="Times New Roman"/>
+                  <w:u w:val="none"/>
+                </w:rPr>
+                <m:t>Comproment.  Renda</m:t>
+              </m:r>
+            </m:sub>
+          </m:sSub>
+          <m:r>
+            <w:rPr>
+              <w:rFonts w:ascii="Cambria Math" w:hAnsi="Cambria Math" w:cs="Times New Roman"/>
+              <w:u w:val="none"/>
+            </w:rPr>
+            <m:t xml:space="preserve">+ </m:t>
+          </m:r>
+          <m:sSub>
+            <m:sSubPr>
+              <m:ctrlPr>
+                <w:rPr>
+                  <w:rFonts w:ascii="Cambria Math" w:hAnsi="Cambria Math" w:cs="Times New Roman"/>
+                  <w:iCs/>
+                  <w:u w:val="none"/>
+                </w:rPr>
+              </m:ctrlPr>
+            </m:sSubPr>
+            <m:e>
+              <m:r>
+                <w:rPr>
+                  <w:rFonts w:ascii="Cambria Math" w:hAnsi="Cambria Math" w:cs="Times New Roman"/>
+                  <w:u w:val="none"/>
+                </w:rPr>
+                <m:t>PD</m:t>
+              </m:r>
+            </m:e>
+            <m:sub>
+              <m:r>
+                <w:rPr>
+                  <w:rFonts w:ascii="Cambria Math" w:hAnsi="Cambria Math" w:cs="Times New Roman"/>
+                  <w:u w:val="none"/>
+                </w:rPr>
+                <m:t>Taxa de Juros</m:t>
+              </m:r>
+            </m:sub>
+          </m:sSub>
+          <m:r>
+            <w:rPr>
+              <w:rFonts w:ascii="Cambria Math" w:hAnsi="Cambria Math" w:cs="Times New Roman"/>
+              <w:u w:val="none"/>
+            </w:rPr>
+            <m:t xml:space="preserve">+ </m:t>
+          </m:r>
+          <m:sSub>
+            <m:sSubPr>
+              <m:ctrlPr>
+                <w:rPr>
+                  <w:rFonts w:ascii="Cambria Math" w:hAnsi="Cambria Math" w:cs="Times New Roman"/>
+                  <w:iCs/>
+                  <w:u w:val="none"/>
+                </w:rPr>
+              </m:ctrlPr>
+            </m:sSubPr>
+            <m:e>
+              <m:r>
+                <w:rPr>
+                  <w:rFonts w:ascii="Cambria Math" w:hAnsi="Cambria Math" w:cs="Times New Roman"/>
+                  <w:u w:val="none"/>
+                </w:rPr>
+                <m:t>PD</m:t>
+              </m:r>
+            </m:e>
+            <m:sub>
+              <m:r>
+                <w:rPr>
+                  <w:rFonts w:ascii="Cambria Math" w:hAnsi="Cambria Math" w:cs="Times New Roman"/>
+                  <w:u w:val="none"/>
+                </w:rPr>
+                <m:t>Classe Produto</m:t>
+              </m:r>
+            </m:sub>
+          </m:sSub>
+          <m:r>
+            <w:rPr>
+              <w:rFonts w:ascii="Cambria Math" w:hAnsi="Cambria Math" w:cs="Times New Roman"/>
+              <w:u w:val="none"/>
+            </w:rPr>
+            <m:t xml:space="preserve">+ </m:t>
+          </m:r>
+          <m:sSub>
+            <m:sSubPr>
+              <m:ctrlPr>
+                <w:rPr>
+                  <w:rFonts w:ascii="Cambria Math" w:hAnsi="Cambria Math" w:cs="Times New Roman"/>
+                  <w:iCs/>
+                  <w:u w:val="none"/>
+                </w:rPr>
+              </m:ctrlPr>
+            </m:sSubPr>
+            <m:e>
+              <m:r>
+                <w:rPr>
+                  <w:rFonts w:ascii="Cambria Math" w:hAnsi="Cambria Math" w:cs="Times New Roman"/>
+                  <w:u w:val="none"/>
+                </w:rPr>
+                <m:t>PD</m:t>
+              </m:r>
+            </m:e>
+            <m:sub>
+              <m:r>
+                <w:rPr>
+                  <w:rFonts w:ascii="Cambria Math" w:hAnsi="Cambria Math" w:cs="Times New Roman"/>
+                  <w:u w:val="none"/>
+                </w:rPr>
+                <m:t>Subclasse Produto</m:t>
+              </m:r>
+            </m:sub>
+          </m:sSub>
+        </m:oMath>
+      </m:oMathPara>
+    </w:p>
+    <w:p>
+      <w:pPr>
+        <w:pStyle w:val="tituloR3"/>
+        <w:spacing w:line="360" w:lineRule="auto"/>
+        <w:ind w:firstLine="0"/>
+        <w:rPr>
+          <w:rFonts w:ascii="Times New Roman" w:hAnsi="Times New Roman" w:cs="Times New Roman"/>
+          <w:i w:val="0"/>
+          <w:iCs/>
+          <w:u w:val="none"/>
+        </w:rPr>
+      </w:pPr>
+      <w:r>
+        <w:rPr>
+          <w:rFonts w:ascii="Times New Roman" w:hAnsi="Times New Roman" w:cs="Times New Roman"/>
+          <w:i w:val="0"/>
+          <w:iCs/>
+          <w:u w:val="none"/>
+        </w:rPr>
+        <w:t xml:space="preserve">sendo cada </w:t>
+      </w:r>
+      <m:oMath>
+        <m:sSub>
+          <m:sSubPr>
+            <m:ctrlPr>
+              <w:rPr>
+                <w:rFonts w:ascii="Cambria Math" w:hAnsi="Cambria Math" w:cs="Times New Roman"/>
+                <w:iCs/>
+                <w:u w:val="none"/>
+              </w:rPr>
+            </m:ctrlPr>
+          </m:sSubPr>
+          <m:e>
+            <m:r>
+              <w:rPr>
+                <w:rFonts w:ascii="Cambria Math" w:hAnsi="Cambria Math" w:cs="Times New Roman"/>
+                <w:u w:val="none"/>
+              </w:rPr>
+              <m:t>PD</m:t>
+            </m:r>
+          </m:e>
+          <m:sub>
+            <m:r>
+              <w:rPr>
+                <w:rFonts w:ascii="Cambria Math" w:hAnsi="Cambria Math" w:cs="Times New Roman"/>
+                <w:u w:val="none"/>
+              </w:rPr>
+              <m:t>n</m:t>
+            </m:r>
+          </m:sub>
+        </m:sSub>
+      </m:oMath>
+      <w:r>
+        <w:rPr>
+          <w:rFonts w:ascii="Times New Roman" w:hAnsi="Times New Roman" w:cs="Times New Roman"/>
+          <w:i w:val="0"/>
+          <w:iCs/>
+          <w:u w:val="none"/>
+        </w:rPr>
+        <w:t xml:space="preserve"> a probabilidade de inadimplência </w:t>
+      </w:r>
+      <w:r>
+        <w:rPr>
+          <w:rFonts w:ascii="Times New Roman" w:hAnsi="Times New Roman" w:cs="Times New Roman"/>
+          <w:i w:val="0"/>
+          <w:iCs/>
+          <w:u w:val="none"/>
+        </w:rPr>
+        <w:t>de cada característica na qual o cliente se encontra.</w:t>
+      </w:r>
+    </w:p>
+    <w:p>
+      <w:pPr>
+        <w:pStyle w:val="tituloR3"/>
+        <w:spacing w:line="360" w:lineRule="auto"/>
+        <w:ind w:firstLine="0"/>
+        <w:rPr>
+          <w:rFonts w:ascii="Times New Roman" w:hAnsi="Times New Roman" w:cs="Times New Roman"/>
+          <w:i w:val="0"/>
+          <w:iCs/>
+          <w:u w:val="none"/>
+        </w:rPr>
+      </w:pPr>
+      <w:r>
+        <w:rPr>
+          <w:rFonts w:ascii="Times New Roman" w:hAnsi="Times New Roman" w:cs="Times New Roman"/>
+          <w:i w:val="0"/>
+          <w:iCs/>
+          <w:u w:val="none"/>
+        </w:rPr>
+        <w:tab/>
+        <w:t xml:space="preserve">Para exemplificar, pode-se pensar num cliente de faturamento anual limitado, alto comprometimento de renda, submetido a taxas de juros elevadas e contratando um produto de classe e subclasse menos expressivos. Pelos dados mostrados anteriormente, percebe-se que esse cliente se encontra em grupos de alta inadimplência, logo, aproxima-se de um perfil mais arriscado. </w:t>
+      </w:r>
+      <w:r>
+        <w:rPr>
+          <w:rFonts w:ascii="Times New Roman" w:hAnsi="Times New Roman" w:cs="Times New Roman"/>
+          <w:i w:val="0"/>
+          <w:iCs/>
+          <w:u w:val="none"/>
+        </w:rPr>
+        <w:t>Em outro cenário, um cliente com alto faturamento anual, baixo comprometimento de renda, taxa de juros menor e que esteja contratando um produto de maior prestígio aproxima-se de um cliente menos arriscado. Dessa forma, a regra desenvolvida</w:t>
+      </w:r>
+      <w:r>
+        <w:rPr>
+          <w:rFonts w:ascii="Times New Roman" w:hAnsi="Times New Roman" w:cs="Times New Roman"/>
+          <w:i w:val="0"/>
+          <w:iCs/>
+          <w:u w:val="none"/>
+        </w:rPr>
+        <w:t xml:space="preserve"> visa justamente </w:t>
+      </w:r>
+      <w:r>
+        <w:rPr>
+          <w:rFonts w:ascii="Times New Roman" w:hAnsi="Times New Roman" w:cs="Times New Roman"/>
+          <w:i w:val="0"/>
+          <w:iCs/>
+          <w:u w:val="none"/>
+        </w:rPr>
+        <w:t>encontrar o perfil de risco ideal de cada cliente e determinar se a concessão de crédito pode acontecer ou não.</w:t>
+      </w:r>
+    </w:p>
+    <w:p>
+      <w:pPr>
+        <w:spacing w:after="0" w:line="360" w:lineRule="auto"/>
+        <w:jc w:val="both"/>
+        <w:rPr>
+          <w:rFonts w:ascii="Times New Roman" w:hAnsi="Times New Roman"/>
           <w:b/>
           <w:bCs/>
           <w:sz w:val="24"/>
@@ -32461,7 +37714,77 @@
           <w:sz w:val="24"/>
           <w:szCs w:val="24"/>
         </w:rPr>
-        <w:t>Realizar a análise dos resultados</w:t>
+        <w:t>3</w:t>
+      </w:r>
+      <w:r>
+        <w:rPr>
+          <w:rFonts w:ascii="Times New Roman" w:hAnsi="Times New Roman"/>
+          <w:b/>
+          <w:bCs/>
+          <w:sz w:val="24"/>
+          <w:szCs w:val="24"/>
+        </w:rPr>
+        <w:t>.</w:t>
+      </w:r>
+      <w:r>
+        <w:rPr>
+          <w:rFonts w:ascii="Times New Roman" w:hAnsi="Times New Roman"/>
+          <w:b/>
+          <w:bCs/>
+          <w:sz w:val="24"/>
+          <w:szCs w:val="24"/>
+        </w:rPr>
+        <w:t>6</w:t>
+      </w:r>
+      <w:r>
+        <w:rPr>
+          <w:rFonts w:ascii="Times New Roman" w:hAnsi="Times New Roman"/>
+          <w:b/>
+          <w:bCs/>
+          <w:sz w:val="24"/>
+          <w:szCs w:val="24"/>
+        </w:rPr>
+        <w:t xml:space="preserve"> </w:t>
+      </w:r>
+      <w:r>
+        <w:rPr>
+          <w:rFonts w:ascii="Times New Roman" w:hAnsi="Times New Roman"/>
+          <w:b/>
+          <w:bCs/>
+          <w:sz w:val="24"/>
+          <w:szCs w:val="24"/>
+        </w:rPr>
+        <w:t>Construção</w:t>
+      </w:r>
+      <w:r>
+        <w:rPr>
+          <w:rFonts w:ascii="Times New Roman" w:hAnsi="Times New Roman"/>
+          <w:b/>
+          <w:bCs/>
+          <w:sz w:val="24"/>
+          <w:szCs w:val="24"/>
+        </w:rPr>
+        <w:t xml:space="preserve"> d</w:t>
+      </w:r>
+      <w:r>
+        <w:rPr>
+          <w:rFonts w:ascii="Times New Roman" w:hAnsi="Times New Roman"/>
+          <w:b/>
+          <w:bCs/>
+          <w:sz w:val="24"/>
+          <w:szCs w:val="24"/>
+        </w:rPr>
+        <w:t>os</w:t>
+      </w:r>
+      <w:r>
+        <w:rPr>
+          <w:rFonts w:ascii="Times New Roman" w:hAnsi="Times New Roman"/>
+          <w:b/>
+          <w:bCs/>
+          <w:sz w:val="24"/>
+          <w:szCs w:val="24"/>
+        </w:rPr>
+        <w:t xml:space="preserve"> Modelos</w:t>
       </w:r>
     </w:p>
     <w:p>
@@ -32470,6 +37793,147 @@
         <w:jc w:val="both"/>
         <w:rPr>
           <w:rFonts w:ascii="Times New Roman" w:hAnsi="Times New Roman"/>
+          <w:sz w:val="24"/>
+          <w:szCs w:val="24"/>
+        </w:rPr>
+      </w:pPr>
+      <w:r>
+        <w:rPr>
+          <w:rFonts w:ascii="Times New Roman" w:hAnsi="Times New Roman"/>
+          <w:sz w:val="24"/>
+          <w:szCs w:val="24"/>
+        </w:rPr>
+        <w:tab/>
+      </w:r>
+    </w:p>
+    <w:p>
+      <w:pPr>
+        <w:spacing w:after="0" w:line="360" w:lineRule="auto"/>
+        <w:ind w:firstLine="720"/>
+        <w:jc w:val="both"/>
+        <w:rPr>
+          <w:rFonts w:ascii="Times New Roman" w:hAnsi="Times New Roman"/>
+          <w:sz w:val="24"/>
+          <w:szCs w:val="24"/>
+        </w:rPr>
+      </w:pPr>
+      <w:r>
+        <w:rPr>
+          <w:rFonts w:ascii="Times New Roman" w:hAnsi="Times New Roman"/>
+          <w:sz w:val="24"/>
+          <w:szCs w:val="24"/>
+        </w:rPr>
+        <w:t xml:space="preserve">O Motor de Modelos representa o núcleo do processo de construção, envolvendo a otimização e a calibração do modelo de </w:t>
+      </w:r>
+      <w:proofErr w:type="spellStart"/>
+      <w:r>
+        <w:rPr>
+          <w:rFonts w:ascii="Times New Roman" w:hAnsi="Times New Roman"/>
+          <w:sz w:val="24"/>
+          <w:szCs w:val="24"/>
+        </w:rPr>
+        <w:t>machine</w:t>
+      </w:r>
+      <w:proofErr w:type="spellEnd"/>
+      <w:r>
+        <w:rPr>
+          <w:rFonts w:ascii="Times New Roman" w:hAnsi="Times New Roman"/>
+          <w:sz w:val="24"/>
+          <w:szCs w:val="24"/>
+        </w:rPr>
+        <w:t xml:space="preserve"> </w:t>
+      </w:r>
+      <w:proofErr w:type="spellStart"/>
+      <w:r>
+        <w:rPr>
+          <w:rFonts w:ascii="Times New Roman" w:hAnsi="Times New Roman"/>
+          <w:sz w:val="24"/>
+          <w:szCs w:val="24"/>
+        </w:rPr>
+        <w:t>learning</w:t>
+      </w:r>
+      <w:proofErr w:type="spellEnd"/>
+      <w:r>
+        <w:rPr>
+          <w:rFonts w:ascii="Times New Roman" w:hAnsi="Times New Roman"/>
+          <w:sz w:val="24"/>
+          <w:szCs w:val="24"/>
+        </w:rPr>
+        <w:t xml:space="preserve">. Nesta etapa, foram exploradas diversas técnicas de otimização, ajuste de hiperparâmetros e definição do </w:t>
+      </w:r>
+      <w:proofErr w:type="spellStart"/>
+      <w:r>
+        <w:rPr>
+          <w:rFonts w:ascii="Times New Roman" w:hAnsi="Times New Roman"/>
+          <w:sz w:val="24"/>
+          <w:szCs w:val="24"/>
+        </w:rPr>
+        <w:t>threshold</w:t>
+      </w:r>
+      <w:proofErr w:type="spellEnd"/>
+      <w:r>
+        <w:rPr>
+          <w:rFonts w:ascii="Times New Roman" w:hAnsi="Times New Roman"/>
+          <w:sz w:val="24"/>
+          <w:szCs w:val="24"/>
+        </w:rPr>
+        <w:t xml:space="preserve"> de probabilidade. A busca pela configuração ideal do modelo visa maximizar a capacidade de predição, minimizando erros e aprimorando a capacidade discriminativa do sistema. A definição adequada do </w:t>
+      </w:r>
+      <w:proofErr w:type="spellStart"/>
+      <w:r>
+        <w:rPr>
+          <w:rFonts w:ascii="Times New Roman" w:hAnsi="Times New Roman"/>
+          <w:sz w:val="24"/>
+          <w:szCs w:val="24"/>
+        </w:rPr>
+        <w:t>threshold</w:t>
+      </w:r>
+      <w:proofErr w:type="spellEnd"/>
+      <w:r>
+        <w:rPr>
+          <w:rFonts w:ascii="Times New Roman" w:hAnsi="Times New Roman"/>
+          <w:sz w:val="24"/>
+          <w:szCs w:val="24"/>
+        </w:rPr>
+        <w:t xml:space="preserve"> de probabilidade é crucial para equilibrar os trade-</w:t>
+      </w:r>
+      <w:proofErr w:type="spellStart"/>
+      <w:r>
+        <w:rPr>
+          <w:rFonts w:ascii="Times New Roman" w:hAnsi="Times New Roman"/>
+          <w:sz w:val="24"/>
+          <w:szCs w:val="24"/>
+        </w:rPr>
+        <w:t>offs</w:t>
+      </w:r>
+      <w:proofErr w:type="spellEnd"/>
+      <w:r>
+        <w:rPr>
+          <w:rFonts w:ascii="Times New Roman" w:hAnsi="Times New Roman"/>
+          <w:sz w:val="24"/>
+          <w:szCs w:val="24"/>
+        </w:rPr>
+        <w:t xml:space="preserve"> entre falsos positivos e falsos negativos, alinhando o modelo às necessidades específicas da instituição financeira.</w:t>
+      </w:r>
+    </w:p>
+    <w:p>
+      <w:pPr>
+        <w:spacing w:after="0" w:line="360" w:lineRule="auto"/>
+        <w:ind w:firstLine="720"/>
+        <w:jc w:val="both"/>
+        <w:rPr>
+          <w:rFonts w:ascii="Times New Roman" w:hAnsi="Times New Roman"/>
+          <w:sz w:val="24"/>
+          <w:szCs w:val="24"/>
+        </w:rPr>
+      </w:pPr>
+    </w:p>
+    <w:p>
+      <w:pPr>
+        <w:spacing w:after="0" w:line="360" w:lineRule="auto"/>
+        <w:jc w:val="both"/>
+        <w:rPr>
+          <w:rFonts w:ascii="Times New Roman" w:hAnsi="Times New Roman"/>
           <w:b/>
           <w:bCs/>
           <w:sz w:val="24"/>
@@ -32484,7 +37948,18 @@
           <w:sz w:val="24"/>
           <w:szCs w:val="24"/>
         </w:rPr>
-        <w:t>Mostrar que o software atende aos meus requisitos previamente definidos</w:t>
+        <w:lastRenderedPageBreak/>
+        <w:t xml:space="preserve">4) </w:t>
+      </w:r>
+      <w:r>
+        <w:rPr>
+          <w:rFonts w:ascii="Times New Roman" w:hAnsi="Times New Roman"/>
+          <w:b/>
+          <w:bCs/>
+          <w:sz w:val="24"/>
+          <w:szCs w:val="24"/>
+        </w:rPr>
+        <w:t>RESULTADOS</w:t>
       </w:r>
     </w:p>
     <w:p>
@@ -32499,6 +37974,106 @@
           <w:szCs w:val="24"/>
         </w:rPr>
       </w:pPr>
+      <w:r>
+        <w:rPr>
+          <w:rFonts w:ascii="Times New Roman" w:hAnsi="Times New Roman"/>
+          <w:b/>
+          <w:bCs/>
+          <w:sz w:val="24"/>
+          <w:szCs w:val="24"/>
+        </w:rPr>
+        <w:t>4</w:t>
+      </w:r>
+      <w:r>
+        <w:rPr>
+          <w:rFonts w:ascii="Times New Roman" w:hAnsi="Times New Roman"/>
+          <w:b/>
+          <w:bCs/>
+          <w:sz w:val="24"/>
+          <w:szCs w:val="24"/>
+        </w:rPr>
+        <w:t>.</w:t>
+      </w:r>
+      <w:r>
+        <w:rPr>
+          <w:rFonts w:ascii="Times New Roman" w:hAnsi="Times New Roman"/>
+          <w:b/>
+          <w:bCs/>
+          <w:sz w:val="24"/>
+          <w:szCs w:val="24"/>
+        </w:rPr>
+        <w:t>1</w:t>
+      </w:r>
+      <w:r>
+        <w:rPr>
+          <w:rFonts w:ascii="Times New Roman" w:hAnsi="Times New Roman"/>
+          <w:b/>
+          <w:bCs/>
+          <w:sz w:val="24"/>
+          <w:szCs w:val="24"/>
+        </w:rPr>
+        <w:t xml:space="preserve"> </w:t>
+      </w:r>
+      <w:r>
+        <w:rPr>
+          <w:rFonts w:ascii="Times New Roman" w:hAnsi="Times New Roman"/>
+          <w:b/>
+          <w:bCs/>
+          <w:sz w:val="24"/>
+          <w:szCs w:val="24"/>
+        </w:rPr>
+        <w:t>Tradução e Quantificação dos Resultados</w:t>
+      </w:r>
+    </w:p>
+    <w:p>
+      <w:pPr>
+        <w:spacing w:after="0" w:line="360" w:lineRule="auto"/>
+        <w:ind w:firstLine="720"/>
+        <w:jc w:val="both"/>
+        <w:rPr>
+          <w:rFonts w:ascii="Times New Roman" w:hAnsi="Times New Roman"/>
+          <w:sz w:val="24"/>
+          <w:szCs w:val="24"/>
+        </w:rPr>
+      </w:pPr>
+    </w:p>
+    <w:p>
+      <w:pPr>
+        <w:spacing w:after="0" w:line="360" w:lineRule="auto"/>
+        <w:ind w:firstLine="720"/>
+        <w:jc w:val="both"/>
+        <w:rPr>
+          <w:rFonts w:ascii="Times New Roman" w:hAnsi="Times New Roman"/>
+          <w:sz w:val="24"/>
+          <w:szCs w:val="24"/>
+        </w:rPr>
+      </w:pPr>
+      <w:r>
+        <w:rPr>
+          <w:rFonts w:ascii="Times New Roman" w:hAnsi="Times New Roman"/>
+          <w:sz w:val="24"/>
+          <w:szCs w:val="24"/>
+        </w:rPr>
+        <w:t xml:space="preserve">Métricas de </w:t>
+      </w:r>
+      <w:proofErr w:type="spellStart"/>
+      <w:r>
+        <w:rPr>
+          <w:rFonts w:ascii="Times New Roman" w:hAnsi="Times New Roman"/>
+          <w:sz w:val="24"/>
+          <w:szCs w:val="24"/>
+        </w:rPr>
+        <w:t>Machine</w:t>
+      </w:r>
+      <w:proofErr w:type="spellEnd"/>
+      <w:r>
+        <w:rPr>
+          <w:rFonts w:ascii="Times New Roman" w:hAnsi="Times New Roman"/>
+          <w:sz w:val="24"/>
+          <w:szCs w:val="24"/>
+        </w:rPr>
+        <w:t xml:space="preserve"> Learning são de difícil interpretação por parte de pessoas de fora </w:t>
+      </w:r>
     </w:p>
     <w:p>
       <w:pPr>
@@ -32506,410 +38081,18 @@
         <w:jc w:val="both"/>
         <w:rPr>
           <w:rFonts w:ascii="Times New Roman" w:hAnsi="Times New Roman"/>
-          <w:b/>
-          <w:bCs/>
-          <w:sz w:val="24"/>
-          <w:szCs w:val="24"/>
-        </w:rPr>
-      </w:pPr>
-      <w:r>
-        <w:rPr>
-          <w:rFonts w:ascii="Times New Roman" w:hAnsi="Times New Roman"/>
-          <w:b/>
-          <w:bCs/>
-          <w:sz w:val="24"/>
-          <w:szCs w:val="24"/>
-        </w:rPr>
-        <w:t>4</w:t>
-      </w:r>
-      <w:r>
-        <w:rPr>
-          <w:rFonts w:ascii="Times New Roman" w:hAnsi="Times New Roman"/>
-          <w:b/>
-          <w:bCs/>
-          <w:sz w:val="24"/>
-          <w:szCs w:val="24"/>
-        </w:rPr>
-        <w:t>.</w:t>
-      </w:r>
-      <w:r>
-        <w:rPr>
-          <w:rFonts w:ascii="Times New Roman" w:hAnsi="Times New Roman"/>
-          <w:b/>
-          <w:bCs/>
-          <w:sz w:val="24"/>
-          <w:szCs w:val="24"/>
-        </w:rPr>
-        <w:t>1</w:t>
-      </w:r>
-      <w:r>
-        <w:rPr>
-          <w:rFonts w:ascii="Times New Roman" w:hAnsi="Times New Roman"/>
-          <w:b/>
-          <w:bCs/>
-          <w:sz w:val="24"/>
-          <w:szCs w:val="24"/>
-        </w:rPr>
-        <w:t xml:space="preserve"> </w:t>
-      </w:r>
-      <w:r>
-        <w:rPr>
-          <w:rFonts w:ascii="Times New Roman" w:hAnsi="Times New Roman"/>
-          <w:b/>
-          <w:bCs/>
-          <w:sz w:val="24"/>
-          <w:szCs w:val="24"/>
-        </w:rPr>
-        <w:t>Análise de Variáveis</w:t>
-      </w:r>
-    </w:p>
-    <w:p>
-      <w:pPr>
-        <w:spacing w:after="0" w:line="360" w:lineRule="auto"/>
-        <w:jc w:val="both"/>
-        <w:rPr>
-          <w:rFonts w:ascii="Times New Roman" w:hAnsi="Times New Roman"/>
-          <w:b/>
-          <w:bCs/>
-          <w:sz w:val="24"/>
-          <w:szCs w:val="24"/>
-        </w:rPr>
-      </w:pPr>
-      <w:r>
-        <w:rPr>
-          <w:rFonts w:ascii="Times New Roman" w:hAnsi="Times New Roman"/>
-          <w:b/>
-          <w:bCs/>
-          <w:sz w:val="24"/>
-          <w:szCs w:val="24"/>
-        </w:rPr>
-        <w:t>4</w:t>
-      </w:r>
-      <w:r>
-        <w:rPr>
-          <w:rFonts w:ascii="Times New Roman" w:hAnsi="Times New Roman"/>
-          <w:b/>
-          <w:bCs/>
-          <w:sz w:val="24"/>
-          <w:szCs w:val="24"/>
-        </w:rPr>
-        <w:t>.</w:t>
-      </w:r>
-      <w:r>
-        <w:rPr>
-          <w:rFonts w:ascii="Times New Roman" w:hAnsi="Times New Roman"/>
-          <w:b/>
-          <w:bCs/>
-          <w:sz w:val="24"/>
-          <w:szCs w:val="24"/>
-        </w:rPr>
-        <w:t>2</w:t>
-      </w:r>
-      <w:r>
-        <w:rPr>
-          <w:rFonts w:ascii="Times New Roman" w:hAnsi="Times New Roman"/>
-          <w:b/>
-          <w:bCs/>
-          <w:sz w:val="24"/>
-          <w:szCs w:val="24"/>
-        </w:rPr>
-        <w:t xml:space="preserve"> </w:t>
-      </w:r>
-      <w:r>
-        <w:rPr>
-          <w:rFonts w:ascii="Times New Roman" w:hAnsi="Times New Roman"/>
-          <w:b/>
-          <w:bCs/>
-          <w:sz w:val="24"/>
-          <w:szCs w:val="24"/>
-        </w:rPr>
-        <w:t>Criação da Política de Crédito</w:t>
-      </w:r>
-    </w:p>
-    <w:p>
-      <w:pPr>
-        <w:spacing w:after="0" w:line="360" w:lineRule="auto"/>
-        <w:jc w:val="both"/>
-        <w:rPr>
-          <w:rFonts w:ascii="Times New Roman" w:hAnsi="Times New Roman"/>
-          <w:b/>
-          <w:bCs/>
-          <w:sz w:val="24"/>
-          <w:szCs w:val="24"/>
-        </w:rPr>
-      </w:pPr>
-      <w:r>
-        <w:rPr>
-          <w:rFonts w:ascii="Times New Roman" w:hAnsi="Times New Roman"/>
-          <w:b/>
-          <w:bCs/>
-          <w:sz w:val="24"/>
-          <w:szCs w:val="24"/>
-        </w:rPr>
-        <w:t>4.</w:t>
-      </w:r>
-      <w:r>
-        <w:rPr>
-          <w:rFonts w:ascii="Times New Roman" w:hAnsi="Times New Roman"/>
-          <w:b/>
-          <w:bCs/>
-          <w:sz w:val="24"/>
-          <w:szCs w:val="24"/>
-        </w:rPr>
-        <w:t>3</w:t>
-      </w:r>
-      <w:r>
-        <w:rPr>
-          <w:rFonts w:ascii="Times New Roman" w:hAnsi="Times New Roman"/>
-          <w:b/>
-          <w:bCs/>
-          <w:sz w:val="24"/>
-          <w:szCs w:val="24"/>
-        </w:rPr>
-        <w:t xml:space="preserve"> </w:t>
-      </w:r>
-      <w:proofErr w:type="spellStart"/>
-      <w:r>
-        <w:rPr>
-          <w:rFonts w:ascii="Times New Roman" w:hAnsi="Times New Roman"/>
-          <w:b/>
-          <w:bCs/>
-          <w:sz w:val="24"/>
-          <w:szCs w:val="24"/>
-        </w:rPr>
-        <w:t>Feature</w:t>
-      </w:r>
-      <w:proofErr w:type="spellEnd"/>
-      <w:r>
-        <w:rPr>
-          <w:rFonts w:ascii="Times New Roman" w:hAnsi="Times New Roman"/>
-          <w:b/>
-          <w:bCs/>
-          <w:sz w:val="24"/>
-          <w:szCs w:val="24"/>
-        </w:rPr>
-        <w:t xml:space="preserve"> </w:t>
-      </w:r>
-      <w:proofErr w:type="spellStart"/>
-      <w:r>
-        <w:rPr>
-          <w:rFonts w:ascii="Times New Roman" w:hAnsi="Times New Roman"/>
-          <w:b/>
-          <w:bCs/>
-          <w:sz w:val="24"/>
-          <w:szCs w:val="24"/>
-        </w:rPr>
-        <w:t>Engineering</w:t>
-      </w:r>
-      <w:proofErr w:type="spellEnd"/>
-      <w:r>
-        <w:rPr>
-          <w:rFonts w:ascii="Times New Roman" w:hAnsi="Times New Roman"/>
-          <w:b/>
-          <w:bCs/>
-          <w:sz w:val="24"/>
-          <w:szCs w:val="24"/>
-        </w:rPr>
-        <w:t xml:space="preserve"> e </w:t>
-      </w:r>
-      <w:proofErr w:type="spellStart"/>
-      <w:r>
-        <w:rPr>
-          <w:rFonts w:ascii="Times New Roman" w:hAnsi="Times New Roman"/>
-          <w:b/>
-          <w:bCs/>
-          <w:sz w:val="24"/>
-          <w:szCs w:val="24"/>
-        </w:rPr>
-        <w:t>Feature</w:t>
-      </w:r>
-      <w:proofErr w:type="spellEnd"/>
-      <w:r>
-        <w:rPr>
-          <w:rFonts w:ascii="Times New Roman" w:hAnsi="Times New Roman"/>
-          <w:b/>
-          <w:bCs/>
-          <w:sz w:val="24"/>
-          <w:szCs w:val="24"/>
-        </w:rPr>
-        <w:t xml:space="preserve"> </w:t>
-      </w:r>
-      <w:proofErr w:type="spellStart"/>
-      <w:r>
-        <w:rPr>
-          <w:rFonts w:ascii="Times New Roman" w:hAnsi="Times New Roman"/>
-          <w:b/>
-          <w:bCs/>
-          <w:sz w:val="24"/>
-          <w:szCs w:val="24"/>
-        </w:rPr>
-        <w:t>Seletion</w:t>
-      </w:r>
-      <w:proofErr w:type="spellEnd"/>
-    </w:p>
-    <w:p>
-      <w:pPr>
-        <w:spacing w:after="0" w:line="360" w:lineRule="auto"/>
-        <w:jc w:val="both"/>
-        <w:rPr>
-          <w:rFonts w:ascii="Times New Roman" w:hAnsi="Times New Roman"/>
-          <w:b/>
-          <w:bCs/>
-          <w:sz w:val="24"/>
-          <w:szCs w:val="24"/>
-        </w:rPr>
-      </w:pPr>
-      <w:r>
-        <w:rPr>
-          <w:rFonts w:ascii="Times New Roman" w:hAnsi="Times New Roman"/>
-          <w:b/>
-          <w:bCs/>
-          <w:sz w:val="24"/>
-          <w:szCs w:val="24"/>
-        </w:rPr>
-        <w:t>4.</w:t>
-      </w:r>
-      <w:r>
-        <w:rPr>
-          <w:rFonts w:ascii="Times New Roman" w:hAnsi="Times New Roman"/>
-          <w:b/>
-          <w:bCs/>
-          <w:sz w:val="24"/>
-          <w:szCs w:val="24"/>
-        </w:rPr>
-        <w:t>4</w:t>
-      </w:r>
-      <w:r>
-        <w:rPr>
-          <w:rFonts w:ascii="Times New Roman" w:hAnsi="Times New Roman"/>
-          <w:b/>
-          <w:bCs/>
-          <w:sz w:val="24"/>
-          <w:szCs w:val="24"/>
-        </w:rPr>
-        <w:t xml:space="preserve"> Motor de Modelos (Otimização + </w:t>
-      </w:r>
-      <w:proofErr w:type="spellStart"/>
-      <w:r>
-        <w:rPr>
-          <w:rFonts w:ascii="Times New Roman" w:hAnsi="Times New Roman"/>
-          <w:b/>
-          <w:bCs/>
-          <w:sz w:val="24"/>
-          <w:szCs w:val="24"/>
-        </w:rPr>
-        <w:t>T</w:t>
-      </w:r>
-      <w:r>
-        <w:rPr>
-          <w:rFonts w:ascii="Times New Roman" w:hAnsi="Times New Roman"/>
-          <w:b/>
-          <w:bCs/>
-          <w:sz w:val="24"/>
-          <w:szCs w:val="24"/>
-        </w:rPr>
-        <w:t>hreshold</w:t>
-      </w:r>
-      <w:proofErr w:type="spellEnd"/>
-      <w:r>
-        <w:rPr>
-          <w:rFonts w:ascii="Times New Roman" w:hAnsi="Times New Roman"/>
-          <w:b/>
-          <w:bCs/>
-          <w:sz w:val="24"/>
-          <w:szCs w:val="24"/>
-        </w:rPr>
-        <w:t xml:space="preserve"> de Probabilidade)</w:t>
-      </w:r>
-    </w:p>
-    <w:p>
-      <w:pPr>
-        <w:spacing w:after="0" w:line="360" w:lineRule="auto"/>
-        <w:jc w:val="both"/>
-        <w:rPr>
-          <w:rFonts w:ascii="Times New Roman" w:hAnsi="Times New Roman"/>
-          <w:b/>
-          <w:bCs/>
-          <w:sz w:val="24"/>
-          <w:szCs w:val="24"/>
-        </w:rPr>
-      </w:pPr>
-      <w:r>
-        <w:rPr>
-          <w:rFonts w:ascii="Times New Roman" w:hAnsi="Times New Roman"/>
-          <w:b/>
-          <w:bCs/>
-          <w:sz w:val="24"/>
-          <w:szCs w:val="24"/>
-        </w:rPr>
-        <w:t>4</w:t>
-      </w:r>
-      <w:r>
-        <w:rPr>
-          <w:rFonts w:ascii="Times New Roman" w:hAnsi="Times New Roman"/>
-          <w:b/>
-          <w:bCs/>
-          <w:sz w:val="24"/>
-          <w:szCs w:val="24"/>
-        </w:rPr>
-        <w:t>.</w:t>
-      </w:r>
-      <w:r>
-        <w:rPr>
-          <w:rFonts w:ascii="Times New Roman" w:hAnsi="Times New Roman"/>
-          <w:b/>
-          <w:bCs/>
-          <w:sz w:val="24"/>
-          <w:szCs w:val="24"/>
-        </w:rPr>
-        <w:t>5</w:t>
-      </w:r>
-      <w:r>
-        <w:rPr>
-          <w:rFonts w:ascii="Times New Roman" w:hAnsi="Times New Roman"/>
-          <w:b/>
-          <w:bCs/>
-          <w:sz w:val="24"/>
-          <w:szCs w:val="24"/>
-        </w:rPr>
-        <w:t xml:space="preserve"> </w:t>
-      </w:r>
-      <w:r>
-        <w:rPr>
-          <w:rFonts w:ascii="Times New Roman" w:hAnsi="Times New Roman"/>
-          <w:b/>
-          <w:bCs/>
-          <w:sz w:val="24"/>
-          <w:szCs w:val="24"/>
-        </w:rPr>
-        <w:t>Tradução e Quantificação dos Resultados</w:t>
-      </w:r>
-    </w:p>
-    <w:p>
-      <w:pPr>
-        <w:spacing w:after="0" w:line="360" w:lineRule="auto"/>
-        <w:jc w:val="both"/>
-        <w:rPr>
-          <w:rFonts w:ascii="Times New Roman" w:hAnsi="Times New Roman"/>
-          <w:b/>
-          <w:bCs/>
-          <w:sz w:val="24"/>
-          <w:szCs w:val="24"/>
-        </w:rPr>
-      </w:pPr>
-    </w:p>
-    <w:p>
-      <w:pPr>
-        <w:spacing w:after="0" w:line="360" w:lineRule="auto"/>
-        <w:jc w:val="both"/>
-        <w:rPr>
-          <w:rFonts w:ascii="Times New Roman" w:hAnsi="Times New Roman"/>
-          <w:b/>
-          <w:bCs/>
-          <w:sz w:val="24"/>
-          <w:szCs w:val="24"/>
-        </w:rPr>
-      </w:pPr>
+          <w:sz w:val="24"/>
+          <w:szCs w:val="24"/>
+        </w:rPr>
+      </w:pPr>
+      <w:r>
+        <w:rPr>
+          <w:rFonts w:ascii="Times New Roman" w:hAnsi="Times New Roman"/>
+          <w:sz w:val="24"/>
+          <w:szCs w:val="24"/>
+        </w:rPr>
+        <w:t>Na fase de Tradução e Quantificação dos Resultados, os outputs do modelo foram interpretados e traduzidos em termos compreensíveis para os stakeholders. Além disso, buscou-se quantificar o impacto do modelo no processo de concessão de crédito, comparando-o com a política tradicional. Esta etapa fornece uma visão holística dos benefícios tangíveis e intangíveis do modelo de risco de crédito desenvolvido, permitindo a mensuração de ganhos em termos de eficiência operacional, redução de riscos e aprimoramento da tomada de decisão.</w:t>
+      </w:r>
     </w:p>
     <w:p>
       <w:pPr>
@@ -36333,7 +41516,6 @@
           <w:rFonts w:ascii="Times New Roman" w:hAnsi="Times New Roman"/>
           <w:sz w:val="24"/>
           <w:szCs w:val="24"/>
-          <w:u w:val="single"/>
         </w:rPr>
       </w:pPr>
       <w:r>
@@ -36389,6 +41571,114 @@
           <w:szCs w:val="24"/>
         </w:rPr>
       </w:pPr>
+      <w:r>
+        <w:rPr>
+          <w:rFonts w:ascii="Times New Roman" w:hAnsi="Times New Roman"/>
+          <w:sz w:val="24"/>
+          <w:szCs w:val="24"/>
+        </w:rPr>
+        <w:t xml:space="preserve">[35] </w:t>
+      </w:r>
+      <w:r>
+        <w:rPr>
+          <w:rFonts w:ascii="Times New Roman" w:hAnsi="Times New Roman"/>
+          <w:b/>
+          <w:bCs/>
+          <w:sz w:val="24"/>
+          <w:szCs w:val="24"/>
+        </w:rPr>
+        <w:t>POLÍTICA DE CRÉDITO: VEJA TUDO O QUE VOCÊ PRECISA SABER SOBRE O ASSUNTO</w:t>
+      </w:r>
+      <w:r>
+        <w:rPr>
+          <w:rFonts w:ascii="Times New Roman" w:hAnsi="Times New Roman"/>
+          <w:sz w:val="24"/>
+          <w:szCs w:val="24"/>
+        </w:rPr>
+        <w:t xml:space="preserve">. Serasa </w:t>
+      </w:r>
+      <w:proofErr w:type="spellStart"/>
+      <w:r>
+        <w:rPr>
+          <w:rFonts w:ascii="Times New Roman" w:hAnsi="Times New Roman"/>
+          <w:sz w:val="24"/>
+          <w:szCs w:val="24"/>
+        </w:rPr>
+        <w:t>Experian</w:t>
+      </w:r>
+      <w:proofErr w:type="spellEnd"/>
+      <w:r>
+        <w:rPr>
+          <w:rFonts w:ascii="Times New Roman" w:hAnsi="Times New Roman"/>
+          <w:sz w:val="24"/>
+          <w:szCs w:val="24"/>
+        </w:rPr>
+        <w:t xml:space="preserve">, Brasil, </w:t>
+      </w:r>
+      <w:r>
+        <w:rPr>
+          <w:rFonts w:ascii="Times New Roman" w:hAnsi="Times New Roman"/>
+          <w:sz w:val="24"/>
+          <w:szCs w:val="24"/>
+        </w:rPr>
+        <w:t>novembro</w:t>
+      </w:r>
+      <w:r>
+        <w:rPr>
+          <w:rFonts w:ascii="Times New Roman" w:hAnsi="Times New Roman"/>
+          <w:sz w:val="24"/>
+          <w:szCs w:val="24"/>
+        </w:rPr>
+        <w:t xml:space="preserve"> 202</w:t>
+      </w:r>
+      <w:r>
+        <w:rPr>
+          <w:rFonts w:ascii="Times New Roman" w:hAnsi="Times New Roman"/>
+          <w:sz w:val="24"/>
+          <w:szCs w:val="24"/>
+        </w:rPr>
+        <w:t>1</w:t>
+      </w:r>
+      <w:r>
+        <w:rPr>
+          <w:rFonts w:ascii="Times New Roman" w:hAnsi="Times New Roman"/>
+          <w:sz w:val="24"/>
+          <w:szCs w:val="24"/>
+        </w:rPr>
+        <w:t>. Disponível em: &lt;</w:t>
+      </w:r>
+      <w:r>
+        <w:rPr>
+          <w:rFonts w:ascii="Times New Roman" w:hAnsi="Times New Roman"/>
+          <w:sz w:val="24"/>
+          <w:szCs w:val="24"/>
+        </w:rPr>
+        <w:t>https://www.serasaexperian.com.br/conteudos/credito/politica-de-credito-veja-tudo-o-que-voce-precisa-saber-sobre-o-assunto/</w:t>
+      </w:r>
+      <w:r>
+        <w:rPr>
+          <w:rFonts w:ascii="Times New Roman" w:hAnsi="Times New Roman"/>
+          <w:sz w:val="24"/>
+          <w:szCs w:val="24"/>
+        </w:rPr>
+        <w:t xml:space="preserve">&gt;. Acesso em: </w:t>
+      </w:r>
+      <w:r>
+        <w:rPr>
+          <w:rFonts w:ascii="Times New Roman" w:hAnsi="Times New Roman"/>
+          <w:sz w:val="24"/>
+          <w:szCs w:val="24"/>
+        </w:rPr>
+        <w:t>19</w:t>
+      </w:r>
+      <w:r>
+        <w:rPr>
+          <w:rFonts w:ascii="Times New Roman" w:hAnsi="Times New Roman"/>
+          <w:sz w:val="24"/>
+          <w:szCs w:val="24"/>
+        </w:rPr>
+        <w:t xml:space="preserve"> de janeiro de 2024.</w:t>
+      </w:r>
     </w:p>
     <w:p>
       <w:pPr>
@@ -36411,6 +41701,163 @@
           <w:szCs w:val="24"/>
         </w:rPr>
       </w:pPr>
+      <w:r>
+        <w:rPr>
+          <w:rFonts w:ascii="Times New Roman" w:hAnsi="Times New Roman"/>
+          <w:sz w:val="24"/>
+          <w:szCs w:val="24"/>
+        </w:rPr>
+        <w:lastRenderedPageBreak/>
+        <w:t>[3</w:t>
+      </w:r>
+      <w:r>
+        <w:rPr>
+          <w:rFonts w:ascii="Times New Roman" w:hAnsi="Times New Roman"/>
+          <w:sz w:val="24"/>
+          <w:szCs w:val="24"/>
+        </w:rPr>
+        <w:t>6</w:t>
+      </w:r>
+      <w:r>
+        <w:rPr>
+          <w:rFonts w:ascii="Times New Roman" w:hAnsi="Times New Roman"/>
+          <w:sz w:val="24"/>
+          <w:szCs w:val="24"/>
+        </w:rPr>
+        <w:t xml:space="preserve">] </w:t>
+      </w:r>
+      <w:r>
+        <w:rPr>
+          <w:rFonts w:ascii="Times New Roman" w:hAnsi="Times New Roman"/>
+          <w:b/>
+          <w:bCs/>
+          <w:sz w:val="24"/>
+          <w:szCs w:val="24"/>
+        </w:rPr>
+        <w:t>DESCUBRA AQUI O QUE É A POLÍTICA DE CRÉDITO E COMO ELABORAR UMA</w:t>
+      </w:r>
+      <w:r>
+        <w:rPr>
+          <w:rFonts w:ascii="Times New Roman" w:hAnsi="Times New Roman"/>
+          <w:sz w:val="24"/>
+          <w:szCs w:val="24"/>
+        </w:rPr>
+        <w:t xml:space="preserve">. Serasa </w:t>
+      </w:r>
+      <w:proofErr w:type="spellStart"/>
+      <w:r>
+        <w:rPr>
+          <w:rFonts w:ascii="Times New Roman" w:hAnsi="Times New Roman"/>
+          <w:sz w:val="24"/>
+          <w:szCs w:val="24"/>
+        </w:rPr>
+        <w:t>Experian</w:t>
+      </w:r>
+      <w:proofErr w:type="spellEnd"/>
+      <w:r>
+        <w:rPr>
+          <w:rFonts w:ascii="Times New Roman" w:hAnsi="Times New Roman"/>
+          <w:sz w:val="24"/>
+          <w:szCs w:val="24"/>
+        </w:rPr>
+        <w:t xml:space="preserve">, Brasil, </w:t>
+      </w:r>
+      <w:r>
+        <w:rPr>
+          <w:rFonts w:ascii="Times New Roman" w:hAnsi="Times New Roman"/>
+          <w:sz w:val="24"/>
+          <w:szCs w:val="24"/>
+        </w:rPr>
+        <w:t>julho</w:t>
+      </w:r>
+      <w:r>
+        <w:rPr>
+          <w:rFonts w:ascii="Times New Roman" w:hAnsi="Times New Roman"/>
+          <w:sz w:val="24"/>
+          <w:szCs w:val="24"/>
+        </w:rPr>
+        <w:t xml:space="preserve"> 202</w:t>
+      </w:r>
+      <w:r>
+        <w:rPr>
+          <w:rFonts w:ascii="Times New Roman" w:hAnsi="Times New Roman"/>
+          <w:sz w:val="24"/>
+          <w:szCs w:val="24"/>
+        </w:rPr>
+        <w:t>2</w:t>
+      </w:r>
+      <w:r>
+        <w:rPr>
+          <w:rFonts w:ascii="Times New Roman" w:hAnsi="Times New Roman"/>
+          <w:sz w:val="24"/>
+          <w:szCs w:val="24"/>
+        </w:rPr>
+        <w:t>. Disponível em: &lt;</w:t>
+      </w:r>
+      <w:r>
+        <w:rPr>
+          <w:rFonts w:ascii="Times New Roman" w:hAnsi="Times New Roman"/>
+          <w:sz w:val="24"/>
+          <w:szCs w:val="24"/>
+        </w:rPr>
+        <w:t>https://www.serasaexperian.com.br/blog-pme/descubra-aqui-o-que-e-a-politica-de-credito-e-como-elaborar-uma/</w:t>
+      </w:r>
+      <w:r>
+        <w:rPr>
+          <w:rFonts w:ascii="Times New Roman" w:hAnsi="Times New Roman"/>
+          <w:sz w:val="24"/>
+          <w:szCs w:val="24"/>
+        </w:rPr>
+        <w:t xml:space="preserve">&gt;. Acesso em: </w:t>
+      </w:r>
+      <w:r>
+        <w:rPr>
+          <w:rFonts w:ascii="Times New Roman" w:hAnsi="Times New Roman"/>
+          <w:sz w:val="24"/>
+          <w:szCs w:val="24"/>
+        </w:rPr>
+        <w:t>25</w:t>
+      </w:r>
+      <w:r>
+        <w:rPr>
+          <w:rFonts w:ascii="Times New Roman" w:hAnsi="Times New Roman"/>
+          <w:sz w:val="24"/>
+          <w:szCs w:val="24"/>
+        </w:rPr>
+        <w:t xml:space="preserve"> de </w:t>
+      </w:r>
+      <w:r>
+        <w:rPr>
+          <w:rFonts w:ascii="Times New Roman" w:hAnsi="Times New Roman"/>
+          <w:sz w:val="24"/>
+          <w:szCs w:val="24"/>
+        </w:rPr>
+        <w:t>janeiro</w:t>
+      </w:r>
+      <w:r>
+        <w:rPr>
+          <w:rFonts w:ascii="Times New Roman" w:hAnsi="Times New Roman"/>
+          <w:sz w:val="24"/>
+          <w:szCs w:val="24"/>
+        </w:rPr>
+        <w:t xml:space="preserve"> de 202</w:t>
+      </w:r>
+      <w:r>
+        <w:rPr>
+          <w:rFonts w:ascii="Times New Roman" w:hAnsi="Times New Roman"/>
+          <w:sz w:val="24"/>
+          <w:szCs w:val="24"/>
+        </w:rPr>
+        <w:t>4</w:t>
+      </w:r>
+      <w:r>
+        <w:rPr>
+          <w:rFonts w:ascii="Times New Roman" w:hAnsi="Times New Roman"/>
+          <w:sz w:val="24"/>
+          <w:szCs w:val="24"/>
+        </w:rPr>
+        <w:t>.</w:t>
+      </w:r>
     </w:p>
     <w:p>
       <w:pPr>
@@ -36422,44 +41869,31 @@
           <w:szCs w:val="24"/>
         </w:rPr>
       </w:pPr>
-    </w:p>
-    <w:p>
-      <w:pPr>
-        <w:spacing w:line="360" w:lineRule="auto"/>
-        <w:jc w:val="both"/>
-        <w:rPr>
-          <w:rFonts w:ascii="Times New Roman" w:hAnsi="Times New Roman"/>
-          <w:sz w:val="24"/>
-          <w:szCs w:val="24"/>
-        </w:rPr>
-      </w:pPr>
-    </w:p>
-    <w:p>
-      <w:pPr>
-        <w:spacing w:line="360" w:lineRule="auto"/>
-        <w:jc w:val="both"/>
-        <w:rPr>
-          <w:rFonts w:ascii="Times New Roman" w:hAnsi="Times New Roman"/>
-          <w:sz w:val="24"/>
-          <w:szCs w:val="24"/>
-        </w:rPr>
-      </w:pPr>
-    </w:p>
-    <w:p>
-      <w:pPr>
-        <w:spacing w:line="360" w:lineRule="auto"/>
-        <w:jc w:val="both"/>
-        <w:rPr>
-          <w:rFonts w:ascii="Times New Roman" w:hAnsi="Times New Roman"/>
-          <w:sz w:val="24"/>
-          <w:szCs w:val="24"/>
-        </w:rPr>
-      </w:pPr>
-    </w:p>
-    <w:p>
-      <w:pPr>
-        <w:spacing w:after="0" w:line="360" w:lineRule="auto"/>
-        <w:jc w:val="center"/>
+      <w:r>
+        <w:rPr>
+          <w:rFonts w:ascii="Times New Roman" w:hAnsi="Times New Roman"/>
+          <w:sz w:val="24"/>
+          <w:szCs w:val="24"/>
+        </w:rPr>
+        <w:t>[3</w:t>
+      </w:r>
+      <w:r>
+        <w:rPr>
+          <w:rFonts w:ascii="Times New Roman" w:hAnsi="Times New Roman"/>
+          <w:sz w:val="24"/>
+          <w:szCs w:val="24"/>
+        </w:rPr>
+        <w:t>7</w:t>
+      </w:r>
+      <w:r>
+        <w:rPr>
+          <w:rFonts w:ascii="Times New Roman" w:hAnsi="Times New Roman"/>
+          <w:sz w:val="24"/>
+          <w:szCs w:val="24"/>
+        </w:rPr>
+        <w:t xml:space="preserve">] </w:t>
+      </w:r>
+      <w:r>
         <w:rPr>
           <w:rFonts w:ascii="Times New Roman" w:hAnsi="Times New Roman"/>
           <w:b/>
@@ -36467,40 +41901,63 @@
           <w:sz w:val="24"/>
           <w:szCs w:val="24"/>
         </w:rPr>
-      </w:pPr>
-      <w:r>
-        <w:rPr>
-          <w:rFonts w:ascii="Times New Roman" w:hAnsi="Times New Roman"/>
-          <w:b/>
-          <w:bCs/>
-          <w:caps/>
-          <w:sz w:val="24"/>
-          <w:szCs w:val="24"/>
-        </w:rPr>
-        <w:t>ANEXO</w:t>
-      </w:r>
-    </w:p>
-    <w:p>
-      <w:pPr>
-        <w:spacing w:line="360" w:lineRule="auto"/>
-        <w:jc w:val="center"/>
-        <w:rPr>
-          <w:rFonts w:ascii="Times New Roman" w:hAnsi="Times New Roman"/>
-          <w:b/>
-          <w:bCs/>
-          <w:sz w:val="24"/>
-          <w:szCs w:val="24"/>
-        </w:rPr>
-      </w:pPr>
-      <w:r>
-        <w:rPr>
-          <w:rFonts w:ascii="Times New Roman" w:hAnsi="Times New Roman"/>
-          <w:b/>
-          <w:bCs/>
-          <w:sz w:val="24"/>
-          <w:szCs w:val="24"/>
-        </w:rPr>
-        <w:t>Código Fonte do Software Desenvolvido</w:t>
+        <w:t>POLÍTICA DE CRÉDITO: O QUE É, QUAIS SÃO AS FASES E A IMPORTÂNCIA PARA O SEU NEGÓCIO</w:t>
+      </w:r>
+      <w:r>
+        <w:rPr>
+          <w:rFonts w:ascii="Times New Roman" w:hAnsi="Times New Roman"/>
+          <w:sz w:val="24"/>
+          <w:szCs w:val="24"/>
+        </w:rPr>
+        <w:t xml:space="preserve">. </w:t>
+      </w:r>
+      <w:r>
+        <w:rPr>
+          <w:rFonts w:ascii="Times New Roman" w:hAnsi="Times New Roman"/>
+          <w:sz w:val="24"/>
+          <w:szCs w:val="24"/>
+        </w:rPr>
+        <w:t>Boa Vista</w:t>
+      </w:r>
+      <w:r>
+        <w:rPr>
+          <w:rFonts w:ascii="Times New Roman" w:hAnsi="Times New Roman"/>
+          <w:sz w:val="24"/>
+          <w:szCs w:val="24"/>
+        </w:rPr>
+        <w:t xml:space="preserve">, Brasil, </w:t>
+      </w:r>
+      <w:r>
+        <w:rPr>
+          <w:rFonts w:ascii="Times New Roman" w:hAnsi="Times New Roman"/>
+          <w:sz w:val="24"/>
+          <w:szCs w:val="24"/>
+        </w:rPr>
+        <w:t>novembro</w:t>
+      </w:r>
+      <w:r>
+        <w:rPr>
+          <w:rFonts w:ascii="Times New Roman" w:hAnsi="Times New Roman"/>
+          <w:sz w:val="24"/>
+          <w:szCs w:val="24"/>
+        </w:rPr>
+        <w:t xml:space="preserve"> 2022. Disponível em: &lt;</w:t>
+      </w:r>
+      <w:r>
+        <w:rPr>
+          <w:rFonts w:ascii="Times New Roman" w:hAnsi="Times New Roman"/>
+          <w:sz w:val="24"/>
+          <w:szCs w:val="24"/>
+        </w:rPr>
+        <w:t>https://www.boavistaservicos.com.br/blog/destaque/o-que-e-politica-de-credito/</w:t>
+      </w:r>
+      <w:r>
+        <w:rPr>
+          <w:rFonts w:ascii="Times New Roman" w:hAnsi="Times New Roman"/>
+          <w:sz w:val="24"/>
+          <w:szCs w:val="24"/>
+        </w:rPr>
+        <w:t>&gt;. Acesso em: 25 de janeiro de 2024.</w:t>
       </w:r>
     </w:p>
     <w:p>
@@ -36517,7 +41974,7 @@
       </w:pPr>
     </w:p>
     <w:sectPr>
-      <w:headerReference w:type="default" r:id="rId37"/>
+      <w:headerReference w:type="default" r:id="rId47"/>
       <w:pgSz w:w="11920" w:h="16840"/>
       <w:pgMar w:top="1701" w:right="1147" w:bottom="1135" w:left="1701" w:header="720" w:footer="720" w:gutter="0"/>
       <w:pgNumType w:start="1"/>
@@ -37214,6 +42671,92 @@
     </w:lvl>
   </w:abstractNum>
   <w:abstractNum w:abstractNumId="4" w15:restartNumberingAfterBreak="0">
+    <w:nsid w:val="1A4D4424"/>
+    <w:multiLevelType w:val="hybridMultilevel"/>
+    <w:tmpl w:val="B0E49C56"/>
+    <w:lvl w:ilvl="0" w:tplc="FFFFFFFF">
+      <w:start w:val="1"/>
+      <w:numFmt w:val="decimal"/>
+      <w:lvlText w:val="%1."/>
+      <w:lvlJc w:val="left"/>
+      <w:pPr>
+        <w:ind w:left="1800" w:hanging="360"/>
+      </w:pPr>
+    </w:lvl>
+    <w:lvl w:ilvl="1" w:tplc="04160019" w:tentative="1">
+      <w:start w:val="1"/>
+      <w:numFmt w:val="lowerLetter"/>
+      <w:lvlText w:val="%2."/>
+      <w:lvlJc w:val="left"/>
+      <w:pPr>
+        <w:ind w:left="2160" w:hanging="360"/>
+      </w:pPr>
+    </w:lvl>
+    <w:lvl w:ilvl="2" w:tplc="0416001B" w:tentative="1">
+      <w:start w:val="1"/>
+      <w:numFmt w:val="lowerRoman"/>
+      <w:lvlText w:val="%3."/>
+      <w:lvlJc w:val="right"/>
+      <w:pPr>
+        <w:ind w:left="2880" w:hanging="180"/>
+      </w:pPr>
+    </w:lvl>
+    <w:lvl w:ilvl="3" w:tplc="0416000F" w:tentative="1">
+      <w:start w:val="1"/>
+      <w:numFmt w:val="decimal"/>
+      <w:lvlText w:val="%4."/>
+      <w:lvlJc w:val="left"/>
+      <w:pPr>
+        <w:ind w:left="3600" w:hanging="360"/>
+      </w:pPr>
+    </w:lvl>
+    <w:lvl w:ilvl="4" w:tplc="04160019" w:tentative="1">
+      <w:start w:val="1"/>
+      <w:numFmt w:val="lowerLetter"/>
+      <w:lvlText w:val="%5."/>
+      <w:lvlJc w:val="left"/>
+      <w:pPr>
+        <w:ind w:left="4320" w:hanging="360"/>
+      </w:pPr>
+    </w:lvl>
+    <w:lvl w:ilvl="5" w:tplc="0416001B" w:tentative="1">
+      <w:start w:val="1"/>
+      <w:numFmt w:val="lowerRoman"/>
+      <w:lvlText w:val="%6."/>
+      <w:lvlJc w:val="right"/>
+      <w:pPr>
+        <w:ind w:left="5040" w:hanging="180"/>
+      </w:pPr>
+    </w:lvl>
+    <w:lvl w:ilvl="6" w:tplc="0416000F" w:tentative="1">
+      <w:start w:val="1"/>
+      <w:numFmt w:val="decimal"/>
+      <w:lvlText w:val="%7."/>
+      <w:lvlJc w:val="left"/>
+      <w:pPr>
+        <w:ind w:left="5760" w:hanging="360"/>
+      </w:pPr>
+    </w:lvl>
+    <w:lvl w:ilvl="7" w:tplc="04160019" w:tentative="1">
+      <w:start w:val="1"/>
+      <w:numFmt w:val="lowerLetter"/>
+      <w:lvlText w:val="%8."/>
+      <w:lvlJc w:val="left"/>
+      <w:pPr>
+        <w:ind w:left="6480" w:hanging="360"/>
+      </w:pPr>
+    </w:lvl>
+    <w:lvl w:ilvl="8" w:tplc="0416001B" w:tentative="1">
+      <w:start w:val="1"/>
+      <w:numFmt w:val="lowerRoman"/>
+      <w:lvlText w:val="%9."/>
+      <w:lvlJc w:val="right"/>
+      <w:pPr>
+        <w:ind w:left="7200" w:hanging="180"/>
+      </w:pPr>
+    </w:lvl>
+  </w:abstractNum>
+  <w:abstractNum w:abstractNumId="5" w15:restartNumberingAfterBreak="0">
     <w:nsid w:val="2F325942"/>
     <w:multiLevelType w:val="hybridMultilevel"/>
     <w:tmpl w:val="EBF4A30C"/>
@@ -37299,7 +42842,7 @@
       </w:pPr>
     </w:lvl>
   </w:abstractNum>
-  <w:abstractNum w:abstractNumId="5" w15:restartNumberingAfterBreak="0">
+  <w:abstractNum w:abstractNumId="6" w15:restartNumberingAfterBreak="0">
     <w:nsid w:val="3085295B"/>
     <w:multiLevelType w:val="multilevel"/>
     <w:tmpl w:val="A7DAFB66"/>
@@ -37409,7 +42952,7 @@
       </w:rPr>
     </w:lvl>
   </w:abstractNum>
-  <w:abstractNum w:abstractNumId="6" w15:restartNumberingAfterBreak="0">
+  <w:abstractNum w:abstractNumId="7" w15:restartNumberingAfterBreak="0">
     <w:nsid w:val="35220649"/>
     <w:multiLevelType w:val="hybridMultilevel"/>
     <w:tmpl w:val="B97EC3AC"/>
@@ -37522,7 +43065,120 @@
       </w:rPr>
     </w:lvl>
   </w:abstractNum>
-  <w:abstractNum w:abstractNumId="7" w15:restartNumberingAfterBreak="0">
+  <w:abstractNum w:abstractNumId="8" w15:restartNumberingAfterBreak="0">
+    <w:nsid w:val="3AAC0C82"/>
+    <w:multiLevelType w:val="hybridMultilevel"/>
+    <w:tmpl w:val="0388E844"/>
+    <w:lvl w:ilvl="0" w:tplc="04160001">
+      <w:start w:val="1"/>
+      <w:numFmt w:val="bullet"/>
+      <w:lvlText w:val=""/>
+      <w:lvlJc w:val="left"/>
+      <w:pPr>
+        <w:ind w:left="720" w:hanging="360"/>
+      </w:pPr>
+      <w:rPr>
+        <w:rFonts w:ascii="Symbol" w:hAnsi="Symbol" w:hint="default"/>
+      </w:rPr>
+    </w:lvl>
+    <w:lvl w:ilvl="1" w:tplc="04160003" w:tentative="1">
+      <w:start w:val="1"/>
+      <w:numFmt w:val="bullet"/>
+      <w:lvlText w:val="o"/>
+      <w:lvlJc w:val="left"/>
+      <w:pPr>
+        <w:ind w:left="1440" w:hanging="360"/>
+      </w:pPr>
+      <w:rPr>
+        <w:rFonts w:ascii="Courier New" w:hAnsi="Courier New" w:cs="Courier New" w:hint="default"/>
+      </w:rPr>
+    </w:lvl>
+    <w:lvl w:ilvl="2" w:tplc="04160005" w:tentative="1">
+      <w:start w:val="1"/>
+      <w:numFmt w:val="bullet"/>
+      <w:lvlText w:val=""/>
+      <w:lvlJc w:val="left"/>
+      <w:pPr>
+        <w:ind w:left="2160" w:hanging="360"/>
+      </w:pPr>
+      <w:rPr>
+        <w:rFonts w:ascii="Wingdings" w:hAnsi="Wingdings" w:hint="default"/>
+      </w:rPr>
+    </w:lvl>
+    <w:lvl w:ilvl="3" w:tplc="04160001" w:tentative="1">
+      <w:start w:val="1"/>
+      <w:numFmt w:val="bullet"/>
+      <w:lvlText w:val=""/>
+      <w:lvlJc w:val="left"/>
+      <w:pPr>
+        <w:ind w:left="2880" w:hanging="360"/>
+      </w:pPr>
+      <w:rPr>
+        <w:rFonts w:ascii="Symbol" w:hAnsi="Symbol" w:hint="default"/>
+      </w:rPr>
+    </w:lvl>
+    <w:lvl w:ilvl="4" w:tplc="04160003" w:tentative="1">
+      <w:start w:val="1"/>
+      <w:numFmt w:val="bullet"/>
+      <w:lvlText w:val="o"/>
+      <w:lvlJc w:val="left"/>
+      <w:pPr>
+        <w:ind w:left="3600" w:hanging="360"/>
+      </w:pPr>
+      <w:rPr>
+        <w:rFonts w:ascii="Courier New" w:hAnsi="Courier New" w:cs="Courier New" w:hint="default"/>
+      </w:rPr>
+    </w:lvl>
+    <w:lvl w:ilvl="5" w:tplc="04160005" w:tentative="1">
+      <w:start w:val="1"/>
+      <w:numFmt w:val="bullet"/>
+      <w:lvlText w:val=""/>
+      <w:lvlJc w:val="left"/>
+      <w:pPr>
+        <w:ind w:left="4320" w:hanging="360"/>
+      </w:pPr>
+      <w:rPr>
+        <w:rFonts w:ascii="Wingdings" w:hAnsi="Wingdings" w:hint="default"/>
+      </w:rPr>
+    </w:lvl>
+    <w:lvl w:ilvl="6" w:tplc="04160001" w:tentative="1">
+      <w:start w:val="1"/>
+      <w:numFmt w:val="bullet"/>
+      <w:lvlText w:val=""/>
+      <w:lvlJc w:val="left"/>
+      <w:pPr>
+        <w:ind w:left="5040" w:hanging="360"/>
+      </w:pPr>
+      <w:rPr>
+        <w:rFonts w:ascii="Symbol" w:hAnsi="Symbol" w:hint="default"/>
+      </w:rPr>
+    </w:lvl>
+    <w:lvl w:ilvl="7" w:tplc="04160003" w:tentative="1">
+      <w:start w:val="1"/>
+      <w:numFmt w:val="bullet"/>
+      <w:lvlText w:val="o"/>
+      <w:lvlJc w:val="left"/>
+      <w:pPr>
+        <w:ind w:left="5760" w:hanging="360"/>
+      </w:pPr>
+      <w:rPr>
+        <w:rFonts w:ascii="Courier New" w:hAnsi="Courier New" w:cs="Courier New" w:hint="default"/>
+      </w:rPr>
+    </w:lvl>
+    <w:lvl w:ilvl="8" w:tplc="04160005" w:tentative="1">
+      <w:start w:val="1"/>
+      <w:numFmt w:val="bullet"/>
+      <w:lvlText w:val=""/>
+      <w:lvlJc w:val="left"/>
+      <w:pPr>
+        <w:ind w:left="6480" w:hanging="360"/>
+      </w:pPr>
+      <w:rPr>
+        <w:rFonts w:ascii="Wingdings" w:hAnsi="Wingdings" w:hint="default"/>
+      </w:rPr>
+    </w:lvl>
+  </w:abstractNum>
+  <w:abstractNum w:abstractNumId="9" w15:restartNumberingAfterBreak="0">
     <w:nsid w:val="3E0D45AE"/>
     <w:multiLevelType w:val="hybridMultilevel"/>
     <w:tmpl w:val="CDF6D054"/>
@@ -37608,7 +43264,120 @@
       </w:pPr>
     </w:lvl>
   </w:abstractNum>
-  <w:abstractNum w:abstractNumId="8" w15:restartNumberingAfterBreak="0">
+  <w:abstractNum w:abstractNumId="10" w15:restartNumberingAfterBreak="0">
+    <w:nsid w:val="47610C8B"/>
+    <w:multiLevelType w:val="hybridMultilevel"/>
+    <w:tmpl w:val="B4A8FE46"/>
+    <w:lvl w:ilvl="0" w:tplc="04160001">
+      <w:start w:val="1"/>
+      <w:numFmt w:val="bullet"/>
+      <w:lvlText w:val=""/>
+      <w:lvlJc w:val="left"/>
+      <w:pPr>
+        <w:ind w:left="720" w:hanging="360"/>
+      </w:pPr>
+      <w:rPr>
+        <w:rFonts w:ascii="Symbol" w:hAnsi="Symbol" w:hint="default"/>
+      </w:rPr>
+    </w:lvl>
+    <w:lvl w:ilvl="1" w:tplc="04160003" w:tentative="1">
+      <w:start w:val="1"/>
+      <w:numFmt w:val="bullet"/>
+      <w:lvlText w:val="o"/>
+      <w:lvlJc w:val="left"/>
+      <w:pPr>
+        <w:ind w:left="1440" w:hanging="360"/>
+      </w:pPr>
+      <w:rPr>
+        <w:rFonts w:ascii="Courier New" w:hAnsi="Courier New" w:cs="Courier New" w:hint="default"/>
+      </w:rPr>
+    </w:lvl>
+    <w:lvl w:ilvl="2" w:tplc="04160005" w:tentative="1">
+      <w:start w:val="1"/>
+      <w:numFmt w:val="bullet"/>
+      <w:lvlText w:val=""/>
+      <w:lvlJc w:val="left"/>
+      <w:pPr>
+        <w:ind w:left="2160" w:hanging="360"/>
+      </w:pPr>
+      <w:rPr>
+        <w:rFonts w:ascii="Wingdings" w:hAnsi="Wingdings" w:hint="default"/>
+      </w:rPr>
+    </w:lvl>
+    <w:lvl w:ilvl="3" w:tplc="04160001" w:tentative="1">
+      <w:start w:val="1"/>
+      <w:numFmt w:val="bullet"/>
+      <w:lvlText w:val=""/>
+      <w:lvlJc w:val="left"/>
+      <w:pPr>
+        <w:ind w:left="2880" w:hanging="360"/>
+      </w:pPr>
+      <w:rPr>
+        <w:rFonts w:ascii="Symbol" w:hAnsi="Symbol" w:hint="default"/>
+      </w:rPr>
+    </w:lvl>
+    <w:lvl w:ilvl="4" w:tplc="04160003" w:tentative="1">
+      <w:start w:val="1"/>
+      <w:numFmt w:val="bullet"/>
+      <w:lvlText w:val="o"/>
+      <w:lvlJc w:val="left"/>
+      <w:pPr>
+        <w:ind w:left="3600" w:hanging="360"/>
+      </w:pPr>
+      <w:rPr>
+        <w:rFonts w:ascii="Courier New" w:hAnsi="Courier New" w:cs="Courier New" w:hint="default"/>
+      </w:rPr>
+    </w:lvl>
+    <w:lvl w:ilvl="5" w:tplc="04160005" w:tentative="1">
+      <w:start w:val="1"/>
+      <w:numFmt w:val="bullet"/>
+      <w:lvlText w:val=""/>
+      <w:lvlJc w:val="left"/>
+      <w:pPr>
+        <w:ind w:left="4320" w:hanging="360"/>
+      </w:pPr>
+      <w:rPr>
+        <w:rFonts w:ascii="Wingdings" w:hAnsi="Wingdings" w:hint="default"/>
+      </w:rPr>
+    </w:lvl>
+    <w:lvl w:ilvl="6" w:tplc="04160001" w:tentative="1">
+      <w:start w:val="1"/>
+      <w:numFmt w:val="bullet"/>
+      <w:lvlText w:val=""/>
+      <w:lvlJc w:val="left"/>
+      <w:pPr>
+        <w:ind w:left="5040" w:hanging="360"/>
+      </w:pPr>
+      <w:rPr>
+        <w:rFonts w:ascii="Symbol" w:hAnsi="Symbol" w:hint="default"/>
+      </w:rPr>
+    </w:lvl>
+    <w:lvl w:ilvl="7" w:tplc="04160003" w:tentative="1">
+      <w:start w:val="1"/>
+      <w:numFmt w:val="bullet"/>
+      <w:lvlText w:val="o"/>
+      <w:lvlJc w:val="left"/>
+      <w:pPr>
+        <w:ind w:left="5760" w:hanging="360"/>
+      </w:pPr>
+      <w:rPr>
+        <w:rFonts w:ascii="Courier New" w:hAnsi="Courier New" w:cs="Courier New" w:hint="default"/>
+      </w:rPr>
+    </w:lvl>
+    <w:lvl w:ilvl="8" w:tplc="04160005" w:tentative="1">
+      <w:start w:val="1"/>
+      <w:numFmt w:val="bullet"/>
+      <w:lvlText w:val=""/>
+      <w:lvlJc w:val="left"/>
+      <w:pPr>
+        <w:ind w:left="6480" w:hanging="360"/>
+      </w:pPr>
+      <w:rPr>
+        <w:rFonts w:ascii="Wingdings" w:hAnsi="Wingdings" w:hint="default"/>
+      </w:rPr>
+    </w:lvl>
+  </w:abstractNum>
+  <w:abstractNum w:abstractNumId="11" w15:restartNumberingAfterBreak="0">
     <w:nsid w:val="4A270F4D"/>
     <w:multiLevelType w:val="multilevel"/>
     <w:tmpl w:val="A8E00C2A"/>
@@ -37721,7 +43490,93 @@
       </w:rPr>
     </w:lvl>
   </w:abstractNum>
-  <w:abstractNum w:abstractNumId="9" w15:restartNumberingAfterBreak="0">
+  <w:abstractNum w:abstractNumId="12" w15:restartNumberingAfterBreak="0">
+    <w:nsid w:val="4C6B65FB"/>
+    <w:multiLevelType w:val="hybridMultilevel"/>
+    <w:tmpl w:val="F6302030"/>
+    <w:lvl w:ilvl="0" w:tplc="FFFFFFFF">
+      <w:start w:val="1"/>
+      <w:numFmt w:val="decimal"/>
+      <w:lvlText w:val="%1."/>
+      <w:lvlJc w:val="left"/>
+      <w:pPr>
+        <w:ind w:left="1080" w:hanging="360"/>
+      </w:pPr>
+    </w:lvl>
+    <w:lvl w:ilvl="1" w:tplc="FFFFFFFF" w:tentative="1">
+      <w:start w:val="1"/>
+      <w:numFmt w:val="lowerLetter"/>
+      <w:lvlText w:val="%2."/>
+      <w:lvlJc w:val="left"/>
+      <w:pPr>
+        <w:ind w:left="1800" w:hanging="360"/>
+      </w:pPr>
+    </w:lvl>
+    <w:lvl w:ilvl="2" w:tplc="FFFFFFFF" w:tentative="1">
+      <w:start w:val="1"/>
+      <w:numFmt w:val="lowerRoman"/>
+      <w:lvlText w:val="%3."/>
+      <w:lvlJc w:val="right"/>
+      <w:pPr>
+        <w:ind w:left="2520" w:hanging="180"/>
+      </w:pPr>
+    </w:lvl>
+    <w:lvl w:ilvl="3" w:tplc="FFFFFFFF" w:tentative="1">
+      <w:start w:val="1"/>
+      <w:numFmt w:val="decimal"/>
+      <w:lvlText w:val="%4."/>
+      <w:lvlJc w:val="left"/>
+      <w:pPr>
+        <w:ind w:left="3240" w:hanging="360"/>
+      </w:pPr>
+    </w:lvl>
+    <w:lvl w:ilvl="4" w:tplc="FFFFFFFF" w:tentative="1">
+      <w:start w:val="1"/>
+      <w:numFmt w:val="lowerLetter"/>
+      <w:lvlText w:val="%5."/>
+      <w:lvlJc w:val="left"/>
+      <w:pPr>
+        <w:ind w:left="3960" w:hanging="360"/>
+      </w:pPr>
+    </w:lvl>
+    <w:lvl w:ilvl="5" w:tplc="FFFFFFFF" w:tentative="1">
+      <w:start w:val="1"/>
+      <w:numFmt w:val="lowerRoman"/>
+      <w:lvlText w:val="%6."/>
+      <w:lvlJc w:val="right"/>
+      <w:pPr>
+        <w:ind w:left="4680" w:hanging="180"/>
+      </w:pPr>
+    </w:lvl>
+    <w:lvl w:ilvl="6" w:tplc="FFFFFFFF" w:tentative="1">
+      <w:start w:val="1"/>
+      <w:numFmt w:val="decimal"/>
+      <w:lvlText w:val="%7."/>
+      <w:lvlJc w:val="left"/>
+      <w:pPr>
+        <w:ind w:left="5400" w:hanging="360"/>
+      </w:pPr>
+    </w:lvl>
+    <w:lvl w:ilvl="7" w:tplc="FFFFFFFF" w:tentative="1">
+      <w:start w:val="1"/>
+      <w:numFmt w:val="lowerLetter"/>
+      <w:lvlText w:val="%8."/>
+      <w:lvlJc w:val="left"/>
+      <w:pPr>
+        <w:ind w:left="6120" w:hanging="360"/>
+      </w:pPr>
+    </w:lvl>
+    <w:lvl w:ilvl="8" w:tplc="FFFFFFFF" w:tentative="1">
+      <w:start w:val="1"/>
+      <w:numFmt w:val="lowerRoman"/>
+      <w:lvlText w:val="%9."/>
+      <w:lvlJc w:val="right"/>
+      <w:pPr>
+        <w:ind w:left="6840" w:hanging="180"/>
+      </w:pPr>
+    </w:lvl>
+  </w:abstractNum>
+  <w:abstractNum w:abstractNumId="13" w15:restartNumberingAfterBreak="0">
     <w:nsid w:val="50517E95"/>
     <w:multiLevelType w:val="multilevel"/>
     <w:tmpl w:val="BDB2F3C6"/>
@@ -37834,7 +43689,93 @@
       </w:rPr>
     </w:lvl>
   </w:abstractNum>
-  <w:abstractNum w:abstractNumId="10" w15:restartNumberingAfterBreak="0">
+  <w:abstractNum w:abstractNumId="14" w15:restartNumberingAfterBreak="0">
+    <w:nsid w:val="5998630A"/>
+    <w:multiLevelType w:val="hybridMultilevel"/>
+    <w:tmpl w:val="F6302030"/>
+    <w:lvl w:ilvl="0" w:tplc="0416000F">
+      <w:start w:val="1"/>
+      <w:numFmt w:val="decimal"/>
+      <w:lvlText w:val="%1."/>
+      <w:lvlJc w:val="left"/>
+      <w:pPr>
+        <w:ind w:left="1080" w:hanging="360"/>
+      </w:pPr>
+    </w:lvl>
+    <w:lvl w:ilvl="1" w:tplc="04160019" w:tentative="1">
+      <w:start w:val="1"/>
+      <w:numFmt w:val="lowerLetter"/>
+      <w:lvlText w:val="%2."/>
+      <w:lvlJc w:val="left"/>
+      <w:pPr>
+        <w:ind w:left="1800" w:hanging="360"/>
+      </w:pPr>
+    </w:lvl>
+    <w:lvl w:ilvl="2" w:tplc="0416001B" w:tentative="1">
+      <w:start w:val="1"/>
+      <w:numFmt w:val="lowerRoman"/>
+      <w:lvlText w:val="%3."/>
+      <w:lvlJc w:val="right"/>
+      <w:pPr>
+        <w:ind w:left="2520" w:hanging="180"/>
+      </w:pPr>
+    </w:lvl>
+    <w:lvl w:ilvl="3" w:tplc="0416000F" w:tentative="1">
+      <w:start w:val="1"/>
+      <w:numFmt w:val="decimal"/>
+      <w:lvlText w:val="%4."/>
+      <w:lvlJc w:val="left"/>
+      <w:pPr>
+        <w:ind w:left="3240" w:hanging="360"/>
+      </w:pPr>
+    </w:lvl>
+    <w:lvl w:ilvl="4" w:tplc="04160019" w:tentative="1">
+      <w:start w:val="1"/>
+      <w:numFmt w:val="lowerLetter"/>
+      <w:lvlText w:val="%5."/>
+      <w:lvlJc w:val="left"/>
+      <w:pPr>
+        <w:ind w:left="3960" w:hanging="360"/>
+      </w:pPr>
+    </w:lvl>
+    <w:lvl w:ilvl="5" w:tplc="0416001B" w:tentative="1">
+      <w:start w:val="1"/>
+      <w:numFmt w:val="lowerRoman"/>
+      <w:lvlText w:val="%6."/>
+      <w:lvlJc w:val="right"/>
+      <w:pPr>
+        <w:ind w:left="4680" w:hanging="180"/>
+      </w:pPr>
+    </w:lvl>
+    <w:lvl w:ilvl="6" w:tplc="0416000F" w:tentative="1">
+      <w:start w:val="1"/>
+      <w:numFmt w:val="decimal"/>
+      <w:lvlText w:val="%7."/>
+      <w:lvlJc w:val="left"/>
+      <w:pPr>
+        <w:ind w:left="5400" w:hanging="360"/>
+      </w:pPr>
+    </w:lvl>
+    <w:lvl w:ilvl="7" w:tplc="04160019" w:tentative="1">
+      <w:start w:val="1"/>
+      <w:numFmt w:val="lowerLetter"/>
+      <w:lvlText w:val="%8."/>
+      <w:lvlJc w:val="left"/>
+      <w:pPr>
+        <w:ind w:left="6120" w:hanging="360"/>
+      </w:pPr>
+    </w:lvl>
+    <w:lvl w:ilvl="8" w:tplc="0416001B" w:tentative="1">
+      <w:start w:val="1"/>
+      <w:numFmt w:val="lowerRoman"/>
+      <w:lvlText w:val="%9."/>
+      <w:lvlJc w:val="right"/>
+      <w:pPr>
+        <w:ind w:left="6840" w:hanging="180"/>
+      </w:pPr>
+    </w:lvl>
+  </w:abstractNum>
+  <w:abstractNum w:abstractNumId="15" w15:restartNumberingAfterBreak="0">
     <w:nsid w:val="59A0190D"/>
     <w:multiLevelType w:val="hybridMultilevel"/>
     <w:tmpl w:val="56B0068E"/>
@@ -37920,7 +43861,7 @@
       </w:pPr>
     </w:lvl>
   </w:abstractNum>
-  <w:abstractNum w:abstractNumId="11" w15:restartNumberingAfterBreak="0">
+  <w:abstractNum w:abstractNumId="16" w15:restartNumberingAfterBreak="0">
     <w:nsid w:val="59A12E81"/>
     <w:multiLevelType w:val="hybridMultilevel"/>
     <w:tmpl w:val="A4CEEF96"/>
@@ -38006,7 +43947,7 @@
       </w:pPr>
     </w:lvl>
   </w:abstractNum>
-  <w:abstractNum w:abstractNumId="12" w15:restartNumberingAfterBreak="0">
+  <w:abstractNum w:abstractNumId="17" w15:restartNumberingAfterBreak="0">
     <w:nsid w:val="618B53E2"/>
     <w:multiLevelType w:val="hybridMultilevel"/>
     <w:tmpl w:val="8EE43734"/>
@@ -38121,7 +44062,93 @@
       </w:rPr>
     </w:lvl>
   </w:abstractNum>
-  <w:abstractNum w:abstractNumId="13" w15:restartNumberingAfterBreak="0">
+  <w:abstractNum w:abstractNumId="18" w15:restartNumberingAfterBreak="0">
+    <w:nsid w:val="63917185"/>
+    <w:multiLevelType w:val="hybridMultilevel"/>
+    <w:tmpl w:val="7338AE56"/>
+    <w:lvl w:ilvl="0" w:tplc="0416000F">
+      <w:start w:val="1"/>
+      <w:numFmt w:val="decimal"/>
+      <w:lvlText w:val="%1."/>
+      <w:lvlJc w:val="left"/>
+      <w:pPr>
+        <w:ind w:left="720" w:hanging="360"/>
+      </w:pPr>
+    </w:lvl>
+    <w:lvl w:ilvl="1" w:tplc="04160019" w:tentative="1">
+      <w:start w:val="1"/>
+      <w:numFmt w:val="lowerLetter"/>
+      <w:lvlText w:val="%2."/>
+      <w:lvlJc w:val="left"/>
+      <w:pPr>
+        <w:ind w:left="1440" w:hanging="360"/>
+      </w:pPr>
+    </w:lvl>
+    <w:lvl w:ilvl="2" w:tplc="0416001B" w:tentative="1">
+      <w:start w:val="1"/>
+      <w:numFmt w:val="lowerRoman"/>
+      <w:lvlText w:val="%3."/>
+      <w:lvlJc w:val="right"/>
+      <w:pPr>
+        <w:ind w:left="2160" w:hanging="180"/>
+      </w:pPr>
+    </w:lvl>
+    <w:lvl w:ilvl="3" w:tplc="0416000F" w:tentative="1">
+      <w:start w:val="1"/>
+      <w:numFmt w:val="decimal"/>
+      <w:lvlText w:val="%4."/>
+      <w:lvlJc w:val="left"/>
+      <w:pPr>
+        <w:ind w:left="2880" w:hanging="360"/>
+      </w:pPr>
+    </w:lvl>
+    <w:lvl w:ilvl="4" w:tplc="04160019" w:tentative="1">
+      <w:start w:val="1"/>
+      <w:numFmt w:val="lowerLetter"/>
+      <w:lvlText w:val="%5."/>
+      <w:lvlJc w:val="left"/>
+      <w:pPr>
+        <w:ind w:left="3600" w:hanging="360"/>
+      </w:pPr>
+    </w:lvl>
+    <w:lvl w:ilvl="5" w:tplc="0416001B" w:tentative="1">
+      <w:start w:val="1"/>
+      <w:numFmt w:val="lowerRoman"/>
+      <w:lvlText w:val="%6."/>
+      <w:lvlJc w:val="right"/>
+      <w:pPr>
+        <w:ind w:left="4320" w:hanging="180"/>
+      </w:pPr>
+    </w:lvl>
+    <w:lvl w:ilvl="6" w:tplc="0416000F" w:tentative="1">
+      <w:start w:val="1"/>
+      <w:numFmt w:val="decimal"/>
+      <w:lvlText w:val="%7."/>
+      <w:lvlJc w:val="left"/>
+      <w:pPr>
+        <w:ind w:left="5040" w:hanging="360"/>
+      </w:pPr>
+    </w:lvl>
+    <w:lvl w:ilvl="7" w:tplc="04160019" w:tentative="1">
+      <w:start w:val="1"/>
+      <w:numFmt w:val="lowerLetter"/>
+      <w:lvlText w:val="%8."/>
+      <w:lvlJc w:val="left"/>
+      <w:pPr>
+        <w:ind w:left="5760" w:hanging="360"/>
+      </w:pPr>
+    </w:lvl>
+    <w:lvl w:ilvl="8" w:tplc="0416001B" w:tentative="1">
+      <w:start w:val="1"/>
+      <w:numFmt w:val="lowerRoman"/>
+      <w:lvlText w:val="%9."/>
+      <w:lvlJc w:val="right"/>
+      <w:pPr>
+        <w:ind w:left="6480" w:hanging="180"/>
+      </w:pPr>
+    </w:lvl>
+  </w:abstractNum>
+  <w:abstractNum w:abstractNumId="19" w15:restartNumberingAfterBreak="0">
     <w:nsid w:val="660D6077"/>
     <w:multiLevelType w:val="hybridMultilevel"/>
     <w:tmpl w:val="1DB4CF20"/>
@@ -38207,7 +44234,7 @@
       </w:pPr>
     </w:lvl>
   </w:abstractNum>
-  <w:abstractNum w:abstractNumId="14" w15:restartNumberingAfterBreak="0">
+  <w:abstractNum w:abstractNumId="20" w15:restartNumberingAfterBreak="0">
     <w:nsid w:val="6E504F2D"/>
     <w:multiLevelType w:val="multilevel"/>
     <w:tmpl w:val="76225130"/>
@@ -38293,7 +44320,7 @@
       </w:pPr>
     </w:lvl>
   </w:abstractNum>
-  <w:abstractNum w:abstractNumId="15" w15:restartNumberingAfterBreak="0">
+  <w:abstractNum w:abstractNumId="21" w15:restartNumberingAfterBreak="0">
     <w:nsid w:val="705B10C4"/>
     <w:multiLevelType w:val="multilevel"/>
     <w:tmpl w:val="B7F82106"/>
@@ -38406,7 +44433,7 @@
       </w:rPr>
     </w:lvl>
   </w:abstractNum>
-  <w:abstractNum w:abstractNumId="16" w15:restartNumberingAfterBreak="0">
+  <w:abstractNum w:abstractNumId="22" w15:restartNumberingAfterBreak="0">
     <w:nsid w:val="737F3144"/>
     <w:multiLevelType w:val="hybridMultilevel"/>
     <w:tmpl w:val="7B04E7F4"/>
@@ -38492,7 +44519,93 @@
       </w:pPr>
     </w:lvl>
   </w:abstractNum>
-  <w:abstractNum w:abstractNumId="17" w15:restartNumberingAfterBreak="0">
+  <w:abstractNum w:abstractNumId="23" w15:restartNumberingAfterBreak="0">
+    <w:nsid w:val="74EB3160"/>
+    <w:multiLevelType w:val="hybridMultilevel"/>
+    <w:tmpl w:val="0E7E663C"/>
+    <w:lvl w:ilvl="0" w:tplc="0416000F">
+      <w:start w:val="1"/>
+      <w:numFmt w:val="decimal"/>
+      <w:lvlText w:val="%1."/>
+      <w:lvlJc w:val="left"/>
+      <w:pPr>
+        <w:ind w:left="720" w:hanging="360"/>
+      </w:pPr>
+    </w:lvl>
+    <w:lvl w:ilvl="1" w:tplc="04160019" w:tentative="1">
+      <w:start w:val="1"/>
+      <w:numFmt w:val="lowerLetter"/>
+      <w:lvlText w:val="%2."/>
+      <w:lvlJc w:val="left"/>
+      <w:pPr>
+        <w:ind w:left="1440" w:hanging="360"/>
+      </w:pPr>
+    </w:lvl>
+    <w:lvl w:ilvl="2" w:tplc="0416001B" w:tentative="1">
+      <w:start w:val="1"/>
+      <w:numFmt w:val="lowerRoman"/>
+      <w:lvlText w:val="%3."/>
+      <w:lvlJc w:val="right"/>
+      <w:pPr>
+        <w:ind w:left="2160" w:hanging="180"/>
+      </w:pPr>
+    </w:lvl>
+    <w:lvl w:ilvl="3" w:tplc="0416000F" w:tentative="1">
+      <w:start w:val="1"/>
+      <w:numFmt w:val="decimal"/>
+      <w:lvlText w:val="%4."/>
+      <w:lvlJc w:val="left"/>
+      <w:pPr>
+        <w:ind w:left="2880" w:hanging="360"/>
+      </w:pPr>
+    </w:lvl>
+    <w:lvl w:ilvl="4" w:tplc="04160019" w:tentative="1">
+      <w:start w:val="1"/>
+      <w:numFmt w:val="lowerLetter"/>
+      <w:lvlText w:val="%5."/>
+      <w:lvlJc w:val="left"/>
+      <w:pPr>
+        <w:ind w:left="3600" w:hanging="360"/>
+      </w:pPr>
+    </w:lvl>
+    <w:lvl w:ilvl="5" w:tplc="0416001B" w:tentative="1">
+      <w:start w:val="1"/>
+      <w:numFmt w:val="lowerRoman"/>
+      <w:lvlText w:val="%6."/>
+      <w:lvlJc w:val="right"/>
+      <w:pPr>
+        <w:ind w:left="4320" w:hanging="180"/>
+      </w:pPr>
+    </w:lvl>
+    <w:lvl w:ilvl="6" w:tplc="0416000F" w:tentative="1">
+      <w:start w:val="1"/>
+      <w:numFmt w:val="decimal"/>
+      <w:lvlText w:val="%7."/>
+      <w:lvlJc w:val="left"/>
+      <w:pPr>
+        <w:ind w:left="5040" w:hanging="360"/>
+      </w:pPr>
+    </w:lvl>
+    <w:lvl w:ilvl="7" w:tplc="04160019" w:tentative="1">
+      <w:start w:val="1"/>
+      <w:numFmt w:val="lowerLetter"/>
+      <w:lvlText w:val="%8."/>
+      <w:lvlJc w:val="left"/>
+      <w:pPr>
+        <w:ind w:left="5760" w:hanging="360"/>
+      </w:pPr>
+    </w:lvl>
+    <w:lvl w:ilvl="8" w:tplc="0416001B" w:tentative="1">
+      <w:start w:val="1"/>
+      <w:numFmt w:val="lowerRoman"/>
+      <w:lvlText w:val="%9."/>
+      <w:lvlJc w:val="right"/>
+      <w:pPr>
+        <w:ind w:left="6480" w:hanging="180"/>
+      </w:pPr>
+    </w:lvl>
+  </w:abstractNum>
+  <w:abstractNum w:abstractNumId="24" w15:restartNumberingAfterBreak="0">
     <w:nsid w:val="788A1B7F"/>
     <w:multiLevelType w:val="hybridMultilevel"/>
     <w:tmpl w:val="1A9E977A"/>
@@ -38578,59 +44691,196 @@
       </w:pPr>
     </w:lvl>
   </w:abstractNum>
+  <w:abstractNum w:abstractNumId="25" w15:restartNumberingAfterBreak="0">
+    <w:nsid w:val="7BBA50AD"/>
+    <w:multiLevelType w:val="hybridMultilevel"/>
+    <w:tmpl w:val="D706B226"/>
+    <w:lvl w:ilvl="0" w:tplc="04160001">
+      <w:start w:val="1"/>
+      <w:numFmt w:val="bullet"/>
+      <w:lvlText w:val=""/>
+      <w:lvlJc w:val="left"/>
+      <w:pPr>
+        <w:ind w:left="720" w:hanging="360"/>
+      </w:pPr>
+      <w:rPr>
+        <w:rFonts w:ascii="Symbol" w:hAnsi="Symbol" w:hint="default"/>
+      </w:rPr>
+    </w:lvl>
+    <w:lvl w:ilvl="1" w:tplc="04160003" w:tentative="1">
+      <w:start w:val="1"/>
+      <w:numFmt w:val="bullet"/>
+      <w:lvlText w:val="o"/>
+      <w:lvlJc w:val="left"/>
+      <w:pPr>
+        <w:ind w:left="1440" w:hanging="360"/>
+      </w:pPr>
+      <w:rPr>
+        <w:rFonts w:ascii="Courier New" w:hAnsi="Courier New" w:cs="Courier New" w:hint="default"/>
+      </w:rPr>
+    </w:lvl>
+    <w:lvl w:ilvl="2" w:tplc="04160005" w:tentative="1">
+      <w:start w:val="1"/>
+      <w:numFmt w:val="bullet"/>
+      <w:lvlText w:val=""/>
+      <w:lvlJc w:val="left"/>
+      <w:pPr>
+        <w:ind w:left="2160" w:hanging="360"/>
+      </w:pPr>
+      <w:rPr>
+        <w:rFonts w:ascii="Wingdings" w:hAnsi="Wingdings" w:hint="default"/>
+      </w:rPr>
+    </w:lvl>
+    <w:lvl w:ilvl="3" w:tplc="04160001" w:tentative="1">
+      <w:start w:val="1"/>
+      <w:numFmt w:val="bullet"/>
+      <w:lvlText w:val=""/>
+      <w:lvlJc w:val="left"/>
+      <w:pPr>
+        <w:ind w:left="2880" w:hanging="360"/>
+      </w:pPr>
+      <w:rPr>
+        <w:rFonts w:ascii="Symbol" w:hAnsi="Symbol" w:hint="default"/>
+      </w:rPr>
+    </w:lvl>
+    <w:lvl w:ilvl="4" w:tplc="04160003" w:tentative="1">
+      <w:start w:val="1"/>
+      <w:numFmt w:val="bullet"/>
+      <w:lvlText w:val="o"/>
+      <w:lvlJc w:val="left"/>
+      <w:pPr>
+        <w:ind w:left="3600" w:hanging="360"/>
+      </w:pPr>
+      <w:rPr>
+        <w:rFonts w:ascii="Courier New" w:hAnsi="Courier New" w:cs="Courier New" w:hint="default"/>
+      </w:rPr>
+    </w:lvl>
+    <w:lvl w:ilvl="5" w:tplc="04160005" w:tentative="1">
+      <w:start w:val="1"/>
+      <w:numFmt w:val="bullet"/>
+      <w:lvlText w:val=""/>
+      <w:lvlJc w:val="left"/>
+      <w:pPr>
+        <w:ind w:left="4320" w:hanging="360"/>
+      </w:pPr>
+      <w:rPr>
+        <w:rFonts w:ascii="Wingdings" w:hAnsi="Wingdings" w:hint="default"/>
+      </w:rPr>
+    </w:lvl>
+    <w:lvl w:ilvl="6" w:tplc="04160001" w:tentative="1">
+      <w:start w:val="1"/>
+      <w:numFmt w:val="bullet"/>
+      <w:lvlText w:val=""/>
+      <w:lvlJc w:val="left"/>
+      <w:pPr>
+        <w:ind w:left="5040" w:hanging="360"/>
+      </w:pPr>
+      <w:rPr>
+        <w:rFonts w:ascii="Symbol" w:hAnsi="Symbol" w:hint="default"/>
+      </w:rPr>
+    </w:lvl>
+    <w:lvl w:ilvl="7" w:tplc="04160003" w:tentative="1">
+      <w:start w:val="1"/>
+      <w:numFmt w:val="bullet"/>
+      <w:lvlText w:val="o"/>
+      <w:lvlJc w:val="left"/>
+      <w:pPr>
+        <w:ind w:left="5760" w:hanging="360"/>
+      </w:pPr>
+      <w:rPr>
+        <w:rFonts w:ascii="Courier New" w:hAnsi="Courier New" w:cs="Courier New" w:hint="default"/>
+      </w:rPr>
+    </w:lvl>
+    <w:lvl w:ilvl="8" w:tplc="04160005" w:tentative="1">
+      <w:start w:val="1"/>
+      <w:numFmt w:val="bullet"/>
+      <w:lvlText w:val=""/>
+      <w:lvlJc w:val="left"/>
+      <w:pPr>
+        <w:ind w:left="6480" w:hanging="360"/>
+      </w:pPr>
+      <w:rPr>
+        <w:rFonts w:ascii="Wingdings" w:hAnsi="Wingdings" w:hint="default"/>
+      </w:rPr>
+    </w:lvl>
+  </w:abstractNum>
   <w:num w:numId="1" w16cid:durableId="1139802299">
-    <w:abstractNumId w:val="12"/>
+    <w:abstractNumId w:val="17"/>
   </w:num>
   <w:num w:numId="2" w16cid:durableId="2005090502">
-    <w:abstractNumId w:val="7"/>
+    <w:abstractNumId w:val="9"/>
   </w:num>
   <w:num w:numId="3" w16cid:durableId="242221197">
-    <w:abstractNumId w:val="11"/>
+    <w:abstractNumId w:val="16"/>
   </w:num>
   <w:num w:numId="4" w16cid:durableId="2004356215">
-    <w:abstractNumId w:val="13"/>
+    <w:abstractNumId w:val="19"/>
   </w:num>
   <w:num w:numId="5" w16cid:durableId="28189506">
-    <w:abstractNumId w:val="10"/>
+    <w:abstractNumId w:val="15"/>
   </w:num>
   <w:num w:numId="6" w16cid:durableId="2075809260">
     <w:abstractNumId w:val="0"/>
   </w:num>
   <w:num w:numId="7" w16cid:durableId="2020159035">
-    <w:abstractNumId w:val="5"/>
+    <w:abstractNumId w:val="6"/>
   </w:num>
   <w:num w:numId="8" w16cid:durableId="605190509">
-    <w:abstractNumId w:val="8"/>
+    <w:abstractNumId w:val="11"/>
   </w:num>
   <w:num w:numId="9" w16cid:durableId="1315601016">
-    <w:abstractNumId w:val="4"/>
+    <w:abstractNumId w:val="5"/>
   </w:num>
   <w:num w:numId="10" w16cid:durableId="845366650">
     <w:abstractNumId w:val="3"/>
   </w:num>
   <w:num w:numId="11" w16cid:durableId="2086490496">
-    <w:abstractNumId w:val="14"/>
+    <w:abstractNumId w:val="20"/>
   </w:num>
   <w:num w:numId="12" w16cid:durableId="694235033">
-    <w:abstractNumId w:val="15"/>
+    <w:abstractNumId w:val="21"/>
   </w:num>
   <w:num w:numId="13" w16cid:durableId="959455151">
-    <w:abstractNumId w:val="9"/>
+    <w:abstractNumId w:val="13"/>
   </w:num>
   <w:num w:numId="14" w16cid:durableId="25644203">
-    <w:abstractNumId w:val="17"/>
+    <w:abstractNumId w:val="24"/>
   </w:num>
   <w:num w:numId="15" w16cid:durableId="576866181">
-    <w:abstractNumId w:val="16"/>
+    <w:abstractNumId w:val="22"/>
   </w:num>
   <w:num w:numId="16" w16cid:durableId="661200507">
     <w:abstractNumId w:val="2"/>
   </w:num>
   <w:num w:numId="17" w16cid:durableId="2071534024">
-    <w:abstractNumId w:val="6"/>
+    <w:abstractNumId w:val="7"/>
   </w:num>
   <w:num w:numId="18" w16cid:durableId="227963998">
     <w:abstractNumId w:val="1"/>
+  </w:num>
+  <w:num w:numId="19" w16cid:durableId="207568451">
+    <w:abstractNumId w:val="18"/>
+  </w:num>
+  <w:num w:numId="20" w16cid:durableId="1087461447">
+    <w:abstractNumId w:val="23"/>
+  </w:num>
+  <w:num w:numId="21" w16cid:durableId="1138256165">
+    <w:abstractNumId w:val="25"/>
+  </w:num>
+  <w:num w:numId="22" w16cid:durableId="1911428532">
+    <w:abstractNumId w:val="14"/>
+  </w:num>
+  <w:num w:numId="23" w16cid:durableId="346712827">
+    <w:abstractNumId w:val="12"/>
+  </w:num>
+  <w:num w:numId="24" w16cid:durableId="1754664253">
+    <w:abstractNumId w:val="4"/>
+  </w:num>
+  <w:num w:numId="25" w16cid:durableId="220679231">
+    <w:abstractNumId w:val="10"/>
+  </w:num>
+  <w:num w:numId="26" w16cid:durableId="2117559490">
+    <w:abstractNumId w:val="8"/>
   </w:num>
 </w:numbering>
 </file>
@@ -39039,7 +45289,6 @@
   <w:style w:type="character" w:default="1" w:styleId="Fontepargpadro">
     <w:name w:val="Default Paragraph Font"/>
     <w:uiPriority w:val="1"/>
-    <w:semiHidden/>
     <w:unhideWhenUsed/>
   </w:style>
   <w:style w:type="table" w:default="1" w:styleId="Tabelanormal">
@@ -39506,6 +45755,598 @@
     <w:basedOn w:val="Fontepargpadro"/>
     <w:rsid w:val="00873D90"/>
   </w:style>
+  <w:style w:type="table" w:styleId="TabelaSimples5">
+    <w:name w:val="Plain Table 5"/>
+    <w:basedOn w:val="Tabelanormal"/>
+    <w:uiPriority w:val="45"/>
+    <w:rsid w:val="00423D7F"/>
+    <w:tblPr>
+      <w:tblStyleRowBandSize w:val="1"/>
+      <w:tblStyleColBandSize w:val="1"/>
+    </w:tblPr>
+    <w:tblStylePr w:type="firstRow">
+      <w:rPr>
+        <w:rFonts w:asciiTheme="majorHAnsi" w:eastAsiaTheme="majorEastAsia" w:hAnsiTheme="majorHAnsi" w:cstheme="majorBidi"/>
+        <w:i/>
+        <w:iCs/>
+        <w:sz w:val="26"/>
+      </w:rPr>
+      <w:tblPr/>
+      <w:tcPr>
+        <w:tcBorders>
+          <w:bottom w:val="single" w:sz="4" w:space="0" w:color="7F7F7F" w:themeColor="text1" w:themeTint="80"/>
+        </w:tcBorders>
+        <w:shd w:val="clear" w:color="auto" w:fill="FFFFFF" w:themeFill="background1"/>
+      </w:tcPr>
+    </w:tblStylePr>
+    <w:tblStylePr w:type="lastRow">
+      <w:rPr>
+        <w:rFonts w:asciiTheme="majorHAnsi" w:eastAsiaTheme="majorEastAsia" w:hAnsiTheme="majorHAnsi" w:cstheme="majorBidi"/>
+        <w:i/>
+        <w:iCs/>
+        <w:sz w:val="26"/>
+      </w:rPr>
+      <w:tblPr/>
+      <w:tcPr>
+        <w:tcBorders>
+          <w:top w:val="single" w:sz="4" w:space="0" w:color="7F7F7F" w:themeColor="text1" w:themeTint="80"/>
+        </w:tcBorders>
+        <w:shd w:val="clear" w:color="auto" w:fill="FFFFFF" w:themeFill="background1"/>
+      </w:tcPr>
+    </w:tblStylePr>
+    <w:tblStylePr w:type="firstCol">
+      <w:pPr>
+        <w:jc w:val="right"/>
+      </w:pPr>
+      <w:rPr>
+        <w:rFonts w:asciiTheme="majorHAnsi" w:eastAsiaTheme="majorEastAsia" w:hAnsiTheme="majorHAnsi" w:cstheme="majorBidi"/>
+        <w:i/>
+        <w:iCs/>
+        <w:sz w:val="26"/>
+      </w:rPr>
+      <w:tblPr/>
+      <w:tcPr>
+        <w:tcBorders>
+          <w:right w:val="single" w:sz="4" w:space="0" w:color="7F7F7F" w:themeColor="text1" w:themeTint="80"/>
+        </w:tcBorders>
+        <w:shd w:val="clear" w:color="auto" w:fill="FFFFFF" w:themeFill="background1"/>
+      </w:tcPr>
+    </w:tblStylePr>
+    <w:tblStylePr w:type="lastCol">
+      <w:rPr>
+        <w:rFonts w:asciiTheme="majorHAnsi" w:eastAsiaTheme="majorEastAsia" w:hAnsiTheme="majorHAnsi" w:cstheme="majorBidi"/>
+        <w:i/>
+        <w:iCs/>
+        <w:sz w:val="26"/>
+      </w:rPr>
+      <w:tblPr/>
+      <w:tcPr>
+        <w:tcBorders>
+          <w:left w:val="single" w:sz="4" w:space="0" w:color="7F7F7F" w:themeColor="text1" w:themeTint="80"/>
+        </w:tcBorders>
+        <w:shd w:val="clear" w:color="auto" w:fill="FFFFFF" w:themeFill="background1"/>
+      </w:tcPr>
+    </w:tblStylePr>
+    <w:tblStylePr w:type="band1Vert">
+      <w:tblPr/>
+      <w:tcPr>
+        <w:shd w:val="clear" w:color="auto" w:fill="F2F2F2" w:themeFill="background1" w:themeFillShade="F2"/>
+      </w:tcPr>
+    </w:tblStylePr>
+    <w:tblStylePr w:type="band1Horz">
+      <w:tblPr/>
+      <w:tcPr>
+        <w:shd w:val="clear" w:color="auto" w:fill="F2F2F2" w:themeFill="background1" w:themeFillShade="F2"/>
+      </w:tcPr>
+    </w:tblStylePr>
+    <w:tblStylePr w:type="neCell">
+      <w:tblPr/>
+      <w:tcPr>
+        <w:tcBorders>
+          <w:left w:val="nil"/>
+        </w:tcBorders>
+      </w:tcPr>
+    </w:tblStylePr>
+    <w:tblStylePr w:type="nwCell">
+      <w:tblPr/>
+      <w:tcPr>
+        <w:tcBorders>
+          <w:right w:val="nil"/>
+        </w:tcBorders>
+      </w:tcPr>
+    </w:tblStylePr>
+    <w:tblStylePr w:type="seCell">
+      <w:tblPr/>
+      <w:tcPr>
+        <w:tcBorders>
+          <w:left w:val="nil"/>
+        </w:tcBorders>
+      </w:tcPr>
+    </w:tblStylePr>
+    <w:tblStylePr w:type="swCell">
+      <w:tblPr/>
+      <w:tcPr>
+        <w:tcBorders>
+          <w:right w:val="nil"/>
+        </w:tcBorders>
+      </w:tcPr>
+    </w:tblStylePr>
+  </w:style>
+  <w:style w:type="table" w:styleId="TabeladeLista3">
+    <w:name w:val="List Table 3"/>
+    <w:basedOn w:val="Tabelanormal"/>
+    <w:uiPriority w:val="48"/>
+    <w:rsid w:val="006F43DE"/>
+    <w:tblPr>
+      <w:tblStyleRowBandSize w:val="1"/>
+      <w:tblStyleColBandSize w:val="1"/>
+      <w:tblBorders>
+        <w:top w:val="single" w:sz="4" w:space="0" w:color="000000" w:themeColor="text1"/>
+        <w:left w:val="single" w:sz="4" w:space="0" w:color="000000" w:themeColor="text1"/>
+        <w:bottom w:val="single" w:sz="4" w:space="0" w:color="000000" w:themeColor="text1"/>
+        <w:right w:val="single" w:sz="4" w:space="0" w:color="000000" w:themeColor="text1"/>
+      </w:tblBorders>
+    </w:tblPr>
+    <w:tblStylePr w:type="firstRow">
+      <w:rPr>
+        <w:b/>
+        <w:bCs/>
+        <w:color w:val="FFFFFF" w:themeColor="background1"/>
+      </w:rPr>
+      <w:tblPr/>
+      <w:tcPr>
+        <w:shd w:val="clear" w:color="auto" w:fill="000000" w:themeFill="text1"/>
+      </w:tcPr>
+    </w:tblStylePr>
+    <w:tblStylePr w:type="lastRow">
+      <w:rPr>
+        <w:b/>
+        <w:bCs/>
+      </w:rPr>
+      <w:tblPr/>
+      <w:tcPr>
+        <w:tcBorders>
+          <w:top w:val="double" w:sz="4" w:space="0" w:color="000000" w:themeColor="text1"/>
+        </w:tcBorders>
+        <w:shd w:val="clear" w:color="auto" w:fill="FFFFFF" w:themeFill="background1"/>
+      </w:tcPr>
+    </w:tblStylePr>
+    <w:tblStylePr w:type="firstCol">
+      <w:rPr>
+        <w:b/>
+        <w:bCs/>
+      </w:rPr>
+      <w:tblPr/>
+      <w:tcPr>
+        <w:tcBorders>
+          <w:right w:val="nil"/>
+        </w:tcBorders>
+        <w:shd w:val="clear" w:color="auto" w:fill="FFFFFF" w:themeFill="background1"/>
+      </w:tcPr>
+    </w:tblStylePr>
+    <w:tblStylePr w:type="lastCol">
+      <w:rPr>
+        <w:b/>
+        <w:bCs/>
+      </w:rPr>
+      <w:tblPr/>
+      <w:tcPr>
+        <w:tcBorders>
+          <w:left w:val="nil"/>
+        </w:tcBorders>
+        <w:shd w:val="clear" w:color="auto" w:fill="FFFFFF" w:themeFill="background1"/>
+      </w:tcPr>
+    </w:tblStylePr>
+    <w:tblStylePr w:type="band1Vert">
+      <w:tblPr/>
+      <w:tcPr>
+        <w:tcBorders>
+          <w:left w:val="single" w:sz="4" w:space="0" w:color="000000" w:themeColor="text1"/>
+          <w:right w:val="single" w:sz="4" w:space="0" w:color="000000" w:themeColor="text1"/>
+        </w:tcBorders>
+      </w:tcPr>
+    </w:tblStylePr>
+    <w:tblStylePr w:type="band1Horz">
+      <w:tblPr/>
+      <w:tcPr>
+        <w:tcBorders>
+          <w:top w:val="single" w:sz="4" w:space="0" w:color="000000" w:themeColor="text1"/>
+          <w:bottom w:val="single" w:sz="4" w:space="0" w:color="000000" w:themeColor="text1"/>
+          <w:insideH w:val="nil"/>
+        </w:tcBorders>
+      </w:tcPr>
+    </w:tblStylePr>
+    <w:tblStylePr w:type="neCell">
+      <w:tblPr/>
+      <w:tcPr>
+        <w:tcBorders>
+          <w:left w:val="nil"/>
+          <w:bottom w:val="nil"/>
+        </w:tcBorders>
+      </w:tcPr>
+    </w:tblStylePr>
+    <w:tblStylePr w:type="nwCell">
+      <w:tblPr/>
+      <w:tcPr>
+        <w:tcBorders>
+          <w:bottom w:val="nil"/>
+          <w:right w:val="nil"/>
+        </w:tcBorders>
+      </w:tcPr>
+    </w:tblStylePr>
+    <w:tblStylePr w:type="seCell">
+      <w:tblPr/>
+      <w:tcPr>
+        <w:tcBorders>
+          <w:top w:val="double" w:sz="4" w:space="0" w:color="000000" w:themeColor="text1"/>
+          <w:left w:val="nil"/>
+        </w:tcBorders>
+      </w:tcPr>
+    </w:tblStylePr>
+    <w:tblStylePr w:type="swCell">
+      <w:tblPr/>
+      <w:tcPr>
+        <w:tcBorders>
+          <w:top w:val="double" w:sz="4" w:space="0" w:color="000000" w:themeColor="text1"/>
+          <w:right w:val="nil"/>
+        </w:tcBorders>
+      </w:tcPr>
+    </w:tblStylePr>
+  </w:style>
+  <w:style w:type="table" w:styleId="TabeladeLista5Escura">
+    <w:name w:val="List Table 5 Dark"/>
+    <w:basedOn w:val="Tabelanormal"/>
+    <w:uiPriority w:val="50"/>
+    <w:rsid w:val="006F43DE"/>
+    <w:rPr>
+      <w:color w:val="FFFFFF" w:themeColor="background1"/>
+    </w:rPr>
+    <w:tblPr>
+      <w:tblStyleRowBandSize w:val="1"/>
+      <w:tblStyleColBandSize w:val="1"/>
+      <w:tblBorders>
+        <w:top w:val="single" w:sz="24" w:space="0" w:color="000000" w:themeColor="text1"/>
+        <w:left w:val="single" w:sz="24" w:space="0" w:color="000000" w:themeColor="text1"/>
+        <w:bottom w:val="single" w:sz="24" w:space="0" w:color="000000" w:themeColor="text1"/>
+        <w:right w:val="single" w:sz="24" w:space="0" w:color="000000" w:themeColor="text1"/>
+      </w:tblBorders>
+    </w:tblPr>
+    <w:tcPr>
+      <w:shd w:val="clear" w:color="auto" w:fill="000000" w:themeFill="text1"/>
+    </w:tcPr>
+    <w:tblStylePr w:type="firstRow">
+      <w:rPr>
+        <w:b/>
+        <w:bCs/>
+      </w:rPr>
+      <w:tblPr/>
+      <w:tcPr>
+        <w:tcBorders>
+          <w:bottom w:val="single" w:sz="18" w:space="0" w:color="FFFFFF" w:themeColor="background1"/>
+        </w:tcBorders>
+      </w:tcPr>
+    </w:tblStylePr>
+    <w:tblStylePr w:type="lastRow">
+      <w:rPr>
+        <w:b/>
+        <w:bCs/>
+      </w:rPr>
+      <w:tblPr/>
+      <w:tcPr>
+        <w:tcBorders>
+          <w:top w:val="single" w:sz="4" w:space="0" w:color="FFFFFF" w:themeColor="background1"/>
+        </w:tcBorders>
+      </w:tcPr>
+    </w:tblStylePr>
+    <w:tblStylePr w:type="firstCol">
+      <w:rPr>
+        <w:b/>
+        <w:bCs/>
+      </w:rPr>
+      <w:tblPr/>
+      <w:tcPr>
+        <w:tcBorders>
+          <w:right w:val="single" w:sz="4" w:space="0" w:color="FFFFFF" w:themeColor="background1"/>
+        </w:tcBorders>
+      </w:tcPr>
+    </w:tblStylePr>
+    <w:tblStylePr w:type="lastCol">
+      <w:rPr>
+        <w:b/>
+        <w:bCs/>
+      </w:rPr>
+      <w:tblPr/>
+      <w:tcPr>
+        <w:tcBorders>
+          <w:left w:val="single" w:sz="4" w:space="0" w:color="FFFFFF" w:themeColor="background1"/>
+        </w:tcBorders>
+      </w:tcPr>
+    </w:tblStylePr>
+    <w:tblStylePr w:type="band1Vert">
+      <w:tblPr/>
+      <w:tcPr>
+        <w:tcBorders>
+          <w:left w:val="single" w:sz="4" w:space="0" w:color="FFFFFF" w:themeColor="background1"/>
+          <w:right w:val="single" w:sz="4" w:space="0" w:color="FFFFFF" w:themeColor="background1"/>
+        </w:tcBorders>
+      </w:tcPr>
+    </w:tblStylePr>
+    <w:tblStylePr w:type="band2Vert">
+      <w:tblPr/>
+      <w:tcPr>
+        <w:tcBorders>
+          <w:left w:val="single" w:sz="4" w:space="0" w:color="FFFFFF" w:themeColor="background1"/>
+          <w:right w:val="single" w:sz="4" w:space="0" w:color="FFFFFF" w:themeColor="background1"/>
+        </w:tcBorders>
+      </w:tcPr>
+    </w:tblStylePr>
+    <w:tblStylePr w:type="band1Horz">
+      <w:tblPr/>
+      <w:tcPr>
+        <w:tcBorders>
+          <w:top w:val="single" w:sz="4" w:space="0" w:color="FFFFFF" w:themeColor="background1"/>
+          <w:bottom w:val="single" w:sz="4" w:space="0" w:color="FFFFFF" w:themeColor="background1"/>
+        </w:tcBorders>
+      </w:tcPr>
+    </w:tblStylePr>
+    <w:tblStylePr w:type="neCell">
+      <w:tblPr/>
+      <w:tcPr>
+        <w:tcBorders>
+          <w:left w:val="nil"/>
+        </w:tcBorders>
+      </w:tcPr>
+    </w:tblStylePr>
+    <w:tblStylePr w:type="nwCell">
+      <w:tblPr/>
+      <w:tcPr>
+        <w:tcBorders>
+          <w:right w:val="nil"/>
+        </w:tcBorders>
+      </w:tcPr>
+    </w:tblStylePr>
+    <w:tblStylePr w:type="seCell">
+      <w:tblPr/>
+      <w:tcPr>
+        <w:tcBorders>
+          <w:top w:val="nil"/>
+          <w:left w:val="nil"/>
+        </w:tcBorders>
+      </w:tcPr>
+    </w:tblStylePr>
+    <w:tblStylePr w:type="swCell">
+      <w:tblPr/>
+      <w:tcPr>
+        <w:tcBorders>
+          <w:top w:val="nil"/>
+          <w:right w:val="nil"/>
+        </w:tcBorders>
+      </w:tcPr>
+    </w:tblStylePr>
+  </w:style>
+  <w:style w:type="table" w:styleId="TabeladeGrade3">
+    <w:name w:val="Grid Table 3"/>
+    <w:basedOn w:val="Tabelanormal"/>
+    <w:uiPriority w:val="48"/>
+    <w:rsid w:val="006F43DE"/>
+    <w:tblPr>
+      <w:tblStyleRowBandSize w:val="1"/>
+      <w:tblStyleColBandSize w:val="1"/>
+      <w:tblBorders>
+        <w:top w:val="single" w:sz="4" w:space="0" w:color="666666" w:themeColor="text1" w:themeTint="99"/>
+        <w:left w:val="single" w:sz="4" w:space="0" w:color="666666" w:themeColor="text1" w:themeTint="99"/>
+        <w:bottom w:val="single" w:sz="4" w:space="0" w:color="666666" w:themeColor="text1" w:themeTint="99"/>
+        <w:right w:val="single" w:sz="4" w:space="0" w:color="666666" w:themeColor="text1" w:themeTint="99"/>
+        <w:insideH w:val="single" w:sz="4" w:space="0" w:color="666666" w:themeColor="text1" w:themeTint="99"/>
+        <w:insideV w:val="single" w:sz="4" w:space="0" w:color="666666" w:themeColor="text1" w:themeTint="99"/>
+      </w:tblBorders>
+    </w:tblPr>
+    <w:tblStylePr w:type="firstRow">
+      <w:rPr>
+        <w:b/>
+        <w:bCs/>
+      </w:rPr>
+      <w:tblPr/>
+      <w:tcPr>
+        <w:tcBorders>
+          <w:top w:val="nil"/>
+          <w:left w:val="nil"/>
+          <w:right w:val="nil"/>
+          <w:insideH w:val="nil"/>
+          <w:insideV w:val="nil"/>
+        </w:tcBorders>
+        <w:shd w:val="clear" w:color="auto" w:fill="FFFFFF" w:themeFill="background1"/>
+      </w:tcPr>
+    </w:tblStylePr>
+    <w:tblStylePr w:type="lastRow">
+      <w:rPr>
+        <w:b/>
+        <w:bCs/>
+      </w:rPr>
+      <w:tblPr/>
+      <w:tcPr>
+        <w:tcBorders>
+          <w:left w:val="nil"/>
+          <w:bottom w:val="nil"/>
+          <w:right w:val="nil"/>
+          <w:insideH w:val="nil"/>
+          <w:insideV w:val="nil"/>
+        </w:tcBorders>
+        <w:shd w:val="clear" w:color="auto" w:fill="FFFFFF" w:themeFill="background1"/>
+      </w:tcPr>
+    </w:tblStylePr>
+    <w:tblStylePr w:type="firstCol">
+      <w:pPr>
+        <w:jc w:val="right"/>
+      </w:pPr>
+      <w:rPr>
+        <w:i/>
+        <w:iCs/>
+      </w:rPr>
+      <w:tblPr/>
+      <w:tcPr>
+        <w:tcBorders>
+          <w:top w:val="nil"/>
+          <w:left w:val="nil"/>
+          <w:bottom w:val="nil"/>
+          <w:insideH w:val="nil"/>
+          <w:insideV w:val="nil"/>
+        </w:tcBorders>
+        <w:shd w:val="clear" w:color="auto" w:fill="FFFFFF" w:themeFill="background1"/>
+      </w:tcPr>
+    </w:tblStylePr>
+    <w:tblStylePr w:type="lastCol">
+      <w:rPr>
+        <w:i/>
+        <w:iCs/>
+      </w:rPr>
+      <w:tblPr/>
+      <w:tcPr>
+        <w:tcBorders>
+          <w:top w:val="nil"/>
+          <w:bottom w:val="nil"/>
+          <w:right w:val="nil"/>
+          <w:insideH w:val="nil"/>
+          <w:insideV w:val="nil"/>
+        </w:tcBorders>
+        <w:shd w:val="clear" w:color="auto" w:fill="FFFFFF" w:themeFill="background1"/>
+      </w:tcPr>
+    </w:tblStylePr>
+    <w:tblStylePr w:type="band1Vert">
+      <w:tblPr/>
+      <w:tcPr>
+        <w:shd w:val="clear" w:color="auto" w:fill="CCCCCC" w:themeFill="text1" w:themeFillTint="33"/>
+      </w:tcPr>
+    </w:tblStylePr>
+    <w:tblStylePr w:type="band1Horz">
+      <w:tblPr/>
+      <w:tcPr>
+        <w:shd w:val="clear" w:color="auto" w:fill="CCCCCC" w:themeFill="text1" w:themeFillTint="33"/>
+      </w:tcPr>
+    </w:tblStylePr>
+    <w:tblStylePr w:type="neCell">
+      <w:tblPr/>
+      <w:tcPr>
+        <w:tcBorders>
+          <w:bottom w:val="single" w:sz="4" w:space="0" w:color="666666" w:themeColor="text1" w:themeTint="99"/>
+        </w:tcBorders>
+      </w:tcPr>
+    </w:tblStylePr>
+    <w:tblStylePr w:type="nwCell">
+      <w:tblPr/>
+      <w:tcPr>
+        <w:tcBorders>
+          <w:bottom w:val="single" w:sz="4" w:space="0" w:color="666666" w:themeColor="text1" w:themeTint="99"/>
+        </w:tcBorders>
+      </w:tcPr>
+    </w:tblStylePr>
+    <w:tblStylePr w:type="seCell">
+      <w:tblPr/>
+      <w:tcPr>
+        <w:tcBorders>
+          <w:top w:val="single" w:sz="4" w:space="0" w:color="666666" w:themeColor="text1" w:themeTint="99"/>
+        </w:tcBorders>
+      </w:tcPr>
+    </w:tblStylePr>
+    <w:tblStylePr w:type="swCell">
+      <w:tblPr/>
+      <w:tcPr>
+        <w:tcBorders>
+          <w:top w:val="single" w:sz="4" w:space="0" w:color="666666" w:themeColor="text1" w:themeTint="99"/>
+        </w:tcBorders>
+      </w:tcPr>
+    </w:tblStylePr>
+  </w:style>
+  <w:style w:type="table" w:styleId="SimplesTabela3">
+    <w:name w:val="Plain Table 3"/>
+    <w:basedOn w:val="Tabelanormal"/>
+    <w:uiPriority w:val="43"/>
+    <w:rsid w:val="006F43DE"/>
+    <w:tblPr>
+      <w:tblStyleRowBandSize w:val="1"/>
+      <w:tblStyleColBandSize w:val="1"/>
+    </w:tblPr>
+    <w:tblStylePr w:type="firstRow">
+      <w:rPr>
+        <w:b/>
+        <w:bCs/>
+        <w:caps/>
+      </w:rPr>
+      <w:tblPr/>
+      <w:tcPr>
+        <w:tcBorders>
+          <w:bottom w:val="single" w:sz="4" w:space="0" w:color="7F7F7F" w:themeColor="text1" w:themeTint="80"/>
+        </w:tcBorders>
+      </w:tcPr>
+    </w:tblStylePr>
+    <w:tblStylePr w:type="lastRow">
+      <w:rPr>
+        <w:b/>
+        <w:bCs/>
+        <w:caps/>
+      </w:rPr>
+      <w:tblPr/>
+      <w:tcPr>
+        <w:tcBorders>
+          <w:top w:val="nil"/>
+        </w:tcBorders>
+      </w:tcPr>
+    </w:tblStylePr>
+    <w:tblStylePr w:type="firstCol">
+      <w:rPr>
+        <w:b/>
+        <w:bCs/>
+        <w:caps/>
+      </w:rPr>
+      <w:tblPr/>
+      <w:tcPr>
+        <w:tcBorders>
+          <w:right w:val="single" w:sz="4" w:space="0" w:color="7F7F7F" w:themeColor="text1" w:themeTint="80"/>
+        </w:tcBorders>
+      </w:tcPr>
+    </w:tblStylePr>
+    <w:tblStylePr w:type="lastCol">
+      <w:rPr>
+        <w:b/>
+        <w:bCs/>
+        <w:caps/>
+      </w:rPr>
+      <w:tblPr/>
+      <w:tcPr>
+        <w:tcBorders>
+          <w:left w:val="nil"/>
+        </w:tcBorders>
+      </w:tcPr>
+    </w:tblStylePr>
+    <w:tblStylePr w:type="band1Vert">
+      <w:tblPr/>
+      <w:tcPr>
+        <w:shd w:val="clear" w:color="auto" w:fill="F2F2F2" w:themeFill="background1" w:themeFillShade="F2"/>
+      </w:tcPr>
+    </w:tblStylePr>
+    <w:tblStylePr w:type="band1Horz">
+      <w:tblPr/>
+      <w:tcPr>
+        <w:shd w:val="clear" w:color="auto" w:fill="F2F2F2" w:themeFill="background1" w:themeFillShade="F2"/>
+      </w:tcPr>
+    </w:tblStylePr>
+    <w:tblStylePr w:type="neCell">
+      <w:tblPr/>
+      <w:tcPr>
+        <w:tcBorders>
+          <w:left w:val="nil"/>
+        </w:tcBorders>
+      </w:tcPr>
+    </w:tblStylePr>
+    <w:tblStylePr w:type="nwCell">
+      <w:tblPr/>
+      <w:tcPr>
+        <w:tcBorders>
+          <w:right w:val="nil"/>
+        </w:tcBorders>
+      </w:tcPr>
+    </w:tblStylePr>
+  </w:style>
 </w:styles>
 </file>
 
